--- a/Dokumente/MyRapport_Projektskizze_0.5.docx
+++ b/Dokumente/MyRapport_Projektskizze_0.5.docx
@@ -195,6 +195,7 @@
             <w:calendar w:val="gregorian"/>
           </w:date>
         </w:sdtPr>
+        <w:sdtEndPr/>
         <w:sdtContent>
           <w:r>
             <w:t>08.03.2016</w:t>
@@ -226,7 +227,7 @@
         </w:rPr>
       </w:pPr>
       <w:bookmarkStart w:id="0" w:name="_Toc402899300"/>
-      <w:bookmarkStart w:id="1" w:name="_Toc448237881"/>
+      <w:bookmarkStart w:id="1" w:name="_Toc448399036"/>
       <w:r>
         <w:lastRenderedPageBreak/>
         <w:t>Inhalt</w:t>
@@ -234,6 +235,8 @@
       <w:bookmarkEnd w:id="0"/>
       <w:bookmarkEnd w:id="1"/>
     </w:p>
+    <w:bookmarkStart w:id="2" w:name="_GoBack"/>
+    <w:bookmarkEnd w:id="2"/>
     <w:p>
       <w:pPr>
         <w:pStyle w:val="Verzeichnis1"/>
@@ -257,7 +260,7 @@
       <w:r>
         <w:fldChar w:fldCharType="separate"/>
       </w:r>
-      <w:hyperlink w:anchor="_Toc448237881" w:history="1">
+      <w:hyperlink w:anchor="_Toc448399036" w:history="1">
         <w:r>
           <w:rPr>
             <w:rStyle w:val="Hyperlink"/>
@@ -301,7 +304,7 @@
             <w:noProof/>
             <w:webHidden/>
           </w:rPr>
-          <w:instrText xml:space="preserve"> PAGEREF _Toc448237881 \h </w:instrText>
+          <w:instrText xml:space="preserve"> PAGEREF _Toc448399036 \h </w:instrText>
         </w:r>
         <w:r>
           <w:rPr>
@@ -346,7 +349,7 @@
           <w:lang w:eastAsia="de-CH"/>
         </w:rPr>
       </w:pPr>
-      <w:hyperlink w:anchor="_Toc448237882" w:history="1">
+      <w:hyperlink w:anchor="_Toc448399037" w:history="1">
         <w:r>
           <w:rPr>
             <w:rStyle w:val="Hyperlink"/>
@@ -389,7 +392,7 @@
             <w:noProof/>
             <w:webHidden/>
           </w:rPr>
-          <w:instrText xml:space="preserve"> PAGEREF _Toc448237882 \h </w:instrText>
+          <w:instrText xml:space="preserve"> PAGEREF _Toc448399037 \h </w:instrText>
         </w:r>
         <w:r>
           <w:rPr>
@@ -434,7 +437,7 @@
           <w:lang w:eastAsia="de-CH"/>
         </w:rPr>
       </w:pPr>
-      <w:hyperlink w:anchor="_Toc448237883" w:history="1">
+      <w:hyperlink w:anchor="_Toc448399038" w:history="1">
         <w:r>
           <w:rPr>
             <w:rStyle w:val="Hyperlink"/>
@@ -477,7 +480,7 @@
             <w:noProof/>
             <w:webHidden/>
           </w:rPr>
-          <w:instrText xml:space="preserve"> PAGEREF _Toc448237883 \h </w:instrText>
+          <w:instrText xml:space="preserve"> PAGEREF _Toc448399038 \h </w:instrText>
         </w:r>
         <w:r>
           <w:rPr>
@@ -522,7 +525,7 @@
           <w:lang w:eastAsia="de-CH"/>
         </w:rPr>
       </w:pPr>
-      <w:hyperlink w:anchor="_Toc448237884" w:history="1">
+      <w:hyperlink w:anchor="_Toc448399039" w:history="1">
         <w:r>
           <w:rPr>
             <w:rStyle w:val="Hyperlink"/>
@@ -565,7 +568,7 @@
             <w:noProof/>
             <w:webHidden/>
           </w:rPr>
-          <w:instrText xml:space="preserve"> PAGEREF _Toc448237884 \h </w:instrText>
+          <w:instrText xml:space="preserve"> PAGEREF _Toc448399039 \h </w:instrText>
         </w:r>
         <w:r>
           <w:rPr>
@@ -610,7 +613,7 @@
           <w:lang w:eastAsia="de-CH"/>
         </w:rPr>
       </w:pPr>
-      <w:hyperlink w:anchor="_Toc448237885" w:history="1">
+      <w:hyperlink w:anchor="_Toc448399040" w:history="1">
         <w:r>
           <w:rPr>
             <w:rStyle w:val="Hyperlink"/>
@@ -653,7 +656,7 @@
             <w:noProof/>
             <w:webHidden/>
           </w:rPr>
-          <w:instrText xml:space="preserve"> PAGEREF _Toc448237885 \h </w:instrText>
+          <w:instrText xml:space="preserve"> PAGEREF _Toc448399040 \h </w:instrText>
         </w:r>
         <w:r>
           <w:rPr>
@@ -698,7 +701,7 @@
           <w:lang w:eastAsia="de-CH"/>
         </w:rPr>
       </w:pPr>
-      <w:hyperlink w:anchor="_Toc448237886" w:history="1">
+      <w:hyperlink w:anchor="_Toc448399041" w:history="1">
         <w:r>
           <w:rPr>
             <w:rStyle w:val="Hyperlink"/>
@@ -741,7 +744,7 @@
             <w:noProof/>
             <w:webHidden/>
           </w:rPr>
-          <w:instrText xml:space="preserve"> PAGEREF _Toc448237886 \h </w:instrText>
+          <w:instrText xml:space="preserve"> PAGEREF _Toc448399041 \h </w:instrText>
         </w:r>
         <w:r>
           <w:rPr>
@@ -786,7 +789,7 @@
           <w:lang w:eastAsia="de-CH"/>
         </w:rPr>
       </w:pPr>
-      <w:hyperlink w:anchor="_Toc448237887" w:history="1">
+      <w:hyperlink w:anchor="_Toc448399042" w:history="1">
         <w:r>
           <w:rPr>
             <w:rStyle w:val="Hyperlink"/>
@@ -829,7 +832,7 @@
             <w:noProof/>
             <w:webHidden/>
           </w:rPr>
-          <w:instrText xml:space="preserve"> PAGEREF _Toc448237887 \h </w:instrText>
+          <w:instrText xml:space="preserve"> PAGEREF _Toc448399042 \h </w:instrText>
         </w:r>
         <w:r>
           <w:rPr>
@@ -874,7 +877,7 @@
           <w:lang w:eastAsia="de-CH"/>
         </w:rPr>
       </w:pPr>
-      <w:hyperlink w:anchor="_Toc448237888" w:history="1">
+      <w:hyperlink w:anchor="_Toc448399043" w:history="1">
         <w:r>
           <w:rPr>
             <w:rStyle w:val="Hyperlink"/>
@@ -917,7 +920,7 @@
             <w:noProof/>
             <w:webHidden/>
           </w:rPr>
-          <w:instrText xml:space="preserve"> PAGEREF _Toc448237888 \h </w:instrText>
+          <w:instrText xml:space="preserve"> PAGEREF _Toc448399043 \h </w:instrText>
         </w:r>
         <w:r>
           <w:rPr>
@@ -962,7 +965,7 @@
           <w:lang w:eastAsia="de-CH"/>
         </w:rPr>
       </w:pPr>
-      <w:hyperlink w:anchor="_Toc448237889" w:history="1">
+      <w:hyperlink w:anchor="_Toc448399044" w:history="1">
         <w:r>
           <w:rPr>
             <w:rStyle w:val="Hyperlink"/>
@@ -1005,7 +1008,7 @@
             <w:noProof/>
             <w:webHidden/>
           </w:rPr>
-          <w:instrText xml:space="preserve"> PAGEREF _Toc448237889 \h </w:instrText>
+          <w:instrText xml:space="preserve"> PAGEREF _Toc448399044 \h </w:instrText>
         </w:r>
         <w:r>
           <w:rPr>
@@ -1050,7 +1053,7 @@
           <w:lang w:eastAsia="de-CH"/>
         </w:rPr>
       </w:pPr>
-      <w:hyperlink w:anchor="_Toc448237890" w:history="1">
+      <w:hyperlink w:anchor="_Toc448399045" w:history="1">
         <w:r>
           <w:rPr>
             <w:rStyle w:val="Hyperlink"/>
@@ -1093,7 +1096,7 @@
             <w:noProof/>
             <w:webHidden/>
           </w:rPr>
-          <w:instrText xml:space="preserve"> PAGEREF _Toc448237890 \h </w:instrText>
+          <w:instrText xml:space="preserve"> PAGEREF _Toc448399045 \h </w:instrText>
         </w:r>
         <w:r>
           <w:rPr>
@@ -1138,7 +1141,7 @@
           <w:lang w:eastAsia="de-CH"/>
         </w:rPr>
       </w:pPr>
-      <w:hyperlink w:anchor="_Toc448237891" w:history="1">
+      <w:hyperlink w:anchor="_Toc448399046" w:history="1">
         <w:r>
           <w:rPr>
             <w:rStyle w:val="Hyperlink"/>
@@ -1160,7 +1163,7 @@
             <w:rStyle w:val="Hyperlink"/>
             <w:noProof/>
           </w:rPr>
-          <w:t>Prototyp</w:t>
+          <w:t>Architektur</w:t>
         </w:r>
         <w:r>
           <w:rPr>
@@ -1181,7 +1184,7 @@
             <w:noProof/>
             <w:webHidden/>
           </w:rPr>
-          <w:instrText xml:space="preserve"> PAGEREF _Toc448237891 \h </w:instrText>
+          <w:instrText xml:space="preserve"> PAGEREF _Toc448399046 \h </w:instrText>
         </w:r>
         <w:r>
           <w:rPr>
@@ -1226,7 +1229,7 @@
           <w:lang w:eastAsia="de-CH"/>
         </w:rPr>
       </w:pPr>
-      <w:hyperlink w:anchor="_Toc448237892" w:history="1">
+      <w:hyperlink w:anchor="_Toc448399047" w:history="1">
         <w:r>
           <w:rPr>
             <w:rStyle w:val="Hyperlink"/>
@@ -1248,7 +1251,7 @@
             <w:rStyle w:val="Hyperlink"/>
             <w:noProof/>
           </w:rPr>
-          <w:t>Architektur</w:t>
+          <w:t>Speicherverwaltung</w:t>
         </w:r>
         <w:r>
           <w:rPr>
@@ -1269,7 +1272,7 @@
             <w:noProof/>
             <w:webHidden/>
           </w:rPr>
-          <w:instrText xml:space="preserve"> PAGEREF _Toc448237892 \h </w:instrText>
+          <w:instrText xml:space="preserve"> PAGEREF _Toc448399047 \h </w:instrText>
         </w:r>
         <w:r>
           <w:rPr>
@@ -1314,7 +1317,7 @@
           <w:lang w:eastAsia="de-CH"/>
         </w:rPr>
       </w:pPr>
-      <w:hyperlink w:anchor="_Toc448237893" w:history="1">
+      <w:hyperlink w:anchor="_Toc448399048" w:history="1">
         <w:r>
           <w:rPr>
             <w:rStyle w:val="Hyperlink"/>
@@ -1336,7 +1339,7 @@
             <w:rStyle w:val="Hyperlink"/>
             <w:noProof/>
           </w:rPr>
-          <w:t>Symfony</w:t>
+          <w:t>PHP Framework Symfony</w:t>
         </w:r>
         <w:r>
           <w:rPr>
@@ -1357,7 +1360,7 @@
             <w:noProof/>
             <w:webHidden/>
           </w:rPr>
-          <w:instrText xml:space="preserve"> PAGEREF _Toc448237893 \h </w:instrText>
+          <w:instrText xml:space="preserve"> PAGEREF _Toc448399048 \h </w:instrText>
         </w:r>
         <w:r>
           <w:rPr>
@@ -1402,7 +1405,7 @@
           <w:lang w:eastAsia="de-CH"/>
         </w:rPr>
       </w:pPr>
-      <w:hyperlink w:anchor="_Toc448237894" w:history="1">
+      <w:hyperlink w:anchor="_Toc448399049" w:history="1">
         <w:r>
           <w:rPr>
             <w:rStyle w:val="Hyperlink"/>
@@ -1445,7 +1448,7 @@
             <w:noProof/>
             <w:webHidden/>
           </w:rPr>
-          <w:instrText xml:space="preserve"> PAGEREF _Toc448237894 \h </w:instrText>
+          <w:instrText xml:space="preserve"> PAGEREF _Toc448399049 \h </w:instrText>
         </w:r>
         <w:r>
           <w:rPr>
@@ -1490,7 +1493,7 @@
           <w:lang w:eastAsia="de-CH"/>
         </w:rPr>
       </w:pPr>
-      <w:hyperlink w:anchor="_Toc448237895" w:history="1">
+      <w:hyperlink w:anchor="_Toc448399050" w:history="1">
         <w:r>
           <w:rPr>
             <w:rStyle w:val="Hyperlink"/>
@@ -1533,7 +1536,7 @@
             <w:noProof/>
             <w:webHidden/>
           </w:rPr>
-          <w:instrText xml:space="preserve"> PAGEREF _Toc448237895 \h </w:instrText>
+          <w:instrText xml:space="preserve"> PAGEREF _Toc448399050 \h </w:instrText>
         </w:r>
         <w:r>
           <w:rPr>
@@ -1578,7 +1581,7 @@
           <w:lang w:eastAsia="de-CH"/>
         </w:rPr>
       </w:pPr>
-      <w:hyperlink w:anchor="_Toc448237896" w:history="1">
+      <w:hyperlink w:anchor="_Toc448399051" w:history="1">
         <w:r>
           <w:rPr>
             <w:rStyle w:val="Hyperlink"/>
@@ -1621,7 +1624,7 @@
             <w:noProof/>
             <w:webHidden/>
           </w:rPr>
-          <w:instrText xml:space="preserve"> PAGEREF _Toc448237896 \h </w:instrText>
+          <w:instrText xml:space="preserve"> PAGEREF _Toc448399051 \h </w:instrText>
         </w:r>
         <w:r>
           <w:rPr>
@@ -1666,7 +1669,7 @@
           <w:lang w:eastAsia="de-CH"/>
         </w:rPr>
       </w:pPr>
-      <w:hyperlink w:anchor="_Toc448237897" w:history="1">
+      <w:hyperlink w:anchor="_Toc448399052" w:history="1">
         <w:r>
           <w:rPr>
             <w:rStyle w:val="Hyperlink"/>
@@ -1710,7 +1713,7 @@
             <w:noProof/>
             <w:webHidden/>
           </w:rPr>
-          <w:instrText xml:space="preserve"> PAGEREF _Toc448237897 \h </w:instrText>
+          <w:instrText xml:space="preserve"> PAGEREF _Toc448399052 \h </w:instrText>
         </w:r>
         <w:r>
           <w:rPr>
@@ -1755,7 +1758,7 @@
           <w:lang w:eastAsia="de-CH"/>
         </w:rPr>
       </w:pPr>
-      <w:hyperlink w:anchor="_Toc448237898" w:history="1">
+      <w:hyperlink w:anchor="_Toc448399053" w:history="1">
         <w:r>
           <w:rPr>
             <w:rStyle w:val="Hyperlink"/>
@@ -1798,7 +1801,7 @@
             <w:noProof/>
             <w:webHidden/>
           </w:rPr>
-          <w:instrText xml:space="preserve"> PAGEREF _Toc448237898 \h </w:instrText>
+          <w:instrText xml:space="preserve"> PAGEREF _Toc448399053 \h </w:instrText>
         </w:r>
         <w:r>
           <w:rPr>
@@ -1818,7 +1821,183 @@
             <w:noProof/>
             <w:webHidden/>
           </w:rPr>
-          <w:t>18</w:t>
+          <w:t>19</w:t>
+        </w:r>
+        <w:r>
+          <w:rPr>
+            <w:noProof/>
+            <w:webHidden/>
+          </w:rPr>
+          <w:fldChar w:fldCharType="end"/>
+        </w:r>
+      </w:hyperlink>
+    </w:p>
+    <w:p>
+      <w:pPr>
+        <w:pStyle w:val="Verzeichnis2"/>
+        <w:tabs>
+          <w:tab w:val="left" w:pos="880"/>
+          <w:tab w:val="right" w:leader="dot" w:pos="9488"/>
+        </w:tabs>
+        <w:rPr>
+          <w:rFonts w:asciiTheme="minorHAnsi" w:hAnsiTheme="minorHAnsi"/>
+          <w:noProof/>
+          <w:szCs w:val="22"/>
+          <w:lang w:eastAsia="de-CH"/>
+        </w:rPr>
+      </w:pPr>
+      <w:hyperlink w:anchor="_Toc448399054" w:history="1">
+        <w:r>
+          <w:rPr>
+            <w:rStyle w:val="Hyperlink"/>
+            <w:noProof/>
+          </w:rPr>
+          <w:t>8.1</w:t>
+        </w:r>
+        <w:r>
+          <w:rPr>
+            <w:rFonts w:asciiTheme="minorHAnsi" w:hAnsiTheme="minorHAnsi"/>
+            <w:noProof/>
+            <w:szCs w:val="22"/>
+            <w:lang w:eastAsia="de-CH"/>
+          </w:rPr>
+          <w:tab/>
+        </w:r>
+        <w:r>
+          <w:rPr>
+            <w:rStyle w:val="Hyperlink"/>
+            <w:noProof/>
+          </w:rPr>
+          <w:t>Fazit</w:t>
+        </w:r>
+        <w:r>
+          <w:rPr>
+            <w:noProof/>
+            <w:webHidden/>
+          </w:rPr>
+          <w:tab/>
+        </w:r>
+        <w:r>
+          <w:rPr>
+            <w:noProof/>
+            <w:webHidden/>
+          </w:rPr>
+          <w:fldChar w:fldCharType="begin"/>
+        </w:r>
+        <w:r>
+          <w:rPr>
+            <w:noProof/>
+            <w:webHidden/>
+          </w:rPr>
+          <w:instrText xml:space="preserve"> PAGEREF _Toc448399054 \h </w:instrText>
+        </w:r>
+        <w:r>
+          <w:rPr>
+            <w:noProof/>
+            <w:webHidden/>
+          </w:rPr>
+        </w:r>
+        <w:r>
+          <w:rPr>
+            <w:noProof/>
+            <w:webHidden/>
+          </w:rPr>
+          <w:fldChar w:fldCharType="separate"/>
+        </w:r>
+        <w:r>
+          <w:rPr>
+            <w:noProof/>
+            <w:webHidden/>
+          </w:rPr>
+          <w:t>20</w:t>
+        </w:r>
+        <w:r>
+          <w:rPr>
+            <w:noProof/>
+            <w:webHidden/>
+          </w:rPr>
+          <w:fldChar w:fldCharType="end"/>
+        </w:r>
+      </w:hyperlink>
+    </w:p>
+    <w:p>
+      <w:pPr>
+        <w:pStyle w:val="Verzeichnis2"/>
+        <w:tabs>
+          <w:tab w:val="left" w:pos="880"/>
+          <w:tab w:val="right" w:leader="dot" w:pos="9488"/>
+        </w:tabs>
+        <w:rPr>
+          <w:rFonts w:asciiTheme="minorHAnsi" w:hAnsiTheme="minorHAnsi"/>
+          <w:noProof/>
+          <w:szCs w:val="22"/>
+          <w:lang w:eastAsia="de-CH"/>
+        </w:rPr>
+      </w:pPr>
+      <w:hyperlink w:anchor="_Toc448399055" w:history="1">
+        <w:r>
+          <w:rPr>
+            <w:rStyle w:val="Hyperlink"/>
+            <w:noProof/>
+          </w:rPr>
+          <w:t>8.2</w:t>
+        </w:r>
+        <w:r>
+          <w:rPr>
+            <w:rFonts w:asciiTheme="minorHAnsi" w:hAnsiTheme="minorHAnsi"/>
+            <w:noProof/>
+            <w:szCs w:val="22"/>
+            <w:lang w:eastAsia="de-CH"/>
+          </w:rPr>
+          <w:tab/>
+        </w:r>
+        <w:r>
+          <w:rPr>
+            <w:rStyle w:val="Hyperlink"/>
+            <w:noProof/>
+          </w:rPr>
+          <w:t>Massnahmen</w:t>
+        </w:r>
+        <w:r>
+          <w:rPr>
+            <w:noProof/>
+            <w:webHidden/>
+          </w:rPr>
+          <w:tab/>
+        </w:r>
+        <w:r>
+          <w:rPr>
+            <w:noProof/>
+            <w:webHidden/>
+          </w:rPr>
+          <w:fldChar w:fldCharType="begin"/>
+        </w:r>
+        <w:r>
+          <w:rPr>
+            <w:noProof/>
+            <w:webHidden/>
+          </w:rPr>
+          <w:instrText xml:space="preserve"> PAGEREF _Toc448399055 \h </w:instrText>
+        </w:r>
+        <w:r>
+          <w:rPr>
+            <w:noProof/>
+            <w:webHidden/>
+          </w:rPr>
+        </w:r>
+        <w:r>
+          <w:rPr>
+            <w:noProof/>
+            <w:webHidden/>
+          </w:rPr>
+          <w:fldChar w:fldCharType="separate"/>
+        </w:r>
+        <w:r>
+          <w:rPr>
+            <w:noProof/>
+            <w:webHidden/>
+          </w:rPr>
+          <w:t>20</w:t>
         </w:r>
         <w:r>
           <w:rPr>
@@ -1843,7 +2022,7 @@
           <w:lang w:eastAsia="de-CH"/>
         </w:rPr>
       </w:pPr>
-      <w:hyperlink w:anchor="_Toc448237899" w:history="1">
+      <w:hyperlink w:anchor="_Toc448399056" w:history="1">
         <w:r>
           <w:rPr>
             <w:rStyle w:val="Hyperlink"/>
@@ -1886,7 +2065,7 @@
             <w:noProof/>
             <w:webHidden/>
           </w:rPr>
-          <w:instrText xml:space="preserve"> PAGEREF _Toc448237899 \h </w:instrText>
+          <w:instrText xml:space="preserve"> PAGEREF _Toc448399056 \h </w:instrText>
         </w:r>
         <w:r>
           <w:rPr>
@@ -1906,7 +2085,7 @@
             <w:noProof/>
             <w:webHidden/>
           </w:rPr>
-          <w:t>19</w:t>
+          <w:t>22</w:t>
         </w:r>
         <w:r>
           <w:rPr>
@@ -1931,7 +2110,7 @@
           <w:lang w:eastAsia="de-CH"/>
         </w:rPr>
       </w:pPr>
-      <w:hyperlink w:anchor="_Toc448237900" w:history="1">
+      <w:hyperlink w:anchor="_Toc448399057" w:history="1">
         <w:r>
           <w:rPr>
             <w:rStyle w:val="Hyperlink"/>
@@ -1975,7 +2154,7 @@
             <w:noProof/>
             <w:webHidden/>
           </w:rPr>
-          <w:instrText xml:space="preserve"> PAGEREF _Toc448237900 \h </w:instrText>
+          <w:instrText xml:space="preserve"> PAGEREF _Toc448399057 \h </w:instrText>
         </w:r>
         <w:r>
           <w:rPr>
@@ -1995,7 +2174,7 @@
             <w:noProof/>
             <w:webHidden/>
           </w:rPr>
-          <w:t>20</w:t>
+          <w:t>22</w:t>
         </w:r>
         <w:r>
           <w:rPr>
@@ -2020,7 +2199,7 @@
           <w:lang w:eastAsia="de-CH"/>
         </w:rPr>
       </w:pPr>
-      <w:hyperlink w:anchor="_Toc448237901" w:history="1">
+      <w:hyperlink w:anchor="_Toc448399058" w:history="1">
         <w:r>
           <w:rPr>
             <w:rStyle w:val="Hyperlink"/>
@@ -2063,7 +2242,7 @@
             <w:noProof/>
             <w:webHidden/>
           </w:rPr>
-          <w:instrText xml:space="preserve"> PAGEREF _Toc448237901 \h </w:instrText>
+          <w:instrText xml:space="preserve"> PAGEREF _Toc448399058 \h </w:instrText>
         </w:r>
         <w:r>
           <w:rPr>
@@ -2083,7 +2262,7 @@
             <w:noProof/>
             <w:webHidden/>
           </w:rPr>
-          <w:t>21</w:t>
+          <w:t>23</w:t>
         </w:r>
         <w:r>
           <w:rPr>
@@ -2108,7 +2287,7 @@
           <w:lang w:eastAsia="de-CH"/>
         </w:rPr>
       </w:pPr>
-      <w:hyperlink w:anchor="_Toc448237902" w:history="1">
+      <w:hyperlink w:anchor="_Toc448399059" w:history="1">
         <w:r>
           <w:rPr>
             <w:rStyle w:val="Hyperlink"/>
@@ -2151,7 +2330,7 @@
             <w:noProof/>
             <w:webHidden/>
           </w:rPr>
-          <w:instrText xml:space="preserve"> PAGEREF _Toc448237902 \h </w:instrText>
+          <w:instrText xml:space="preserve"> PAGEREF _Toc448399059 \h </w:instrText>
         </w:r>
         <w:r>
           <w:rPr>
@@ -2171,7 +2350,7 @@
             <w:noProof/>
             <w:webHidden/>
           </w:rPr>
-          <w:t>21</w:t>
+          <w:t>23</w:t>
         </w:r>
         <w:r>
           <w:rPr>
@@ -2457,8 +2636,16 @@
               <w:rPr>
                 <w:sz w:val="20"/>
               </w:rPr>
-              <w:t>NS/local</w:t>
+              <w:t>NS/</w:t>
             </w:r>
+            <w:proofErr w:type="spellStart"/>
+            <w:r>
+              <w:rPr>
+                <w:sz w:val="20"/>
+              </w:rPr>
+              <w:t>local</w:t>
+            </w:r>
+            <w:proofErr w:type="spellEnd"/>
           </w:p>
         </w:tc>
       </w:tr>
@@ -2554,8 +2741,16 @@
               <w:rPr>
                 <w:sz w:val="20"/>
               </w:rPr>
-              <w:t>UML Klassendiagramm / Mockup</w:t>
+              <w:t xml:space="preserve">UML Klassendiagramm / </w:t>
             </w:r>
+            <w:proofErr w:type="spellStart"/>
+            <w:r>
+              <w:rPr>
+                <w:sz w:val="20"/>
+              </w:rPr>
+              <w:t>Mockup</w:t>
+            </w:r>
+            <w:proofErr w:type="spellEnd"/>
           </w:p>
         </w:tc>
         <w:tc>
@@ -2570,12 +2765,14 @@
                 <w:sz w:val="20"/>
               </w:rPr>
             </w:pPr>
+            <w:proofErr w:type="spellStart"/>
             <w:r>
               <w:rPr>
                 <w:sz w:val="20"/>
               </w:rPr>
               <w:t>GitHub</w:t>
             </w:r>
+            <w:proofErr w:type="spellEnd"/>
           </w:p>
         </w:tc>
       </w:tr>
@@ -2675,12 +2872,14 @@
                 <w:sz w:val="20"/>
               </w:rPr>
             </w:pPr>
+            <w:proofErr w:type="spellStart"/>
             <w:r>
               <w:rPr>
                 <w:sz w:val="20"/>
               </w:rPr>
               <w:t>GitHub</w:t>
             </w:r>
+            <w:proofErr w:type="spellEnd"/>
           </w:p>
         </w:tc>
       </w:tr>
@@ -2780,12 +2979,14 @@
                 <w:sz w:val="20"/>
               </w:rPr>
             </w:pPr>
+            <w:proofErr w:type="spellStart"/>
             <w:r>
               <w:rPr>
                 <w:sz w:val="20"/>
               </w:rPr>
               <w:t>GitHub</w:t>
             </w:r>
+            <w:proofErr w:type="spellEnd"/>
           </w:p>
         </w:tc>
       </w:tr>
@@ -2805,6 +3006,12 @@
                 <w:sz w:val="20"/>
               </w:rPr>
             </w:pPr>
+            <w:r>
+              <w:rPr>
+                <w:sz w:val="20"/>
+              </w:rPr>
+              <w:t>0.5</w:t>
+            </w:r>
           </w:p>
         </w:tc>
         <w:tc>
@@ -2819,6 +3026,12 @@
                 <w:sz w:val="20"/>
               </w:rPr>
             </w:pPr>
+            <w:r>
+              <w:rPr>
+                <w:sz w:val="20"/>
+              </w:rPr>
+              <w:t>14.04.2016</w:t>
+            </w:r>
           </w:p>
         </w:tc>
         <w:tc>
@@ -2833,6 +3046,12 @@
                 <w:sz w:val="20"/>
               </w:rPr>
             </w:pPr>
+            <w:r>
+              <w:rPr>
+                <w:sz w:val="20"/>
+              </w:rPr>
+              <w:t>Alle</w:t>
+            </w:r>
           </w:p>
         </w:tc>
         <w:tc>
@@ -2847,6 +3066,28 @@
                 <w:sz w:val="20"/>
               </w:rPr>
             </w:pPr>
+            <w:proofErr w:type="spellStart"/>
+            <w:r>
+              <w:rPr>
+                <w:sz w:val="20"/>
+              </w:rPr>
+              <w:t>Lessons</w:t>
+            </w:r>
+            <w:proofErr w:type="spellEnd"/>
+            <w:r>
+              <w:rPr>
+                <w:sz w:val="20"/>
+              </w:rPr>
+              <w:t xml:space="preserve"> </w:t>
+            </w:r>
+            <w:proofErr w:type="spellStart"/>
+            <w:r>
+              <w:rPr>
+                <w:sz w:val="20"/>
+              </w:rPr>
+              <w:t>Learned</w:t>
+            </w:r>
+            <w:proofErr w:type="spellEnd"/>
           </w:p>
         </w:tc>
         <w:tc>
@@ -2861,6 +3102,14 @@
                 <w:sz w:val="20"/>
               </w:rPr>
             </w:pPr>
+            <w:proofErr w:type="spellStart"/>
+            <w:r>
+              <w:rPr>
+                <w:sz w:val="20"/>
+              </w:rPr>
+              <w:t>GitHub</w:t>
+            </w:r>
+            <w:proofErr w:type="spellEnd"/>
           </w:p>
         </w:tc>
       </w:tr>
@@ -3261,22 +3510,22 @@
       <w:pPr>
         <w:pStyle w:val="berschrift1"/>
       </w:pPr>
-      <w:bookmarkStart w:id="2" w:name="_Toc448237882"/>
+      <w:bookmarkStart w:id="3" w:name="_Toc448399037"/>
       <w:r>
         <w:lastRenderedPageBreak/>
         <w:t>Präzisierung der Aufgabenstellung</w:t>
       </w:r>
-      <w:bookmarkEnd w:id="2"/>
+      <w:bookmarkEnd w:id="3"/>
     </w:p>
     <w:p>
       <w:pPr>
         <w:pStyle w:val="berschrift2"/>
       </w:pPr>
-      <w:bookmarkStart w:id="3" w:name="_Toc448237883"/>
+      <w:bookmarkStart w:id="4" w:name="_Toc448399038"/>
       <w:r>
         <w:t>Rahmenbedingungen.</w:t>
       </w:r>
-      <w:bookmarkEnd w:id="3"/>
+      <w:bookmarkEnd w:id="4"/>
     </w:p>
     <w:p>
       <w:r>
@@ -3305,15 +3554,15 @@
       <w:pPr>
         <w:pStyle w:val="berschrift2"/>
       </w:pPr>
-      <w:bookmarkStart w:id="4" w:name="_Toc448237884"/>
+      <w:bookmarkStart w:id="5" w:name="_Toc448399039"/>
       <w:r>
         <w:t>Problemstellung</w:t>
       </w:r>
-      <w:bookmarkEnd w:id="4"/>
-    </w:p>
-    <w:p>
-      <w:bookmarkStart w:id="5" w:name="_Toc402899263"/>
-      <w:bookmarkStart w:id="6" w:name="_Toc402899308"/>
+      <w:bookmarkEnd w:id="5"/>
+    </w:p>
+    <w:p>
+      <w:bookmarkStart w:id="6" w:name="_Toc402899263"/>
+      <w:bookmarkStart w:id="7" w:name="_Toc402899308"/>
       <w:r>
         <w:t xml:space="preserve">In der heutigen Zeit kann man immer mehr von den Möglichkeiten und Vorteilen einer digitalen Leistungserfassung profitieren. </w:t>
       </w:r>
@@ -3338,18 +3587,26 @@
         <w:t xml:space="preserve">und die dabei verwendeten Materialien </w:t>
       </w:r>
       <w:r>
-        <w:t>mit einem Projekt und ev. weiteren Parametern verknüpfen.</w:t>
+        <w:t xml:space="preserve">mit einem Projekt und ev. </w:t>
+      </w:r>
+      <w:proofErr w:type="gramStart"/>
+      <w:r>
+        <w:t>weiteren</w:t>
+      </w:r>
+      <w:proofErr w:type="gramEnd"/>
+      <w:r>
+        <w:t xml:space="preserve"> Parametern verknüpfen.</w:t>
       </w:r>
     </w:p>
     <w:p>
       <w:pPr>
         <w:pStyle w:val="berschrift2"/>
       </w:pPr>
-      <w:bookmarkStart w:id="7" w:name="_Toc448237885"/>
+      <w:bookmarkStart w:id="8" w:name="_Toc448399040"/>
       <w:r>
         <w:t>Ziele</w:t>
       </w:r>
-      <w:bookmarkEnd w:id="7"/>
+      <w:bookmarkEnd w:id="8"/>
     </w:p>
     <w:p>
       <w:r>
@@ -3389,22 +3646,22 @@
       <w:pPr>
         <w:pStyle w:val="berschrift1"/>
       </w:pPr>
-      <w:bookmarkStart w:id="8" w:name="_Toc448237886"/>
+      <w:bookmarkStart w:id="9" w:name="_Toc448399041"/>
       <w:r>
         <w:lastRenderedPageBreak/>
         <w:t>Projektskizze</w:t>
       </w:r>
-      <w:bookmarkEnd w:id="8"/>
+      <w:bookmarkEnd w:id="9"/>
     </w:p>
     <w:p>
       <w:pPr>
         <w:pStyle w:val="berschrift2"/>
       </w:pPr>
-      <w:bookmarkStart w:id="9" w:name="_Toc448237887"/>
+      <w:bookmarkStart w:id="10" w:name="_Toc448399042"/>
       <w:r>
         <w:t>Mockup</w:t>
       </w:r>
-      <w:bookmarkEnd w:id="9"/>
+      <w:bookmarkEnd w:id="10"/>
     </w:p>
     <w:p>
       <w:r>
@@ -3414,7 +3671,15 @@
         <w:t>,</w:t>
       </w:r>
       <w:r>
-        <w:t xml:space="preserve"> was sich der Kunde wünscht, haben wir mit ihm zusammen einige Mockup Grafiken erstellt. Anhand dieser können wir später ein entsprechendes GUI umsetzen.</w:t>
+        <w:t xml:space="preserve"> was sich der Kunde wünscht, haben wir mit ihm zusammen einige </w:t>
+      </w:r>
+      <w:proofErr w:type="spellStart"/>
+      <w:r>
+        <w:t>Mockup</w:t>
+      </w:r>
+      <w:proofErr w:type="spellEnd"/>
+      <w:r>
+        <w:t xml:space="preserve"> Grafiken erstellt. Anhand dieser können wir später ein entsprechendes GUI umsetzen.</w:t>
       </w:r>
     </w:p>
     <w:p>
@@ -3480,32 +3745,59 @@
       <w:pPr>
         <w:pStyle w:val="Beschriftung"/>
       </w:pPr>
-      <w:bookmarkStart w:id="10" w:name="_Toc448237822"/>
+      <w:bookmarkStart w:id="11" w:name="_Toc448399025"/>
       <w:r>
         <w:t xml:space="preserve">Abbildung </w:t>
       </w:r>
-      <w:fldSimple w:instr=" SEQ Abbildung \* ARABIC ">
-        <w:r>
-          <w:rPr>
-            <w:noProof/>
-          </w:rPr>
-          <w:t>1</w:t>
-        </w:r>
-      </w:fldSimple>
+      <w:r>
+        <w:fldChar w:fldCharType="begin"/>
+      </w:r>
+      <w:r>
+        <w:instrText xml:space="preserve"> SEQ Abbildung \* ARABIC </w:instrText>
+      </w:r>
+      <w:r>
+        <w:fldChar w:fldCharType="separate"/>
+      </w:r>
+      <w:r>
+        <w:rPr>
+          <w:noProof/>
+        </w:rPr>
+        <w:t>1</w:t>
+      </w:r>
+      <w:r>
+        <w:rPr>
+          <w:noProof/>
+        </w:rPr>
+        <w:fldChar w:fldCharType="end"/>
+      </w:r>
       <w:r>
         <w:t xml:space="preserve"> - Login Fenster</w:t>
       </w:r>
       <w:r>
-        <w:t xml:space="preserve"> Mockup</w:t>
-      </w:r>
-      <w:r>
-        <w:t xml:space="preserve"> in MyRapport </w:t>
+        <w:t xml:space="preserve"> </w:t>
+      </w:r>
+      <w:proofErr w:type="spellStart"/>
+      <w:r>
+        <w:t>Mockup</w:t>
+      </w:r>
+      <w:proofErr w:type="spellEnd"/>
+      <w:r>
+        <w:t xml:space="preserve"> in </w:t>
+      </w:r>
+      <w:proofErr w:type="spellStart"/>
+      <w:r>
+        <w:t>MyRapport</w:t>
+      </w:r>
+      <w:proofErr w:type="spellEnd"/>
+      <w:r>
+        <w:t xml:space="preserve"> </w:t>
       </w:r>
       <w:sdt>
         <w:sdtPr>
           <w:id w:val="-969274545"/>
           <w:citation/>
         </w:sdtPr>
+        <w:sdtEndPr/>
         <w:sdtContent>
           <w:r>
             <w:fldChar w:fldCharType="begin"/>
@@ -3527,7 +3819,7 @@
           </w:r>
         </w:sdtContent>
       </w:sdt>
-      <w:bookmarkEnd w:id="10"/>
+      <w:bookmarkEnd w:id="11"/>
     </w:p>
     <w:p>
       <w:r>
@@ -3631,26 +3923,53 @@
       <w:pPr>
         <w:pStyle w:val="Beschriftung"/>
       </w:pPr>
-      <w:bookmarkStart w:id="11" w:name="_Toc448237823"/>
+      <w:bookmarkStart w:id="12" w:name="_Toc448399026"/>
       <w:r>
         <w:t xml:space="preserve">Abbildung </w:t>
       </w:r>
-      <w:fldSimple w:instr=" SEQ Abbildung \* ARABIC ">
-        <w:r>
-          <w:rPr>
-            <w:noProof/>
-          </w:rPr>
-          <w:t>2</w:t>
-        </w:r>
-      </w:fldSimple>
-      <w:r>
-        <w:t xml:space="preserve"> - Rapport Übersicht Mockup in MyRapport</w:t>
-      </w:r>
+      <w:r>
+        <w:fldChar w:fldCharType="begin"/>
+      </w:r>
+      <w:r>
+        <w:instrText xml:space="preserve"> SEQ Abbildung \* ARABIC </w:instrText>
+      </w:r>
+      <w:r>
+        <w:fldChar w:fldCharType="separate"/>
+      </w:r>
+      <w:r>
+        <w:rPr>
+          <w:noProof/>
+        </w:rPr>
+        <w:t>2</w:t>
+      </w:r>
+      <w:r>
+        <w:rPr>
+          <w:noProof/>
+        </w:rPr>
+        <w:fldChar w:fldCharType="end"/>
+      </w:r>
+      <w:r>
+        <w:t xml:space="preserve"> - Rapport Übersicht </w:t>
+      </w:r>
+      <w:proofErr w:type="spellStart"/>
+      <w:r>
+        <w:t>Mockup</w:t>
+      </w:r>
+      <w:proofErr w:type="spellEnd"/>
+      <w:r>
+        <w:t xml:space="preserve"> in </w:t>
+      </w:r>
+      <w:proofErr w:type="spellStart"/>
+      <w:r>
+        <w:t>MyRapport</w:t>
+      </w:r>
+      <w:proofErr w:type="spellEnd"/>
       <w:sdt>
         <w:sdtPr>
           <w:id w:val="-1964485905"/>
           <w:citation/>
         </w:sdtPr>
+        <w:sdtEndPr/>
         <w:sdtContent>
           <w:r>
             <w:fldChar w:fldCharType="begin"/>
@@ -3678,7 +3997,7 @@
           </w:r>
         </w:sdtContent>
       </w:sdt>
-      <w:bookmarkEnd w:id="11"/>
+      <w:bookmarkEnd w:id="12"/>
     </w:p>
     <w:p>
       <w:r>
@@ -3815,26 +4134,45 @@
       <w:pPr>
         <w:pStyle w:val="Beschriftung"/>
       </w:pPr>
-      <w:bookmarkStart w:id="12" w:name="_Toc448237824"/>
+      <w:bookmarkStart w:id="13" w:name="_Toc448399027"/>
       <w:r>
         <w:t xml:space="preserve">Abbildung </w:t>
       </w:r>
-      <w:fldSimple w:instr=" SEQ Abbildung \* ARABIC ">
-        <w:r>
-          <w:rPr>
-            <w:noProof/>
-          </w:rPr>
-          <w:t>3</w:t>
-        </w:r>
-      </w:fldSimple>
-      <w:r>
-        <w:t xml:space="preserve"> - Detailansicht Rapport Mockup</w:t>
-      </w:r>
+      <w:r>
+        <w:fldChar w:fldCharType="begin"/>
+      </w:r>
+      <w:r>
+        <w:instrText xml:space="preserve"> SEQ Abbildung \* ARABIC </w:instrText>
+      </w:r>
+      <w:r>
+        <w:fldChar w:fldCharType="separate"/>
+      </w:r>
+      <w:r>
+        <w:rPr>
+          <w:noProof/>
+        </w:rPr>
+        <w:t>3</w:t>
+      </w:r>
+      <w:r>
+        <w:rPr>
+          <w:noProof/>
+        </w:rPr>
+        <w:fldChar w:fldCharType="end"/>
+      </w:r>
+      <w:r>
+        <w:t xml:space="preserve"> - Detailansicht Rapport </w:t>
+      </w:r>
+      <w:proofErr w:type="spellStart"/>
+      <w:r>
+        <w:t>Mockup</w:t>
+      </w:r>
+      <w:proofErr w:type="spellEnd"/>
       <w:sdt>
         <w:sdtPr>
           <w:id w:val="1619568483"/>
           <w:citation/>
         </w:sdtPr>
+        <w:sdtEndPr/>
         <w:sdtContent>
           <w:r>
             <w:fldChar w:fldCharType="begin"/>
@@ -3862,7 +4200,7 @@
           </w:r>
         </w:sdtContent>
       </w:sdt>
-      <w:bookmarkEnd w:id="12"/>
+      <w:bookmarkEnd w:id="13"/>
     </w:p>
     <w:p>
       <w:r>
@@ -3883,9 +4221,11 @@
       <w:r>
         <w:t xml:space="preserve">Dabei </w:t>
       </w:r>
+      <w:proofErr w:type="gramStart"/>
       <w:r>
         <w:t>ist</w:t>
       </w:r>
+      <w:proofErr w:type="gramEnd"/>
       <w:r>
         <w:t xml:space="preserve"> der </w:t>
       </w:r>
@@ -4004,26 +4344,45 @@
         <w:pStyle w:val="Beschriftung"/>
         <w:jc w:val="left"/>
       </w:pPr>
-      <w:bookmarkStart w:id="13" w:name="_Toc448237825"/>
+      <w:bookmarkStart w:id="14" w:name="_Toc448399028"/>
       <w:r>
         <w:t xml:space="preserve">Abbildung </w:t>
       </w:r>
-      <w:fldSimple w:instr=" SEQ Abbildung \* ARABIC ">
-        <w:r>
-          <w:rPr>
-            <w:noProof/>
-          </w:rPr>
-          <w:t>4</w:t>
-        </w:r>
-      </w:fldSimple>
-      <w:r>
-        <w:t xml:space="preserve"> - Kunden erstellen Mockup</w:t>
-      </w:r>
+      <w:r>
+        <w:fldChar w:fldCharType="begin"/>
+      </w:r>
+      <w:r>
+        <w:instrText xml:space="preserve"> SEQ Abbildung \* ARABIC </w:instrText>
+      </w:r>
+      <w:r>
+        <w:fldChar w:fldCharType="separate"/>
+      </w:r>
+      <w:r>
+        <w:rPr>
+          <w:noProof/>
+        </w:rPr>
+        <w:t>4</w:t>
+      </w:r>
+      <w:r>
+        <w:rPr>
+          <w:noProof/>
+        </w:rPr>
+        <w:fldChar w:fldCharType="end"/>
+      </w:r>
+      <w:r>
+        <w:t xml:space="preserve"> - Kunden erstellen </w:t>
+      </w:r>
+      <w:proofErr w:type="spellStart"/>
+      <w:r>
+        <w:t>Mockup</w:t>
+      </w:r>
+      <w:proofErr w:type="spellEnd"/>
       <w:sdt>
         <w:sdtPr>
           <w:id w:val="2123191027"/>
           <w:citation/>
         </w:sdtPr>
+        <w:sdtEndPr/>
         <w:sdtContent>
           <w:r>
             <w:fldChar w:fldCharType="begin"/>
@@ -4051,7 +4410,7 @@
           </w:r>
         </w:sdtContent>
       </w:sdt>
-      <w:bookmarkEnd w:id="13"/>
+      <w:bookmarkEnd w:id="14"/>
     </w:p>
     <w:p>
       <w:pPr>
@@ -4095,14 +4454,14 @@
         <w:pStyle w:val="berschrift2"/>
         <w:jc w:val="left"/>
       </w:pPr>
-      <w:bookmarkStart w:id="14" w:name="_Toc448237888"/>
+      <w:bookmarkStart w:id="15" w:name="_Toc448399043"/>
       <w:r>
         <w:t>UML-KlassenDiagramm zur Datenba</w:t>
       </w:r>
       <w:r>
         <w:t>nkmodellierung</w:t>
       </w:r>
-      <w:bookmarkEnd w:id="14"/>
+      <w:bookmarkEnd w:id="15"/>
       <w:r>
         <w:t xml:space="preserve"> </w:t>
       </w:r>
@@ -4136,7 +4495,7 @@
           <v:shape id="_x0000_i1025" type="#_x0000_t75" style="width:390pt;height:570.75pt" o:ole="">
             <v:imagedata r:id="rId14" o:title=""/>
           </v:shape>
-          <o:OLEObject Type="Embed" ProgID="Visio.Drawing.15" ShapeID="_x0000_i1025" DrawAspect="Content" ObjectID="_1522140548" r:id="rId15"/>
+          <o:OLEObject Type="Embed" ProgID="Visio.Drawing.15" ShapeID="_x0000_i1025" DrawAspect="Content" ObjectID="_1522140882" r:id="rId15"/>
         </w:object>
       </w:r>
     </w:p>
@@ -4144,32 +4503,45 @@
       <w:pPr>
         <w:pStyle w:val="Beschriftung"/>
       </w:pPr>
-      <w:bookmarkStart w:id="15" w:name="_Toc448237826"/>
+      <w:bookmarkStart w:id="16" w:name="_Toc448399029"/>
       <w:r>
         <w:t xml:space="preserve">Abbildung </w:t>
       </w:r>
-      <w:fldSimple w:instr=" SEQ Abbildung \* ARABIC ">
-        <w:r>
-          <w:rPr>
-            <w:noProof/>
-          </w:rPr>
-          <w:t>5</w:t>
-        </w:r>
-      </w:fldSimple>
+      <w:r>
+        <w:fldChar w:fldCharType="begin"/>
+      </w:r>
+      <w:r>
+        <w:instrText xml:space="preserve"> SEQ Abbildung \* ARABIC </w:instrText>
+      </w:r>
+      <w:r>
+        <w:fldChar w:fldCharType="separate"/>
+      </w:r>
+      <w:r>
+        <w:rPr>
+          <w:noProof/>
+        </w:rPr>
+        <w:t>5</w:t>
+      </w:r>
+      <w:r>
+        <w:rPr>
+          <w:noProof/>
+        </w:rPr>
+        <w:fldChar w:fldCharType="end"/>
+      </w:r>
       <w:r>
         <w:t xml:space="preserve"> - UML Klassendiagramm</w:t>
       </w:r>
-      <w:bookmarkEnd w:id="15"/>
+      <w:bookmarkEnd w:id="16"/>
     </w:p>
     <w:p>
       <w:pPr>
         <w:pStyle w:val="berschrift2"/>
       </w:pPr>
-      <w:bookmarkStart w:id="16" w:name="_Toc448237889"/>
+      <w:bookmarkStart w:id="17" w:name="_Toc448399044"/>
       <w:r>
         <w:t>UML – Objektdiagramm zur Datenbankmodellierung</w:t>
       </w:r>
-      <w:bookmarkEnd w:id="16"/>
+      <w:bookmarkEnd w:id="17"/>
       <w:r>
         <w:t xml:space="preserve"> </w:t>
       </w:r>
@@ -4183,7 +4555,7 @@
           <v:shape id="_x0000_i1026" type="#_x0000_t75" style="width:405.75pt;height:594pt" o:ole="">
             <v:imagedata r:id="rId16" o:title=""/>
           </v:shape>
-          <o:OLEObject Type="Embed" ProgID="Visio.Drawing.15" ShapeID="_x0000_i1026" DrawAspect="Content" ObjectID="_1522140549" r:id="rId17"/>
+          <o:OLEObject Type="Embed" ProgID="Visio.Drawing.15" ShapeID="_x0000_i1026" DrawAspect="Content" ObjectID="_1522140883" r:id="rId17"/>
         </w:object>
       </w:r>
     </w:p>
@@ -4191,22 +4563,35 @@
       <w:pPr>
         <w:pStyle w:val="Beschriftung"/>
       </w:pPr>
-      <w:bookmarkStart w:id="17" w:name="_Toc448237827"/>
+      <w:bookmarkStart w:id="18" w:name="_Toc448399030"/>
       <w:r>
         <w:t xml:space="preserve">Abbildung </w:t>
       </w:r>
-      <w:fldSimple w:instr=" SEQ Abbildung \* ARABIC ">
-        <w:r>
-          <w:rPr>
-            <w:noProof/>
-          </w:rPr>
-          <w:t>6</w:t>
-        </w:r>
-      </w:fldSimple>
+      <w:r>
+        <w:fldChar w:fldCharType="begin"/>
+      </w:r>
+      <w:r>
+        <w:instrText xml:space="preserve"> SEQ Abbildung \* ARABIC </w:instrText>
+      </w:r>
+      <w:r>
+        <w:fldChar w:fldCharType="separate"/>
+      </w:r>
+      <w:r>
+        <w:rPr>
+          <w:noProof/>
+        </w:rPr>
+        <w:t>6</w:t>
+      </w:r>
+      <w:r>
+        <w:rPr>
+          <w:noProof/>
+        </w:rPr>
+        <w:fldChar w:fldCharType="end"/>
+      </w:r>
       <w:r>
         <w:t xml:space="preserve"> - UML Objektdiagramm</w:t>
       </w:r>
-      <w:bookmarkEnd w:id="17"/>
+      <w:bookmarkEnd w:id="18"/>
     </w:p>
     <w:p>
       <w:pPr>
@@ -4221,12 +4606,12 @@
       <w:pPr>
         <w:pStyle w:val="berschrift1"/>
       </w:pPr>
-      <w:bookmarkStart w:id="18" w:name="_Toc448237890"/>
+      <w:bookmarkStart w:id="19" w:name="_Toc448399045"/>
       <w:r>
         <w:lastRenderedPageBreak/>
         <w:t>Anforderungs-spezifikationen</w:t>
       </w:r>
-      <w:bookmarkEnd w:id="18"/>
+      <w:bookmarkEnd w:id="19"/>
     </w:p>
     <w:p>
       <w:pPr>
@@ -4779,10 +5164,10 @@
         <w:spacing w:line="276" w:lineRule="auto"/>
         <w:jc w:val="left"/>
       </w:pPr>
-      <w:bookmarkStart w:id="19" w:name="_Toc402899264"/>
-      <w:bookmarkStart w:id="20" w:name="_Toc402899309"/>
-      <w:bookmarkEnd w:id="5"/>
+      <w:bookmarkStart w:id="20" w:name="_Toc402899264"/>
+      <w:bookmarkStart w:id="21" w:name="_Toc402899309"/>
       <w:bookmarkEnd w:id="6"/>
+      <w:bookmarkEnd w:id="7"/>
       <w:r>
         <w:br w:type="page"/>
       </w:r>
@@ -4791,18 +5176,22 @@
       <w:pPr>
         <w:pStyle w:val="berschrift1"/>
       </w:pPr>
+      <w:bookmarkStart w:id="22" w:name="_Toc448399046"/>
       <w:r>
         <w:lastRenderedPageBreak/>
         <w:t>Architektur</w:t>
       </w:r>
+      <w:bookmarkEnd w:id="22"/>
     </w:p>
     <w:p>
       <w:pPr>
         <w:pStyle w:val="berschrift2"/>
       </w:pPr>
+      <w:bookmarkStart w:id="23" w:name="_Toc448399047"/>
       <w:r>
         <w:t>Speicherverwaltung</w:t>
       </w:r>
+      <w:bookmarkEnd w:id="23"/>
     </w:p>
     <w:p>
       <w:r>
@@ -4813,14 +5202,14 @@
       <w:pPr>
         <w:pStyle w:val="berschrift2"/>
       </w:pPr>
-      <w:bookmarkStart w:id="21" w:name="_Toc448237893"/>
+      <w:bookmarkStart w:id="24" w:name="_Toc448399048"/>
       <w:r>
         <w:t xml:space="preserve">PHP Framework </w:t>
       </w:r>
       <w:r>
         <w:t>Symfony</w:t>
       </w:r>
-      <w:bookmarkEnd w:id="21"/>
+      <w:bookmarkEnd w:id="24"/>
     </w:p>
     <w:p>
       <w:pPr>
@@ -4850,6 +5239,7 @@
           <w:id w:val="-228151587"/>
           <w:citation/>
         </w:sdtPr>
+        <w:sdtEndPr/>
         <w:sdtContent>
           <w:r>
             <w:fldChar w:fldCharType="begin"/>
@@ -5120,18 +5510,31 @@
       <w:pPr>
         <w:pStyle w:val="Beschriftung"/>
       </w:pPr>
-      <w:bookmarkStart w:id="22" w:name="_Toc448237828"/>
+      <w:bookmarkStart w:id="25" w:name="_Toc448399031"/>
       <w:r>
         <w:t xml:space="preserve">Abbildung </w:t>
       </w:r>
-      <w:fldSimple w:instr=" SEQ Abbildung \* ARABIC ">
-        <w:r>
-          <w:rPr>
-            <w:noProof/>
-          </w:rPr>
-          <w:t>7</w:t>
-        </w:r>
-      </w:fldSimple>
+      <w:r>
+        <w:fldChar w:fldCharType="begin"/>
+      </w:r>
+      <w:r>
+        <w:instrText xml:space="preserve"> SEQ Abbildung \* ARABIC </w:instrText>
+      </w:r>
+      <w:r>
+        <w:fldChar w:fldCharType="separate"/>
+      </w:r>
+      <w:r>
+        <w:rPr>
+          <w:noProof/>
+        </w:rPr>
+        <w:t>7</w:t>
+      </w:r>
+      <w:r>
+        <w:rPr>
+          <w:noProof/>
+        </w:rPr>
+        <w:fldChar w:fldCharType="end"/>
+      </w:r>
       <w:r>
         <w:t xml:space="preserve"> - Symfony Modell - </w:t>
       </w:r>
@@ -5141,7 +5544,7 @@
       <w:r>
         <w:t>://www.beansoftware.com</w:t>
       </w:r>
-      <w:bookmarkEnd w:id="22"/>
+      <w:bookmarkEnd w:id="25"/>
     </w:p>
     <w:p>
       <w:pPr>
@@ -5153,11 +5556,11 @@
       <w:pPr>
         <w:pStyle w:val="berschrift2"/>
       </w:pPr>
-      <w:bookmarkStart w:id="23" w:name="_Toc448237894"/>
+      <w:bookmarkStart w:id="26" w:name="_Toc448399049"/>
       <w:r>
         <w:t>Style</w:t>
       </w:r>
-      <w:bookmarkEnd w:id="23"/>
+      <w:bookmarkEnd w:id="26"/>
     </w:p>
     <w:p>
       <w:r>
@@ -5267,25 +5670,38 @@
         <w:pStyle w:val="Beschriftung"/>
         <w:jc w:val="left"/>
       </w:pPr>
-      <w:bookmarkStart w:id="24" w:name="_Toc448237829"/>
+      <w:bookmarkStart w:id="27" w:name="_Toc448399032"/>
       <w:r>
         <w:t xml:space="preserve">Abbildung </w:t>
       </w:r>
-      <w:fldSimple w:instr=" SEQ Abbildung \* ARABIC ">
-        <w:r>
-          <w:rPr>
-            <w:noProof/>
-          </w:rPr>
-          <w:t>8</w:t>
-        </w:r>
-      </w:fldSimple>
+      <w:r>
+        <w:fldChar w:fldCharType="begin"/>
+      </w:r>
+      <w:r>
+        <w:instrText xml:space="preserve"> SEQ Abbildung \* ARABIC </w:instrText>
+      </w:r>
+      <w:r>
+        <w:fldChar w:fldCharType="separate"/>
+      </w:r>
+      <w:r>
+        <w:rPr>
+          <w:noProof/>
+        </w:rPr>
+        <w:t>8</w:t>
+      </w:r>
+      <w:r>
+        <w:rPr>
+          <w:noProof/>
+        </w:rPr>
+        <w:fldChar w:fldCharType="end"/>
+      </w:r>
       <w:r>
         <w:t xml:space="preserve"> - Integration von Bootstrap - </w:t>
       </w:r>
       <w:r>
         <w:t>http://www.w3programmers.com</w:t>
       </w:r>
-      <w:bookmarkEnd w:id="24"/>
+      <w:bookmarkEnd w:id="27"/>
     </w:p>
     <w:p/>
     <w:p>
@@ -5364,12 +5780,12 @@
       <w:pPr>
         <w:pStyle w:val="berschrift1"/>
       </w:pPr>
-      <w:bookmarkStart w:id="25" w:name="_Toc448237895"/>
+      <w:bookmarkStart w:id="28" w:name="_Toc448399050"/>
       <w:r>
         <w:lastRenderedPageBreak/>
         <w:t>Test-Spezifikationen</w:t>
       </w:r>
-      <w:bookmarkEnd w:id="25"/>
+      <w:bookmarkEnd w:id="28"/>
     </w:p>
     <w:p>
       <w:pPr>
@@ -5383,6 +5799,420 @@
       </w:r>
       <w:r>
         <w:t>Ergebnisse werden in einer Test-Traceability Matrix visuell festgehalten. Jede Anforderung wird durch einen Test überprüft bzw. jeder Test überprüft nur eine Anforderung. Überschneidungen sind zu vermeiden.</w:t>
+      </w:r>
+    </w:p>
+    <w:p>
+      <w:pPr>
+        <w:spacing w:before="0" w:after="0"/>
+      </w:pPr>
+    </w:p>
+    <w:p>
+      <w:pPr>
+        <w:pStyle w:val="Listenabsatz"/>
+        <w:numPr>
+          <w:ilvl w:val="0"/>
+          <w:numId w:val="44"/>
+        </w:numPr>
+        <w:spacing w:before="0" w:after="0"/>
+        <w:ind w:left="993" w:hanging="633"/>
+      </w:pPr>
+      <w:r>
+        <w:t xml:space="preserve">Aufrufen der </w:t>
+      </w:r>
+      <w:proofErr w:type="spellStart"/>
+      <w:r>
+        <w:t>MyRapport</w:t>
+      </w:r>
+      <w:proofErr w:type="spellEnd"/>
+      <w:r>
+        <w:t xml:space="preserve"> Site über aktuellen Firefox und Chrome Explorer.</w:t>
+      </w:r>
+    </w:p>
+    <w:p>
+      <w:pPr>
+        <w:pStyle w:val="Listenabsatz"/>
+        <w:numPr>
+          <w:ilvl w:val="0"/>
+          <w:numId w:val="44"/>
+        </w:numPr>
+        <w:spacing w:before="0" w:after="0"/>
+        <w:ind w:left="993" w:hanging="633"/>
+      </w:pPr>
+      <w:r>
+        <w:t>Versuch die Authentifizierung mit falschen Benutzernamen und PW zu umgehen.</w:t>
+      </w:r>
+    </w:p>
+    <w:p>
+      <w:pPr>
+        <w:pStyle w:val="Listenabsatz"/>
+        <w:numPr>
+          <w:ilvl w:val="0"/>
+          <w:numId w:val="44"/>
+        </w:numPr>
+        <w:spacing w:before="0" w:after="0"/>
+        <w:ind w:left="993" w:hanging="633"/>
+      </w:pPr>
+      <w:r>
+        <w:t>Versuch die Authentifizierung mit leeren Felder zu umgehen.</w:t>
+      </w:r>
+    </w:p>
+    <w:p>
+      <w:pPr>
+        <w:pStyle w:val="Listenabsatz"/>
+        <w:numPr>
+          <w:ilvl w:val="0"/>
+          <w:numId w:val="44"/>
+        </w:numPr>
+        <w:spacing w:before="0" w:after="0"/>
+        <w:ind w:left="993" w:hanging="633"/>
+      </w:pPr>
+      <w:r>
+        <w:t xml:space="preserve">Zufälliger Wechsel zwischen allen Menüpunkten und auf </w:t>
+      </w:r>
+      <w:proofErr w:type="spellStart"/>
+      <w:r>
+        <w:t>Active</w:t>
+      </w:r>
+      <w:proofErr w:type="spellEnd"/>
+      <w:r>
+        <w:t xml:space="preserve">-Elemente </w:t>
+      </w:r>
+      <w:proofErr w:type="gramStart"/>
+      <w:r>
+        <w:t>achten</w:t>
+      </w:r>
+      <w:proofErr w:type="gramEnd"/>
+      <w:r>
+        <w:t>.</w:t>
+      </w:r>
+    </w:p>
+    <w:p>
+      <w:pPr>
+        <w:pStyle w:val="Listenabsatz"/>
+        <w:numPr>
+          <w:ilvl w:val="0"/>
+          <w:numId w:val="44"/>
+        </w:numPr>
+        <w:spacing w:before="0" w:after="0"/>
+        <w:ind w:left="993" w:hanging="633"/>
+      </w:pPr>
+      <w:r>
+        <w:t>Mit einem beliebigen Benutzer einloggen und Name auf Site überprüfen.</w:t>
+      </w:r>
+    </w:p>
+    <w:p>
+      <w:pPr>
+        <w:pStyle w:val="Listenabsatz"/>
+        <w:numPr>
+          <w:ilvl w:val="0"/>
+          <w:numId w:val="44"/>
+        </w:numPr>
+        <w:spacing w:before="0" w:after="0"/>
+        <w:ind w:left="993" w:hanging="633"/>
+      </w:pPr>
+      <w:r>
+        <w:t>Ein neues Projekt mit typischen Einträgen erstellen.</w:t>
+      </w:r>
+    </w:p>
+    <w:p>
+      <w:pPr>
+        <w:pStyle w:val="Listenabsatz"/>
+        <w:numPr>
+          <w:ilvl w:val="0"/>
+          <w:numId w:val="44"/>
+        </w:numPr>
+        <w:spacing w:before="0" w:after="0"/>
+        <w:ind w:left="993" w:hanging="633"/>
+      </w:pPr>
+      <w:r>
+        <w:t>Ein neues Material mit typischen Einträgen erstellen.</w:t>
+      </w:r>
+    </w:p>
+    <w:p>
+      <w:pPr>
+        <w:pStyle w:val="Listenabsatz"/>
+        <w:numPr>
+          <w:ilvl w:val="0"/>
+          <w:numId w:val="44"/>
+        </w:numPr>
+        <w:spacing w:before="0" w:after="0"/>
+        <w:ind w:left="993" w:hanging="633"/>
+      </w:pPr>
+      <w:r>
+        <w:t xml:space="preserve">Ein neuer Kunde mit typischen Werten </w:t>
+      </w:r>
+      <w:proofErr w:type="gramStart"/>
+      <w:r>
+        <w:t>erstellen</w:t>
+      </w:r>
+      <w:proofErr w:type="gramEnd"/>
+      <w:r>
+        <w:t>.</w:t>
+      </w:r>
+    </w:p>
+    <w:p>
+      <w:pPr>
+        <w:pStyle w:val="Listenabsatz"/>
+        <w:numPr>
+          <w:ilvl w:val="0"/>
+          <w:numId w:val="44"/>
+        </w:numPr>
+        <w:spacing w:before="0" w:after="0"/>
+        <w:ind w:left="993" w:hanging="633"/>
+      </w:pPr>
+      <w:r>
+        <w:t>Übersicht der Projekte anzeigen lassen.</w:t>
+      </w:r>
+    </w:p>
+    <w:p>
+      <w:pPr>
+        <w:pStyle w:val="Listenabsatz"/>
+        <w:numPr>
+          <w:ilvl w:val="0"/>
+          <w:numId w:val="44"/>
+        </w:numPr>
+        <w:spacing w:before="0" w:after="0"/>
+        <w:ind w:left="993" w:hanging="633"/>
+      </w:pPr>
+      <w:r>
+        <w:t>Übersicht der Materialien anzeigen lassen.</w:t>
+      </w:r>
+    </w:p>
+    <w:p>
+      <w:pPr>
+        <w:pStyle w:val="Listenabsatz"/>
+        <w:numPr>
+          <w:ilvl w:val="0"/>
+          <w:numId w:val="44"/>
+        </w:numPr>
+        <w:spacing w:before="0" w:after="0"/>
+        <w:ind w:left="993" w:hanging="633"/>
+      </w:pPr>
+      <w:r>
+        <w:t>Übersicht der Kunden anzeigen lassen.</w:t>
+      </w:r>
+    </w:p>
+    <w:p>
+      <w:pPr>
+        <w:pStyle w:val="Listenabsatz"/>
+        <w:numPr>
+          <w:ilvl w:val="0"/>
+          <w:numId w:val="44"/>
+        </w:numPr>
+        <w:spacing w:before="0" w:after="0"/>
+        <w:ind w:left="993" w:hanging="633"/>
+      </w:pPr>
+      <w:r>
+        <w:t>Rapport Übersicht anzeigen lassen.</w:t>
+      </w:r>
+    </w:p>
+    <w:p>
+      <w:pPr>
+        <w:pStyle w:val="Listenabsatz"/>
+        <w:numPr>
+          <w:ilvl w:val="0"/>
+          <w:numId w:val="44"/>
+        </w:numPr>
+        <w:spacing w:before="0" w:after="0"/>
+        <w:ind w:left="993" w:hanging="633"/>
+      </w:pPr>
+      <w:r>
+        <w:t>Als User einloggen und einen Stundeneintrag erstellen.</w:t>
+      </w:r>
+    </w:p>
+    <w:p>
+      <w:pPr>
+        <w:pStyle w:val="Listenabsatz"/>
+        <w:numPr>
+          <w:ilvl w:val="0"/>
+          <w:numId w:val="44"/>
+        </w:numPr>
+        <w:spacing w:before="0" w:after="0"/>
+        <w:ind w:left="993" w:hanging="633"/>
+      </w:pPr>
+      <w:r>
+        <w:t>Als User einloggen und einen Materialeintrag erstellen.</w:t>
+      </w:r>
+    </w:p>
+    <w:p>
+      <w:pPr>
+        <w:pStyle w:val="Listenabsatz"/>
+        <w:numPr>
+          <w:ilvl w:val="0"/>
+          <w:numId w:val="44"/>
+        </w:numPr>
+        <w:spacing w:before="0" w:after="0"/>
+        <w:ind w:left="993" w:hanging="633"/>
+      </w:pPr>
+      <w:r>
+        <w:t>Überprüfen ob bei T13 und T14 automatisch der eingeloggte User eingetragen ist.</w:t>
+      </w:r>
+    </w:p>
+    <w:p>
+      <w:pPr>
+        <w:pStyle w:val="Listenabsatz"/>
+        <w:numPr>
+          <w:ilvl w:val="0"/>
+          <w:numId w:val="44"/>
+        </w:numPr>
+        <w:spacing w:before="0" w:after="0"/>
+        <w:ind w:left="993" w:hanging="633"/>
+      </w:pPr>
+      <w:r>
+        <w:t>Überprüfen ob bei T13 der Stundenansatz des eingeloggten Users hinterlegt ist.</w:t>
+      </w:r>
+    </w:p>
+    <w:p>
+      <w:pPr>
+        <w:pStyle w:val="Listenabsatz"/>
+        <w:numPr>
+          <w:ilvl w:val="0"/>
+          <w:numId w:val="44"/>
+        </w:numPr>
+        <w:spacing w:before="0" w:after="0"/>
+        <w:ind w:left="993" w:hanging="633"/>
+      </w:pPr>
+      <w:r>
+        <w:t>Rapport Einträge manuell zusammenrechnen und mit Total vergleichen.</w:t>
+      </w:r>
+    </w:p>
+    <w:p>
+      <w:pPr>
+        <w:pStyle w:val="Listenabsatz"/>
+        <w:numPr>
+          <w:ilvl w:val="0"/>
+          <w:numId w:val="44"/>
+        </w:numPr>
+        <w:spacing w:before="0" w:after="0"/>
+        <w:ind w:left="993" w:hanging="633"/>
+      </w:pPr>
+      <w:r>
+        <w:t>Rapport Eintrag mit Datum erstellen.</w:t>
+      </w:r>
+    </w:p>
+    <w:p>
+      <w:pPr>
+        <w:pStyle w:val="Listenabsatz"/>
+        <w:numPr>
+          <w:ilvl w:val="0"/>
+          <w:numId w:val="44"/>
+        </w:numPr>
+        <w:spacing w:before="0" w:after="0"/>
+        <w:ind w:left="993" w:hanging="633"/>
+      </w:pPr>
+      <w:proofErr w:type="spellStart"/>
+      <w:r>
+        <w:t>Inkrementierung</w:t>
+      </w:r>
+      <w:proofErr w:type="spellEnd"/>
+      <w:r>
+        <w:t xml:space="preserve"> der </w:t>
+      </w:r>
+      <w:proofErr w:type="spellStart"/>
+      <w:r>
+        <w:t>ID’s</w:t>
+      </w:r>
+      <w:proofErr w:type="spellEnd"/>
+      <w:r>
+        <w:t xml:space="preserve"> überprüfen</w:t>
+      </w:r>
+    </w:p>
+    <w:p>
+      <w:pPr>
+        <w:pStyle w:val="Listenabsatz"/>
+        <w:numPr>
+          <w:ilvl w:val="0"/>
+          <w:numId w:val="44"/>
+        </w:numPr>
+        <w:spacing w:before="0" w:after="0"/>
+        <w:ind w:left="993" w:hanging="633"/>
+      </w:pPr>
+      <w:r>
+        <w:t>Benutzeroberfläche einer Frau zeigen und beurteilen lassen.</w:t>
+      </w:r>
+    </w:p>
+    <w:p>
+      <w:pPr>
+        <w:pStyle w:val="Listenabsatz"/>
+        <w:numPr>
+          <w:ilvl w:val="0"/>
+          <w:numId w:val="44"/>
+        </w:numPr>
+        <w:spacing w:before="0" w:after="0"/>
+        <w:ind w:left="993" w:hanging="633"/>
+      </w:pPr>
+      <w:r>
+        <w:t>Admin und User Berechtigungen überprüfen.</w:t>
+      </w:r>
+    </w:p>
+    <w:p>
+      <w:pPr>
+        <w:pStyle w:val="Listenabsatz"/>
+        <w:numPr>
+          <w:ilvl w:val="0"/>
+          <w:numId w:val="44"/>
+        </w:numPr>
+        <w:spacing w:before="0" w:after="0"/>
+        <w:ind w:left="993" w:hanging="633"/>
+      </w:pPr>
+      <w:r>
+        <w:t>Sämtliche Einträge eines bestehenden Projektes abändern.</w:t>
+      </w:r>
+    </w:p>
+    <w:p>
+      <w:pPr>
+        <w:pStyle w:val="Listenabsatz"/>
+        <w:numPr>
+          <w:ilvl w:val="0"/>
+          <w:numId w:val="44"/>
+        </w:numPr>
+        <w:spacing w:before="0" w:after="0"/>
+        <w:ind w:left="993" w:hanging="633"/>
+      </w:pPr>
+      <w:r>
+        <w:t>Sämtliche Einträge eines bestehenden Materials abändern.</w:t>
+      </w:r>
+    </w:p>
+    <w:p>
+      <w:pPr>
+        <w:pStyle w:val="Listenabsatz"/>
+        <w:numPr>
+          <w:ilvl w:val="0"/>
+          <w:numId w:val="44"/>
+        </w:numPr>
+        <w:spacing w:before="0" w:after="0"/>
+        <w:ind w:left="993" w:hanging="633"/>
+      </w:pPr>
+      <w:r>
+        <w:t>Sämtliche Einträge eines bestehenden Kunden abändern.</w:t>
+      </w:r>
+    </w:p>
+    <w:p>
+      <w:pPr>
+        <w:pStyle w:val="Listenabsatz"/>
+        <w:numPr>
+          <w:ilvl w:val="0"/>
+          <w:numId w:val="44"/>
+        </w:numPr>
+        <w:spacing w:before="0" w:after="0"/>
+        <w:ind w:left="993" w:hanging="633"/>
+      </w:pPr>
+      <w:r>
+        <w:t>Versuchen den Rapport als PDF zu exportieren.</w:t>
+      </w:r>
+    </w:p>
+    <w:p>
+      <w:pPr>
+        <w:pStyle w:val="Listenabsatz"/>
+        <w:numPr>
+          <w:ilvl w:val="0"/>
+          <w:numId w:val="44"/>
+        </w:numPr>
+        <w:spacing w:before="0" w:after="0"/>
+        <w:ind w:left="993" w:hanging="633"/>
+      </w:pPr>
+      <w:r>
+        <w:t>Soll / Ist Zeit Vergleich eines Projektes manuell nachrechnen und Vergleichen.</w:t>
       </w:r>
     </w:p>
     <w:p>
@@ -5398,29 +6228,29 @@
       <w:pPr>
         <w:pStyle w:val="berschrift1"/>
       </w:pPr>
-      <w:bookmarkStart w:id="26" w:name="_Toc439763400"/>
-      <w:bookmarkStart w:id="27" w:name="_Toc448237896"/>
+      <w:bookmarkStart w:id="29" w:name="_Toc439763400"/>
+      <w:bookmarkStart w:id="30" w:name="_Toc448399051"/>
       <w:r>
         <w:lastRenderedPageBreak/>
         <w:t>Qualität</w:t>
       </w:r>
-      <w:bookmarkEnd w:id="26"/>
-      <w:bookmarkEnd w:id="27"/>
+      <w:bookmarkEnd w:id="29"/>
+      <w:bookmarkEnd w:id="30"/>
     </w:p>
     <w:p>
       <w:pPr>
         <w:pStyle w:val="berschrift2"/>
       </w:pPr>
-      <w:bookmarkStart w:id="28" w:name="_Toc439763401"/>
-      <w:bookmarkStart w:id="29" w:name="_Toc448237897"/>
+      <w:bookmarkStart w:id="31" w:name="_Toc439763401"/>
+      <w:bookmarkStart w:id="32" w:name="_Toc448399052"/>
       <w:r>
         <w:rPr>
           <w:lang w:eastAsia="de-DE"/>
         </w:rPr>
         <w:t>Qualitätsmerkmale nach ISO 9126/ DIN 66272</w:t>
       </w:r>
-      <w:bookmarkEnd w:id="28"/>
-      <w:bookmarkEnd w:id="29"/>
+      <w:bookmarkEnd w:id="31"/>
+      <w:bookmarkEnd w:id="32"/>
     </w:p>
     <w:tbl>
       <w:tblPr>
@@ -6061,19 +6891,32 @@
       <w:pPr>
         <w:pStyle w:val="Beschriftung"/>
       </w:pPr>
-      <w:bookmarkStart w:id="30" w:name="_Toc420836948"/>
-      <w:bookmarkStart w:id="31" w:name="_Toc439844214"/>
+      <w:bookmarkStart w:id="33" w:name="_Toc420836948"/>
+      <w:bookmarkStart w:id="34" w:name="_Toc439844214"/>
       <w:r>
         <w:t xml:space="preserve">Tabelle </w:t>
       </w:r>
-      <w:fldSimple w:instr=" SEQ Tabelle \* ARABIC ">
-        <w:r>
-          <w:rPr>
-            <w:noProof/>
-          </w:rPr>
-          <w:t>5</w:t>
-        </w:r>
-      </w:fldSimple>
+      <w:r>
+        <w:fldChar w:fldCharType="begin"/>
+      </w:r>
+      <w:r>
+        <w:instrText xml:space="preserve"> SEQ Tabelle \* ARABIC </w:instrText>
+      </w:r>
+      <w:r>
+        <w:fldChar w:fldCharType="separate"/>
+      </w:r>
+      <w:r>
+        <w:rPr>
+          <w:noProof/>
+        </w:rPr>
+        <w:t>5</w:t>
+      </w:r>
+      <w:r>
+        <w:rPr>
+          <w:noProof/>
+        </w:rPr>
+        <w:fldChar w:fldCharType="end"/>
+      </w:r>
       <w:r>
         <w:t xml:space="preserve"> - </w:t>
       </w:r>
@@ -6083,8 +6926,8 @@
       <w:r>
         <w:t>an das System – ISO 9126/ DIN 66272</w:t>
       </w:r>
-      <w:bookmarkEnd w:id="30"/>
-      <w:bookmarkEnd w:id="31"/>
+      <w:bookmarkEnd w:id="33"/>
+      <w:bookmarkEnd w:id="34"/>
     </w:p>
     <w:p>
       <w:pPr>
@@ -6104,8 +6947,7 @@
           <w:szCs w:val="22"/>
         </w:rPr>
       </w:pPr>
-      <w:bookmarkStart w:id="32" w:name="_Toc439763402"/>
-      <w:bookmarkStart w:id="33" w:name="_Toc448237898"/>
+      <w:bookmarkStart w:id="35" w:name="_Toc439763402"/>
       <w:r>
         <w:br w:type="page"/>
       </w:r>
@@ -6114,12 +6956,13 @@
       <w:pPr>
         <w:pStyle w:val="berschrift1"/>
       </w:pPr>
+      <w:bookmarkStart w:id="36" w:name="_Toc448399053"/>
       <w:r>
         <w:lastRenderedPageBreak/>
         <w:t>Lessons Learned</w:t>
       </w:r>
-      <w:bookmarkEnd w:id="32"/>
-      <w:bookmarkEnd w:id="33"/>
+      <w:bookmarkEnd w:id="35"/>
+      <w:bookmarkEnd w:id="36"/>
     </w:p>
     <w:p>
       <w:pPr>
@@ -6285,6 +7128,7 @@
           <w:spacing w:val="15"/>
         </w:rPr>
       </w:pPr>
+      <w:bookmarkStart w:id="37" w:name="_Toc448399054"/>
       <w:r>
         <w:rPr>
           <w:rStyle w:val="Hervorhebung"/>
@@ -6295,6 +7139,7 @@
         <w:lastRenderedPageBreak/>
         <w:t>Fazit</w:t>
       </w:r>
+      <w:bookmarkEnd w:id="37"/>
     </w:p>
     <w:p>
       <w:r>
@@ -6332,8 +7177,6 @@
       <w:r>
         <w:t>Eine Intensivwoche im Tessin erleichterte uns die Zusammenarbeit.</w:t>
       </w:r>
-      <w:bookmarkStart w:id="34" w:name="_GoBack"/>
-      <w:bookmarkEnd w:id="34"/>
     </w:p>
     <w:p>
       <w:pPr>
@@ -6518,9 +7361,11 @@
       <w:pPr>
         <w:pStyle w:val="berschrift2"/>
       </w:pPr>
+      <w:bookmarkStart w:id="38" w:name="_Toc448399055"/>
       <w:r>
         <w:t>Massnahmen</w:t>
       </w:r>
+      <w:bookmarkEnd w:id="38"/>
     </w:p>
     <w:p>
       <w:pPr>
@@ -6586,7 +7431,6 @@
           <w:szCs w:val="22"/>
         </w:rPr>
       </w:pPr>
-      <w:bookmarkStart w:id="35" w:name="_Toc448237899"/>
       <w:r>
         <w:br w:type="page"/>
       </w:r>
@@ -6595,13 +7439,14 @@
       <w:pPr>
         <w:pStyle w:val="berschrift1"/>
       </w:pPr>
+      <w:bookmarkStart w:id="39" w:name="_Toc448399056"/>
       <w:r>
         <w:lastRenderedPageBreak/>
         <w:t>Abbildungsverzeichnis</w:t>
       </w:r>
-      <w:bookmarkEnd w:id="19"/>
       <w:bookmarkEnd w:id="20"/>
-      <w:bookmarkEnd w:id="35"/>
+      <w:bookmarkEnd w:id="21"/>
+      <w:bookmarkEnd w:id="39"/>
     </w:p>
     <w:p>
       <w:pPr>
@@ -6634,7 +7479,7 @@
         </w:rPr>
         <w:fldChar w:fldCharType="separate"/>
       </w:r>
-      <w:hyperlink w:anchor="_Toc448237822" w:history="1">
+      <w:hyperlink w:anchor="_Toc448399025" w:history="1">
         <w:r>
           <w:rPr>
             <w:rStyle w:val="Hyperlink"/>
@@ -6661,7 +7506,7 @@
             <w:noProof/>
             <w:webHidden/>
           </w:rPr>
-          <w:instrText xml:space="preserve"> PAGEREF _Toc448237822 \h </w:instrText>
+          <w:instrText xml:space="preserve"> PAGEREF _Toc448399025 \h </w:instrText>
         </w:r>
         <w:r>
           <w:rPr>
@@ -6705,7 +7550,7 @@
           <w:lang w:eastAsia="de-CH"/>
         </w:rPr>
       </w:pPr>
-      <w:hyperlink w:anchor="_Toc448237823" w:history="1">
+      <w:hyperlink w:anchor="_Toc448399026" w:history="1">
         <w:r>
           <w:rPr>
             <w:rStyle w:val="Hyperlink"/>
@@ -6732,7 +7577,7 @@
             <w:noProof/>
             <w:webHidden/>
           </w:rPr>
-          <w:instrText xml:space="preserve"> PAGEREF _Toc448237823 \h </w:instrText>
+          <w:instrText xml:space="preserve"> PAGEREF _Toc448399026 \h </w:instrText>
         </w:r>
         <w:r>
           <w:rPr>
@@ -6776,7 +7621,7 @@
           <w:lang w:eastAsia="de-CH"/>
         </w:rPr>
       </w:pPr>
-      <w:hyperlink w:anchor="_Toc448237824" w:history="1">
+      <w:hyperlink w:anchor="_Toc448399027" w:history="1">
         <w:r>
           <w:rPr>
             <w:rStyle w:val="Hyperlink"/>
@@ -6803,7 +7648,7 @@
             <w:noProof/>
             <w:webHidden/>
           </w:rPr>
-          <w:instrText xml:space="preserve"> PAGEREF _Toc448237824 \h </w:instrText>
+          <w:instrText xml:space="preserve"> PAGEREF _Toc448399027 \h </w:instrText>
         </w:r>
         <w:r>
           <w:rPr>
@@ -6847,7 +7692,7 @@
           <w:lang w:eastAsia="de-CH"/>
         </w:rPr>
       </w:pPr>
-      <w:hyperlink w:anchor="_Toc448237825" w:history="1">
+      <w:hyperlink w:anchor="_Toc448399028" w:history="1">
         <w:r>
           <w:rPr>
             <w:rStyle w:val="Hyperlink"/>
@@ -6874,7 +7719,7 @@
             <w:noProof/>
             <w:webHidden/>
           </w:rPr>
-          <w:instrText xml:space="preserve"> PAGEREF _Toc448237825 \h </w:instrText>
+          <w:instrText xml:space="preserve"> PAGEREF _Toc448399028 \h </w:instrText>
         </w:r>
         <w:r>
           <w:rPr>
@@ -6918,7 +7763,7 @@
           <w:lang w:eastAsia="de-CH"/>
         </w:rPr>
       </w:pPr>
-      <w:hyperlink w:anchor="_Toc448237826" w:history="1">
+      <w:hyperlink w:anchor="_Toc448399029" w:history="1">
         <w:r>
           <w:rPr>
             <w:rStyle w:val="Hyperlink"/>
@@ -6945,7 +7790,7 @@
             <w:noProof/>
             <w:webHidden/>
           </w:rPr>
-          <w:instrText xml:space="preserve"> PAGEREF _Toc448237826 \h </w:instrText>
+          <w:instrText xml:space="preserve"> PAGEREF _Toc448399029 \h </w:instrText>
         </w:r>
         <w:r>
           <w:rPr>
@@ -6989,7 +7834,7 @@
           <w:lang w:eastAsia="de-CH"/>
         </w:rPr>
       </w:pPr>
-      <w:hyperlink w:anchor="_Toc448237827" w:history="1">
+      <w:hyperlink w:anchor="_Toc448399030" w:history="1">
         <w:r>
           <w:rPr>
             <w:rStyle w:val="Hyperlink"/>
@@ -7016,7 +7861,7 @@
             <w:noProof/>
             <w:webHidden/>
           </w:rPr>
-          <w:instrText xml:space="preserve"> PAGEREF _Toc448237827 \h </w:instrText>
+          <w:instrText xml:space="preserve"> PAGEREF _Toc448399030 \h </w:instrText>
         </w:r>
         <w:r>
           <w:rPr>
@@ -7060,7 +7905,7 @@
           <w:lang w:eastAsia="de-CH"/>
         </w:rPr>
       </w:pPr>
-      <w:hyperlink w:anchor="_Toc448237828" w:history="1">
+      <w:hyperlink w:anchor="_Toc448399031" w:history="1">
         <w:r>
           <w:rPr>
             <w:rStyle w:val="Hyperlink"/>
@@ -7087,7 +7932,7 @@
             <w:noProof/>
             <w:webHidden/>
           </w:rPr>
-          <w:instrText xml:space="preserve"> PAGEREF _Toc448237828 \h </w:instrText>
+          <w:instrText xml:space="preserve"> PAGEREF _Toc448399031 \h </w:instrText>
         </w:r>
         <w:r>
           <w:rPr>
@@ -7131,7 +7976,7 @@
           <w:lang w:eastAsia="de-CH"/>
         </w:rPr>
       </w:pPr>
-      <w:hyperlink w:anchor="_Toc448237829" w:history="1">
+      <w:hyperlink w:anchor="_Toc448399032" w:history="1">
         <w:r>
           <w:rPr>
             <w:rStyle w:val="Hyperlink"/>
@@ -7158,7 +8003,7 @@
             <w:noProof/>
             <w:webHidden/>
           </w:rPr>
-          <w:instrText xml:space="preserve"> PAGEREF _Toc448237829 \h </w:instrText>
+          <w:instrText xml:space="preserve"> PAGEREF _Toc448399032 \h </w:instrText>
         </w:r>
         <w:r>
           <w:rPr>
@@ -7202,7 +8047,7 @@
           <w:lang w:eastAsia="de-CH"/>
         </w:rPr>
       </w:pPr>
-      <w:hyperlink w:anchor="_Toc448237830" w:history="1">
+      <w:hyperlink w:anchor="_Toc448399033" w:history="1">
         <w:r>
           <w:rPr>
             <w:rStyle w:val="Hyperlink"/>
@@ -7229,7 +8074,7 @@
             <w:noProof/>
             <w:webHidden/>
           </w:rPr>
-          <w:instrText xml:space="preserve"> PAGEREF _Toc448237830 \h </w:instrText>
+          <w:instrText xml:space="preserve"> PAGEREF _Toc448399033 \h </w:instrText>
         </w:r>
         <w:r>
           <w:rPr>
@@ -7249,7 +8094,7 @@
             <w:noProof/>
             <w:webHidden/>
           </w:rPr>
-          <w:t>20</w:t>
+          <w:t>22</w:t>
         </w:r>
         <w:r>
           <w:rPr>
@@ -7273,7 +8118,7 @@
           <w:lang w:eastAsia="de-CH"/>
         </w:rPr>
       </w:pPr>
-      <w:hyperlink w:anchor="_Toc448237831" w:history="1">
+      <w:hyperlink w:anchor="_Toc448399034" w:history="1">
         <w:r>
           <w:rPr>
             <w:rStyle w:val="Hyperlink"/>
@@ -7300,7 +8145,7 @@
             <w:noProof/>
             <w:webHidden/>
           </w:rPr>
-          <w:instrText xml:space="preserve"> PAGEREF _Toc448237831 \h </w:instrText>
+          <w:instrText xml:space="preserve"> PAGEREF _Toc448399034 \h </w:instrText>
         </w:r>
         <w:r>
           <w:rPr>
@@ -7320,7 +8165,7 @@
             <w:noProof/>
             <w:webHidden/>
           </w:rPr>
-          <w:t>20</w:t>
+          <w:t>22</w:t>
         </w:r>
         <w:r>
           <w:rPr>
@@ -7344,7 +8189,7 @@
           <w:lang w:eastAsia="de-CH"/>
         </w:rPr>
       </w:pPr>
-      <w:hyperlink w:anchor="_Toc448237832" w:history="1">
+      <w:hyperlink w:anchor="_Toc448399035" w:history="1">
         <w:r>
           <w:rPr>
             <w:rStyle w:val="Hyperlink"/>
@@ -7371,7 +8216,7 @@
             <w:noProof/>
             <w:webHidden/>
           </w:rPr>
-          <w:instrText xml:space="preserve"> PAGEREF _Toc448237832 \h </w:instrText>
+          <w:instrText xml:space="preserve"> PAGEREF _Toc448399035 \h </w:instrText>
         </w:r>
         <w:r>
           <w:rPr>
@@ -7391,7 +8236,7 @@
             <w:noProof/>
             <w:webHidden/>
           </w:rPr>
-          <w:t>20</w:t>
+          <w:t>22</w:t>
         </w:r>
         <w:r>
           <w:rPr>
@@ -7482,7 +8327,7 @@
         </w:rPr>
       </w:pPr>
     </w:p>
-    <w:bookmarkStart w:id="36" w:name="_Toc448237900" w:displacedByCustomXml="next"/>
+    <w:bookmarkStart w:id="40" w:name="_Toc448399057" w:displacedByCustomXml="next"/>
     <w:sdt>
       <w:sdtPr>
         <w:rPr>
@@ -7521,13 +8366,14 @@
             </w:rPr>
             <w:t>verzeichnis</w:t>
           </w:r>
-          <w:bookmarkEnd w:id="36"/>
+          <w:bookmarkEnd w:id="40"/>
         </w:p>
         <w:sdt>
           <w:sdtPr>
             <w:id w:val="-1862350280"/>
             <w:bibliography/>
           </w:sdtPr>
+          <w:sdtEndPr/>
           <w:sdtContent>
             <w:p>
               <w:pPr>
@@ -7561,7 +8407,7 @@
               </w:tblPr>
               <w:tblGrid>
                 <w:gridCol w:w="327"/>
-                <w:gridCol w:w="9261"/>
+                <w:gridCol w:w="9171"/>
               </w:tblGrid>
               <w:tr>
                 <w:trPr>
@@ -7725,22 +8571,22 @@
       <w:pPr>
         <w:pStyle w:val="berschrift1"/>
       </w:pPr>
-      <w:bookmarkStart w:id="37" w:name="_Toc448237901"/>
+      <w:bookmarkStart w:id="41" w:name="_Toc448399058"/>
       <w:r>
         <w:lastRenderedPageBreak/>
         <w:t>Anhang</w:t>
       </w:r>
-      <w:bookmarkEnd w:id="37"/>
+      <w:bookmarkEnd w:id="41"/>
     </w:p>
     <w:p>
       <w:pPr>
         <w:pStyle w:val="berschrift2"/>
       </w:pPr>
-      <w:bookmarkStart w:id="38" w:name="_Toc448237902"/>
+      <w:bookmarkStart w:id="42" w:name="_Toc448399059"/>
       <w:r>
         <w:t>Logo</w:t>
       </w:r>
-      <w:bookmarkEnd w:id="38"/>
+      <w:bookmarkEnd w:id="42"/>
     </w:p>
     <w:p>
       <w:pPr>
@@ -7805,22 +8651,35 @@
       <w:pPr>
         <w:pStyle w:val="Beschriftung"/>
       </w:pPr>
-      <w:bookmarkStart w:id="39" w:name="_Toc448237830"/>
+      <w:bookmarkStart w:id="43" w:name="_Toc448399033"/>
       <w:r>
         <w:t xml:space="preserve">Abbildung </w:t>
       </w:r>
-      <w:fldSimple w:instr=" SEQ Abbildung \* ARABIC ">
-        <w:r>
-          <w:rPr>
-            <w:noProof/>
-          </w:rPr>
-          <w:t>9</w:t>
-        </w:r>
-      </w:fldSimple>
+      <w:r>
+        <w:fldChar w:fldCharType="begin"/>
+      </w:r>
+      <w:r>
+        <w:instrText xml:space="preserve"> SEQ Abbildung \* ARABIC </w:instrText>
+      </w:r>
+      <w:r>
+        <w:fldChar w:fldCharType="separate"/>
+      </w:r>
+      <w:r>
+        <w:rPr>
+          <w:noProof/>
+        </w:rPr>
+        <w:t>9</w:t>
+      </w:r>
+      <w:r>
+        <w:rPr>
+          <w:noProof/>
+        </w:rPr>
+        <w:fldChar w:fldCharType="end"/>
+      </w:r>
       <w:r>
         <w:t xml:space="preserve"> - Logo Grey</w:t>
       </w:r>
-      <w:bookmarkEnd w:id="39"/>
+      <w:bookmarkEnd w:id="43"/>
     </w:p>
     <w:p>
       <w:pPr>
@@ -7888,22 +8747,35 @@
       <w:pPr>
         <w:pStyle w:val="Beschriftung"/>
       </w:pPr>
-      <w:bookmarkStart w:id="40" w:name="_Toc448237831"/>
+      <w:bookmarkStart w:id="44" w:name="_Toc448399034"/>
       <w:r>
         <w:t xml:space="preserve">Abbildung </w:t>
       </w:r>
-      <w:fldSimple w:instr=" SEQ Abbildung \* ARABIC ">
-        <w:r>
-          <w:rPr>
-            <w:noProof/>
-          </w:rPr>
-          <w:t>10</w:t>
-        </w:r>
-      </w:fldSimple>
+      <w:r>
+        <w:fldChar w:fldCharType="begin"/>
+      </w:r>
+      <w:r>
+        <w:instrText xml:space="preserve"> SEQ Abbildung \* ARABIC </w:instrText>
+      </w:r>
+      <w:r>
+        <w:fldChar w:fldCharType="separate"/>
+      </w:r>
+      <w:r>
+        <w:rPr>
+          <w:noProof/>
+        </w:rPr>
+        <w:t>10</w:t>
+      </w:r>
+      <w:r>
+        <w:rPr>
+          <w:noProof/>
+        </w:rPr>
+        <w:fldChar w:fldCharType="end"/>
+      </w:r>
       <w:r>
         <w:t xml:space="preserve"> - Logo Transparent</w:t>
       </w:r>
-      <w:bookmarkEnd w:id="40"/>
+      <w:bookmarkEnd w:id="44"/>
     </w:p>
     <w:p>
       <w:pPr>
@@ -7969,22 +8841,35 @@
       <w:pPr>
         <w:pStyle w:val="Beschriftung"/>
       </w:pPr>
-      <w:bookmarkStart w:id="41" w:name="_Toc448237832"/>
+      <w:bookmarkStart w:id="45" w:name="_Toc448399035"/>
       <w:r>
         <w:t xml:space="preserve">Abbildung </w:t>
       </w:r>
-      <w:fldSimple w:instr=" SEQ Abbildung \* ARABIC ">
-        <w:r>
-          <w:rPr>
-            <w:noProof/>
-          </w:rPr>
-          <w:t>11</w:t>
-        </w:r>
-      </w:fldSimple>
+      <w:r>
+        <w:fldChar w:fldCharType="begin"/>
+      </w:r>
+      <w:r>
+        <w:instrText xml:space="preserve"> SEQ Abbildung \* ARABIC </w:instrText>
+      </w:r>
+      <w:r>
+        <w:fldChar w:fldCharType="separate"/>
+      </w:r>
+      <w:r>
+        <w:rPr>
+          <w:noProof/>
+        </w:rPr>
+        <w:t>11</w:t>
+      </w:r>
+      <w:r>
+        <w:rPr>
+          <w:noProof/>
+        </w:rPr>
+        <w:fldChar w:fldCharType="end"/>
+      </w:r>
       <w:r>
         <w:t xml:space="preserve"> - Icon Grey</w:t>
       </w:r>
-      <w:bookmarkEnd w:id="41"/>
+      <w:bookmarkEnd w:id="45"/>
     </w:p>
     <w:p/>
     <w:sectPr>
@@ -8101,7 +8986,7 @@
         <w:color w:val="7F7F7F" w:themeColor="text1" w:themeTint="80"/>
         <w:sz w:val="18"/>
       </w:rPr>
-      <w:t>18</w:t>
+      <w:t>21</w:t>
     </w:r>
     <w:r>
       <w:rPr>
@@ -8144,7 +9029,7 @@
         <w:color w:val="7F7F7F" w:themeColor="text1" w:themeTint="80"/>
         <w:sz w:val="18"/>
       </w:rPr>
-      <w:t>22</w:t>
+      <w:t>23</w:t>
     </w:r>
     <w:r>
       <w:rPr>
@@ -11934,6 +12819,95 @@
     </w:lvl>
   </w:abstractNum>
   <w:abstractNum w:abstractNumId="34" w15:restartNumberingAfterBreak="0">
+    <w:nsid w:val="732D579F"/>
+    <w:multiLevelType w:val="hybridMultilevel"/>
+    <w:tmpl w:val="5CFA4E0C"/>
+    <w:lvl w:ilvl="0" w:tplc="A4282CEC">
+      <w:start w:val="1"/>
+      <w:numFmt w:val="decimal"/>
+      <w:lvlText w:val="T%1."/>
+      <w:lvlJc w:val="left"/>
+      <w:pPr>
+        <w:ind w:left="720" w:hanging="360"/>
+      </w:pPr>
+      <w:rPr>
+        <w:rFonts w:hint="default"/>
+      </w:rPr>
+    </w:lvl>
+    <w:lvl w:ilvl="1" w:tplc="08070019" w:tentative="1">
+      <w:start w:val="1"/>
+      <w:numFmt w:val="lowerLetter"/>
+      <w:lvlText w:val="%2."/>
+      <w:lvlJc w:val="left"/>
+      <w:pPr>
+        <w:ind w:left="1440" w:hanging="360"/>
+      </w:pPr>
+    </w:lvl>
+    <w:lvl w:ilvl="2" w:tplc="0807001B" w:tentative="1">
+      <w:start w:val="1"/>
+      <w:numFmt w:val="lowerRoman"/>
+      <w:lvlText w:val="%3."/>
+      <w:lvlJc w:val="right"/>
+      <w:pPr>
+        <w:ind w:left="2160" w:hanging="180"/>
+      </w:pPr>
+    </w:lvl>
+    <w:lvl w:ilvl="3" w:tplc="0807000F" w:tentative="1">
+      <w:start w:val="1"/>
+      <w:numFmt w:val="decimal"/>
+      <w:lvlText w:val="%4."/>
+      <w:lvlJc w:val="left"/>
+      <w:pPr>
+        <w:ind w:left="2880" w:hanging="360"/>
+      </w:pPr>
+    </w:lvl>
+    <w:lvl w:ilvl="4" w:tplc="08070019" w:tentative="1">
+      <w:start w:val="1"/>
+      <w:numFmt w:val="lowerLetter"/>
+      <w:lvlText w:val="%5."/>
+      <w:lvlJc w:val="left"/>
+      <w:pPr>
+        <w:ind w:left="3600" w:hanging="360"/>
+      </w:pPr>
+    </w:lvl>
+    <w:lvl w:ilvl="5" w:tplc="0807001B" w:tentative="1">
+      <w:start w:val="1"/>
+      <w:numFmt w:val="lowerRoman"/>
+      <w:lvlText w:val="%6."/>
+      <w:lvlJc w:val="right"/>
+      <w:pPr>
+        <w:ind w:left="4320" w:hanging="180"/>
+      </w:pPr>
+    </w:lvl>
+    <w:lvl w:ilvl="6" w:tplc="0807000F" w:tentative="1">
+      <w:start w:val="1"/>
+      <w:numFmt w:val="decimal"/>
+      <w:lvlText w:val="%7."/>
+      <w:lvlJc w:val="left"/>
+      <w:pPr>
+        <w:ind w:left="5040" w:hanging="360"/>
+      </w:pPr>
+    </w:lvl>
+    <w:lvl w:ilvl="7" w:tplc="08070019" w:tentative="1">
+      <w:start w:val="1"/>
+      <w:numFmt w:val="lowerLetter"/>
+      <w:lvlText w:val="%8."/>
+      <w:lvlJc w:val="left"/>
+      <w:pPr>
+        <w:ind w:left="5760" w:hanging="360"/>
+      </w:pPr>
+    </w:lvl>
+    <w:lvl w:ilvl="8" w:tplc="0807001B" w:tentative="1">
+      <w:start w:val="1"/>
+      <w:numFmt w:val="lowerRoman"/>
+      <w:lvlText w:val="%9."/>
+      <w:lvlJc w:val="right"/>
+      <w:pPr>
+        <w:ind w:left="6480" w:hanging="180"/>
+      </w:pPr>
+    </w:lvl>
+  </w:abstractNum>
+  <w:abstractNum w:abstractNumId="35" w15:restartNumberingAfterBreak="0">
     <w:nsid w:val="74193043"/>
     <w:multiLevelType w:val="hybridMultilevel"/>
     <w:tmpl w:val="6CCEAB74"/>
@@ -12019,7 +12993,7 @@
       </w:pPr>
     </w:lvl>
   </w:abstractNum>
-  <w:abstractNum w:abstractNumId="35" w15:restartNumberingAfterBreak="0">
+  <w:abstractNum w:abstractNumId="36" w15:restartNumberingAfterBreak="0">
     <w:nsid w:val="741B09CE"/>
     <w:multiLevelType w:val="hybridMultilevel"/>
     <w:tmpl w:val="AB30DEFC"/>
@@ -12132,7 +13106,7 @@
       </w:rPr>
     </w:lvl>
   </w:abstractNum>
-  <w:abstractNum w:abstractNumId="36" w15:restartNumberingAfterBreak="0">
+  <w:abstractNum w:abstractNumId="37" w15:restartNumberingAfterBreak="0">
     <w:nsid w:val="77250AD8"/>
     <w:multiLevelType w:val="hybridMultilevel"/>
     <w:tmpl w:val="79D4314A"/>
@@ -12245,7 +13219,7 @@
       </w:rPr>
     </w:lvl>
   </w:abstractNum>
-  <w:abstractNum w:abstractNumId="37" w15:restartNumberingAfterBreak="0">
+  <w:abstractNum w:abstractNumId="38" w15:restartNumberingAfterBreak="0">
     <w:nsid w:val="797311F8"/>
     <w:multiLevelType w:val="multilevel"/>
     <w:tmpl w:val="6BFACFA2"/>
@@ -12343,7 +13317,7 @@
       </w:pPr>
     </w:lvl>
   </w:abstractNum>
-  <w:abstractNum w:abstractNumId="38" w15:restartNumberingAfterBreak="0">
+  <w:abstractNum w:abstractNumId="39" w15:restartNumberingAfterBreak="0">
     <w:nsid w:val="7B997CBD"/>
     <w:multiLevelType w:val="multilevel"/>
     <w:tmpl w:val="0407001D"/>
@@ -12429,7 +13403,7 @@
       </w:pPr>
     </w:lvl>
   </w:abstractNum>
-  <w:abstractNum w:abstractNumId="39" w15:restartNumberingAfterBreak="0">
+  <w:abstractNum w:abstractNumId="40" w15:restartNumberingAfterBreak="0">
     <w:nsid w:val="7C411E80"/>
     <w:multiLevelType w:val="hybridMultilevel"/>
     <w:tmpl w:val="736A3B44"/>
@@ -12542,7 +13516,7 @@
       </w:rPr>
     </w:lvl>
   </w:abstractNum>
-  <w:abstractNum w:abstractNumId="40" w15:restartNumberingAfterBreak="0">
+  <w:abstractNum w:abstractNumId="41" w15:restartNumberingAfterBreak="0">
     <w:nsid w:val="7F1A5611"/>
     <w:multiLevelType w:val="hybridMultilevel"/>
     <w:tmpl w:val="1C28B066"/>
@@ -12644,7 +13618,7 @@
     <w:abstractNumId w:val="4"/>
   </w:num>
   <w:num w:numId="5">
-    <w:abstractNumId w:val="35"/>
+    <w:abstractNumId w:val="36"/>
   </w:num>
   <w:num w:numId="6">
     <w:abstractNumId w:val="5"/>
@@ -12674,7 +13648,7 @@
     <w:abstractNumId w:val="1"/>
   </w:num>
   <w:num w:numId="15">
-    <w:abstractNumId w:val="34"/>
+    <w:abstractNumId w:val="35"/>
   </w:num>
   <w:num w:numId="16">
     <w:abstractNumId w:val="2"/>
@@ -12692,22 +13666,22 @@
     <w:abstractNumId w:val="8"/>
   </w:num>
   <w:num w:numId="21">
-    <w:abstractNumId w:val="37"/>
+    <w:abstractNumId w:val="38"/>
   </w:num>
   <w:num w:numId="22">
-    <w:abstractNumId w:val="38"/>
+    <w:abstractNumId w:val="39"/>
   </w:num>
   <w:num w:numId="23">
-    <w:abstractNumId w:val="37"/>
+    <w:abstractNumId w:val="38"/>
   </w:num>
   <w:num w:numId="24">
     <w:abstractNumId w:val="0"/>
   </w:num>
   <w:num w:numId="25">
-    <w:abstractNumId w:val="40"/>
+    <w:abstractNumId w:val="41"/>
   </w:num>
   <w:num w:numId="26">
-    <w:abstractNumId w:val="37"/>
+    <w:abstractNumId w:val="38"/>
   </w:num>
   <w:num w:numId="27">
     <w:abstractNumId w:val="22"/>
@@ -12734,7 +13708,7 @@
     <w:abstractNumId w:val="27"/>
   </w:num>
   <w:num w:numId="35">
-    <w:abstractNumId w:val="36"/>
+    <w:abstractNumId w:val="37"/>
   </w:num>
   <w:num w:numId="36">
     <w:abstractNumId w:val="12"/>
@@ -12755,10 +13729,13 @@
     <w:abstractNumId w:val="30"/>
   </w:num>
   <w:num w:numId="42">
-    <w:abstractNumId w:val="39"/>
+    <w:abstractNumId w:val="40"/>
   </w:num>
   <w:num w:numId="43">
     <w:abstractNumId w:val="10"/>
+  </w:num>
+  <w:num w:numId="44">
+    <w:abstractNumId w:val="34"/>
   </w:num>
 </w:numbering>
 </file>
@@ -14945,7 +15922,7 @@
   </w:font>
   <w:font w:name="MingLiU">
     <w:altName w:val="Arial Unicode MS"/>
-    <w:panose1 w:val="02010609000101010101"/>
+    <w:panose1 w:val="02020509000000000000"/>
     <w:charset w:val="88"/>
     <w:family w:val="modern"/>
     <w:notTrueType/>
@@ -15020,6 +15997,7 @@
     <w:rsid w:val="00A05F46"/>
     <w:rsid w:val="00AC46C2"/>
     <w:rsid w:val="00BE7D3E"/>
+    <w:rsid w:val="00BF6166"/>
     <w:rsid w:val="00C4316E"/>
     <w:rsid w:val="00C814D2"/>
     <w:rsid w:val="00CB1CB0"/>
@@ -15855,7 +16833,7 @@
 </file>
 
 <file path=customXml/itemProps2.xml><?xml version="1.0" encoding="utf-8"?>
-<ds:datastoreItem xmlns:ds="http://schemas.openxmlformats.org/officeDocument/2006/customXml" ds:itemID="{5A207E34-5AF9-4B06-A614-B9CFA11DBD69}">
+<ds:datastoreItem xmlns:ds="http://schemas.openxmlformats.org/officeDocument/2006/customXml" ds:itemID="{E5EACD10-BADA-4FF7-948E-9B78E89A2710}">
   <ds:schemaRefs>
     <ds:schemaRef ds:uri="http://schemas.openxmlformats.org/officeDocument/2006/bibliography"/>
   </ds:schemaRefs>

--- a/Dokumente/MyRapport_Projektskizze_0.5.docx
+++ b/Dokumente/MyRapport_Projektskizze_0.5.docx
@@ -235,8 +235,6 @@
       <w:bookmarkEnd w:id="0"/>
       <w:bookmarkEnd w:id="1"/>
     </w:p>
-    <w:bookmarkStart w:id="2" w:name="_GoBack"/>
-    <w:bookmarkEnd w:id="2"/>
     <w:p>
       <w:pPr>
         <w:pStyle w:val="Verzeichnis1"/>
@@ -2636,16 +2634,8 @@
               <w:rPr>
                 <w:sz w:val="20"/>
               </w:rPr>
-              <w:t>NS/</w:t>
+              <w:t>NS/local</w:t>
             </w:r>
-            <w:proofErr w:type="spellStart"/>
-            <w:r>
-              <w:rPr>
-                <w:sz w:val="20"/>
-              </w:rPr>
-              <w:t>local</w:t>
-            </w:r>
-            <w:proofErr w:type="spellEnd"/>
           </w:p>
         </w:tc>
       </w:tr>
@@ -2741,16 +2731,8 @@
               <w:rPr>
                 <w:sz w:val="20"/>
               </w:rPr>
-              <w:t xml:space="preserve">UML Klassendiagramm / </w:t>
+              <w:t>UML Klassendiagramm / Mockup</w:t>
             </w:r>
-            <w:proofErr w:type="spellStart"/>
-            <w:r>
-              <w:rPr>
-                <w:sz w:val="20"/>
-              </w:rPr>
-              <w:t>Mockup</w:t>
-            </w:r>
-            <w:proofErr w:type="spellEnd"/>
           </w:p>
         </w:tc>
         <w:tc>
@@ -2765,14 +2747,12 @@
                 <w:sz w:val="20"/>
               </w:rPr>
             </w:pPr>
-            <w:proofErr w:type="spellStart"/>
             <w:r>
               <w:rPr>
                 <w:sz w:val="20"/>
               </w:rPr>
               <w:t>GitHub</w:t>
             </w:r>
-            <w:proofErr w:type="spellEnd"/>
           </w:p>
         </w:tc>
       </w:tr>
@@ -2872,14 +2852,12 @@
                 <w:sz w:val="20"/>
               </w:rPr>
             </w:pPr>
-            <w:proofErr w:type="spellStart"/>
             <w:r>
               <w:rPr>
                 <w:sz w:val="20"/>
               </w:rPr>
               <w:t>GitHub</w:t>
             </w:r>
-            <w:proofErr w:type="spellEnd"/>
           </w:p>
         </w:tc>
       </w:tr>
@@ -2963,7 +2941,7 @@
               <w:rPr>
                 <w:sz w:val="20"/>
               </w:rPr>
-              <w:t>Prototyp</w:t>
+              <w:t>Architektur</w:t>
             </w:r>
           </w:p>
         </w:tc>
@@ -2979,14 +2957,12 @@
                 <w:sz w:val="20"/>
               </w:rPr>
             </w:pPr>
-            <w:proofErr w:type="spellStart"/>
             <w:r>
               <w:rPr>
                 <w:sz w:val="20"/>
               </w:rPr>
               <w:t>GitHub</w:t>
             </w:r>
-            <w:proofErr w:type="spellEnd"/>
           </w:p>
         </w:tc>
       </w:tr>
@@ -3066,28 +3042,20 @@
                 <w:sz w:val="20"/>
               </w:rPr>
             </w:pPr>
-            <w:proofErr w:type="spellStart"/>
             <w:r>
               <w:rPr>
                 <w:sz w:val="20"/>
               </w:rPr>
-              <w:t>Lessons</w:t>
+              <w:t>Lessons Learned</w:t>
             </w:r>
-            <w:proofErr w:type="spellEnd"/>
             <w:r>
               <w:rPr>
                 <w:sz w:val="20"/>
               </w:rPr>
-              <w:t xml:space="preserve"> </w:t>
+              <w:t>, Testing</w:t>
             </w:r>
-            <w:proofErr w:type="spellStart"/>
-            <w:r>
-              <w:rPr>
-                <w:sz w:val="20"/>
-              </w:rPr>
-              <w:t>Learned</w:t>
-            </w:r>
-            <w:proofErr w:type="spellEnd"/>
+            <w:bookmarkStart w:id="2" w:name="_GoBack"/>
+            <w:bookmarkEnd w:id="2"/>
           </w:p>
         </w:tc>
         <w:tc>
@@ -3102,14 +3070,12 @@
                 <w:sz w:val="20"/>
               </w:rPr>
             </w:pPr>
-            <w:proofErr w:type="spellStart"/>
             <w:r>
               <w:rPr>
                 <w:sz w:val="20"/>
               </w:rPr>
               <w:t>GitHub</w:t>
             </w:r>
-            <w:proofErr w:type="spellEnd"/>
           </w:p>
         </w:tc>
       </w:tr>
@@ -3587,15 +3553,7 @@
         <w:t xml:space="preserve">und die dabei verwendeten Materialien </w:t>
       </w:r>
       <w:r>
-        <w:t xml:space="preserve">mit einem Projekt und ev. </w:t>
-      </w:r>
-      <w:proofErr w:type="gramStart"/>
-      <w:r>
-        <w:t>weiteren</w:t>
-      </w:r>
-      <w:proofErr w:type="gramEnd"/>
-      <w:r>
-        <w:t xml:space="preserve"> Parametern verknüpfen.</w:t>
+        <w:t>mit einem Projekt und ev. weiteren Parametern verknüpfen.</w:t>
       </w:r>
     </w:p>
     <w:p>
@@ -3671,15 +3629,7 @@
         <w:t>,</w:t>
       </w:r>
       <w:r>
-        <w:t xml:space="preserve"> was sich der Kunde wünscht, haben wir mit ihm zusammen einige </w:t>
-      </w:r>
-      <w:proofErr w:type="spellStart"/>
-      <w:r>
-        <w:t>Mockup</w:t>
-      </w:r>
-      <w:proofErr w:type="spellEnd"/>
-      <w:r>
-        <w:t xml:space="preserve"> Grafiken erstellt. Anhand dieser können wir später ein entsprechendes GUI umsetzen.</w:t>
+        <w:t xml:space="preserve"> was sich der Kunde wünscht, haben wir mit ihm zusammen einige Mockup Grafiken erstellt. Anhand dieser können wir später ein entsprechendes GUI umsetzen.</w:t>
       </w:r>
     </w:p>
     <w:p>
@@ -3745,7 +3695,7 @@
       <w:pPr>
         <w:pStyle w:val="Beschriftung"/>
       </w:pPr>
-      <w:bookmarkStart w:id="11" w:name="_Toc448399025"/>
+      <w:bookmarkStart w:id="11" w:name="_Toc449100091"/>
       <w:r>
         <w:t xml:space="preserve">Abbildung </w:t>
       </w:r>
@@ -3774,23 +3724,10 @@
         <w:t xml:space="preserve"> - Login Fenster</w:t>
       </w:r>
       <w:r>
-        <w:t xml:space="preserve"> </w:t>
-      </w:r>
-      <w:proofErr w:type="spellStart"/>
-      <w:r>
-        <w:t>Mockup</w:t>
-      </w:r>
-      <w:proofErr w:type="spellEnd"/>
-      <w:r>
-        <w:t xml:space="preserve"> in </w:t>
-      </w:r>
-      <w:proofErr w:type="spellStart"/>
-      <w:r>
-        <w:t>MyRapport</w:t>
-      </w:r>
-      <w:proofErr w:type="spellEnd"/>
-      <w:r>
-        <w:t xml:space="preserve"> </w:t>
+        <w:t xml:space="preserve"> Mockup</w:t>
+      </w:r>
+      <w:r>
+        <w:t xml:space="preserve"> in MyRapport </w:t>
       </w:r>
       <w:sdt>
         <w:sdtPr>
@@ -3923,7 +3860,7 @@
       <w:pPr>
         <w:pStyle w:val="Beschriftung"/>
       </w:pPr>
-      <w:bookmarkStart w:id="12" w:name="_Toc448399026"/>
+      <w:bookmarkStart w:id="12" w:name="_Toc449100092"/>
       <w:r>
         <w:t xml:space="preserve">Abbildung </w:t>
       </w:r>
@@ -3949,21 +3886,8 @@
         <w:fldChar w:fldCharType="end"/>
       </w:r>
       <w:r>
-        <w:t xml:space="preserve"> - Rapport Übersicht </w:t>
-      </w:r>
-      <w:proofErr w:type="spellStart"/>
-      <w:r>
-        <w:t>Mockup</w:t>
-      </w:r>
-      <w:proofErr w:type="spellEnd"/>
-      <w:r>
-        <w:t xml:space="preserve"> in </w:t>
-      </w:r>
-      <w:proofErr w:type="spellStart"/>
-      <w:r>
-        <w:t>MyRapport</w:t>
-      </w:r>
-      <w:proofErr w:type="spellEnd"/>
+        <w:t xml:space="preserve"> - Rapport Übersicht Mockup in MyRapport</w:t>
+      </w:r>
       <w:sdt>
         <w:sdtPr>
           <w:id w:val="-1964485905"/>
@@ -4134,7 +4058,7 @@
       <w:pPr>
         <w:pStyle w:val="Beschriftung"/>
       </w:pPr>
-      <w:bookmarkStart w:id="13" w:name="_Toc448399027"/>
+      <w:bookmarkStart w:id="13" w:name="_Toc449100093"/>
       <w:r>
         <w:t xml:space="preserve">Abbildung </w:t>
       </w:r>
@@ -4160,13 +4084,8 @@
         <w:fldChar w:fldCharType="end"/>
       </w:r>
       <w:r>
-        <w:t xml:space="preserve"> - Detailansicht Rapport </w:t>
-      </w:r>
-      <w:proofErr w:type="spellStart"/>
-      <w:r>
-        <w:t>Mockup</w:t>
-      </w:r>
-      <w:proofErr w:type="spellEnd"/>
+        <w:t xml:space="preserve"> - Detailansicht Rapport Mockup</w:t>
+      </w:r>
       <w:sdt>
         <w:sdtPr>
           <w:id w:val="1619568483"/>
@@ -4221,11 +4140,9 @@
       <w:r>
         <w:t xml:space="preserve">Dabei </w:t>
       </w:r>
-      <w:proofErr w:type="gramStart"/>
       <w:r>
         <w:t>ist</w:t>
       </w:r>
-      <w:proofErr w:type="gramEnd"/>
       <w:r>
         <w:t xml:space="preserve"> der </w:t>
       </w:r>
@@ -4344,7 +4261,7 @@
         <w:pStyle w:val="Beschriftung"/>
         <w:jc w:val="left"/>
       </w:pPr>
-      <w:bookmarkStart w:id="14" w:name="_Toc448399028"/>
+      <w:bookmarkStart w:id="14" w:name="_Toc449100094"/>
       <w:r>
         <w:t xml:space="preserve">Abbildung </w:t>
       </w:r>
@@ -4370,13 +4287,8 @@
         <w:fldChar w:fldCharType="end"/>
       </w:r>
       <w:r>
-        <w:t xml:space="preserve"> - Kunden erstellen </w:t>
-      </w:r>
-      <w:proofErr w:type="spellStart"/>
-      <w:r>
-        <w:t>Mockup</w:t>
-      </w:r>
-      <w:proofErr w:type="spellEnd"/>
+        <w:t xml:space="preserve"> - Kunden erstellen Mockup</w:t>
+      </w:r>
       <w:sdt>
         <w:sdtPr>
           <w:id w:val="2123191027"/>
@@ -4492,10 +4404,10 @@
             <v:path o:extrusionok="f" gradientshapeok="t" o:connecttype="rect"/>
             <o:lock v:ext="edit" aspectratio="t"/>
           </v:shapetype>
-          <v:shape id="_x0000_i1025" type="#_x0000_t75" style="width:390pt;height:570.75pt" o:ole="">
+          <v:shape id="_x0000_i1025" type="#_x0000_t75" style="width:389.5pt;height:571.3pt" o:ole="">
             <v:imagedata r:id="rId14" o:title=""/>
           </v:shape>
-          <o:OLEObject Type="Embed" ProgID="Visio.Drawing.15" ShapeID="_x0000_i1025" DrawAspect="Content" ObjectID="_1522140882" r:id="rId15"/>
+          <o:OLEObject Type="Embed" ProgID="Visio.Drawing.15" ShapeID="_x0000_i1025" DrawAspect="Content" ObjectID="_1522842206" r:id="rId15"/>
         </w:object>
       </w:r>
     </w:p>
@@ -4503,7 +4415,7 @@
       <w:pPr>
         <w:pStyle w:val="Beschriftung"/>
       </w:pPr>
-      <w:bookmarkStart w:id="16" w:name="_Toc448399029"/>
+      <w:bookmarkStart w:id="16" w:name="_Toc449100095"/>
       <w:r>
         <w:t xml:space="preserve">Abbildung </w:t>
       </w:r>
@@ -4552,10 +4464,10 @@
       </w:pPr>
       <w:r>
         <w:object w:dxaOrig="9900" w:dyaOrig="14491" w14:anchorId="3FA19EB9">
-          <v:shape id="_x0000_i1026" type="#_x0000_t75" style="width:405.75pt;height:594pt" o:ole="">
+          <v:shape id="_x0000_i1026" type="#_x0000_t75" style="width:406.05pt;height:593.7pt" o:ole="">
             <v:imagedata r:id="rId16" o:title=""/>
           </v:shape>
-          <o:OLEObject Type="Embed" ProgID="Visio.Drawing.15" ShapeID="_x0000_i1026" DrawAspect="Content" ObjectID="_1522140883" r:id="rId17"/>
+          <o:OLEObject Type="Embed" ProgID="Visio.Drawing.15" ShapeID="_x0000_i1026" DrawAspect="Content" ObjectID="_1522842207" r:id="rId17"/>
         </w:object>
       </w:r>
     </w:p>
@@ -4563,7 +4475,7 @@
       <w:pPr>
         <w:pStyle w:val="Beschriftung"/>
       </w:pPr>
-      <w:bookmarkStart w:id="18" w:name="_Toc448399030"/>
+      <w:bookmarkStart w:id="18" w:name="_Toc449100096"/>
       <w:r>
         <w:t xml:space="preserve">Abbildung </w:t>
       </w:r>
@@ -5034,12 +4946,7 @@
     </w:p>
     <w:p>
       <w:pPr>
-        <w:pStyle w:val="Listenabsatz"/>
-        <w:numPr>
-          <w:ilvl w:val="0"/>
-          <w:numId w:val="14"/>
-        </w:numPr>
-        <w:ind w:left="426" w:hanging="284"/>
+        <w:pStyle w:val="berschrift1"/>
       </w:pPr>
       <w:r>
         <w:lastRenderedPageBreak/>
@@ -5510,7 +5417,7 @@
       <w:pPr>
         <w:pStyle w:val="Beschriftung"/>
       </w:pPr>
-      <w:bookmarkStart w:id="25" w:name="_Toc448399031"/>
+      <w:bookmarkStart w:id="25" w:name="_Toc449100097"/>
       <w:r>
         <w:t xml:space="preserve">Abbildung </w:t>
       </w:r>
@@ -5670,7 +5577,7 @@
         <w:pStyle w:val="Beschriftung"/>
         <w:jc w:val="left"/>
       </w:pPr>
-      <w:bookmarkStart w:id="27" w:name="_Toc448399032"/>
+      <w:bookmarkStart w:id="27" w:name="_Toc449100098"/>
       <w:r>
         <w:t xml:space="preserve">Abbildung </w:t>
       </w:r>
@@ -5817,15 +5724,7 @@
         <w:ind w:left="993" w:hanging="633"/>
       </w:pPr>
       <w:r>
-        <w:t xml:space="preserve">Aufrufen der </w:t>
-      </w:r>
-      <w:proofErr w:type="spellStart"/>
-      <w:r>
-        <w:t>MyRapport</w:t>
-      </w:r>
-      <w:proofErr w:type="spellEnd"/>
-      <w:r>
-        <w:t xml:space="preserve"> Site über aktuellen Firefox und Chrome Explorer.</w:t>
+        <w:t>Aufrufen der MyRapport Site über aktuellen Firefox und Chrome Explorer.</w:t>
       </w:r>
     </w:p>
     <w:p>
@@ -5867,23 +5766,7 @@
         <w:ind w:left="993" w:hanging="633"/>
       </w:pPr>
       <w:r>
-        <w:t xml:space="preserve">Zufälliger Wechsel zwischen allen Menüpunkten und auf </w:t>
-      </w:r>
-      <w:proofErr w:type="spellStart"/>
-      <w:r>
-        <w:t>Active</w:t>
-      </w:r>
-      <w:proofErr w:type="spellEnd"/>
-      <w:r>
-        <w:t xml:space="preserve">-Elemente </w:t>
-      </w:r>
-      <w:proofErr w:type="gramStart"/>
-      <w:r>
-        <w:t>achten</w:t>
-      </w:r>
-      <w:proofErr w:type="gramEnd"/>
-      <w:r>
-        <w:t>.</w:t>
+        <w:t>Zufälliger Wechsel zwischen allen Menüpunkten und auf Active-Elemente achten.</w:t>
       </w:r>
     </w:p>
     <w:p>
@@ -5939,15 +5822,7 @@
         <w:ind w:left="993" w:hanging="633"/>
       </w:pPr>
       <w:r>
-        <w:t xml:space="preserve">Ein neuer Kunde mit typischen Werten </w:t>
-      </w:r>
-      <w:proofErr w:type="gramStart"/>
-      <w:r>
-        <w:t>erstellen</w:t>
-      </w:r>
-      <w:proofErr w:type="gramEnd"/>
-      <w:r>
-        <w:t>.</w:t>
+        <w:t>Ein neuer Kunde mit typischen Werten erstellen.</w:t>
       </w:r>
     </w:p>
     <w:p>
@@ -6100,21 +5975,8 @@
         <w:spacing w:before="0" w:after="0"/>
         <w:ind w:left="993" w:hanging="633"/>
       </w:pPr>
-      <w:proofErr w:type="spellStart"/>
-      <w:r>
-        <w:t>Inkrementierung</w:t>
-      </w:r>
-      <w:proofErr w:type="spellEnd"/>
-      <w:r>
-        <w:t xml:space="preserve"> der </w:t>
-      </w:r>
-      <w:proofErr w:type="spellStart"/>
-      <w:r>
-        <w:t>ID’s</w:t>
-      </w:r>
-      <w:proofErr w:type="spellEnd"/>
-      <w:r>
-        <w:t xml:space="preserve"> überprüfen</w:t>
+      <w:r>
+        <w:t>Inkrementierung der ID’s überprüfen</w:t>
       </w:r>
     </w:p>
     <w:p>
@@ -6217,10 +6079,113 @@
     </w:p>
     <w:p>
       <w:pPr>
+        <w:spacing w:before="0" w:after="0"/>
+      </w:pPr>
+    </w:p>
+    <w:p>
+      <w:pPr>
+        <w:spacing w:before="0" w:after="0"/>
+      </w:pPr>
+    </w:p>
+    <w:p>
+      <w:pPr>
+        <w:spacing w:before="0" w:after="0"/>
+      </w:pPr>
+    </w:p>
+    <w:p>
+      <w:pPr>
+        <w:spacing w:before="0" w:after="0"/>
+      </w:pPr>
+    </w:p>
+    <w:p>
+      <w:pPr>
+        <w:keepNext/>
         <w:spacing w:line="276" w:lineRule="auto"/>
         <w:jc w:val="left"/>
       </w:pPr>
       <w:r>
+        <w:drawing>
+          <wp:inline distT="0" distB="0" distL="0" distR="0" wp14:anchorId="5CA47AB3" wp14:editId="424FB3B0">
+            <wp:extent cx="5905500" cy="5697376"/>
+            <wp:effectExtent l="0" t="0" r="0" b="0"/>
+            <wp:docPr id="8" name="Grafik 8"/>
+            <wp:cNvGraphicFramePr>
+              <a:graphicFrameLocks xmlns:a="http://schemas.openxmlformats.org/drawingml/2006/main" noChangeAspect="1"/>
+            </wp:cNvGraphicFramePr>
+            <a:graphic xmlns:a="http://schemas.openxmlformats.org/drawingml/2006/main">
+              <a:graphicData uri="http://schemas.openxmlformats.org/drawingml/2006/picture">
+                <pic:pic xmlns:pic="http://schemas.openxmlformats.org/drawingml/2006/picture">
+                  <pic:nvPicPr>
+                    <pic:cNvPr id="0" name="Picture 3"/>
+                    <pic:cNvPicPr>
+                      <a:picLocks noChangeAspect="1" noChangeArrowheads="1"/>
+                    </pic:cNvPicPr>
+                  </pic:nvPicPr>
+                  <pic:blipFill>
+                    <a:blip r:embed="rId20">
+                      <a:extLst>
+                        <a:ext uri="{28A0092B-C50C-407E-A947-70E740481C1C}">
+                          <a14:useLocalDpi xmlns:a14="http://schemas.microsoft.com/office/drawing/2010/main" val="0"/>
+                        </a:ext>
+                      </a:extLst>
+                    </a:blip>
+                    <a:srcRect/>
+                    <a:stretch>
+                      <a:fillRect/>
+                    </a:stretch>
+                  </pic:blipFill>
+                  <pic:spPr bwMode="auto">
+                    <a:xfrm>
+                      <a:off x="0" y="0"/>
+                      <a:ext cx="5922207" cy="5713494"/>
+                    </a:xfrm>
+                    <a:prstGeom prst="rect">
+                      <a:avLst/>
+                    </a:prstGeom>
+                    <a:noFill/>
+                    <a:ln>
+                      <a:noFill/>
+                    </a:ln>
+                  </pic:spPr>
+                </pic:pic>
+              </a:graphicData>
+            </a:graphic>
+          </wp:inline>
+        </w:drawing>
+      </w:r>
+    </w:p>
+    <w:p>
+      <w:pPr>
+        <w:pStyle w:val="Beschriftung"/>
+        <w:jc w:val="left"/>
+      </w:pPr>
+      <w:bookmarkStart w:id="29" w:name="_Toc449100177"/>
+      <w:r>
+        <w:t xml:space="preserve">Tabelle </w:t>
+      </w:r>
+      <w:r>
+        <w:fldChar w:fldCharType="begin"/>
+      </w:r>
+      <w:r>
+        <w:instrText xml:space="preserve"> SEQ Tabelle \* ARABIC </w:instrText>
+      </w:r>
+      <w:r>
+        <w:fldChar w:fldCharType="separate"/>
+      </w:r>
+      <w:r>
+        <w:rPr>
+          <w:noProof/>
+        </w:rPr>
+        <w:t>1</w:t>
+      </w:r>
+      <w:r>
+        <w:fldChar w:fldCharType="end"/>
+      </w:r>
+      <w:r>
+        <w:t xml:space="preserve"> - Test Traceability Matrix</w:t>
+      </w:r>
+      <w:bookmarkEnd w:id="29"/>
+      <w:r>
         <w:br w:type="page"/>
       </w:r>
     </w:p>
@@ -6228,29 +6193,29 @@
       <w:pPr>
         <w:pStyle w:val="berschrift1"/>
       </w:pPr>
-      <w:bookmarkStart w:id="29" w:name="_Toc439763400"/>
-      <w:bookmarkStart w:id="30" w:name="_Toc448399051"/>
+      <w:bookmarkStart w:id="30" w:name="_Toc439763400"/>
+      <w:bookmarkStart w:id="31" w:name="_Toc448399051"/>
       <w:r>
         <w:lastRenderedPageBreak/>
         <w:t>Qualität</w:t>
       </w:r>
-      <w:bookmarkEnd w:id="29"/>
       <w:bookmarkEnd w:id="30"/>
+      <w:bookmarkEnd w:id="31"/>
     </w:p>
     <w:p>
       <w:pPr>
         <w:pStyle w:val="berschrift2"/>
       </w:pPr>
-      <w:bookmarkStart w:id="31" w:name="_Toc439763401"/>
-      <w:bookmarkStart w:id="32" w:name="_Toc448399052"/>
+      <w:bookmarkStart w:id="32" w:name="_Toc439763401"/>
+      <w:bookmarkStart w:id="33" w:name="_Toc448399052"/>
       <w:r>
         <w:rPr>
           <w:lang w:eastAsia="de-DE"/>
         </w:rPr>
         <w:t>Qualitätsmerkmale nach ISO 9126/ DIN 66272</w:t>
       </w:r>
-      <w:bookmarkEnd w:id="31"/>
       <w:bookmarkEnd w:id="32"/>
+      <w:bookmarkEnd w:id="33"/>
     </w:p>
     <w:tbl>
       <w:tblPr>
@@ -6384,9 +6349,6 @@
               <w:jc w:val="center"/>
               <w:cnfStyle w:val="000000100000" w:firstRow="0" w:lastRow="0" w:firstColumn="0" w:lastColumn="0" w:oddVBand="0" w:evenVBand="0" w:oddHBand="1" w:evenHBand="0" w:firstRowFirstColumn="0" w:firstRowLastColumn="0" w:lastRowFirstColumn="0" w:lastRowLastColumn="0"/>
             </w:pPr>
-            <w:r>
-              <w:t>X</w:t>
-            </w:r>
           </w:p>
         </w:tc>
         <w:tc>
@@ -6398,6 +6360,9 @@
               <w:jc w:val="center"/>
               <w:cnfStyle w:val="000000100000" w:firstRow="0" w:lastRow="0" w:firstColumn="0" w:lastColumn="0" w:oddVBand="0" w:evenVBand="0" w:oddHBand="1" w:evenHBand="0" w:firstRowFirstColumn="0" w:firstRowLastColumn="0" w:lastRowFirstColumn="0" w:lastRowLastColumn="0"/>
             </w:pPr>
+            <w:r>
+              <w:t>X</w:t>
+            </w:r>
           </w:p>
         </w:tc>
         <w:tc>
@@ -6482,9 +6447,6 @@
               <w:jc w:val="center"/>
               <w:cnfStyle w:val="000000000000" w:firstRow="0" w:lastRow="0" w:firstColumn="0" w:lastColumn="0" w:oddVBand="0" w:evenVBand="0" w:oddHBand="0" w:evenHBand="0" w:firstRowFirstColumn="0" w:firstRowLastColumn="0" w:lastRowFirstColumn="0" w:lastRowLastColumn="0"/>
             </w:pPr>
-            <w:r>
-              <w:t>X</w:t>
-            </w:r>
           </w:p>
         </w:tc>
         <w:tc>
@@ -6496,6 +6458,9 @@
               <w:jc w:val="center"/>
               <w:cnfStyle w:val="000000000000" w:firstRow="0" w:lastRow="0" w:firstColumn="0" w:lastColumn="0" w:oddVBand="0" w:evenVBand="0" w:oddHBand="0" w:evenHBand="0" w:firstRowFirstColumn="0" w:firstRowLastColumn="0" w:lastRowFirstColumn="0" w:lastRowLastColumn="0"/>
             </w:pPr>
+            <w:r>
+              <w:t>X</w:t>
+            </w:r>
           </w:p>
         </w:tc>
         <w:tc>
@@ -6575,6 +6540,9 @@
               <w:jc w:val="center"/>
               <w:cnfStyle w:val="000000100000" w:firstRow="0" w:lastRow="0" w:firstColumn="0" w:lastColumn="0" w:oddVBand="0" w:evenVBand="0" w:oddHBand="1" w:evenHBand="0" w:firstRowFirstColumn="0" w:firstRowLastColumn="0" w:lastRowFirstColumn="0" w:lastRowLastColumn="0"/>
             </w:pPr>
+            <w:r>
+              <w:t>X</w:t>
+            </w:r>
           </w:p>
         </w:tc>
         <w:tc>
@@ -6608,9 +6576,6 @@
               <w:jc w:val="center"/>
               <w:cnfStyle w:val="000000100000" w:firstRow="0" w:lastRow="0" w:firstColumn="0" w:lastColumn="0" w:oddVBand="0" w:evenVBand="0" w:oddHBand="1" w:evenHBand="0" w:firstRowFirstColumn="0" w:firstRowLastColumn="0" w:lastRowFirstColumn="0" w:lastRowLastColumn="0"/>
             </w:pPr>
-            <w:r>
-              <w:t>X</w:t>
-            </w:r>
           </w:p>
         </w:tc>
       </w:tr>
@@ -6676,9 +6641,6 @@
               <w:jc w:val="center"/>
               <w:cnfStyle w:val="000000000000" w:firstRow="0" w:lastRow="0" w:firstColumn="0" w:lastColumn="0" w:oddVBand="0" w:evenVBand="0" w:oddHBand="0" w:evenHBand="0" w:firstRowFirstColumn="0" w:firstRowLastColumn="0" w:lastRowFirstColumn="0" w:lastRowLastColumn="0"/>
             </w:pPr>
-            <w:r>
-              <w:t>X</w:t>
-            </w:r>
           </w:p>
         </w:tc>
         <w:tc>
@@ -6690,6 +6652,9 @@
               <w:jc w:val="center"/>
               <w:cnfStyle w:val="000000000000" w:firstRow="0" w:lastRow="0" w:firstColumn="0" w:lastColumn="0" w:oddVBand="0" w:evenVBand="0" w:oddHBand="0" w:evenHBand="0" w:firstRowFirstColumn="0" w:firstRowLastColumn="0" w:lastRowFirstColumn="0" w:lastRowLastColumn="0"/>
             </w:pPr>
+            <w:r>
+              <w:t>X</w:t>
+            </w:r>
           </w:p>
         </w:tc>
       </w:tr>
@@ -6770,9 +6735,6 @@
               <w:jc w:val="center"/>
               <w:cnfStyle w:val="000000100000" w:firstRow="0" w:lastRow="0" w:firstColumn="0" w:lastColumn="0" w:oddVBand="0" w:evenVBand="0" w:oddHBand="1" w:evenHBand="0" w:firstRowFirstColumn="0" w:firstRowLastColumn="0" w:lastRowFirstColumn="0" w:lastRowLastColumn="0"/>
             </w:pPr>
-            <w:r>
-              <w:t>X</w:t>
-            </w:r>
           </w:p>
         </w:tc>
         <w:tc>
@@ -6784,6 +6746,9 @@
               <w:jc w:val="center"/>
               <w:cnfStyle w:val="000000100000" w:firstRow="0" w:lastRow="0" w:firstColumn="0" w:lastColumn="0" w:oddVBand="0" w:evenVBand="0" w:oddHBand="1" w:evenHBand="0" w:firstRowFirstColumn="0" w:firstRowLastColumn="0" w:lastRowFirstColumn="0" w:lastRowLastColumn="0"/>
             </w:pPr>
+            <w:r>
+              <w:t>X</w:t>
+            </w:r>
           </w:p>
         </w:tc>
         <w:tc>
@@ -6857,9 +6822,6 @@
               <w:jc w:val="center"/>
               <w:cnfStyle w:val="000000000000" w:firstRow="0" w:lastRow="0" w:firstColumn="0" w:lastColumn="0" w:oddVBand="0" w:evenVBand="0" w:oddHBand="0" w:evenHBand="0" w:firstRowFirstColumn="0" w:firstRowLastColumn="0" w:lastRowFirstColumn="0" w:lastRowLastColumn="0"/>
             </w:pPr>
-            <w:r>
-              <w:t>X</w:t>
-            </w:r>
           </w:p>
         </w:tc>
         <w:tc>
@@ -6871,6 +6833,9 @@
               <w:jc w:val="center"/>
               <w:cnfStyle w:val="000000000000" w:firstRow="0" w:lastRow="0" w:firstColumn="0" w:lastColumn="0" w:oddVBand="0" w:evenVBand="0" w:oddHBand="0" w:evenHBand="0" w:firstRowFirstColumn="0" w:firstRowLastColumn="0" w:lastRowFirstColumn="0" w:lastRowLastColumn="0"/>
             </w:pPr>
+            <w:r>
+              <w:t>X</w:t>
+            </w:r>
           </w:p>
         </w:tc>
         <w:tc>
@@ -6891,8 +6856,9 @@
       <w:pPr>
         <w:pStyle w:val="Beschriftung"/>
       </w:pPr>
-      <w:bookmarkStart w:id="33" w:name="_Toc420836948"/>
-      <w:bookmarkStart w:id="34" w:name="_Toc439844214"/>
+      <w:bookmarkStart w:id="34" w:name="_Toc420836948"/>
+      <w:bookmarkStart w:id="35" w:name="_Toc439844214"/>
+      <w:bookmarkStart w:id="36" w:name="_Toc449100178"/>
       <w:r>
         <w:t xml:space="preserve">Tabelle </w:t>
       </w:r>
@@ -6909,12 +6875,9 @@
         <w:rPr>
           <w:noProof/>
         </w:rPr>
-        <w:t>5</w:t>
-      </w:r>
-      <w:r>
-        <w:rPr>
-          <w:noProof/>
-        </w:rPr>
+        <w:t>2</w:t>
+      </w:r>
+      <w:r>
         <w:fldChar w:fldCharType="end"/>
       </w:r>
       <w:r>
@@ -6926,8 +6889,9 @@
       <w:r>
         <w:t>an das System – ISO 9126/ DIN 66272</w:t>
       </w:r>
-      <w:bookmarkEnd w:id="33"/>
       <w:bookmarkEnd w:id="34"/>
+      <w:bookmarkEnd w:id="35"/>
+      <w:bookmarkEnd w:id="36"/>
     </w:p>
     <w:p>
       <w:pPr>
@@ -6947,7 +6911,7 @@
           <w:szCs w:val="22"/>
         </w:rPr>
       </w:pPr>
-      <w:bookmarkStart w:id="35" w:name="_Toc439763402"/>
+      <w:bookmarkStart w:id="37" w:name="_Toc439763402"/>
       <w:r>
         <w:br w:type="page"/>
       </w:r>
@@ -6956,13 +6920,13 @@
       <w:pPr>
         <w:pStyle w:val="berschrift1"/>
       </w:pPr>
-      <w:bookmarkStart w:id="36" w:name="_Toc448399053"/>
+      <w:bookmarkStart w:id="38" w:name="_Toc448399053"/>
       <w:r>
         <w:lastRenderedPageBreak/>
         <w:t>Lessons Learned</w:t>
       </w:r>
-      <w:bookmarkEnd w:id="35"/>
-      <w:bookmarkEnd w:id="36"/>
+      <w:bookmarkEnd w:id="37"/>
+      <w:bookmarkEnd w:id="38"/>
     </w:p>
     <w:p>
       <w:pPr>
@@ -7128,7 +7092,7 @@
           <w:spacing w:val="15"/>
         </w:rPr>
       </w:pPr>
-      <w:bookmarkStart w:id="37" w:name="_Toc448399054"/>
+      <w:bookmarkStart w:id="39" w:name="_Toc448399054"/>
       <w:r>
         <w:rPr>
           <w:rStyle w:val="Hervorhebung"/>
@@ -7139,7 +7103,7 @@
         <w:lastRenderedPageBreak/>
         <w:t>Fazit</w:t>
       </w:r>
-      <w:bookmarkEnd w:id="37"/>
+      <w:bookmarkEnd w:id="39"/>
     </w:p>
     <w:p>
       <w:r>
@@ -7361,11 +7325,11 @@
       <w:pPr>
         <w:pStyle w:val="berschrift2"/>
       </w:pPr>
-      <w:bookmarkStart w:id="38" w:name="_Toc448399055"/>
+      <w:bookmarkStart w:id="40" w:name="_Toc448399055"/>
       <w:r>
         <w:t>Massnahmen</w:t>
       </w:r>
-      <w:bookmarkEnd w:id="38"/>
+      <w:bookmarkEnd w:id="40"/>
     </w:p>
     <w:p>
       <w:pPr>
@@ -7392,19 +7356,6 @@
       <w:r>
         <w:t>Projektplanung schriftlich erstellen und regelmässig abgleichen.</w:t>
       </w:r>
-    </w:p>
-    <w:p/>
-    <w:p>
-      <w:pPr>
-        <w:widowControl w:val="0"/>
-        <w:autoSpaceDE w:val="0"/>
-        <w:autoSpaceDN w:val="0"/>
-        <w:adjustRightInd w:val="0"/>
-        <w:spacing w:before="0" w:after="240"/>
-        <w:rPr>
-          <w:rStyle w:val="Hervorhebung"/>
-        </w:rPr>
-      </w:pPr>
     </w:p>
     <w:p>
       <w:pPr>
@@ -7418,19 +7369,6 @@
           <w:szCs w:val="22"/>
         </w:rPr>
       </w:pPr>
-    </w:p>
-    <w:p>
-      <w:pPr>
-        <w:spacing w:line="276" w:lineRule="auto"/>
-        <w:jc w:val="left"/>
-        <w:rPr>
-          <w:caps/>
-          <w:color w:val="404040" w:themeColor="text1" w:themeTint="BF"/>
-          <w:spacing w:val="15"/>
-          <w:sz w:val="24"/>
-          <w:szCs w:val="22"/>
-        </w:rPr>
-      </w:pPr>
       <w:r>
         <w:br w:type="page"/>
       </w:r>
@@ -7439,14 +7377,14 @@
       <w:pPr>
         <w:pStyle w:val="berschrift1"/>
       </w:pPr>
-      <w:bookmarkStart w:id="39" w:name="_Toc448399056"/>
+      <w:bookmarkStart w:id="41" w:name="_Toc448399056"/>
       <w:r>
         <w:lastRenderedPageBreak/>
         <w:t>Abbildungsverzeichnis</w:t>
       </w:r>
       <w:bookmarkEnd w:id="20"/>
       <w:bookmarkEnd w:id="21"/>
-      <w:bookmarkEnd w:id="39"/>
+      <w:bookmarkEnd w:id="41"/>
     </w:p>
     <w:p>
       <w:pPr>
@@ -7479,7 +7417,7 @@
         </w:rPr>
         <w:fldChar w:fldCharType="separate"/>
       </w:r>
-      <w:hyperlink w:anchor="_Toc448399025" w:history="1">
+      <w:hyperlink w:anchor="_Toc449100091" w:history="1">
         <w:r>
           <w:rPr>
             <w:rStyle w:val="Hyperlink"/>
@@ -7506,7 +7444,7 @@
             <w:noProof/>
             <w:webHidden/>
           </w:rPr>
-          <w:instrText xml:space="preserve"> PAGEREF _Toc448399025 \h </w:instrText>
+          <w:instrText xml:space="preserve"> PAGEREF _Toc449100091 \h </w:instrText>
         </w:r>
         <w:r>
           <w:rPr>
@@ -7526,7 +7464,7 @@
             <w:noProof/>
             <w:webHidden/>
           </w:rPr>
-          <w:t>5</w:t>
+          <w:t>6</w:t>
         </w:r>
         <w:r>
           <w:rPr>
@@ -7550,7 +7488,7 @@
           <w:lang w:eastAsia="de-CH"/>
         </w:rPr>
       </w:pPr>
-      <w:hyperlink w:anchor="_Toc448399026" w:history="1">
+      <w:hyperlink w:anchor="_Toc449100092" w:history="1">
         <w:r>
           <w:rPr>
             <w:rStyle w:val="Hyperlink"/>
@@ -7577,7 +7515,7 @@
             <w:noProof/>
             <w:webHidden/>
           </w:rPr>
-          <w:instrText xml:space="preserve"> PAGEREF _Toc448399026 \h </w:instrText>
+          <w:instrText xml:space="preserve"> PAGEREF _Toc449100092 \h </w:instrText>
         </w:r>
         <w:r>
           <w:rPr>
@@ -7597,7 +7535,7 @@
             <w:noProof/>
             <w:webHidden/>
           </w:rPr>
-          <w:t>6</w:t>
+          <w:t>7</w:t>
         </w:r>
         <w:r>
           <w:rPr>
@@ -7621,7 +7559,7 @@
           <w:lang w:eastAsia="de-CH"/>
         </w:rPr>
       </w:pPr>
-      <w:hyperlink w:anchor="_Toc448399027" w:history="1">
+      <w:hyperlink w:anchor="_Toc449100093" w:history="1">
         <w:r>
           <w:rPr>
             <w:rStyle w:val="Hyperlink"/>
@@ -7648,7 +7586,7 @@
             <w:noProof/>
             <w:webHidden/>
           </w:rPr>
-          <w:instrText xml:space="preserve"> PAGEREF _Toc448399027 \h </w:instrText>
+          <w:instrText xml:space="preserve"> PAGEREF _Toc449100093 \h </w:instrText>
         </w:r>
         <w:r>
           <w:rPr>
@@ -7668,7 +7606,7 @@
             <w:noProof/>
             <w:webHidden/>
           </w:rPr>
-          <w:t>7</w:t>
+          <w:t>8</w:t>
         </w:r>
         <w:r>
           <w:rPr>
@@ -7692,7 +7630,7 @@
           <w:lang w:eastAsia="de-CH"/>
         </w:rPr>
       </w:pPr>
-      <w:hyperlink w:anchor="_Toc448399028" w:history="1">
+      <w:hyperlink w:anchor="_Toc449100094" w:history="1">
         <w:r>
           <w:rPr>
             <w:rStyle w:val="Hyperlink"/>
@@ -7719,7 +7657,7 @@
             <w:noProof/>
             <w:webHidden/>
           </w:rPr>
-          <w:instrText xml:space="preserve"> PAGEREF _Toc448399028 \h </w:instrText>
+          <w:instrText xml:space="preserve"> PAGEREF _Toc449100094 \h </w:instrText>
         </w:r>
         <w:r>
           <w:rPr>
@@ -7739,7 +7677,7 @@
             <w:noProof/>
             <w:webHidden/>
           </w:rPr>
-          <w:t>8</w:t>
+          <w:t>9</w:t>
         </w:r>
         <w:r>
           <w:rPr>
@@ -7763,7 +7701,7 @@
           <w:lang w:eastAsia="de-CH"/>
         </w:rPr>
       </w:pPr>
-      <w:hyperlink w:anchor="_Toc448399029" w:history="1">
+      <w:hyperlink w:anchor="_Toc449100095" w:history="1">
         <w:r>
           <w:rPr>
             <w:rStyle w:val="Hyperlink"/>
@@ -7790,7 +7728,7 @@
             <w:noProof/>
             <w:webHidden/>
           </w:rPr>
-          <w:instrText xml:space="preserve"> PAGEREF _Toc448399029 \h </w:instrText>
+          <w:instrText xml:space="preserve"> PAGEREF _Toc449100095 \h </w:instrText>
         </w:r>
         <w:r>
           <w:rPr>
@@ -7810,7 +7748,7 @@
             <w:noProof/>
             <w:webHidden/>
           </w:rPr>
-          <w:t>9</w:t>
+          <w:t>10</w:t>
         </w:r>
         <w:r>
           <w:rPr>
@@ -7834,7 +7772,7 @@
           <w:lang w:eastAsia="de-CH"/>
         </w:rPr>
       </w:pPr>
-      <w:hyperlink w:anchor="_Toc448399030" w:history="1">
+      <w:hyperlink w:anchor="_Toc449100096" w:history="1">
         <w:r>
           <w:rPr>
             <w:rStyle w:val="Hyperlink"/>
@@ -7861,7 +7799,7 @@
             <w:noProof/>
             <w:webHidden/>
           </w:rPr>
-          <w:instrText xml:space="preserve"> PAGEREF _Toc448399030 \h </w:instrText>
+          <w:instrText xml:space="preserve"> PAGEREF _Toc449100096 \h </w:instrText>
         </w:r>
         <w:r>
           <w:rPr>
@@ -7881,7 +7819,7 @@
             <w:noProof/>
             <w:webHidden/>
           </w:rPr>
-          <w:t>10</w:t>
+          <w:t>11</w:t>
         </w:r>
         <w:r>
           <w:rPr>
@@ -7905,7 +7843,7 @@
           <w:lang w:eastAsia="de-CH"/>
         </w:rPr>
       </w:pPr>
-      <w:hyperlink w:anchor="_Toc448399031" w:history="1">
+      <w:hyperlink w:anchor="_Toc449100097" w:history="1">
         <w:r>
           <w:rPr>
             <w:rStyle w:val="Hyperlink"/>
@@ -7932,7 +7870,7 @@
             <w:noProof/>
             <w:webHidden/>
           </w:rPr>
-          <w:instrText xml:space="preserve"> PAGEREF _Toc448399031 \h </w:instrText>
+          <w:instrText xml:space="preserve"> PAGEREF _Toc449100097 \h </w:instrText>
         </w:r>
         <w:r>
           <w:rPr>
@@ -7952,7 +7890,7 @@
             <w:noProof/>
             <w:webHidden/>
           </w:rPr>
-          <w:t>14</w:t>
+          <w:t>15</w:t>
         </w:r>
         <w:r>
           <w:rPr>
@@ -7976,7 +7914,7 @@
           <w:lang w:eastAsia="de-CH"/>
         </w:rPr>
       </w:pPr>
-      <w:hyperlink w:anchor="_Toc448399032" w:history="1">
+      <w:hyperlink w:anchor="_Toc449100098" w:history="1">
         <w:r>
           <w:rPr>
             <w:rStyle w:val="Hyperlink"/>
@@ -8003,7 +7941,7 @@
             <w:noProof/>
             <w:webHidden/>
           </w:rPr>
-          <w:instrText xml:space="preserve"> PAGEREF _Toc448399032 \h </w:instrText>
+          <w:instrText xml:space="preserve"> PAGEREF _Toc449100098 \h </w:instrText>
         </w:r>
         <w:r>
           <w:rPr>
@@ -8023,7 +7961,7 @@
             <w:noProof/>
             <w:webHidden/>
           </w:rPr>
-          <w:t>15</w:t>
+          <w:t>16</w:t>
         </w:r>
         <w:r>
           <w:rPr>
@@ -8047,13 +7985,13 @@
           <w:lang w:eastAsia="de-CH"/>
         </w:rPr>
       </w:pPr>
-      <w:hyperlink w:anchor="_Toc448399033" w:history="1">
+      <w:hyperlink w:anchor="_Toc449100099" w:history="1">
         <w:r>
           <w:rPr>
             <w:rStyle w:val="Hyperlink"/>
             <w:noProof/>
           </w:rPr>
-          <w:t>Abbildung 9 - Logo Grey</w:t>
+          <w:t>Abbildung 9 - Test Traceability Matrix</w:t>
         </w:r>
         <w:r>
           <w:rPr>
@@ -8074,7 +8012,7 @@
             <w:noProof/>
             <w:webHidden/>
           </w:rPr>
-          <w:instrText xml:space="preserve"> PAGEREF _Toc448399033 \h </w:instrText>
+          <w:instrText xml:space="preserve"> PAGEREF _Toc449100099 \h </w:instrText>
         </w:r>
         <w:r>
           <w:rPr>
@@ -8094,7 +8032,7 @@
             <w:noProof/>
             <w:webHidden/>
           </w:rPr>
-          <w:t>22</w:t>
+          <w:t>18</w:t>
         </w:r>
         <w:r>
           <w:rPr>
@@ -8118,13 +8056,13 @@
           <w:lang w:eastAsia="de-CH"/>
         </w:rPr>
       </w:pPr>
-      <w:hyperlink w:anchor="_Toc448399034" w:history="1">
+      <w:hyperlink w:anchor="_Toc449100100" w:history="1">
         <w:r>
           <w:rPr>
             <w:rStyle w:val="Hyperlink"/>
             <w:noProof/>
           </w:rPr>
-          <w:t>Abbildung 10 - Logo Transparent</w:t>
+          <w:t>Abbildung 10 - Logo Grey</w:t>
         </w:r>
         <w:r>
           <w:rPr>
@@ -8145,7 +8083,7 @@
             <w:noProof/>
             <w:webHidden/>
           </w:rPr>
-          <w:instrText xml:space="preserve"> PAGEREF _Toc448399034 \h </w:instrText>
+          <w:instrText xml:space="preserve"> PAGEREF _Toc449100100 \h </w:instrText>
         </w:r>
         <w:r>
           <w:rPr>
@@ -8165,7 +8103,7 @@
             <w:noProof/>
             <w:webHidden/>
           </w:rPr>
-          <w:t>22</w:t>
+          <w:t>24</w:t>
         </w:r>
         <w:r>
           <w:rPr>
@@ -8189,13 +8127,13 @@
           <w:lang w:eastAsia="de-CH"/>
         </w:rPr>
       </w:pPr>
-      <w:hyperlink w:anchor="_Toc448399035" w:history="1">
+      <w:hyperlink w:anchor="_Toc449100101" w:history="1">
         <w:r>
           <w:rPr>
             <w:rStyle w:val="Hyperlink"/>
             <w:noProof/>
           </w:rPr>
-          <w:t>Abbildung 11 - Icon Grey</w:t>
+          <w:t>Abbildung 11 - Logo Transparent</w:t>
         </w:r>
         <w:r>
           <w:rPr>
@@ -8216,7 +8154,7 @@
             <w:noProof/>
             <w:webHidden/>
           </w:rPr>
-          <w:instrText xml:space="preserve"> PAGEREF _Toc448399035 \h </w:instrText>
+          <w:instrText xml:space="preserve"> PAGEREF _Toc449100101 \h </w:instrText>
         </w:r>
         <w:r>
           <w:rPr>
@@ -8236,7 +8174,78 @@
             <w:noProof/>
             <w:webHidden/>
           </w:rPr>
-          <w:t>22</w:t>
+          <w:t>24</w:t>
+        </w:r>
+        <w:r>
+          <w:rPr>
+            <w:noProof/>
+            <w:webHidden/>
+          </w:rPr>
+          <w:fldChar w:fldCharType="end"/>
+        </w:r>
+      </w:hyperlink>
+    </w:p>
+    <w:p>
+      <w:pPr>
+        <w:pStyle w:val="Abbildungsverzeichnis"/>
+        <w:tabs>
+          <w:tab w:val="right" w:leader="dot" w:pos="9488"/>
+        </w:tabs>
+        <w:rPr>
+          <w:rFonts w:asciiTheme="minorHAnsi" w:hAnsiTheme="minorHAnsi"/>
+          <w:noProof/>
+          <w:szCs w:val="22"/>
+          <w:lang w:eastAsia="de-CH"/>
+        </w:rPr>
+      </w:pPr>
+      <w:hyperlink w:anchor="_Toc449100102" w:history="1">
+        <w:r>
+          <w:rPr>
+            <w:rStyle w:val="Hyperlink"/>
+            <w:noProof/>
+          </w:rPr>
+          <w:t>Abbildung 12 - Icon Grey</w:t>
+        </w:r>
+        <w:r>
+          <w:rPr>
+            <w:noProof/>
+            <w:webHidden/>
+          </w:rPr>
+          <w:tab/>
+        </w:r>
+        <w:r>
+          <w:rPr>
+            <w:noProof/>
+            <w:webHidden/>
+          </w:rPr>
+          <w:fldChar w:fldCharType="begin"/>
+        </w:r>
+        <w:r>
+          <w:rPr>
+            <w:noProof/>
+            <w:webHidden/>
+          </w:rPr>
+          <w:instrText xml:space="preserve"> PAGEREF _Toc449100102 \h </w:instrText>
+        </w:r>
+        <w:r>
+          <w:rPr>
+            <w:noProof/>
+            <w:webHidden/>
+          </w:rPr>
+        </w:r>
+        <w:r>
+          <w:rPr>
+            <w:noProof/>
+            <w:webHidden/>
+          </w:rPr>
+          <w:fldChar w:fldCharType="separate"/>
+        </w:r>
+        <w:r>
+          <w:rPr>
+            <w:noProof/>
+            <w:webHidden/>
+          </w:rPr>
+          <w:t>24</w:t>
         </w:r>
         <w:r>
           <w:rPr>
@@ -8252,7 +8261,6 @@
         <w:pStyle w:val="Abbildungsverzeichnis"/>
         <w:rPr>
           <w:noProof/>
-          <w:color w:val="FFFFFF" w:themeColor="background1"/>
         </w:rPr>
       </w:pPr>
       <w:r>
@@ -8288,6 +8296,148 @@
     </w:p>
     <w:p>
       <w:pPr>
+        <w:pStyle w:val="Abbildungsverzeichnis"/>
+        <w:tabs>
+          <w:tab w:val="right" w:leader="dot" w:pos="9488"/>
+        </w:tabs>
+        <w:rPr>
+          <w:rFonts w:asciiTheme="minorHAnsi" w:hAnsiTheme="minorHAnsi"/>
+          <w:noProof/>
+          <w:szCs w:val="22"/>
+          <w:lang w:eastAsia="de-CH"/>
+        </w:rPr>
+      </w:pPr>
+      <w:hyperlink w:anchor="_Toc449100177" w:history="1">
+        <w:r>
+          <w:rPr>
+            <w:rStyle w:val="Hyperlink"/>
+            <w:noProof/>
+          </w:rPr>
+          <w:t>Tabelle 1 - Test Traceability Matrix</w:t>
+        </w:r>
+        <w:r>
+          <w:rPr>
+            <w:noProof/>
+            <w:webHidden/>
+          </w:rPr>
+          <w:tab/>
+        </w:r>
+        <w:r>
+          <w:rPr>
+            <w:noProof/>
+            <w:webHidden/>
+          </w:rPr>
+          <w:fldChar w:fldCharType="begin"/>
+        </w:r>
+        <w:r>
+          <w:rPr>
+            <w:noProof/>
+            <w:webHidden/>
+          </w:rPr>
+          <w:instrText xml:space="preserve"> PAGEREF _Toc449100177 \h </w:instrText>
+        </w:r>
+        <w:r>
+          <w:rPr>
+            <w:noProof/>
+            <w:webHidden/>
+          </w:rPr>
+        </w:r>
+        <w:r>
+          <w:rPr>
+            <w:noProof/>
+            <w:webHidden/>
+          </w:rPr>
+          <w:fldChar w:fldCharType="separate"/>
+        </w:r>
+        <w:r>
+          <w:rPr>
+            <w:noProof/>
+            <w:webHidden/>
+          </w:rPr>
+          <w:t>18</w:t>
+        </w:r>
+        <w:r>
+          <w:rPr>
+            <w:noProof/>
+            <w:webHidden/>
+          </w:rPr>
+          <w:fldChar w:fldCharType="end"/>
+        </w:r>
+      </w:hyperlink>
+    </w:p>
+    <w:p>
+      <w:pPr>
+        <w:pStyle w:val="Abbildungsverzeichnis"/>
+        <w:tabs>
+          <w:tab w:val="right" w:leader="dot" w:pos="9488"/>
+        </w:tabs>
+        <w:rPr>
+          <w:rFonts w:asciiTheme="minorHAnsi" w:hAnsiTheme="minorHAnsi"/>
+          <w:noProof/>
+          <w:szCs w:val="22"/>
+          <w:lang w:eastAsia="de-CH"/>
+        </w:rPr>
+      </w:pPr>
+      <w:hyperlink w:anchor="_Toc449100178" w:history="1">
+        <w:r>
+          <w:rPr>
+            <w:rStyle w:val="Hyperlink"/>
+            <w:noProof/>
+          </w:rPr>
+          <w:t>Tabelle 2 - Qualitätsanforderungen an das System – ISO 9126/ DIN 66272</w:t>
+        </w:r>
+        <w:r>
+          <w:rPr>
+            <w:noProof/>
+            <w:webHidden/>
+          </w:rPr>
+          <w:tab/>
+        </w:r>
+        <w:r>
+          <w:rPr>
+            <w:noProof/>
+            <w:webHidden/>
+          </w:rPr>
+          <w:fldChar w:fldCharType="begin"/>
+        </w:r>
+        <w:r>
+          <w:rPr>
+            <w:noProof/>
+            <w:webHidden/>
+          </w:rPr>
+          <w:instrText xml:space="preserve"> PAGEREF _Toc449100178 \h </w:instrText>
+        </w:r>
+        <w:r>
+          <w:rPr>
+            <w:noProof/>
+            <w:webHidden/>
+          </w:rPr>
+        </w:r>
+        <w:r>
+          <w:rPr>
+            <w:noProof/>
+            <w:webHidden/>
+          </w:rPr>
+          <w:fldChar w:fldCharType="separate"/>
+        </w:r>
+        <w:r>
+          <w:rPr>
+            <w:noProof/>
+            <w:webHidden/>
+          </w:rPr>
+          <w:t>19</w:t>
+        </w:r>
+        <w:r>
+          <w:rPr>
+            <w:noProof/>
+            <w:webHidden/>
+          </w:rPr>
+          <w:fldChar w:fldCharType="end"/>
+        </w:r>
+      </w:hyperlink>
+    </w:p>
+    <w:p>
+      <w:pPr>
         <w:rPr>
           <w:noProof/>
           <w:color w:val="FFFFFF" w:themeColor="background1"/>
@@ -8295,17 +8445,6 @@
           <w:lang w:val="de-DE"/>
         </w:rPr>
       </w:pPr>
-      <w:r>
-        <w:rPr>
-          <w:b/>
-          <w:bCs/>
-          <w:noProof/>
-          <w:color w:val="FFFFFF" w:themeColor="background1"/>
-          <w:sz w:val="20"/>
-          <w:lang w:val="de-DE"/>
-        </w:rPr>
-        <w:t>Es konnten keine Einträge für ein Abbildungsverzeichnis gefunden werden.</w:t>
-      </w:r>
       <w:r>
         <w:rPr>
           <w:noProof/>
@@ -8322,12 +8461,22 @@
         <w:jc w:val="left"/>
         <w:rPr>
           <w:noProof/>
+          <w:color w:val="FFFFFF" w:themeColor="background1"/>
           <w:sz w:val="20"/>
           <w:lang w:val="de-DE"/>
         </w:rPr>
       </w:pPr>
-    </w:p>
-    <w:bookmarkStart w:id="40" w:name="_Toc448399057" w:displacedByCustomXml="next"/>
+      <w:r>
+        <w:rPr>
+          <w:noProof/>
+          <w:color w:val="FFFFFF" w:themeColor="background1"/>
+          <w:sz w:val="20"/>
+          <w:lang w:val="de-DE"/>
+        </w:rPr>
+        <w:br w:type="page"/>
+      </w:r>
+    </w:p>
+    <w:bookmarkStart w:id="42" w:name="_Toc448399057" w:displacedByCustomXml="next"/>
     <w:sdt>
       <w:sdtPr>
         <w:rPr>
@@ -8366,7 +8515,7 @@
             </w:rPr>
             <w:t>verzeichnis</w:t>
           </w:r>
-          <w:bookmarkEnd w:id="40"/>
+          <w:bookmarkEnd w:id="42"/>
         </w:p>
         <w:sdt>
           <w:sdtPr>
@@ -8411,7 +8560,7 @@
               </w:tblGrid>
               <w:tr>
                 <w:trPr>
-                  <w:divId w:val="1453013863"/>
+                  <w:divId w:val="742215393"/>
                   <w:tblCellSpacing w:w="15" w:type="dxa"/>
                 </w:trPr>
                 <w:tc>
@@ -8454,16 +8603,9 @@
                     <w:r>
                       <w:rPr>
                         <w:noProof/>
-                        <w:lang w:val="de-DE"/>
+                        <w:lang w:val="en-US"/>
                       </w:rPr>
-                      <w:t xml:space="preserve">L. Balsamiq Studios, „balsamiq,“ [Online]. </w:t>
-                    </w:r>
-                    <w:r>
-                      <w:rPr>
-                        <w:noProof/>
-                        <w:lang w:val="fr-CH"/>
-                      </w:rPr>
-                      <w:t xml:space="preserve">Available: https://balsamiq.com/products/mockups/. </w:t>
+                      <w:t xml:space="preserve">L. Balsamiq Studios, „balsamiq,“ [Online]. Available: https://balsamiq.com/products/mockups/. </w:t>
                     </w:r>
                     <w:r>
                       <w:rPr>
@@ -8477,7 +8619,7 @@
               </w:tr>
               <w:tr>
                 <w:trPr>
-                  <w:divId w:val="1453013863"/>
+                  <w:divId w:val="742215393"/>
                   <w:tblCellSpacing w:w="15" w:type="dxa"/>
                 </w:trPr>
                 <w:tc>
@@ -8528,7 +8670,7 @@
             </w:tbl>
             <w:p>
               <w:pPr>
-                <w:divId w:val="1453013863"/>
+                <w:divId w:val="742215393"/>
                 <w:rPr>
                   <w:rFonts w:eastAsia="Times New Roman"/>
                   <w:noProof/>
@@ -8571,22 +8713,22 @@
       <w:pPr>
         <w:pStyle w:val="berschrift1"/>
       </w:pPr>
-      <w:bookmarkStart w:id="41" w:name="_Toc448399058"/>
+      <w:bookmarkStart w:id="43" w:name="_Toc448399058"/>
       <w:r>
         <w:lastRenderedPageBreak/>
         <w:t>Anhang</w:t>
       </w:r>
-      <w:bookmarkEnd w:id="41"/>
+      <w:bookmarkEnd w:id="43"/>
     </w:p>
     <w:p>
       <w:pPr>
         <w:pStyle w:val="berschrift2"/>
       </w:pPr>
-      <w:bookmarkStart w:id="42" w:name="_Toc448399059"/>
+      <w:bookmarkStart w:id="44" w:name="_Toc448399059"/>
       <w:r>
         <w:t>Logo</w:t>
       </w:r>
-      <w:bookmarkEnd w:id="42"/>
+      <w:bookmarkEnd w:id="44"/>
     </w:p>
     <w:p>
       <w:pPr>
@@ -8615,7 +8757,7 @@
                     </pic:cNvPicPr>
                   </pic:nvPicPr>
                   <pic:blipFill>
-                    <a:blip r:embed="rId20">
+                    <a:blip r:embed="rId21">
                       <a:extLst>
                         <a:ext uri="{28A0092B-C50C-407E-A947-70E740481C1C}">
                           <a14:useLocalDpi xmlns:a14="http://schemas.microsoft.com/office/drawing/2010/main" val="0"/>
@@ -8651,7 +8793,7 @@
       <w:pPr>
         <w:pStyle w:val="Beschriftung"/>
       </w:pPr>
-      <w:bookmarkStart w:id="43" w:name="_Toc448399033"/>
+      <w:bookmarkStart w:id="45" w:name="_Toc449100100"/>
       <w:r>
         <w:t xml:space="preserve">Abbildung </w:t>
       </w:r>
@@ -8668,7 +8810,7 @@
         <w:rPr>
           <w:noProof/>
         </w:rPr>
-        <w:t>9</w:t>
+        <w:t>10</w:t>
       </w:r>
       <w:r>
         <w:rPr>
@@ -8679,7 +8821,7 @@
       <w:r>
         <w:t xml:space="preserve"> - Logo Grey</w:t>
       </w:r>
-      <w:bookmarkEnd w:id="43"/>
+      <w:bookmarkEnd w:id="45"/>
     </w:p>
     <w:p>
       <w:pPr>
@@ -8747,7 +8889,7 @@
       <w:pPr>
         <w:pStyle w:val="Beschriftung"/>
       </w:pPr>
-      <w:bookmarkStart w:id="44" w:name="_Toc448399034"/>
+      <w:bookmarkStart w:id="46" w:name="_Toc449100101"/>
       <w:r>
         <w:t xml:space="preserve">Abbildung </w:t>
       </w:r>
@@ -8764,7 +8906,7 @@
         <w:rPr>
           <w:noProof/>
         </w:rPr>
-        <w:t>10</w:t>
+        <w:t>11</w:t>
       </w:r>
       <w:r>
         <w:rPr>
@@ -8775,7 +8917,7 @@
       <w:r>
         <w:t xml:space="preserve"> - Logo Transparent</w:t>
       </w:r>
-      <w:bookmarkEnd w:id="44"/>
+      <w:bookmarkEnd w:id="46"/>
     </w:p>
     <w:p>
       <w:pPr>
@@ -8805,7 +8947,7 @@
                     </pic:cNvPicPr>
                   </pic:nvPicPr>
                   <pic:blipFill>
-                    <a:blip r:embed="rId21">
+                    <a:blip r:embed="rId22">
                       <a:extLst>
                         <a:ext uri="{28A0092B-C50C-407E-A947-70E740481C1C}">
                           <a14:useLocalDpi xmlns:a14="http://schemas.microsoft.com/office/drawing/2010/main" val="0"/>
@@ -8841,7 +8983,7 @@
       <w:pPr>
         <w:pStyle w:val="Beschriftung"/>
       </w:pPr>
-      <w:bookmarkStart w:id="45" w:name="_Toc448399035"/>
+      <w:bookmarkStart w:id="47" w:name="_Toc449100102"/>
       <w:r>
         <w:t xml:space="preserve">Abbildung </w:t>
       </w:r>
@@ -8858,7 +9000,7 @@
         <w:rPr>
           <w:noProof/>
         </w:rPr>
-        <w:t>11</w:t>
+        <w:t>12</w:t>
       </w:r>
       <w:r>
         <w:rPr>
@@ -8869,13 +9011,13 @@
       <w:r>
         <w:t xml:space="preserve"> - Icon Grey</w:t>
       </w:r>
-      <w:bookmarkEnd w:id="45"/>
+      <w:bookmarkEnd w:id="47"/>
     </w:p>
     <w:p/>
     <w:sectPr>
-      <w:headerReference w:type="default" r:id="rId22"/>
-      <w:footerReference w:type="default" r:id="rId23"/>
-      <w:headerReference w:type="first" r:id="rId24"/>
+      <w:headerReference w:type="default" r:id="rId23"/>
+      <w:footerReference w:type="default" r:id="rId24"/>
+      <w:headerReference w:type="first" r:id="rId25"/>
       <w:pgSz w:w="11906" w:h="16838" w:code="9"/>
       <w:pgMar w:top="1843" w:right="991" w:bottom="709" w:left="1417" w:header="0" w:footer="258" w:gutter="0"/>
       <w:cols w:space="708"/>
@@ -8942,7 +9084,7 @@
         <w:color w:val="7F7F7F" w:themeColor="text1" w:themeTint="80"/>
         <w:sz w:val="18"/>
       </w:rPr>
-      <w:t>14. April 2016</w:t>
+      <w:t>22. April 2016</w:t>
     </w:r>
     <w:r>
       <w:rPr>
@@ -8986,7 +9128,7 @@
         <w:color w:val="7F7F7F" w:themeColor="text1" w:themeTint="80"/>
         <w:sz w:val="18"/>
       </w:rPr>
-      <w:t>21</w:t>
+      <w:t>24</w:t>
     </w:r>
     <w:r>
       <w:rPr>
@@ -9029,7 +9171,7 @@
         <w:color w:val="7F7F7F" w:themeColor="text1" w:themeTint="80"/>
         <w:sz w:val="18"/>
       </w:rPr>
-      <w:t>23</w:t>
+      <w:t>24</w:t>
     </w:r>
     <w:r>
       <w:rPr>
@@ -15862,13 +16004,13 @@
     <w:sig w:usb0="E00002FF" w:usb1="4000ACFF" w:usb2="00000001" w:usb3="00000000" w:csb0="0000019F" w:csb1="00000000"/>
   </w:font>
   <w:font w:name="MS Mincho">
-    <w:altName w:val="ＭＳ 明朝"/>
+    <w:altName w:val="MS Gothic"/>
     <w:panose1 w:val="02020609040205080304"/>
     <w:charset w:val="80"/>
     <w:family w:val="roman"/>
     <w:notTrueType/>
     <w:pitch w:val="fixed"/>
-    <w:sig w:usb0="00000001" w:usb1="08070000" w:usb2="00000010" w:usb3="00000000" w:csb0="00020000" w:csb1="00000000"/>
+    <w:sig w:usb0="00000000" w:usb1="08070000" w:usb2="00000010" w:usb3="00000000" w:csb0="00020000" w:csb1="00000000"/>
   </w:font>
   <w:font w:name="Courier New">
     <w:panose1 w:val="02070309020205020404"/>
@@ -16002,6 +16144,7 @@
     <w:rsid w:val="00C814D2"/>
     <w:rsid w:val="00CB1CB0"/>
     <w:rsid w:val="00CB3A04"/>
+    <w:rsid w:val="00D56CB9"/>
     <w:rsid w:val="00D70398"/>
     <w:rsid w:val="00D74139"/>
     <w:rsid w:val="00D938B2"/>
@@ -16833,7 +16976,7 @@
 </file>
 
 <file path=customXml/itemProps2.xml><?xml version="1.0" encoding="utf-8"?>
-<ds:datastoreItem xmlns:ds="http://schemas.openxmlformats.org/officeDocument/2006/customXml" ds:itemID="{E5EACD10-BADA-4FF7-948E-9B78E89A2710}">
+<ds:datastoreItem xmlns:ds="http://schemas.openxmlformats.org/officeDocument/2006/customXml" ds:itemID="{C53544FF-7735-49A3-A46B-A7300CEC25D1}">
   <ds:schemaRefs>
     <ds:schemaRef ds:uri="http://schemas.openxmlformats.org/officeDocument/2006/bibliography"/>
   </ds:schemaRefs>

--- a/Dokumente/MyRapport_Projektskizze_0.5.docx
+++ b/Dokumente/MyRapport_Projektskizze_0.5.docx
@@ -2634,8 +2634,16 @@
               <w:rPr>
                 <w:sz w:val="20"/>
               </w:rPr>
-              <w:t>NS/local</w:t>
+              <w:t>NS/</w:t>
             </w:r>
+            <w:proofErr w:type="spellStart"/>
+            <w:r>
+              <w:rPr>
+                <w:sz w:val="20"/>
+              </w:rPr>
+              <w:t>local</w:t>
+            </w:r>
+            <w:proofErr w:type="spellEnd"/>
           </w:p>
         </w:tc>
       </w:tr>
@@ -2731,8 +2739,16 @@
               <w:rPr>
                 <w:sz w:val="20"/>
               </w:rPr>
-              <w:t>UML Klassendiagramm / Mockup</w:t>
+              <w:t xml:space="preserve">UML Klassendiagramm / </w:t>
             </w:r>
+            <w:proofErr w:type="spellStart"/>
+            <w:r>
+              <w:rPr>
+                <w:sz w:val="20"/>
+              </w:rPr>
+              <w:t>Mockup</w:t>
+            </w:r>
+            <w:proofErr w:type="spellEnd"/>
           </w:p>
         </w:tc>
         <w:tc>
@@ -2747,12 +2763,14 @@
                 <w:sz w:val="20"/>
               </w:rPr>
             </w:pPr>
+            <w:proofErr w:type="spellStart"/>
             <w:r>
               <w:rPr>
                 <w:sz w:val="20"/>
               </w:rPr>
               <w:t>GitHub</w:t>
             </w:r>
+            <w:proofErr w:type="spellEnd"/>
           </w:p>
         </w:tc>
       </w:tr>
@@ -2852,12 +2870,14 @@
                 <w:sz w:val="20"/>
               </w:rPr>
             </w:pPr>
+            <w:proofErr w:type="spellStart"/>
             <w:r>
               <w:rPr>
                 <w:sz w:val="20"/>
               </w:rPr>
               <w:t>GitHub</w:t>
             </w:r>
+            <w:proofErr w:type="spellEnd"/>
           </w:p>
         </w:tc>
       </w:tr>
@@ -2957,12 +2977,14 @@
                 <w:sz w:val="20"/>
               </w:rPr>
             </w:pPr>
+            <w:proofErr w:type="spellStart"/>
             <w:r>
               <w:rPr>
                 <w:sz w:val="20"/>
               </w:rPr>
               <w:t>GitHub</w:t>
             </w:r>
+            <w:proofErr w:type="spellEnd"/>
           </w:p>
         </w:tc>
       </w:tr>
@@ -3042,20 +3064,42 @@
                 <w:sz w:val="20"/>
               </w:rPr>
             </w:pPr>
+            <w:proofErr w:type="spellStart"/>
             <w:r>
               <w:rPr>
                 <w:sz w:val="20"/>
               </w:rPr>
-              <w:t>Lessons Learned</w:t>
+              <w:t>Lessons</w:t>
             </w:r>
+            <w:proofErr w:type="spellEnd"/>
             <w:r>
               <w:rPr>
                 <w:sz w:val="20"/>
               </w:rPr>
-              <w:t>, Testing</w:t>
+              <w:t xml:space="preserve"> </w:t>
             </w:r>
-            <w:bookmarkStart w:id="2" w:name="_GoBack"/>
-            <w:bookmarkEnd w:id="2"/>
+            <w:proofErr w:type="spellStart"/>
+            <w:r>
+              <w:rPr>
+                <w:sz w:val="20"/>
+              </w:rPr>
+              <w:t>Learned</w:t>
+            </w:r>
+            <w:proofErr w:type="spellEnd"/>
+            <w:r>
+              <w:rPr>
+                <w:sz w:val="20"/>
+              </w:rPr>
+              <w:t xml:space="preserve">, </w:t>
+            </w:r>
+            <w:proofErr w:type="spellStart"/>
+            <w:r>
+              <w:rPr>
+                <w:sz w:val="20"/>
+              </w:rPr>
+              <w:t>Testing</w:t>
+            </w:r>
+            <w:proofErr w:type="spellEnd"/>
           </w:p>
         </w:tc>
         <w:tc>
@@ -3070,12 +3114,14 @@
                 <w:sz w:val="20"/>
               </w:rPr>
             </w:pPr>
+            <w:proofErr w:type="spellStart"/>
             <w:r>
               <w:rPr>
                 <w:sz w:val="20"/>
               </w:rPr>
               <w:t>GitHub</w:t>
             </w:r>
+            <w:proofErr w:type="spellEnd"/>
           </w:p>
         </w:tc>
       </w:tr>
@@ -3476,95 +3522,103 @@
       <w:pPr>
         <w:pStyle w:val="berschrift1"/>
       </w:pPr>
-      <w:bookmarkStart w:id="3" w:name="_Toc448399037"/>
+      <w:bookmarkStart w:id="2" w:name="_Toc448399037"/>
       <w:r>
         <w:lastRenderedPageBreak/>
         <w:t>Präzisierung der Aufgabenstellung</w:t>
       </w:r>
+      <w:bookmarkEnd w:id="2"/>
+    </w:p>
+    <w:p>
+      <w:pPr>
+        <w:pStyle w:val="berschrift2"/>
+      </w:pPr>
+      <w:bookmarkStart w:id="3" w:name="_Toc448399038"/>
+      <w:r>
+        <w:t>Rahmenbedingungen.</w:t>
+      </w:r>
       <w:bookmarkEnd w:id="3"/>
     </w:p>
     <w:p>
+      <w:r>
+        <w:t>Die Muster AG wünscht sich ein neues Rapportierungs-System. Glücklicherweise fanden sie drei fleissige Studenten</w:t>
+      </w:r>
+      <w:r>
+        <w:t>,</w:t>
+      </w:r>
+      <w:r>
+        <w:t xml:space="preserve"> welche ihnen eine professionelle Lösung offerierten. Nach mehrjähriger Entscheidungs</w:t>
+      </w:r>
+      <w:r>
+        <w:t>-</w:t>
+      </w:r>
+      <w:r>
+        <w:t xml:space="preserve"> und Evaluierungsphase fällte </w:t>
+      </w:r>
+      <w:r>
+        <w:t>die Geschäftsleitung mit Beirat</w:t>
+      </w:r>
+      <w:r>
+        <w:t xml:space="preserve"> des Verwaltungsrates und mit Einbezug externen Experten eine positive Entscheidung zur Genehmigung des Projektes.</w:t>
+      </w:r>
+    </w:p>
+    <w:p>
       <w:pPr>
         <w:pStyle w:val="berschrift2"/>
       </w:pPr>
-      <w:bookmarkStart w:id="4" w:name="_Toc448399038"/>
-      <w:r>
-        <w:t>Rahmenbedingungen.</w:t>
+      <w:bookmarkStart w:id="4" w:name="_Toc448399039"/>
+      <w:r>
+        <w:t>Problemstellung</w:t>
       </w:r>
       <w:bookmarkEnd w:id="4"/>
     </w:p>
     <w:p>
-      <w:r>
-        <w:t>Die Muster AG wünscht sich ein neues Rapportierungs-System. Glücklicherweise fanden sie drei fleissige Studenten</w:t>
-      </w:r>
-      <w:r>
-        <w:t>,</w:t>
-      </w:r>
-      <w:r>
-        <w:t xml:space="preserve"> welche ihnen eine professionelle Lösung offerierten. Nach mehrjähriger Entscheidungs</w:t>
-      </w:r>
-      <w:r>
-        <w:t>-</w:t>
-      </w:r>
-      <w:r>
-        <w:t xml:space="preserve"> und Evaluierungsphase fällte </w:t>
-      </w:r>
-      <w:r>
-        <w:t>die Geschäftsleitung mit Beirat</w:t>
-      </w:r>
-      <w:r>
-        <w:t xml:space="preserve"> des Verwaltungsrates und mit Einbezug externen Experten eine positive Entscheidung zur Genehmigung des Projektes.</w:t>
+      <w:bookmarkStart w:id="5" w:name="_Toc402899263"/>
+      <w:bookmarkStart w:id="6" w:name="_Toc402899308"/>
+      <w:r>
+        <w:t xml:space="preserve">In der heutigen Zeit kann man immer mehr von den Möglichkeiten und Vorteilen einer digitalen Leistungserfassung profitieren. </w:t>
+      </w:r>
+    </w:p>
+    <w:p>
+      <w:r>
+        <w:t xml:space="preserve">Die Mitarbeitenden sollen sich </w:t>
+      </w:r>
+      <w:r>
+        <w:t>in einem Web-Browser unter einem</w:t>
+      </w:r>
+      <w:r>
+        <w:t xml:space="preserve"> bestimmten </w:t>
+      </w:r>
+      <w:r>
+        <w:t>URL</w:t>
+      </w:r>
+      <w:r>
+        <w:t xml:space="preserve"> in die Rapportierungs-Applikation einloggen können. Dabei können sie die tägliche Arbeitszeit </w:t>
+      </w:r>
+      <w:r>
+        <w:t xml:space="preserve">und die dabei verwendeten Materialien </w:t>
+      </w:r>
+      <w:r>
+        <w:t xml:space="preserve">mit einem Projekt und ev. </w:t>
+      </w:r>
+      <w:proofErr w:type="gramStart"/>
+      <w:r>
+        <w:t>weiteren</w:t>
+      </w:r>
+      <w:proofErr w:type="gramEnd"/>
+      <w:r>
+        <w:t xml:space="preserve"> Parametern verknüpfen.</w:t>
       </w:r>
     </w:p>
     <w:p>
       <w:pPr>
         <w:pStyle w:val="berschrift2"/>
       </w:pPr>
-      <w:bookmarkStart w:id="5" w:name="_Toc448399039"/>
-      <w:r>
-        <w:t>Problemstellung</w:t>
-      </w:r>
-      <w:bookmarkEnd w:id="5"/>
-    </w:p>
-    <w:p>
-      <w:bookmarkStart w:id="6" w:name="_Toc402899263"/>
-      <w:bookmarkStart w:id="7" w:name="_Toc402899308"/>
-      <w:r>
-        <w:t xml:space="preserve">In der heutigen Zeit kann man immer mehr von den Möglichkeiten und Vorteilen einer digitalen Leistungserfassung profitieren. </w:t>
-      </w:r>
-    </w:p>
-    <w:p>
-      <w:r>
-        <w:t xml:space="preserve">Die Mitarbeitenden sollen sich </w:t>
-      </w:r>
-      <w:r>
-        <w:t>in einem Web-Browser unter einem</w:t>
-      </w:r>
-      <w:r>
-        <w:t xml:space="preserve"> bestimmten </w:t>
-      </w:r>
-      <w:r>
-        <w:t>URL</w:t>
-      </w:r>
-      <w:r>
-        <w:t xml:space="preserve"> in die Rapportierungs-Applikation einloggen können. Dabei können sie die tägliche Arbeitszeit </w:t>
-      </w:r>
-      <w:r>
-        <w:t xml:space="preserve">und die dabei verwendeten Materialien </w:t>
-      </w:r>
-      <w:r>
-        <w:t>mit einem Projekt und ev. weiteren Parametern verknüpfen.</w:t>
-      </w:r>
-    </w:p>
-    <w:p>
-      <w:pPr>
-        <w:pStyle w:val="berschrift2"/>
-      </w:pPr>
-      <w:bookmarkStart w:id="8" w:name="_Toc448399040"/>
+      <w:bookmarkStart w:id="7" w:name="_Toc448399040"/>
       <w:r>
         <w:t>Ziele</w:t>
       </w:r>
-      <w:bookmarkEnd w:id="8"/>
+      <w:bookmarkEnd w:id="7"/>
     </w:p>
     <w:p>
       <w:r>
@@ -3604,32 +3658,40 @@
       <w:pPr>
         <w:pStyle w:val="berschrift1"/>
       </w:pPr>
-      <w:bookmarkStart w:id="9" w:name="_Toc448399041"/>
+      <w:bookmarkStart w:id="8" w:name="_Toc448399041"/>
       <w:r>
         <w:lastRenderedPageBreak/>
         <w:t>Projektskizze</w:t>
       </w:r>
+      <w:bookmarkEnd w:id="8"/>
+    </w:p>
+    <w:p>
+      <w:pPr>
+        <w:pStyle w:val="berschrift2"/>
+      </w:pPr>
+      <w:bookmarkStart w:id="9" w:name="_Toc448399042"/>
+      <w:r>
+        <w:t>Mockup</w:t>
+      </w:r>
       <w:bookmarkEnd w:id="9"/>
     </w:p>
     <w:p>
-      <w:pPr>
-        <w:pStyle w:val="berschrift2"/>
-      </w:pPr>
-      <w:bookmarkStart w:id="10" w:name="_Toc448399042"/>
+      <w:r>
+        <w:t>Um eine Darstellung davon zu bekommen</w:t>
+      </w:r>
+      <w:r>
+        <w:t>,</w:t>
+      </w:r>
+      <w:r>
+        <w:t xml:space="preserve"> was sich der Kunde wünscht, haben wir mit ihm zusammen einige </w:t>
+      </w:r>
+      <w:proofErr w:type="spellStart"/>
       <w:r>
         <w:t>Mockup</w:t>
       </w:r>
-      <w:bookmarkEnd w:id="10"/>
-    </w:p>
-    <w:p>
-      <w:r>
-        <w:t>Um eine Darstellung davon zu bekommen</w:t>
-      </w:r>
-      <w:r>
-        <w:t>,</w:t>
-      </w:r>
-      <w:r>
-        <w:t xml:space="preserve"> was sich der Kunde wünscht, haben wir mit ihm zusammen einige Mockup Grafiken erstellt. Anhand dieser können wir später ein entsprechendes GUI umsetzen.</w:t>
+      <w:proofErr w:type="spellEnd"/>
+      <w:r>
+        <w:t xml:space="preserve"> Grafiken erstellt. Anhand dieser können wir später ein entsprechendes GUI umsetzen.</w:t>
       </w:r>
     </w:p>
     <w:p>
@@ -3695,39 +3757,39 @@
       <w:pPr>
         <w:pStyle w:val="Beschriftung"/>
       </w:pPr>
-      <w:bookmarkStart w:id="11" w:name="_Toc449100091"/>
+      <w:bookmarkStart w:id="10" w:name="_Toc449100091"/>
       <w:r>
         <w:t xml:space="preserve">Abbildung </w:t>
       </w:r>
-      <w:r>
-        <w:fldChar w:fldCharType="begin"/>
-      </w:r>
-      <w:r>
-        <w:instrText xml:space="preserve"> SEQ Abbildung \* ARABIC </w:instrText>
-      </w:r>
-      <w:r>
-        <w:fldChar w:fldCharType="separate"/>
-      </w:r>
-      <w:r>
-        <w:rPr>
-          <w:noProof/>
-        </w:rPr>
-        <w:t>1</w:t>
-      </w:r>
-      <w:r>
-        <w:rPr>
-          <w:noProof/>
-        </w:rPr>
-        <w:fldChar w:fldCharType="end"/>
-      </w:r>
+      <w:fldSimple w:instr=" SEQ Abbildung \* ARABIC ">
+        <w:r>
+          <w:rPr>
+            <w:noProof/>
+          </w:rPr>
+          <w:t>1</w:t>
+        </w:r>
+      </w:fldSimple>
       <w:r>
         <w:t xml:space="preserve"> - Login Fenster</w:t>
       </w:r>
       <w:r>
-        <w:t xml:space="preserve"> Mockup</w:t>
-      </w:r>
-      <w:r>
-        <w:t xml:space="preserve"> in MyRapport </w:t>
+        <w:t xml:space="preserve"> </w:t>
+      </w:r>
+      <w:proofErr w:type="spellStart"/>
+      <w:r>
+        <w:t>Mockup</w:t>
+      </w:r>
+      <w:proofErr w:type="spellEnd"/>
+      <w:r>
+        <w:t xml:space="preserve"> in </w:t>
+      </w:r>
+      <w:proofErr w:type="spellStart"/>
+      <w:r>
+        <w:t>MyRapport</w:t>
+      </w:r>
+      <w:proofErr w:type="spellEnd"/>
+      <w:r>
+        <w:t xml:space="preserve"> </w:t>
       </w:r>
       <w:sdt>
         <w:sdtPr>
@@ -3756,7 +3818,7 @@
           </w:r>
         </w:sdtContent>
       </w:sdt>
-      <w:bookmarkEnd w:id="11"/>
+      <w:bookmarkEnd w:id="10"/>
     </w:p>
     <w:p>
       <w:r>
@@ -3860,34 +3922,34 @@
       <w:pPr>
         <w:pStyle w:val="Beschriftung"/>
       </w:pPr>
-      <w:bookmarkStart w:id="12" w:name="_Toc449100092"/>
+      <w:bookmarkStart w:id="11" w:name="_Toc449100092"/>
       <w:r>
         <w:t xml:space="preserve">Abbildung </w:t>
       </w:r>
-      <w:r>
-        <w:fldChar w:fldCharType="begin"/>
-      </w:r>
-      <w:r>
-        <w:instrText xml:space="preserve"> SEQ Abbildung \* ARABIC </w:instrText>
-      </w:r>
-      <w:r>
-        <w:fldChar w:fldCharType="separate"/>
-      </w:r>
-      <w:r>
-        <w:rPr>
-          <w:noProof/>
-        </w:rPr>
-        <w:t>2</w:t>
-      </w:r>
-      <w:r>
-        <w:rPr>
-          <w:noProof/>
-        </w:rPr>
-        <w:fldChar w:fldCharType="end"/>
-      </w:r>
-      <w:r>
-        <w:t xml:space="preserve"> - Rapport Übersicht Mockup in MyRapport</w:t>
-      </w:r>
+      <w:fldSimple w:instr=" SEQ Abbildung \* ARABIC ">
+        <w:r>
+          <w:rPr>
+            <w:noProof/>
+          </w:rPr>
+          <w:t>2</w:t>
+        </w:r>
+      </w:fldSimple>
+      <w:r>
+        <w:t xml:space="preserve"> - Rapport Übersicht </w:t>
+      </w:r>
+      <w:proofErr w:type="spellStart"/>
+      <w:r>
+        <w:t>Mockup</w:t>
+      </w:r>
+      <w:proofErr w:type="spellEnd"/>
+      <w:r>
+        <w:t xml:space="preserve"> in </w:t>
+      </w:r>
+      <w:proofErr w:type="spellStart"/>
+      <w:r>
+        <w:t>MyRapport</w:t>
+      </w:r>
+      <w:proofErr w:type="spellEnd"/>
       <w:sdt>
         <w:sdtPr>
           <w:id w:val="-1964485905"/>
@@ -3921,7 +3983,7 @@
           </w:r>
         </w:sdtContent>
       </w:sdt>
-      <w:bookmarkEnd w:id="12"/>
+      <w:bookmarkEnd w:id="11"/>
     </w:p>
     <w:p>
       <w:r>
@@ -4058,34 +4120,26 @@
       <w:pPr>
         <w:pStyle w:val="Beschriftung"/>
       </w:pPr>
-      <w:bookmarkStart w:id="13" w:name="_Toc449100093"/>
+      <w:bookmarkStart w:id="12" w:name="_Toc449100093"/>
       <w:r>
         <w:t xml:space="preserve">Abbildung </w:t>
       </w:r>
-      <w:r>
-        <w:fldChar w:fldCharType="begin"/>
-      </w:r>
-      <w:r>
-        <w:instrText xml:space="preserve"> SEQ Abbildung \* ARABIC </w:instrText>
-      </w:r>
-      <w:r>
-        <w:fldChar w:fldCharType="separate"/>
-      </w:r>
-      <w:r>
-        <w:rPr>
-          <w:noProof/>
-        </w:rPr>
-        <w:t>3</w:t>
-      </w:r>
-      <w:r>
-        <w:rPr>
-          <w:noProof/>
-        </w:rPr>
-        <w:fldChar w:fldCharType="end"/>
-      </w:r>
-      <w:r>
-        <w:t xml:space="preserve"> - Detailansicht Rapport Mockup</w:t>
-      </w:r>
+      <w:fldSimple w:instr=" SEQ Abbildung \* ARABIC ">
+        <w:r>
+          <w:rPr>
+            <w:noProof/>
+          </w:rPr>
+          <w:t>3</w:t>
+        </w:r>
+      </w:fldSimple>
+      <w:r>
+        <w:t xml:space="preserve"> - Detailansicht Rapport </w:t>
+      </w:r>
+      <w:proofErr w:type="spellStart"/>
+      <w:r>
+        <w:t>Mockup</w:t>
+      </w:r>
+      <w:proofErr w:type="spellEnd"/>
       <w:sdt>
         <w:sdtPr>
           <w:id w:val="1619568483"/>
@@ -4119,7 +4173,7 @@
           </w:r>
         </w:sdtContent>
       </w:sdt>
-      <w:bookmarkEnd w:id="13"/>
+      <w:bookmarkEnd w:id="12"/>
     </w:p>
     <w:p>
       <w:r>
@@ -4140,9 +4194,11 @@
       <w:r>
         <w:t xml:space="preserve">Dabei </w:t>
       </w:r>
+      <w:proofErr w:type="gramStart"/>
       <w:r>
         <w:t>ist</w:t>
       </w:r>
+      <w:proofErr w:type="gramEnd"/>
       <w:r>
         <w:t xml:space="preserve"> der </w:t>
       </w:r>
@@ -4261,34 +4317,26 @@
         <w:pStyle w:val="Beschriftung"/>
         <w:jc w:val="left"/>
       </w:pPr>
-      <w:bookmarkStart w:id="14" w:name="_Toc449100094"/>
+      <w:bookmarkStart w:id="13" w:name="_Toc449100094"/>
       <w:r>
         <w:t xml:space="preserve">Abbildung </w:t>
       </w:r>
-      <w:r>
-        <w:fldChar w:fldCharType="begin"/>
-      </w:r>
-      <w:r>
-        <w:instrText xml:space="preserve"> SEQ Abbildung \* ARABIC </w:instrText>
-      </w:r>
-      <w:r>
-        <w:fldChar w:fldCharType="separate"/>
-      </w:r>
-      <w:r>
-        <w:rPr>
-          <w:noProof/>
-        </w:rPr>
-        <w:t>4</w:t>
-      </w:r>
-      <w:r>
-        <w:rPr>
-          <w:noProof/>
-        </w:rPr>
-        <w:fldChar w:fldCharType="end"/>
-      </w:r>
-      <w:r>
-        <w:t xml:space="preserve"> - Kunden erstellen Mockup</w:t>
-      </w:r>
+      <w:fldSimple w:instr=" SEQ Abbildung \* ARABIC ">
+        <w:r>
+          <w:rPr>
+            <w:noProof/>
+          </w:rPr>
+          <w:t>4</w:t>
+        </w:r>
+      </w:fldSimple>
+      <w:r>
+        <w:t xml:space="preserve"> - Kunden erstellen </w:t>
+      </w:r>
+      <w:proofErr w:type="spellStart"/>
+      <w:r>
+        <w:t>Mockup</w:t>
+      </w:r>
+      <w:proofErr w:type="spellEnd"/>
       <w:sdt>
         <w:sdtPr>
           <w:id w:val="2123191027"/>
@@ -4322,7 +4370,7 @@
           </w:r>
         </w:sdtContent>
       </w:sdt>
-      <w:bookmarkEnd w:id="14"/>
+      <w:bookmarkEnd w:id="13"/>
     </w:p>
     <w:p>
       <w:pPr>
@@ -4366,14 +4414,14 @@
         <w:pStyle w:val="berschrift2"/>
         <w:jc w:val="left"/>
       </w:pPr>
-      <w:bookmarkStart w:id="15" w:name="_Toc448399043"/>
+      <w:bookmarkStart w:id="14" w:name="_Toc448399043"/>
       <w:r>
         <w:t>UML-KlassenDiagramm zur Datenba</w:t>
       </w:r>
       <w:r>
         <w:t>nkmodellierung</w:t>
       </w:r>
-      <w:bookmarkEnd w:id="15"/>
+      <w:bookmarkEnd w:id="14"/>
       <w:r>
         <w:t xml:space="preserve"> </w:t>
       </w:r>
@@ -4404,10 +4452,10 @@
             <v:path o:extrusionok="f" gradientshapeok="t" o:connecttype="rect"/>
             <o:lock v:ext="edit" aspectratio="t"/>
           </v:shapetype>
-          <v:shape id="_x0000_i1025" type="#_x0000_t75" style="width:389.5pt;height:571.3pt" o:ole="">
+          <v:shape id="_x0000_i1025" type="#_x0000_t75" style="width:389.4pt;height:571.2pt" o:ole="">
             <v:imagedata r:id="rId14" o:title=""/>
           </v:shape>
-          <o:OLEObject Type="Embed" ProgID="Visio.Drawing.15" ShapeID="_x0000_i1025" DrawAspect="Content" ObjectID="_1522842206" r:id="rId15"/>
+          <o:OLEObject Type="Embed" ProgID="Visio.Drawing.15" ShapeID="_x0000_i1025" DrawAspect="Content" ObjectID="_1522847524" r:id="rId15"/>
         </w:object>
       </w:r>
     </w:p>
@@ -4415,45 +4463,32 @@
       <w:pPr>
         <w:pStyle w:val="Beschriftung"/>
       </w:pPr>
-      <w:bookmarkStart w:id="16" w:name="_Toc449100095"/>
+      <w:bookmarkStart w:id="15" w:name="_Toc449100095"/>
       <w:r>
         <w:t xml:space="preserve">Abbildung </w:t>
       </w:r>
-      <w:r>
-        <w:fldChar w:fldCharType="begin"/>
-      </w:r>
-      <w:r>
-        <w:instrText xml:space="preserve"> SEQ Abbildung \* ARABIC </w:instrText>
-      </w:r>
-      <w:r>
-        <w:fldChar w:fldCharType="separate"/>
-      </w:r>
-      <w:r>
-        <w:rPr>
-          <w:noProof/>
-        </w:rPr>
-        <w:t>5</w:t>
-      </w:r>
-      <w:r>
-        <w:rPr>
-          <w:noProof/>
-        </w:rPr>
-        <w:fldChar w:fldCharType="end"/>
-      </w:r>
+      <w:fldSimple w:instr=" SEQ Abbildung \* ARABIC ">
+        <w:r>
+          <w:rPr>
+            <w:noProof/>
+          </w:rPr>
+          <w:t>5</w:t>
+        </w:r>
+      </w:fldSimple>
       <w:r>
         <w:t xml:space="preserve"> - UML Klassendiagramm</w:t>
       </w:r>
+      <w:bookmarkEnd w:id="15"/>
+    </w:p>
+    <w:p>
+      <w:pPr>
+        <w:pStyle w:val="berschrift2"/>
+      </w:pPr>
+      <w:bookmarkStart w:id="16" w:name="_Toc448399044"/>
+      <w:r>
+        <w:t>UML – Objektdiagramm zur Datenbankmodellierung</w:t>
+      </w:r>
       <w:bookmarkEnd w:id="16"/>
-    </w:p>
-    <w:p>
-      <w:pPr>
-        <w:pStyle w:val="berschrift2"/>
-      </w:pPr>
-      <w:bookmarkStart w:id="17" w:name="_Toc448399044"/>
-      <w:r>
-        <w:t>UML – Objektdiagramm zur Datenbankmodellierung</w:t>
-      </w:r>
-      <w:bookmarkEnd w:id="17"/>
       <w:r>
         <w:t xml:space="preserve"> </w:t>
       </w:r>
@@ -4464,10 +4499,10 @@
       </w:pPr>
       <w:r>
         <w:object w:dxaOrig="9900" w:dyaOrig="14491" w14:anchorId="3FA19EB9">
-          <v:shape id="_x0000_i1026" type="#_x0000_t75" style="width:406.05pt;height:593.7pt" o:ole="">
+          <v:shape id="_x0000_i1026" type="#_x0000_t75" style="width:406.2pt;height:593.4pt" o:ole="">
             <v:imagedata r:id="rId16" o:title=""/>
           </v:shape>
-          <o:OLEObject Type="Embed" ProgID="Visio.Drawing.15" ShapeID="_x0000_i1026" DrawAspect="Content" ObjectID="_1522842207" r:id="rId17"/>
+          <o:OLEObject Type="Embed" ProgID="Visio.Drawing.15" ShapeID="_x0000_i1026" DrawAspect="Content" ObjectID="_1522847525" r:id="rId17"/>
         </w:object>
       </w:r>
     </w:p>
@@ -4475,35 +4510,22 @@
       <w:pPr>
         <w:pStyle w:val="Beschriftung"/>
       </w:pPr>
-      <w:bookmarkStart w:id="18" w:name="_Toc449100096"/>
+      <w:bookmarkStart w:id="17" w:name="_Toc449100096"/>
       <w:r>
         <w:t xml:space="preserve">Abbildung </w:t>
       </w:r>
-      <w:r>
-        <w:fldChar w:fldCharType="begin"/>
-      </w:r>
-      <w:r>
-        <w:instrText xml:space="preserve"> SEQ Abbildung \* ARABIC </w:instrText>
-      </w:r>
-      <w:r>
-        <w:fldChar w:fldCharType="separate"/>
-      </w:r>
-      <w:r>
-        <w:rPr>
-          <w:noProof/>
-        </w:rPr>
-        <w:t>6</w:t>
-      </w:r>
-      <w:r>
-        <w:rPr>
-          <w:noProof/>
-        </w:rPr>
-        <w:fldChar w:fldCharType="end"/>
-      </w:r>
+      <w:fldSimple w:instr=" SEQ Abbildung \* ARABIC ">
+        <w:r>
+          <w:rPr>
+            <w:noProof/>
+          </w:rPr>
+          <w:t>6</w:t>
+        </w:r>
+      </w:fldSimple>
       <w:r>
         <w:t xml:space="preserve"> - UML Objektdiagramm</w:t>
       </w:r>
-      <w:bookmarkEnd w:id="18"/>
+      <w:bookmarkEnd w:id="17"/>
     </w:p>
     <w:p>
       <w:pPr>
@@ -4518,12 +4540,12 @@
       <w:pPr>
         <w:pStyle w:val="berschrift1"/>
       </w:pPr>
-      <w:bookmarkStart w:id="19" w:name="_Toc448399045"/>
+      <w:bookmarkStart w:id="18" w:name="_Toc448399045"/>
       <w:r>
         <w:lastRenderedPageBreak/>
         <w:t>Anforderungs-spezifikationen</w:t>
       </w:r>
-      <w:bookmarkEnd w:id="19"/>
+      <w:bookmarkEnd w:id="18"/>
     </w:p>
     <w:p>
       <w:pPr>
@@ -4912,7 +4934,15 @@
         <w:ind w:left="426" w:hanging="284"/>
       </w:pPr>
       <w:r>
-        <w:t>Als Datumsformat soll immer dd.mm.yyyy verwendet werden.</w:t>
+        <w:t xml:space="preserve">Als Datumsformat soll immer </w:t>
+      </w:r>
+      <w:proofErr w:type="spellStart"/>
+      <w:r>
+        <w:t>dd.mm.yyyy</w:t>
+      </w:r>
+      <w:proofErr w:type="spellEnd"/>
+      <w:r>
+        <w:t xml:space="preserve"> verwendet werden.</w:t>
       </w:r>
     </w:p>
     <w:p>
@@ -4931,8 +4961,19 @@
       <w:r>
         <w:t>s sollen automatisch inkrementiert werden.</w:t>
       </w:r>
-      <w:r>
-        <w:br/>
+    </w:p>
+    <w:p>
+      <w:pPr>
+        <w:pStyle w:val="Listenabsatz"/>
+        <w:numPr>
+          <w:ilvl w:val="0"/>
+          <w:numId w:val="13"/>
+        </w:numPr>
+        <w:ind w:left="426" w:hanging="284"/>
+        <w:jc w:val="left"/>
+      </w:pPr>
+      <w:r>
+        <w:t>Es wird eine optisch ansprechende Benutzeroberfläche geschaffen.</w:t>
       </w:r>
     </w:p>
     <w:p>
@@ -4942,15 +4983,6 @@
       </w:pPr>
       <w:r>
         <w:br w:type="page"/>
-      </w:r>
-    </w:p>
-    <w:p>
-      <w:pPr>
-        <w:pStyle w:val="berschrift1"/>
-      </w:pPr>
-      <w:r>
-        <w:lastRenderedPageBreak/>
-        <w:t>Es wird eine optisch ansprechende Benutzeroberfläche geschaffen.</w:t>
       </w:r>
     </w:p>
     <w:p>
@@ -4962,7 +4994,10 @@
         </w:numPr>
         <w:ind w:left="426" w:hanging="284"/>
       </w:pPr>
-      <w:r>
+      <w:bookmarkStart w:id="19" w:name="_GoBack"/>
+      <w:bookmarkEnd w:id="19"/>
+      <w:r>
+        <w:lastRenderedPageBreak/>
         <w:t>Es sollen zwischen zwei verschiedenen Benutzergruppen unterschieden werden.</w:t>
       </w:r>
     </w:p>
@@ -5073,8 +5108,8 @@
       </w:pPr>
       <w:bookmarkStart w:id="20" w:name="_Toc402899264"/>
       <w:bookmarkStart w:id="21" w:name="_Toc402899309"/>
+      <w:bookmarkEnd w:id="5"/>
       <w:bookmarkEnd w:id="6"/>
-      <w:bookmarkEnd w:id="7"/>
       <w:r>
         <w:br w:type="page"/>
       </w:r>
@@ -5102,7 +5137,15 @@
     </w:p>
     <w:p>
       <w:r>
-        <w:t>Unser Projekt wird vollständig auf GitHub, einem webbasierten Online-Dienst, erstellt. So sind wir im Team in der Lage parallel am Projekt zu arbeiten und unsere Fortschritte miteinander zu teilen.</w:t>
+        <w:t xml:space="preserve">Unser Projekt wird vollständig auf </w:t>
+      </w:r>
+      <w:proofErr w:type="spellStart"/>
+      <w:r>
+        <w:t>GitHub</w:t>
+      </w:r>
+      <w:proofErr w:type="spellEnd"/>
+      <w:r>
+        <w:t>, einem webbasierten Online-Dienst, erstellt. So sind wir im Team in der Lage parallel am Projekt zu arbeiten und unsere Fortschritte miteinander zu teilen.</w:t>
       </w:r>
     </w:p>
     <w:p>
@@ -5123,7 +5166,15 @@
         <w:spacing w:before="0" w:after="0"/>
       </w:pPr>
       <w:r>
-        <w:t>Als Grundlage haben wir uns für das PHP Framework Symfony entschieden.</w:t>
+        <w:t xml:space="preserve">Als Grundlage haben wir uns für das PHP Framework </w:t>
+      </w:r>
+      <w:proofErr w:type="spellStart"/>
+      <w:r>
+        <w:t>Symfony</w:t>
+      </w:r>
+      <w:proofErr w:type="spellEnd"/>
+      <w:r>
+        <w:t xml:space="preserve"> entschieden.</w:t>
       </w:r>
       <w:r>
         <w:t xml:space="preserve"> </w:t>
@@ -5139,7 +5190,15 @@
         <w:spacing w:before="0" w:after="0"/>
       </w:pPr>
       <w:r>
-        <w:t xml:space="preserve">Der Erfolg von Symfony basiert nach eigenen Angaben auf folgenden vier Punkten: </w:t>
+        <w:t xml:space="preserve">Der Erfolg von </w:t>
+      </w:r>
+      <w:proofErr w:type="spellStart"/>
+      <w:r>
+        <w:t>Symfony</w:t>
+      </w:r>
+      <w:proofErr w:type="spellEnd"/>
+      <w:r>
+        <w:t xml:space="preserve"> basiert nach eigenen Angaben auf folgenden vier Punkten: </w:t>
       </w:r>
       <w:sdt>
         <w:sdtPr>
@@ -5187,11 +5246,24 @@
       <w:pPr>
         <w:ind w:left="567"/>
       </w:pPr>
-      <w:r>
-        <w:t>Symfony ist eines der führenden PHP Frameworks</w:t>
-      </w:r>
-      <w:r>
-        <w:t xml:space="preserve"> um Websites und Webapplikationen zu erstellen. Grundlage dafür sind die einzelnen Komponenten von Symfony.</w:t>
+      <w:proofErr w:type="spellStart"/>
+      <w:r>
+        <w:t>Symfony</w:t>
+      </w:r>
+      <w:proofErr w:type="spellEnd"/>
+      <w:r>
+        <w:t xml:space="preserve"> ist eines der führenden PHP Frameworks</w:t>
+      </w:r>
+      <w:r>
+        <w:t xml:space="preserve"> um Websites und Webapplikationen zu erstellen. Grundlage dafür sind die einzelnen Komponenten von </w:t>
+      </w:r>
+      <w:proofErr w:type="spellStart"/>
+      <w:r>
+        <w:t>Symfony</w:t>
+      </w:r>
+      <w:proofErr w:type="spellEnd"/>
+      <w:r>
+        <w:t>.</w:t>
       </w:r>
     </w:p>
     <w:p>
@@ -5302,8 +5374,21 @@
       </w:r>
     </w:p>
     <w:p>
-      <w:r>
-        <w:t>Doctrine ist ein Plugin welches zur Speicherung von Objekten dient. Dabei handelt es sich um Bibliotheken zur objektrationalen Abbildung, die PHP-Objekte in einer relationalen Datenbank speichern.</w:t>
+      <w:proofErr w:type="spellStart"/>
+      <w:r>
+        <w:t>Doctrine</w:t>
+      </w:r>
+      <w:proofErr w:type="spellEnd"/>
+      <w:r>
+        <w:t xml:space="preserve"> ist ein </w:t>
+      </w:r>
+      <w:proofErr w:type="spellStart"/>
+      <w:r>
+        <w:t>Plugin</w:t>
+      </w:r>
+      <w:proofErr w:type="spellEnd"/>
+      <w:r>
+        <w:t xml:space="preserve"> welches zur Speicherung von Objekten dient. Dabei handelt es sich um Bibliotheken zur objektrationalen Abbildung, die PHP-Objekte in einer relationalen Datenbank speichern.</w:t>
       </w:r>
     </w:p>
     <w:p>
@@ -5316,7 +5401,15 @@
     </w:p>
     <w:p>
       <w:r>
-        <w:t>Die Präsentationsschicht von Symfony besteht aus einzelnen Views. Durch Controller können Inhalte mittels der Views dargestellt werden. Um die generierte Ausgabe zu gestalten können Templates als Grundlage hinzugenommen werden.</w:t>
+        <w:t xml:space="preserve">Die Präsentationsschicht von </w:t>
+      </w:r>
+      <w:proofErr w:type="spellStart"/>
+      <w:r>
+        <w:t>Symfony</w:t>
+      </w:r>
+      <w:proofErr w:type="spellEnd"/>
+      <w:r>
+        <w:t xml:space="preserve"> besteht aus einzelnen Views. Durch Controller können Inhalte mittels der Views dargestellt werden. Um die generierte Ausgabe zu gestalten können Templates als Grundlage hinzugenommen werden.</w:t>
       </w:r>
     </w:p>
     <w:p>
@@ -5337,7 +5430,15 @@
         <w:t xml:space="preserve">Durch die </w:t>
       </w:r>
       <w:r>
-        <w:t>Template-Programmiersprache Twig wird der PHP Code optimiert und minimiert. Zudem wird der Template-Code evaluiert und auf Vertrauenswürdigkeit überprüft.</w:t>
+        <w:t xml:space="preserve">Template-Programmiersprache </w:t>
+      </w:r>
+      <w:proofErr w:type="spellStart"/>
+      <w:r>
+        <w:t>Twig</w:t>
+      </w:r>
+      <w:proofErr w:type="spellEnd"/>
+      <w:r>
+        <w:t xml:space="preserve"> wird der PHP Code optimiert und minimiert. Zudem wird der Template-Code evaluiert und auf Vertrauenswürdigkeit überprüft.</w:t>
       </w:r>
     </w:p>
     <w:p>
@@ -5421,29 +5522,24 @@
       <w:r>
         <w:t xml:space="preserve">Abbildung </w:t>
       </w:r>
-      <w:r>
-        <w:fldChar w:fldCharType="begin"/>
-      </w:r>
-      <w:r>
-        <w:instrText xml:space="preserve"> SEQ Abbildung \* ARABIC </w:instrText>
-      </w:r>
-      <w:r>
-        <w:fldChar w:fldCharType="separate"/>
-      </w:r>
-      <w:r>
-        <w:rPr>
-          <w:noProof/>
-        </w:rPr>
-        <w:t>7</w:t>
-      </w:r>
-      <w:r>
-        <w:rPr>
-          <w:noProof/>
-        </w:rPr>
-        <w:fldChar w:fldCharType="end"/>
-      </w:r>
-      <w:r>
-        <w:t xml:space="preserve"> - Symfony Modell - </w:t>
+      <w:fldSimple w:instr=" SEQ Abbildung \* ARABIC ">
+        <w:r>
+          <w:rPr>
+            <w:noProof/>
+          </w:rPr>
+          <w:t>7</w:t>
+        </w:r>
+      </w:fldSimple>
+      <w:r>
+        <w:t xml:space="preserve"> - </w:t>
+      </w:r>
+      <w:proofErr w:type="spellStart"/>
+      <w:r>
+        <w:t>Symfony</w:t>
+      </w:r>
+      <w:proofErr w:type="spellEnd"/>
+      <w:r>
+        <w:t xml:space="preserve"> Modell - </w:t>
       </w:r>
       <w:r>
         <w:t>http</w:t>
@@ -5502,7 +5598,15 @@
         <w:t>Mit</w:t>
       </w:r>
       <w:r>
-        <w:t xml:space="preserve"> Braincrafted Bootstrap haben wir ein starkes Tool gefunden, welches uns ermöglicht Bootstrap in das PHP Projekt zu integrieren.</w:t>
+        <w:t xml:space="preserve"> </w:t>
+      </w:r>
+      <w:proofErr w:type="spellStart"/>
+      <w:r>
+        <w:t>Braincrafted</w:t>
+      </w:r>
+      <w:proofErr w:type="spellEnd"/>
+      <w:r>
+        <w:t xml:space="preserve"> Bootstrap haben wir ein starkes Tool gefunden, welches uns ermöglicht Bootstrap in das PHP Projekt zu integrieren.</w:t>
       </w:r>
       <w:r>
         <w:t xml:space="preserve"> So können wir zusätzlich auf ein</w:t>
@@ -5581,27 +5685,14 @@
       <w:r>
         <w:t xml:space="preserve">Abbildung </w:t>
       </w:r>
-      <w:r>
-        <w:fldChar w:fldCharType="begin"/>
-      </w:r>
-      <w:r>
-        <w:instrText xml:space="preserve"> SEQ Abbildung \* ARABIC </w:instrText>
-      </w:r>
-      <w:r>
-        <w:fldChar w:fldCharType="separate"/>
-      </w:r>
-      <w:r>
-        <w:rPr>
-          <w:noProof/>
-        </w:rPr>
-        <w:t>8</w:t>
-      </w:r>
-      <w:r>
-        <w:rPr>
-          <w:noProof/>
-        </w:rPr>
-        <w:fldChar w:fldCharType="end"/>
-      </w:r>
+      <w:fldSimple w:instr=" SEQ Abbildung \* ARABIC ">
+        <w:r>
+          <w:rPr>
+            <w:noProof/>
+          </w:rPr>
+          <w:t>8</w:t>
+        </w:r>
+      </w:fldSimple>
       <w:r>
         <w:t xml:space="preserve"> - Integration von Bootstrap - </w:t>
       </w:r>
@@ -5629,8 +5720,13 @@
       </w:r>
     </w:p>
     <w:p>
-      <w:r>
-        <w:t xml:space="preserve">Assetic ist ein Managementtool zu </w:t>
+      <w:proofErr w:type="spellStart"/>
+      <w:r>
+        <w:t>Assetic</w:t>
+      </w:r>
+      <w:proofErr w:type="spellEnd"/>
+      <w:r>
+        <w:t xml:space="preserve"> ist ein Managementtool zu </w:t>
       </w:r>
       <w:r>
         <w:t>Verwaltung</w:t>
@@ -5665,12 +5761,52 @@
         <w:t>gesetzt werden</w:t>
       </w:r>
       <w:r>
-        <w:t>, welche das Arbeiten mit dem Projekt merklich vereinfachen. Mittels load and dump lassen sich Änderungen verwalten.</w:t>
-      </w:r>
-    </w:p>
-    <w:p>
-      <w:r>
-        <w:t>Leider ist Assetic seit Symfony 2.8 nicht mehr standardmässig enthalten.</w:t>
+        <w:t xml:space="preserve">, welche das Arbeiten mit dem Projekt merklich vereinfachen. Mittels </w:t>
+      </w:r>
+      <w:proofErr w:type="spellStart"/>
+      <w:r>
+        <w:t>load</w:t>
+      </w:r>
+      <w:proofErr w:type="spellEnd"/>
+      <w:r>
+        <w:t xml:space="preserve"> </w:t>
+      </w:r>
+      <w:proofErr w:type="spellStart"/>
+      <w:r>
+        <w:t>and</w:t>
+      </w:r>
+      <w:proofErr w:type="spellEnd"/>
+      <w:r>
+        <w:t xml:space="preserve"> </w:t>
+      </w:r>
+      <w:proofErr w:type="spellStart"/>
+      <w:r>
+        <w:t>dump</w:t>
+      </w:r>
+      <w:proofErr w:type="spellEnd"/>
+      <w:r>
+        <w:t xml:space="preserve"> lassen sich Änderungen verwalten.</w:t>
+      </w:r>
+    </w:p>
+    <w:p>
+      <w:r>
+        <w:t xml:space="preserve">Leider ist </w:t>
+      </w:r>
+      <w:proofErr w:type="spellStart"/>
+      <w:r>
+        <w:t>Assetic</w:t>
+      </w:r>
+      <w:proofErr w:type="spellEnd"/>
+      <w:r>
+        <w:t xml:space="preserve"> seit </w:t>
+      </w:r>
+      <w:proofErr w:type="spellStart"/>
+      <w:r>
+        <w:t>Symfony</w:t>
+      </w:r>
+      <w:proofErr w:type="spellEnd"/>
+      <w:r>
+        <w:t xml:space="preserve"> 2.8 nicht mehr standardmässig enthalten.</w:t>
       </w:r>
     </w:p>
     <w:p/>
@@ -5705,7 +5841,15 @@
         <w:t xml:space="preserve"> Die ganze Applikation wird lokal auf den virtuellen Maschinen getestet, damit die Effizienz gesteigert werden kann. </w:t>
       </w:r>
       <w:r>
-        <w:t>Ergebnisse werden in einer Test-Traceability Matrix visuell festgehalten. Jede Anforderung wird durch einen Test überprüft bzw. jeder Test überprüft nur eine Anforderung. Überschneidungen sind zu vermeiden.</w:t>
+        <w:t>Ergebnisse werden in einer Test-</w:t>
+      </w:r>
+      <w:proofErr w:type="spellStart"/>
+      <w:r>
+        <w:t>Traceability</w:t>
+      </w:r>
+      <w:proofErr w:type="spellEnd"/>
+      <w:r>
+        <w:t xml:space="preserve"> Matrix visuell festgehalten. Jede Anforderung wird durch einen Test überprüft bzw. jeder Test überprüft nur eine Anforderung. Überschneidungen sind zu vermeiden.</w:t>
       </w:r>
     </w:p>
     <w:p>
@@ -5724,7 +5868,15 @@
         <w:ind w:left="993" w:hanging="633"/>
       </w:pPr>
       <w:r>
-        <w:t>Aufrufen der MyRapport Site über aktuellen Firefox und Chrome Explorer.</w:t>
+        <w:t xml:space="preserve">Aufrufen der </w:t>
+      </w:r>
+      <w:proofErr w:type="spellStart"/>
+      <w:r>
+        <w:t>MyRapport</w:t>
+      </w:r>
+      <w:proofErr w:type="spellEnd"/>
+      <w:r>
+        <w:t xml:space="preserve"> Site über aktuellen Firefox und Chrome Explorer.</w:t>
       </w:r>
     </w:p>
     <w:p>
@@ -5766,7 +5918,23 @@
         <w:ind w:left="993" w:hanging="633"/>
       </w:pPr>
       <w:r>
-        <w:t>Zufälliger Wechsel zwischen allen Menüpunkten und auf Active-Elemente achten.</w:t>
+        <w:t xml:space="preserve">Zufälliger Wechsel zwischen allen Menüpunkten und auf </w:t>
+      </w:r>
+      <w:proofErr w:type="spellStart"/>
+      <w:r>
+        <w:t>Active</w:t>
+      </w:r>
+      <w:proofErr w:type="spellEnd"/>
+      <w:r>
+        <w:t xml:space="preserve">-Elemente </w:t>
+      </w:r>
+      <w:proofErr w:type="gramStart"/>
+      <w:r>
+        <w:t>achten</w:t>
+      </w:r>
+      <w:proofErr w:type="gramEnd"/>
+      <w:r>
+        <w:t>.</w:t>
       </w:r>
     </w:p>
     <w:p>
@@ -5822,7 +5990,15 @@
         <w:ind w:left="993" w:hanging="633"/>
       </w:pPr>
       <w:r>
-        <w:t>Ein neuer Kunde mit typischen Werten erstellen.</w:t>
+        <w:t xml:space="preserve">Ein neuer Kunde mit typischen Werten </w:t>
+      </w:r>
+      <w:proofErr w:type="gramStart"/>
+      <w:r>
+        <w:t>erstellen</w:t>
+      </w:r>
+      <w:proofErr w:type="gramEnd"/>
+      <w:r>
+        <w:t>.</w:t>
       </w:r>
     </w:p>
     <w:p>
@@ -5975,8 +6151,21 @@
         <w:spacing w:before="0" w:after="0"/>
         <w:ind w:left="993" w:hanging="633"/>
       </w:pPr>
-      <w:r>
-        <w:t>Inkrementierung der ID’s überprüfen</w:t>
+      <w:proofErr w:type="spellStart"/>
+      <w:r>
+        <w:t>Inkrementierung</w:t>
+      </w:r>
+      <w:proofErr w:type="spellEnd"/>
+      <w:r>
+        <w:t xml:space="preserve"> der </w:t>
+      </w:r>
+      <w:proofErr w:type="spellStart"/>
+      <w:r>
+        <w:t>ID’s</w:t>
+      </w:r>
+      <w:proofErr w:type="spellEnd"/>
+      <w:r>
+        <w:t xml:space="preserve"> überprüfen</w:t>
       </w:r>
     </w:p>
     <w:p>
@@ -6104,6 +6293,10 @@
         <w:jc w:val="left"/>
       </w:pPr>
       <w:r>
+        <w:rPr>
+          <w:noProof/>
+          <w:lang w:eastAsia="de-CH"/>
+        </w:rPr>
         <w:drawing>
           <wp:inline distT="0" distB="0" distL="0" distR="0" wp14:anchorId="5CA47AB3" wp14:editId="424FB3B0">
             <wp:extent cx="5905500" cy="5697376"/>
@@ -6163,26 +6356,24 @@
       <w:r>
         <w:t xml:space="preserve">Tabelle </w:t>
       </w:r>
-      <w:r>
-        <w:fldChar w:fldCharType="begin"/>
-      </w:r>
-      <w:r>
-        <w:instrText xml:space="preserve"> SEQ Tabelle \* ARABIC </w:instrText>
-      </w:r>
-      <w:r>
-        <w:fldChar w:fldCharType="separate"/>
-      </w:r>
-      <w:r>
-        <w:rPr>
-          <w:noProof/>
-        </w:rPr>
-        <w:t>1</w:t>
-      </w:r>
-      <w:r>
-        <w:fldChar w:fldCharType="end"/>
-      </w:r>
-      <w:r>
-        <w:t xml:space="preserve"> - Test Traceability Matrix</w:t>
+      <w:fldSimple w:instr=" SEQ Tabelle \* ARABIC ">
+        <w:r>
+          <w:rPr>
+            <w:noProof/>
+          </w:rPr>
+          <w:t>1</w:t>
+        </w:r>
+      </w:fldSimple>
+      <w:r>
+        <w:t xml:space="preserve"> - Test </w:t>
+      </w:r>
+      <w:proofErr w:type="spellStart"/>
+      <w:r>
+        <w:t>Traceability</w:t>
+      </w:r>
+      <w:proofErr w:type="spellEnd"/>
+      <w:r>
+        <w:t xml:space="preserve"> Matrix</w:t>
       </w:r>
       <w:bookmarkEnd w:id="29"/>
       <w:r>
@@ -6862,24 +7053,14 @@
       <w:r>
         <w:t xml:space="preserve">Tabelle </w:t>
       </w:r>
-      <w:r>
-        <w:fldChar w:fldCharType="begin"/>
-      </w:r>
-      <w:r>
-        <w:instrText xml:space="preserve"> SEQ Tabelle \* ARABIC </w:instrText>
-      </w:r>
-      <w:r>
-        <w:fldChar w:fldCharType="separate"/>
-      </w:r>
-      <w:r>
-        <w:rPr>
-          <w:noProof/>
-        </w:rPr>
-        <w:t>2</w:t>
-      </w:r>
-      <w:r>
-        <w:fldChar w:fldCharType="end"/>
-      </w:r>
+      <w:fldSimple w:instr=" SEQ Tabelle \* ARABIC ">
+        <w:r>
+          <w:rPr>
+            <w:noProof/>
+          </w:rPr>
+          <w:t>2</w:t>
+        </w:r>
+      </w:fldSimple>
       <w:r>
         <w:t xml:space="preserve"> - </w:t>
       </w:r>
@@ -6946,10 +7127,26 @@
         <w:t>haben wir intern ein</w:t>
       </w:r>
       <w:r>
-        <w:t xml:space="preserve"> erstes Lessons L</w:t>
-      </w:r>
-      <w:r>
-        <w:t xml:space="preserve">earned abgehalten um </w:t>
+        <w:t xml:space="preserve"> erstes </w:t>
+      </w:r>
+      <w:proofErr w:type="spellStart"/>
+      <w:r>
+        <w:t>Lessons</w:t>
+      </w:r>
+      <w:proofErr w:type="spellEnd"/>
+      <w:r>
+        <w:t xml:space="preserve"> </w:t>
+      </w:r>
+      <w:proofErr w:type="spellStart"/>
+      <w:r>
+        <w:t>L</w:t>
+      </w:r>
+      <w:r>
+        <w:t>earned</w:t>
+      </w:r>
+      <w:proofErr w:type="spellEnd"/>
+      <w:r>
+        <w:t xml:space="preserve"> abgehalten um </w:t>
       </w:r>
       <w:r>
         <w:t xml:space="preserve">Verbesserungen </w:t>
@@ -6987,8 +7184,21 @@
         <w:adjustRightInd w:val="0"/>
         <w:spacing w:before="0" w:after="240"/>
       </w:pPr>
-      <w:r>
-        <w:t>Lessons Learned ist eine der letzten Aktivitäten in einem Projekt und gehört somit in die Projektabschlussphase. Es wird quasi ein Resümee über den Projektverlauf und die Ergebnisse gezogen, mit dem Ziel</w:t>
+      <w:proofErr w:type="spellStart"/>
+      <w:r>
+        <w:t>Lessons</w:t>
+      </w:r>
+      <w:proofErr w:type="spellEnd"/>
+      <w:r>
+        <w:t xml:space="preserve"> </w:t>
+      </w:r>
+      <w:proofErr w:type="spellStart"/>
+      <w:r>
+        <w:t>Learned</w:t>
+      </w:r>
+      <w:proofErr w:type="spellEnd"/>
+      <w:r>
+        <w:t xml:space="preserve"> ist eine der letzten Aktivitäten in einem Projekt und gehört somit in die Projektabschlussphase. Es wird quasi ein Resümee über den Projektverlauf und die Ergebnisse gezogen, mit dem Ziel</w:t>
       </w:r>
       <w:r>
         <w:t>,</w:t>
@@ -7174,7 +7384,15 @@
         </w:numPr>
       </w:pPr>
       <w:r>
-        <w:t>Die Aufteilung der Anforderungen wurden klar definiert und erfüllt.</w:t>
+        <w:t xml:space="preserve">Die Aufteilung der Anforderungen </w:t>
+      </w:r>
+      <w:proofErr w:type="gramStart"/>
+      <w:r>
+        <w:t>wurden</w:t>
+      </w:r>
+      <w:proofErr w:type="gramEnd"/>
+      <w:r>
+        <w:t xml:space="preserve"> klar definiert und erfüllt.</w:t>
       </w:r>
     </w:p>
     <w:p>
@@ -7318,7 +7536,15 @@
         </w:numPr>
       </w:pPr>
       <w:r>
-        <w:t>Grundwissen von Twig wurde erlernt.</w:t>
+        <w:t xml:space="preserve">Grundwissen von </w:t>
+      </w:r>
+      <w:proofErr w:type="spellStart"/>
+      <w:r>
+        <w:t>Twig</w:t>
+      </w:r>
+      <w:proofErr w:type="spellEnd"/>
+      <w:r>
+        <w:t xml:space="preserve"> wurde erlernt.</w:t>
       </w:r>
     </w:p>
     <w:p>
@@ -8797,27 +9023,14 @@
       <w:r>
         <w:t xml:space="preserve">Abbildung </w:t>
       </w:r>
-      <w:r>
-        <w:fldChar w:fldCharType="begin"/>
-      </w:r>
-      <w:r>
-        <w:instrText xml:space="preserve"> SEQ Abbildung \* ARABIC </w:instrText>
-      </w:r>
-      <w:r>
-        <w:fldChar w:fldCharType="separate"/>
-      </w:r>
-      <w:r>
-        <w:rPr>
-          <w:noProof/>
-        </w:rPr>
-        <w:t>10</w:t>
-      </w:r>
-      <w:r>
-        <w:rPr>
-          <w:noProof/>
-        </w:rPr>
-        <w:fldChar w:fldCharType="end"/>
-      </w:r>
+      <w:fldSimple w:instr=" SEQ Abbildung \* ARABIC ">
+        <w:r>
+          <w:rPr>
+            <w:noProof/>
+          </w:rPr>
+          <w:t>10</w:t>
+        </w:r>
+      </w:fldSimple>
       <w:r>
         <w:t xml:space="preserve"> - Logo Grey</w:t>
       </w:r>
@@ -8893,27 +9106,14 @@
       <w:r>
         <w:t xml:space="preserve">Abbildung </w:t>
       </w:r>
-      <w:r>
-        <w:fldChar w:fldCharType="begin"/>
-      </w:r>
-      <w:r>
-        <w:instrText xml:space="preserve"> SEQ Abbildung \* ARABIC </w:instrText>
-      </w:r>
-      <w:r>
-        <w:fldChar w:fldCharType="separate"/>
-      </w:r>
-      <w:r>
-        <w:rPr>
-          <w:noProof/>
-        </w:rPr>
-        <w:t>11</w:t>
-      </w:r>
-      <w:r>
-        <w:rPr>
-          <w:noProof/>
-        </w:rPr>
-        <w:fldChar w:fldCharType="end"/>
-      </w:r>
+      <w:fldSimple w:instr=" SEQ Abbildung \* ARABIC ">
+        <w:r>
+          <w:rPr>
+            <w:noProof/>
+          </w:rPr>
+          <w:t>11</w:t>
+        </w:r>
+      </w:fldSimple>
       <w:r>
         <w:t xml:space="preserve"> - Logo Transparent</w:t>
       </w:r>
@@ -8987,27 +9187,14 @@
       <w:r>
         <w:t xml:space="preserve">Abbildung </w:t>
       </w:r>
-      <w:r>
-        <w:fldChar w:fldCharType="begin"/>
-      </w:r>
-      <w:r>
-        <w:instrText xml:space="preserve"> SEQ Abbildung \* ARABIC </w:instrText>
-      </w:r>
-      <w:r>
-        <w:fldChar w:fldCharType="separate"/>
-      </w:r>
-      <w:r>
-        <w:rPr>
-          <w:noProof/>
-        </w:rPr>
-        <w:t>12</w:t>
-      </w:r>
-      <w:r>
-        <w:rPr>
-          <w:noProof/>
-        </w:rPr>
-        <w:fldChar w:fldCharType="end"/>
-      </w:r>
+      <w:fldSimple w:instr=" SEQ Abbildung \* ARABIC ">
+        <w:r>
+          <w:rPr>
+            <w:noProof/>
+          </w:rPr>
+          <w:t>12</w:t>
+        </w:r>
+      </w:fldSimple>
       <w:r>
         <w:t xml:space="preserve"> - Icon Grey</w:t>
       </w:r>
@@ -9128,7 +9315,7 @@
         <w:color w:val="7F7F7F" w:themeColor="text1" w:themeTint="80"/>
         <w:sz w:val="18"/>
       </w:rPr>
-      <w:t>24</w:t>
+      <w:t>21</w:t>
     </w:r>
     <w:r>
       <w:rPr>
@@ -16004,13 +16191,13 @@
     <w:sig w:usb0="E00002FF" w:usb1="4000ACFF" w:usb2="00000001" w:usb3="00000000" w:csb0="0000019F" w:csb1="00000000"/>
   </w:font>
   <w:font w:name="MS Mincho">
-    <w:altName w:val="MS Gothic"/>
+    <w:altName w:val="ＭＳ 明朝"/>
     <w:panose1 w:val="02020609040205080304"/>
     <w:charset w:val="80"/>
     <w:family w:val="roman"/>
     <w:notTrueType/>
     <w:pitch w:val="fixed"/>
-    <w:sig w:usb0="00000000" w:usb1="08070000" w:usb2="00000010" w:usb3="00000000" w:csb0="00020000" w:csb1="00000000"/>
+    <w:sig w:usb0="00000001" w:usb1="08070000" w:usb2="00000010" w:usb3="00000000" w:csb0="00020000" w:csb1="00000000"/>
   </w:font>
   <w:font w:name="Courier New">
     <w:panose1 w:val="02070309020205020404"/>
@@ -16156,6 +16343,7 @@
     <w:rsid w:val="00EB1A50"/>
     <w:rsid w:val="00EB36C3"/>
     <w:rsid w:val="00F20045"/>
+    <w:rsid w:val="00F746B1"/>
     <w:rsid w:val="00FD691B"/>
   </w:rsids>
   <m:mathPr>
@@ -16976,7 +17164,7 @@
 </file>
 
 <file path=customXml/itemProps2.xml><?xml version="1.0" encoding="utf-8"?>
-<ds:datastoreItem xmlns:ds="http://schemas.openxmlformats.org/officeDocument/2006/customXml" ds:itemID="{C53544FF-7735-49A3-A46B-A7300CEC25D1}">
+<ds:datastoreItem xmlns:ds="http://schemas.openxmlformats.org/officeDocument/2006/customXml" ds:itemID="{FDFCF83B-9E3F-4C07-AEA1-13F67DEAC857}">
   <ds:schemaRefs>
     <ds:schemaRef ds:uri="http://schemas.openxmlformats.org/officeDocument/2006/bibliography"/>
   </ds:schemaRefs>

--- a/Dokumente/MyRapport_Projektskizze_0.5.docx
+++ b/Dokumente/MyRapport_Projektskizze_0.5.docx
@@ -188,7 +188,7 @@
             <w:docPart w:val="526A052268B94674A48CDECE8741F2B7"/>
           </w:placeholder>
           <w:dataBinding w:prefixMappings="xmlns:ns0='http://schemas.microsoft.com/office/2006/coverPageProps' " w:xpath="/ns0:CoverPageProperties[1]/ns0:PublishDate[1]" w:storeItemID="{55AF091B-3C7A-41E3-B477-F2FDAA23CFDA}"/>
-          <w:date w:fullDate="2016-03-08T00:00:00Z">
+          <w:date w:fullDate="2016-04-28T00:00:00Z">
             <w:dateFormat w:val="dd.MM.yyyy"/>
             <w:lid w:val="de-CH"/>
             <w:storeMappedDataAs w:val="dateTime"/>
@@ -198,7 +198,7 @@
         <w:sdtEndPr/>
         <w:sdtContent>
           <w:r>
-            <w:t>08.03.2016</w:t>
+            <w:t>28.04.2016</w:t>
           </w:r>
         </w:sdtContent>
       </w:sdt>
@@ -227,7 +227,7 @@
         </w:rPr>
       </w:pPr>
       <w:bookmarkStart w:id="0" w:name="_Toc402899300"/>
-      <w:bookmarkStart w:id="1" w:name="_Toc448399036"/>
+      <w:bookmarkStart w:id="1" w:name="_Toc449604114"/>
       <w:r>
         <w:lastRenderedPageBreak/>
         <w:t>Inhalt</w:t>
@@ -245,6 +245,7 @@
         <w:rPr>
           <w:rFonts w:asciiTheme="minorHAnsi" w:hAnsiTheme="minorHAnsi"/>
           <w:noProof/>
+          <w:sz w:val="20"/>
           <w:szCs w:val="22"/>
           <w:lang w:eastAsia="de-CH"/>
         </w:rPr>
@@ -258,12 +259,13 @@
       <w:r>
         <w:fldChar w:fldCharType="separate"/>
       </w:r>
-      <w:hyperlink w:anchor="_Toc448399036" w:history="1">
+      <w:hyperlink w:anchor="_Toc449604114" w:history="1">
         <w:r>
           <w:rPr>
             <w:rStyle w:val="Hyperlink"/>
             <w:iCs/>
             <w:noProof/>
+            <w:sz w:val="20"/>
           </w:rPr>
           <w:t>1</w:t>
         </w:r>
@@ -271,6 +273,7 @@
           <w:rPr>
             <w:rFonts w:asciiTheme="minorHAnsi" w:hAnsiTheme="minorHAnsi"/>
             <w:noProof/>
+            <w:sz w:val="20"/>
             <w:szCs w:val="22"/>
             <w:lang w:eastAsia="de-CH"/>
           </w:rPr>
@@ -280,6 +283,7 @@
           <w:rPr>
             <w:rStyle w:val="Hyperlink"/>
             <w:noProof/>
+            <w:sz w:val="20"/>
           </w:rPr>
           <w:t>Inhalt</w:t>
         </w:r>
@@ -287,6 +291,7 @@
           <w:rPr>
             <w:noProof/>
             <w:webHidden/>
+            <w:sz w:val="20"/>
           </w:rPr>
           <w:tab/>
         </w:r>
@@ -294,6 +299,7 @@
           <w:rPr>
             <w:noProof/>
             <w:webHidden/>
+            <w:sz w:val="20"/>
           </w:rPr>
           <w:fldChar w:fldCharType="begin"/>
         </w:r>
@@ -301,19 +307,22 @@
           <w:rPr>
             <w:noProof/>
             <w:webHidden/>
-          </w:rPr>
-          <w:instrText xml:space="preserve"> PAGEREF _Toc448399036 \h </w:instrText>
-        </w:r>
-        <w:r>
-          <w:rPr>
-            <w:noProof/>
-            <w:webHidden/>
-          </w:rPr>
-        </w:r>
-        <w:r>
-          <w:rPr>
-            <w:noProof/>
-            <w:webHidden/>
+            <w:sz w:val="20"/>
+          </w:rPr>
+          <w:instrText xml:space="preserve"> PAGEREF _Toc449604114 \h </w:instrText>
+        </w:r>
+        <w:r>
+          <w:rPr>
+            <w:noProof/>
+            <w:webHidden/>
+            <w:sz w:val="20"/>
+          </w:rPr>
+        </w:r>
+        <w:r>
+          <w:rPr>
+            <w:noProof/>
+            <w:webHidden/>
+            <w:sz w:val="20"/>
           </w:rPr>
           <w:fldChar w:fldCharType="separate"/>
         </w:r>
@@ -321,6 +330,7 @@
           <w:rPr>
             <w:noProof/>
             <w:webHidden/>
+            <w:sz w:val="20"/>
           </w:rPr>
           <w:t>2</w:t>
         </w:r>
@@ -328,6 +338,7 @@
           <w:rPr>
             <w:noProof/>
             <w:webHidden/>
+            <w:sz w:val="20"/>
           </w:rPr>
           <w:fldChar w:fldCharType="end"/>
         </w:r>
@@ -343,15 +354,17 @@
         <w:rPr>
           <w:rFonts w:asciiTheme="minorHAnsi" w:hAnsiTheme="minorHAnsi"/>
           <w:noProof/>
+          <w:sz w:val="20"/>
           <w:szCs w:val="22"/>
           <w:lang w:eastAsia="de-CH"/>
         </w:rPr>
       </w:pPr>
-      <w:hyperlink w:anchor="_Toc448399037" w:history="1">
+      <w:hyperlink w:anchor="_Toc449604115" w:history="1">
         <w:r>
           <w:rPr>
             <w:rStyle w:val="Hyperlink"/>
             <w:noProof/>
+            <w:sz w:val="20"/>
           </w:rPr>
           <w:t>2</w:t>
         </w:r>
@@ -359,6 +372,7 @@
           <w:rPr>
             <w:rFonts w:asciiTheme="minorHAnsi" w:hAnsiTheme="minorHAnsi"/>
             <w:noProof/>
+            <w:sz w:val="20"/>
             <w:szCs w:val="22"/>
             <w:lang w:eastAsia="de-CH"/>
           </w:rPr>
@@ -368,6 +382,7 @@
           <w:rPr>
             <w:rStyle w:val="Hyperlink"/>
             <w:noProof/>
+            <w:sz w:val="20"/>
           </w:rPr>
           <w:t>Präzisierung der Aufgabenstellung</w:t>
         </w:r>
@@ -375,6 +390,7 @@
           <w:rPr>
             <w:noProof/>
             <w:webHidden/>
+            <w:sz w:val="20"/>
           </w:rPr>
           <w:tab/>
         </w:r>
@@ -382,6 +398,7 @@
           <w:rPr>
             <w:noProof/>
             <w:webHidden/>
+            <w:sz w:val="20"/>
           </w:rPr>
           <w:fldChar w:fldCharType="begin"/>
         </w:r>
@@ -389,19 +406,22 @@
           <w:rPr>
             <w:noProof/>
             <w:webHidden/>
-          </w:rPr>
-          <w:instrText xml:space="preserve"> PAGEREF _Toc448399037 \h </w:instrText>
-        </w:r>
-        <w:r>
-          <w:rPr>
-            <w:noProof/>
-            <w:webHidden/>
-          </w:rPr>
-        </w:r>
-        <w:r>
-          <w:rPr>
-            <w:noProof/>
-            <w:webHidden/>
+            <w:sz w:val="20"/>
+          </w:rPr>
+          <w:instrText xml:space="preserve"> PAGEREF _Toc449604115 \h </w:instrText>
+        </w:r>
+        <w:r>
+          <w:rPr>
+            <w:noProof/>
+            <w:webHidden/>
+            <w:sz w:val="20"/>
+          </w:rPr>
+        </w:r>
+        <w:r>
+          <w:rPr>
+            <w:noProof/>
+            <w:webHidden/>
+            <w:sz w:val="20"/>
           </w:rPr>
           <w:fldChar w:fldCharType="separate"/>
         </w:r>
@@ -409,6 +429,7 @@
           <w:rPr>
             <w:noProof/>
             <w:webHidden/>
+            <w:sz w:val="20"/>
           </w:rPr>
           <w:t>5</w:t>
         </w:r>
@@ -416,6 +437,2088 @@
           <w:rPr>
             <w:noProof/>
             <w:webHidden/>
+            <w:sz w:val="20"/>
+          </w:rPr>
+          <w:fldChar w:fldCharType="end"/>
+        </w:r>
+      </w:hyperlink>
+    </w:p>
+    <w:p>
+      <w:pPr>
+        <w:pStyle w:val="Verzeichnis2"/>
+        <w:tabs>
+          <w:tab w:val="left" w:pos="880"/>
+          <w:tab w:val="right" w:leader="dot" w:pos="9488"/>
+        </w:tabs>
+        <w:rPr>
+          <w:rFonts w:asciiTheme="minorHAnsi" w:hAnsiTheme="minorHAnsi"/>
+          <w:noProof/>
+          <w:sz w:val="20"/>
+          <w:szCs w:val="22"/>
+          <w:lang w:eastAsia="de-CH"/>
+        </w:rPr>
+      </w:pPr>
+      <w:hyperlink w:anchor="_Toc449604116" w:history="1">
+        <w:r>
+          <w:rPr>
+            <w:rStyle w:val="Hyperlink"/>
+            <w:noProof/>
+            <w:sz w:val="20"/>
+          </w:rPr>
+          <w:t>2.1</w:t>
+        </w:r>
+        <w:r>
+          <w:rPr>
+            <w:rFonts w:asciiTheme="minorHAnsi" w:hAnsiTheme="minorHAnsi"/>
+            <w:noProof/>
+            <w:sz w:val="20"/>
+            <w:szCs w:val="22"/>
+            <w:lang w:eastAsia="de-CH"/>
+          </w:rPr>
+          <w:tab/>
+        </w:r>
+        <w:r>
+          <w:rPr>
+            <w:rStyle w:val="Hyperlink"/>
+            <w:noProof/>
+            <w:sz w:val="20"/>
+          </w:rPr>
+          <w:t>Rahmenbedingungen.</w:t>
+        </w:r>
+        <w:r>
+          <w:rPr>
+            <w:noProof/>
+            <w:webHidden/>
+            <w:sz w:val="20"/>
+          </w:rPr>
+          <w:tab/>
+        </w:r>
+        <w:r>
+          <w:rPr>
+            <w:noProof/>
+            <w:webHidden/>
+            <w:sz w:val="20"/>
+          </w:rPr>
+          <w:fldChar w:fldCharType="begin"/>
+        </w:r>
+        <w:r>
+          <w:rPr>
+            <w:noProof/>
+            <w:webHidden/>
+            <w:sz w:val="20"/>
+          </w:rPr>
+          <w:instrText xml:space="preserve"> PAGEREF _Toc449604116 \h </w:instrText>
+        </w:r>
+        <w:r>
+          <w:rPr>
+            <w:noProof/>
+            <w:webHidden/>
+            <w:sz w:val="20"/>
+          </w:rPr>
+        </w:r>
+        <w:r>
+          <w:rPr>
+            <w:noProof/>
+            <w:webHidden/>
+            <w:sz w:val="20"/>
+          </w:rPr>
+          <w:fldChar w:fldCharType="separate"/>
+        </w:r>
+        <w:r>
+          <w:rPr>
+            <w:noProof/>
+            <w:webHidden/>
+            <w:sz w:val="20"/>
+          </w:rPr>
+          <w:t>5</w:t>
+        </w:r>
+        <w:r>
+          <w:rPr>
+            <w:noProof/>
+            <w:webHidden/>
+            <w:sz w:val="20"/>
+          </w:rPr>
+          <w:fldChar w:fldCharType="end"/>
+        </w:r>
+      </w:hyperlink>
+    </w:p>
+    <w:p>
+      <w:pPr>
+        <w:pStyle w:val="Verzeichnis2"/>
+        <w:tabs>
+          <w:tab w:val="left" w:pos="880"/>
+          <w:tab w:val="right" w:leader="dot" w:pos="9488"/>
+        </w:tabs>
+        <w:rPr>
+          <w:rFonts w:asciiTheme="minorHAnsi" w:hAnsiTheme="minorHAnsi"/>
+          <w:noProof/>
+          <w:sz w:val="20"/>
+          <w:szCs w:val="22"/>
+          <w:lang w:eastAsia="de-CH"/>
+        </w:rPr>
+      </w:pPr>
+      <w:hyperlink w:anchor="_Toc449604117" w:history="1">
+        <w:r>
+          <w:rPr>
+            <w:rStyle w:val="Hyperlink"/>
+            <w:noProof/>
+            <w:sz w:val="20"/>
+          </w:rPr>
+          <w:t>2.2</w:t>
+        </w:r>
+        <w:r>
+          <w:rPr>
+            <w:rFonts w:asciiTheme="minorHAnsi" w:hAnsiTheme="minorHAnsi"/>
+            <w:noProof/>
+            <w:sz w:val="20"/>
+            <w:szCs w:val="22"/>
+            <w:lang w:eastAsia="de-CH"/>
+          </w:rPr>
+          <w:tab/>
+        </w:r>
+        <w:r>
+          <w:rPr>
+            <w:rStyle w:val="Hyperlink"/>
+            <w:noProof/>
+            <w:sz w:val="20"/>
+          </w:rPr>
+          <w:t>Problemstellung</w:t>
+        </w:r>
+        <w:r>
+          <w:rPr>
+            <w:noProof/>
+            <w:webHidden/>
+            <w:sz w:val="20"/>
+          </w:rPr>
+          <w:tab/>
+        </w:r>
+        <w:r>
+          <w:rPr>
+            <w:noProof/>
+            <w:webHidden/>
+            <w:sz w:val="20"/>
+          </w:rPr>
+          <w:fldChar w:fldCharType="begin"/>
+        </w:r>
+        <w:r>
+          <w:rPr>
+            <w:noProof/>
+            <w:webHidden/>
+            <w:sz w:val="20"/>
+          </w:rPr>
+          <w:instrText xml:space="preserve"> PAGEREF _Toc449604117 \h </w:instrText>
+        </w:r>
+        <w:r>
+          <w:rPr>
+            <w:noProof/>
+            <w:webHidden/>
+            <w:sz w:val="20"/>
+          </w:rPr>
+        </w:r>
+        <w:r>
+          <w:rPr>
+            <w:noProof/>
+            <w:webHidden/>
+            <w:sz w:val="20"/>
+          </w:rPr>
+          <w:fldChar w:fldCharType="separate"/>
+        </w:r>
+        <w:r>
+          <w:rPr>
+            <w:noProof/>
+            <w:webHidden/>
+            <w:sz w:val="20"/>
+          </w:rPr>
+          <w:t>5</w:t>
+        </w:r>
+        <w:r>
+          <w:rPr>
+            <w:noProof/>
+            <w:webHidden/>
+            <w:sz w:val="20"/>
+          </w:rPr>
+          <w:fldChar w:fldCharType="end"/>
+        </w:r>
+      </w:hyperlink>
+    </w:p>
+    <w:p>
+      <w:pPr>
+        <w:pStyle w:val="Verzeichnis2"/>
+        <w:tabs>
+          <w:tab w:val="left" w:pos="880"/>
+          <w:tab w:val="right" w:leader="dot" w:pos="9488"/>
+        </w:tabs>
+        <w:rPr>
+          <w:rFonts w:asciiTheme="minorHAnsi" w:hAnsiTheme="minorHAnsi"/>
+          <w:noProof/>
+          <w:sz w:val="20"/>
+          <w:szCs w:val="22"/>
+          <w:lang w:eastAsia="de-CH"/>
+        </w:rPr>
+      </w:pPr>
+      <w:hyperlink w:anchor="_Toc449604118" w:history="1">
+        <w:r>
+          <w:rPr>
+            <w:rStyle w:val="Hyperlink"/>
+            <w:noProof/>
+            <w:sz w:val="20"/>
+          </w:rPr>
+          <w:t>2.3</w:t>
+        </w:r>
+        <w:r>
+          <w:rPr>
+            <w:rFonts w:asciiTheme="minorHAnsi" w:hAnsiTheme="minorHAnsi"/>
+            <w:noProof/>
+            <w:sz w:val="20"/>
+            <w:szCs w:val="22"/>
+            <w:lang w:eastAsia="de-CH"/>
+          </w:rPr>
+          <w:tab/>
+        </w:r>
+        <w:r>
+          <w:rPr>
+            <w:rStyle w:val="Hyperlink"/>
+            <w:noProof/>
+            <w:sz w:val="20"/>
+          </w:rPr>
+          <w:t>Ziele</w:t>
+        </w:r>
+        <w:r>
+          <w:rPr>
+            <w:noProof/>
+            <w:webHidden/>
+            <w:sz w:val="20"/>
+          </w:rPr>
+          <w:tab/>
+        </w:r>
+        <w:r>
+          <w:rPr>
+            <w:noProof/>
+            <w:webHidden/>
+            <w:sz w:val="20"/>
+          </w:rPr>
+          <w:fldChar w:fldCharType="begin"/>
+        </w:r>
+        <w:r>
+          <w:rPr>
+            <w:noProof/>
+            <w:webHidden/>
+            <w:sz w:val="20"/>
+          </w:rPr>
+          <w:instrText xml:space="preserve"> PAGEREF _Toc449604118 \h </w:instrText>
+        </w:r>
+        <w:r>
+          <w:rPr>
+            <w:noProof/>
+            <w:webHidden/>
+            <w:sz w:val="20"/>
+          </w:rPr>
+        </w:r>
+        <w:r>
+          <w:rPr>
+            <w:noProof/>
+            <w:webHidden/>
+            <w:sz w:val="20"/>
+          </w:rPr>
+          <w:fldChar w:fldCharType="separate"/>
+        </w:r>
+        <w:r>
+          <w:rPr>
+            <w:noProof/>
+            <w:webHidden/>
+            <w:sz w:val="20"/>
+          </w:rPr>
+          <w:t>5</w:t>
+        </w:r>
+        <w:r>
+          <w:rPr>
+            <w:noProof/>
+            <w:webHidden/>
+            <w:sz w:val="20"/>
+          </w:rPr>
+          <w:fldChar w:fldCharType="end"/>
+        </w:r>
+      </w:hyperlink>
+    </w:p>
+    <w:p>
+      <w:pPr>
+        <w:pStyle w:val="Verzeichnis1"/>
+        <w:tabs>
+          <w:tab w:val="left" w:pos="440"/>
+          <w:tab w:val="right" w:leader="dot" w:pos="9488"/>
+        </w:tabs>
+        <w:rPr>
+          <w:rFonts w:asciiTheme="minorHAnsi" w:hAnsiTheme="minorHAnsi"/>
+          <w:noProof/>
+          <w:sz w:val="20"/>
+          <w:szCs w:val="22"/>
+          <w:lang w:eastAsia="de-CH"/>
+        </w:rPr>
+      </w:pPr>
+      <w:hyperlink w:anchor="_Toc449604119" w:history="1">
+        <w:r>
+          <w:rPr>
+            <w:rStyle w:val="Hyperlink"/>
+            <w:noProof/>
+            <w:sz w:val="20"/>
+          </w:rPr>
+          <w:t>3</w:t>
+        </w:r>
+        <w:r>
+          <w:rPr>
+            <w:rFonts w:asciiTheme="minorHAnsi" w:hAnsiTheme="minorHAnsi"/>
+            <w:noProof/>
+            <w:sz w:val="20"/>
+            <w:szCs w:val="22"/>
+            <w:lang w:eastAsia="de-CH"/>
+          </w:rPr>
+          <w:tab/>
+        </w:r>
+        <w:r>
+          <w:rPr>
+            <w:rStyle w:val="Hyperlink"/>
+            <w:noProof/>
+            <w:sz w:val="20"/>
+          </w:rPr>
+          <w:t>Projektskizze</w:t>
+        </w:r>
+        <w:r>
+          <w:rPr>
+            <w:noProof/>
+            <w:webHidden/>
+            <w:sz w:val="20"/>
+          </w:rPr>
+          <w:tab/>
+        </w:r>
+        <w:r>
+          <w:rPr>
+            <w:noProof/>
+            <w:webHidden/>
+            <w:sz w:val="20"/>
+          </w:rPr>
+          <w:fldChar w:fldCharType="begin"/>
+        </w:r>
+        <w:r>
+          <w:rPr>
+            <w:noProof/>
+            <w:webHidden/>
+            <w:sz w:val="20"/>
+          </w:rPr>
+          <w:instrText xml:space="preserve"> PAGEREF _Toc449604119 \h </w:instrText>
+        </w:r>
+        <w:r>
+          <w:rPr>
+            <w:noProof/>
+            <w:webHidden/>
+            <w:sz w:val="20"/>
+          </w:rPr>
+        </w:r>
+        <w:r>
+          <w:rPr>
+            <w:noProof/>
+            <w:webHidden/>
+            <w:sz w:val="20"/>
+          </w:rPr>
+          <w:fldChar w:fldCharType="separate"/>
+        </w:r>
+        <w:r>
+          <w:rPr>
+            <w:noProof/>
+            <w:webHidden/>
+            <w:sz w:val="20"/>
+          </w:rPr>
+          <w:t>6</w:t>
+        </w:r>
+        <w:r>
+          <w:rPr>
+            <w:noProof/>
+            <w:webHidden/>
+            <w:sz w:val="20"/>
+          </w:rPr>
+          <w:fldChar w:fldCharType="end"/>
+        </w:r>
+      </w:hyperlink>
+    </w:p>
+    <w:p>
+      <w:pPr>
+        <w:pStyle w:val="Verzeichnis2"/>
+        <w:tabs>
+          <w:tab w:val="left" w:pos="880"/>
+          <w:tab w:val="right" w:leader="dot" w:pos="9488"/>
+        </w:tabs>
+        <w:rPr>
+          <w:rFonts w:asciiTheme="minorHAnsi" w:hAnsiTheme="minorHAnsi"/>
+          <w:noProof/>
+          <w:sz w:val="20"/>
+          <w:szCs w:val="22"/>
+          <w:lang w:eastAsia="de-CH"/>
+        </w:rPr>
+      </w:pPr>
+      <w:hyperlink w:anchor="_Toc449604120" w:history="1">
+        <w:r>
+          <w:rPr>
+            <w:rStyle w:val="Hyperlink"/>
+            <w:noProof/>
+            <w:sz w:val="20"/>
+          </w:rPr>
+          <w:t>3.1</w:t>
+        </w:r>
+        <w:r>
+          <w:rPr>
+            <w:rFonts w:asciiTheme="minorHAnsi" w:hAnsiTheme="minorHAnsi"/>
+            <w:noProof/>
+            <w:sz w:val="20"/>
+            <w:szCs w:val="22"/>
+            <w:lang w:eastAsia="de-CH"/>
+          </w:rPr>
+          <w:tab/>
+        </w:r>
+        <w:r>
+          <w:rPr>
+            <w:rStyle w:val="Hyperlink"/>
+            <w:noProof/>
+            <w:sz w:val="20"/>
+          </w:rPr>
+          <w:t>Mockup</w:t>
+        </w:r>
+        <w:r>
+          <w:rPr>
+            <w:noProof/>
+            <w:webHidden/>
+            <w:sz w:val="20"/>
+          </w:rPr>
+          <w:tab/>
+        </w:r>
+        <w:r>
+          <w:rPr>
+            <w:noProof/>
+            <w:webHidden/>
+            <w:sz w:val="20"/>
+          </w:rPr>
+          <w:fldChar w:fldCharType="begin"/>
+        </w:r>
+        <w:r>
+          <w:rPr>
+            <w:noProof/>
+            <w:webHidden/>
+            <w:sz w:val="20"/>
+          </w:rPr>
+          <w:instrText xml:space="preserve"> PAGEREF _Toc449604120 \h </w:instrText>
+        </w:r>
+        <w:r>
+          <w:rPr>
+            <w:noProof/>
+            <w:webHidden/>
+            <w:sz w:val="20"/>
+          </w:rPr>
+        </w:r>
+        <w:r>
+          <w:rPr>
+            <w:noProof/>
+            <w:webHidden/>
+            <w:sz w:val="20"/>
+          </w:rPr>
+          <w:fldChar w:fldCharType="separate"/>
+        </w:r>
+        <w:r>
+          <w:rPr>
+            <w:noProof/>
+            <w:webHidden/>
+            <w:sz w:val="20"/>
+          </w:rPr>
+          <w:t>6</w:t>
+        </w:r>
+        <w:r>
+          <w:rPr>
+            <w:noProof/>
+            <w:webHidden/>
+            <w:sz w:val="20"/>
+          </w:rPr>
+          <w:fldChar w:fldCharType="end"/>
+        </w:r>
+      </w:hyperlink>
+    </w:p>
+    <w:p>
+      <w:pPr>
+        <w:pStyle w:val="Verzeichnis2"/>
+        <w:tabs>
+          <w:tab w:val="left" w:pos="880"/>
+          <w:tab w:val="right" w:leader="dot" w:pos="9488"/>
+        </w:tabs>
+        <w:rPr>
+          <w:rFonts w:asciiTheme="minorHAnsi" w:hAnsiTheme="minorHAnsi"/>
+          <w:noProof/>
+          <w:sz w:val="20"/>
+          <w:szCs w:val="22"/>
+          <w:lang w:eastAsia="de-CH"/>
+        </w:rPr>
+      </w:pPr>
+      <w:hyperlink w:anchor="_Toc449604121" w:history="1">
+        <w:r>
+          <w:rPr>
+            <w:rStyle w:val="Hyperlink"/>
+            <w:noProof/>
+            <w:sz w:val="20"/>
+          </w:rPr>
+          <w:t>3.2</w:t>
+        </w:r>
+        <w:r>
+          <w:rPr>
+            <w:rFonts w:asciiTheme="minorHAnsi" w:hAnsiTheme="minorHAnsi"/>
+            <w:noProof/>
+            <w:sz w:val="20"/>
+            <w:szCs w:val="22"/>
+            <w:lang w:eastAsia="de-CH"/>
+          </w:rPr>
+          <w:tab/>
+        </w:r>
+        <w:r>
+          <w:rPr>
+            <w:rStyle w:val="Hyperlink"/>
+            <w:noProof/>
+            <w:sz w:val="20"/>
+          </w:rPr>
+          <w:t>UML-KlassenDiagramm zur Datenbankmodellierung</w:t>
+        </w:r>
+        <w:r>
+          <w:rPr>
+            <w:noProof/>
+            <w:webHidden/>
+            <w:sz w:val="20"/>
+          </w:rPr>
+          <w:tab/>
+        </w:r>
+        <w:r>
+          <w:rPr>
+            <w:noProof/>
+            <w:webHidden/>
+            <w:sz w:val="20"/>
+          </w:rPr>
+          <w:fldChar w:fldCharType="begin"/>
+        </w:r>
+        <w:r>
+          <w:rPr>
+            <w:noProof/>
+            <w:webHidden/>
+            <w:sz w:val="20"/>
+          </w:rPr>
+          <w:instrText xml:space="preserve"> PAGEREF _Toc449604121 \h </w:instrText>
+        </w:r>
+        <w:r>
+          <w:rPr>
+            <w:noProof/>
+            <w:webHidden/>
+            <w:sz w:val="20"/>
+          </w:rPr>
+        </w:r>
+        <w:r>
+          <w:rPr>
+            <w:noProof/>
+            <w:webHidden/>
+            <w:sz w:val="20"/>
+          </w:rPr>
+          <w:fldChar w:fldCharType="separate"/>
+        </w:r>
+        <w:r>
+          <w:rPr>
+            <w:noProof/>
+            <w:webHidden/>
+            <w:sz w:val="20"/>
+          </w:rPr>
+          <w:t>10</w:t>
+        </w:r>
+        <w:r>
+          <w:rPr>
+            <w:noProof/>
+            <w:webHidden/>
+            <w:sz w:val="20"/>
+          </w:rPr>
+          <w:fldChar w:fldCharType="end"/>
+        </w:r>
+      </w:hyperlink>
+    </w:p>
+    <w:p>
+      <w:pPr>
+        <w:pStyle w:val="Verzeichnis2"/>
+        <w:tabs>
+          <w:tab w:val="left" w:pos="880"/>
+          <w:tab w:val="right" w:leader="dot" w:pos="9488"/>
+        </w:tabs>
+        <w:rPr>
+          <w:rFonts w:asciiTheme="minorHAnsi" w:hAnsiTheme="minorHAnsi"/>
+          <w:noProof/>
+          <w:sz w:val="20"/>
+          <w:szCs w:val="22"/>
+          <w:lang w:eastAsia="de-CH"/>
+        </w:rPr>
+      </w:pPr>
+      <w:hyperlink w:anchor="_Toc449604122" w:history="1">
+        <w:r>
+          <w:rPr>
+            <w:rStyle w:val="Hyperlink"/>
+            <w:noProof/>
+            <w:sz w:val="20"/>
+          </w:rPr>
+          <w:t>3.3</w:t>
+        </w:r>
+        <w:r>
+          <w:rPr>
+            <w:rFonts w:asciiTheme="minorHAnsi" w:hAnsiTheme="minorHAnsi"/>
+            <w:noProof/>
+            <w:sz w:val="20"/>
+            <w:szCs w:val="22"/>
+            <w:lang w:eastAsia="de-CH"/>
+          </w:rPr>
+          <w:tab/>
+        </w:r>
+        <w:r>
+          <w:rPr>
+            <w:rStyle w:val="Hyperlink"/>
+            <w:noProof/>
+            <w:sz w:val="20"/>
+          </w:rPr>
+          <w:t>UML – Objektdiagramm zur Datenbankmodellierung</w:t>
+        </w:r>
+        <w:r>
+          <w:rPr>
+            <w:noProof/>
+            <w:webHidden/>
+            <w:sz w:val="20"/>
+          </w:rPr>
+          <w:tab/>
+        </w:r>
+        <w:r>
+          <w:rPr>
+            <w:noProof/>
+            <w:webHidden/>
+            <w:sz w:val="20"/>
+          </w:rPr>
+          <w:fldChar w:fldCharType="begin"/>
+        </w:r>
+        <w:r>
+          <w:rPr>
+            <w:noProof/>
+            <w:webHidden/>
+            <w:sz w:val="20"/>
+          </w:rPr>
+          <w:instrText xml:space="preserve"> PAGEREF _Toc449604122 \h </w:instrText>
+        </w:r>
+        <w:r>
+          <w:rPr>
+            <w:noProof/>
+            <w:webHidden/>
+            <w:sz w:val="20"/>
+          </w:rPr>
+        </w:r>
+        <w:r>
+          <w:rPr>
+            <w:noProof/>
+            <w:webHidden/>
+            <w:sz w:val="20"/>
+          </w:rPr>
+          <w:fldChar w:fldCharType="separate"/>
+        </w:r>
+        <w:r>
+          <w:rPr>
+            <w:noProof/>
+            <w:webHidden/>
+            <w:sz w:val="20"/>
+          </w:rPr>
+          <w:t>10</w:t>
+        </w:r>
+        <w:r>
+          <w:rPr>
+            <w:noProof/>
+            <w:webHidden/>
+            <w:sz w:val="20"/>
+          </w:rPr>
+          <w:fldChar w:fldCharType="end"/>
+        </w:r>
+      </w:hyperlink>
+    </w:p>
+    <w:p>
+      <w:pPr>
+        <w:pStyle w:val="Verzeichnis1"/>
+        <w:tabs>
+          <w:tab w:val="left" w:pos="440"/>
+          <w:tab w:val="right" w:leader="dot" w:pos="9488"/>
+        </w:tabs>
+        <w:rPr>
+          <w:rFonts w:asciiTheme="minorHAnsi" w:hAnsiTheme="minorHAnsi"/>
+          <w:noProof/>
+          <w:sz w:val="20"/>
+          <w:szCs w:val="22"/>
+          <w:lang w:eastAsia="de-CH"/>
+        </w:rPr>
+      </w:pPr>
+      <w:hyperlink w:anchor="_Toc449604123" w:history="1">
+        <w:r>
+          <w:rPr>
+            <w:rStyle w:val="Hyperlink"/>
+            <w:noProof/>
+            <w:sz w:val="20"/>
+          </w:rPr>
+          <w:t>4</w:t>
+        </w:r>
+        <w:r>
+          <w:rPr>
+            <w:rFonts w:asciiTheme="minorHAnsi" w:hAnsiTheme="minorHAnsi"/>
+            <w:noProof/>
+            <w:sz w:val="20"/>
+            <w:szCs w:val="22"/>
+            <w:lang w:eastAsia="de-CH"/>
+          </w:rPr>
+          <w:tab/>
+        </w:r>
+        <w:r>
+          <w:rPr>
+            <w:rStyle w:val="Hyperlink"/>
+            <w:noProof/>
+            <w:sz w:val="20"/>
+          </w:rPr>
+          <w:t>Anforderungs-spezifikationen</w:t>
+        </w:r>
+        <w:r>
+          <w:rPr>
+            <w:noProof/>
+            <w:webHidden/>
+            <w:sz w:val="20"/>
+          </w:rPr>
+          <w:tab/>
+        </w:r>
+        <w:r>
+          <w:rPr>
+            <w:noProof/>
+            <w:webHidden/>
+            <w:sz w:val="20"/>
+          </w:rPr>
+          <w:fldChar w:fldCharType="begin"/>
+        </w:r>
+        <w:r>
+          <w:rPr>
+            <w:noProof/>
+            <w:webHidden/>
+            <w:sz w:val="20"/>
+          </w:rPr>
+          <w:instrText xml:space="preserve"> PAGEREF _Toc449604123 \h </w:instrText>
+        </w:r>
+        <w:r>
+          <w:rPr>
+            <w:noProof/>
+            <w:webHidden/>
+            <w:sz w:val="20"/>
+          </w:rPr>
+        </w:r>
+        <w:r>
+          <w:rPr>
+            <w:noProof/>
+            <w:webHidden/>
+            <w:sz w:val="20"/>
+          </w:rPr>
+          <w:fldChar w:fldCharType="separate"/>
+        </w:r>
+        <w:r>
+          <w:rPr>
+            <w:noProof/>
+            <w:webHidden/>
+            <w:sz w:val="20"/>
+          </w:rPr>
+          <w:t>12</w:t>
+        </w:r>
+        <w:r>
+          <w:rPr>
+            <w:noProof/>
+            <w:webHidden/>
+            <w:sz w:val="20"/>
+          </w:rPr>
+          <w:fldChar w:fldCharType="end"/>
+        </w:r>
+      </w:hyperlink>
+    </w:p>
+    <w:p>
+      <w:pPr>
+        <w:pStyle w:val="Verzeichnis1"/>
+        <w:tabs>
+          <w:tab w:val="left" w:pos="440"/>
+          <w:tab w:val="right" w:leader="dot" w:pos="9488"/>
+        </w:tabs>
+        <w:rPr>
+          <w:rFonts w:asciiTheme="minorHAnsi" w:hAnsiTheme="minorHAnsi"/>
+          <w:noProof/>
+          <w:sz w:val="20"/>
+          <w:szCs w:val="22"/>
+          <w:lang w:eastAsia="de-CH"/>
+        </w:rPr>
+      </w:pPr>
+      <w:hyperlink w:anchor="_Toc449604124" w:history="1">
+        <w:r>
+          <w:rPr>
+            <w:rStyle w:val="Hyperlink"/>
+            <w:noProof/>
+            <w:sz w:val="20"/>
+          </w:rPr>
+          <w:t>5</w:t>
+        </w:r>
+        <w:r>
+          <w:rPr>
+            <w:rFonts w:asciiTheme="minorHAnsi" w:hAnsiTheme="minorHAnsi"/>
+            <w:noProof/>
+            <w:sz w:val="20"/>
+            <w:szCs w:val="22"/>
+            <w:lang w:eastAsia="de-CH"/>
+          </w:rPr>
+          <w:tab/>
+        </w:r>
+        <w:r>
+          <w:rPr>
+            <w:rStyle w:val="Hyperlink"/>
+            <w:noProof/>
+            <w:sz w:val="20"/>
+          </w:rPr>
+          <w:t>Architektur</w:t>
+        </w:r>
+        <w:r>
+          <w:rPr>
+            <w:noProof/>
+            <w:webHidden/>
+            <w:sz w:val="20"/>
+          </w:rPr>
+          <w:tab/>
+        </w:r>
+        <w:r>
+          <w:rPr>
+            <w:noProof/>
+            <w:webHidden/>
+            <w:sz w:val="20"/>
+          </w:rPr>
+          <w:fldChar w:fldCharType="begin"/>
+        </w:r>
+        <w:r>
+          <w:rPr>
+            <w:noProof/>
+            <w:webHidden/>
+            <w:sz w:val="20"/>
+          </w:rPr>
+          <w:instrText xml:space="preserve"> PAGEREF _Toc449604124 \h </w:instrText>
+        </w:r>
+        <w:r>
+          <w:rPr>
+            <w:noProof/>
+            <w:webHidden/>
+            <w:sz w:val="20"/>
+          </w:rPr>
+        </w:r>
+        <w:r>
+          <w:rPr>
+            <w:noProof/>
+            <w:webHidden/>
+            <w:sz w:val="20"/>
+          </w:rPr>
+          <w:fldChar w:fldCharType="separate"/>
+        </w:r>
+        <w:r>
+          <w:rPr>
+            <w:noProof/>
+            <w:webHidden/>
+            <w:sz w:val="20"/>
+          </w:rPr>
+          <w:t>14</w:t>
+        </w:r>
+        <w:r>
+          <w:rPr>
+            <w:noProof/>
+            <w:webHidden/>
+            <w:sz w:val="20"/>
+          </w:rPr>
+          <w:fldChar w:fldCharType="end"/>
+        </w:r>
+      </w:hyperlink>
+    </w:p>
+    <w:p>
+      <w:pPr>
+        <w:pStyle w:val="Verzeichnis2"/>
+        <w:tabs>
+          <w:tab w:val="left" w:pos="880"/>
+          <w:tab w:val="right" w:leader="dot" w:pos="9488"/>
+        </w:tabs>
+        <w:rPr>
+          <w:rFonts w:asciiTheme="minorHAnsi" w:hAnsiTheme="minorHAnsi"/>
+          <w:noProof/>
+          <w:sz w:val="20"/>
+          <w:szCs w:val="22"/>
+          <w:lang w:eastAsia="de-CH"/>
+        </w:rPr>
+      </w:pPr>
+      <w:hyperlink w:anchor="_Toc449604125" w:history="1">
+        <w:r>
+          <w:rPr>
+            <w:rStyle w:val="Hyperlink"/>
+            <w:noProof/>
+            <w:sz w:val="20"/>
+          </w:rPr>
+          <w:t>5.1</w:t>
+        </w:r>
+        <w:r>
+          <w:rPr>
+            <w:rFonts w:asciiTheme="minorHAnsi" w:hAnsiTheme="minorHAnsi"/>
+            <w:noProof/>
+            <w:sz w:val="20"/>
+            <w:szCs w:val="22"/>
+            <w:lang w:eastAsia="de-CH"/>
+          </w:rPr>
+          <w:tab/>
+        </w:r>
+        <w:r>
+          <w:rPr>
+            <w:rStyle w:val="Hyperlink"/>
+            <w:noProof/>
+            <w:sz w:val="20"/>
+          </w:rPr>
+          <w:t>Speicherverwaltung</w:t>
+        </w:r>
+        <w:r>
+          <w:rPr>
+            <w:noProof/>
+            <w:webHidden/>
+            <w:sz w:val="20"/>
+          </w:rPr>
+          <w:tab/>
+        </w:r>
+        <w:r>
+          <w:rPr>
+            <w:noProof/>
+            <w:webHidden/>
+            <w:sz w:val="20"/>
+          </w:rPr>
+          <w:fldChar w:fldCharType="begin"/>
+        </w:r>
+        <w:r>
+          <w:rPr>
+            <w:noProof/>
+            <w:webHidden/>
+            <w:sz w:val="20"/>
+          </w:rPr>
+          <w:instrText xml:space="preserve"> PAGEREF _Toc449604125 \h </w:instrText>
+        </w:r>
+        <w:r>
+          <w:rPr>
+            <w:noProof/>
+            <w:webHidden/>
+            <w:sz w:val="20"/>
+          </w:rPr>
+        </w:r>
+        <w:r>
+          <w:rPr>
+            <w:noProof/>
+            <w:webHidden/>
+            <w:sz w:val="20"/>
+          </w:rPr>
+          <w:fldChar w:fldCharType="separate"/>
+        </w:r>
+        <w:r>
+          <w:rPr>
+            <w:noProof/>
+            <w:webHidden/>
+            <w:sz w:val="20"/>
+          </w:rPr>
+          <w:t>14</w:t>
+        </w:r>
+        <w:r>
+          <w:rPr>
+            <w:noProof/>
+            <w:webHidden/>
+            <w:sz w:val="20"/>
+          </w:rPr>
+          <w:fldChar w:fldCharType="end"/>
+        </w:r>
+      </w:hyperlink>
+    </w:p>
+    <w:p>
+      <w:pPr>
+        <w:pStyle w:val="Verzeichnis2"/>
+        <w:tabs>
+          <w:tab w:val="left" w:pos="880"/>
+          <w:tab w:val="right" w:leader="dot" w:pos="9488"/>
+        </w:tabs>
+        <w:rPr>
+          <w:rFonts w:asciiTheme="minorHAnsi" w:hAnsiTheme="minorHAnsi"/>
+          <w:noProof/>
+          <w:sz w:val="20"/>
+          <w:szCs w:val="22"/>
+          <w:lang w:eastAsia="de-CH"/>
+        </w:rPr>
+      </w:pPr>
+      <w:hyperlink w:anchor="_Toc449604126" w:history="1">
+        <w:r>
+          <w:rPr>
+            <w:rStyle w:val="Hyperlink"/>
+            <w:noProof/>
+            <w:sz w:val="20"/>
+          </w:rPr>
+          <w:t>5.2</w:t>
+        </w:r>
+        <w:r>
+          <w:rPr>
+            <w:rFonts w:asciiTheme="minorHAnsi" w:hAnsiTheme="minorHAnsi"/>
+            <w:noProof/>
+            <w:sz w:val="20"/>
+            <w:szCs w:val="22"/>
+            <w:lang w:eastAsia="de-CH"/>
+          </w:rPr>
+          <w:tab/>
+        </w:r>
+        <w:r>
+          <w:rPr>
+            <w:rStyle w:val="Hyperlink"/>
+            <w:noProof/>
+            <w:sz w:val="20"/>
+          </w:rPr>
+          <w:t>PHP Framework Symfony</w:t>
+        </w:r>
+        <w:r>
+          <w:rPr>
+            <w:noProof/>
+            <w:webHidden/>
+            <w:sz w:val="20"/>
+          </w:rPr>
+          <w:tab/>
+        </w:r>
+        <w:r>
+          <w:rPr>
+            <w:noProof/>
+            <w:webHidden/>
+            <w:sz w:val="20"/>
+          </w:rPr>
+          <w:fldChar w:fldCharType="begin"/>
+        </w:r>
+        <w:r>
+          <w:rPr>
+            <w:noProof/>
+            <w:webHidden/>
+            <w:sz w:val="20"/>
+          </w:rPr>
+          <w:instrText xml:space="preserve"> PAGEREF _Toc449604126 \h </w:instrText>
+        </w:r>
+        <w:r>
+          <w:rPr>
+            <w:noProof/>
+            <w:webHidden/>
+            <w:sz w:val="20"/>
+          </w:rPr>
+        </w:r>
+        <w:r>
+          <w:rPr>
+            <w:noProof/>
+            <w:webHidden/>
+            <w:sz w:val="20"/>
+          </w:rPr>
+          <w:fldChar w:fldCharType="separate"/>
+        </w:r>
+        <w:r>
+          <w:rPr>
+            <w:noProof/>
+            <w:webHidden/>
+            <w:sz w:val="20"/>
+          </w:rPr>
+          <w:t>14</w:t>
+        </w:r>
+        <w:r>
+          <w:rPr>
+            <w:noProof/>
+            <w:webHidden/>
+            <w:sz w:val="20"/>
+          </w:rPr>
+          <w:fldChar w:fldCharType="end"/>
+        </w:r>
+      </w:hyperlink>
+    </w:p>
+    <w:p>
+      <w:pPr>
+        <w:pStyle w:val="Verzeichnis2"/>
+        <w:tabs>
+          <w:tab w:val="left" w:pos="880"/>
+          <w:tab w:val="right" w:leader="dot" w:pos="9488"/>
+        </w:tabs>
+        <w:rPr>
+          <w:rFonts w:asciiTheme="minorHAnsi" w:hAnsiTheme="minorHAnsi"/>
+          <w:noProof/>
+          <w:sz w:val="20"/>
+          <w:szCs w:val="22"/>
+          <w:lang w:eastAsia="de-CH"/>
+        </w:rPr>
+      </w:pPr>
+      <w:hyperlink w:anchor="_Toc449604127" w:history="1">
+        <w:r>
+          <w:rPr>
+            <w:rStyle w:val="Hyperlink"/>
+            <w:noProof/>
+            <w:sz w:val="20"/>
+          </w:rPr>
+          <w:t>5.3</w:t>
+        </w:r>
+        <w:r>
+          <w:rPr>
+            <w:rFonts w:asciiTheme="minorHAnsi" w:hAnsiTheme="minorHAnsi"/>
+            <w:noProof/>
+            <w:sz w:val="20"/>
+            <w:szCs w:val="22"/>
+            <w:lang w:eastAsia="de-CH"/>
+          </w:rPr>
+          <w:tab/>
+        </w:r>
+        <w:r>
+          <w:rPr>
+            <w:rStyle w:val="Hyperlink"/>
+            <w:noProof/>
+            <w:sz w:val="20"/>
+          </w:rPr>
+          <w:t>Style</w:t>
+        </w:r>
+        <w:r>
+          <w:rPr>
+            <w:noProof/>
+            <w:webHidden/>
+            <w:sz w:val="20"/>
+          </w:rPr>
+          <w:tab/>
+        </w:r>
+        <w:r>
+          <w:rPr>
+            <w:noProof/>
+            <w:webHidden/>
+            <w:sz w:val="20"/>
+          </w:rPr>
+          <w:fldChar w:fldCharType="begin"/>
+        </w:r>
+        <w:r>
+          <w:rPr>
+            <w:noProof/>
+            <w:webHidden/>
+            <w:sz w:val="20"/>
+          </w:rPr>
+          <w:instrText xml:space="preserve"> PAGEREF _Toc449604127 \h </w:instrText>
+        </w:r>
+        <w:r>
+          <w:rPr>
+            <w:noProof/>
+            <w:webHidden/>
+            <w:sz w:val="20"/>
+          </w:rPr>
+        </w:r>
+        <w:r>
+          <w:rPr>
+            <w:noProof/>
+            <w:webHidden/>
+            <w:sz w:val="20"/>
+          </w:rPr>
+          <w:fldChar w:fldCharType="separate"/>
+        </w:r>
+        <w:r>
+          <w:rPr>
+            <w:noProof/>
+            <w:webHidden/>
+            <w:sz w:val="20"/>
+          </w:rPr>
+          <w:t>16</w:t>
+        </w:r>
+        <w:r>
+          <w:rPr>
+            <w:noProof/>
+            <w:webHidden/>
+            <w:sz w:val="20"/>
+          </w:rPr>
+          <w:fldChar w:fldCharType="end"/>
+        </w:r>
+      </w:hyperlink>
+    </w:p>
+    <w:p>
+      <w:pPr>
+        <w:pStyle w:val="Verzeichnis1"/>
+        <w:tabs>
+          <w:tab w:val="left" w:pos="440"/>
+          <w:tab w:val="right" w:leader="dot" w:pos="9488"/>
+        </w:tabs>
+        <w:rPr>
+          <w:rFonts w:asciiTheme="minorHAnsi" w:hAnsiTheme="minorHAnsi"/>
+          <w:noProof/>
+          <w:sz w:val="20"/>
+          <w:szCs w:val="22"/>
+          <w:lang w:eastAsia="de-CH"/>
+        </w:rPr>
+      </w:pPr>
+      <w:hyperlink w:anchor="_Toc449604128" w:history="1">
+        <w:r>
+          <w:rPr>
+            <w:rStyle w:val="Hyperlink"/>
+            <w:noProof/>
+            <w:sz w:val="20"/>
+          </w:rPr>
+          <w:t>6</w:t>
+        </w:r>
+        <w:r>
+          <w:rPr>
+            <w:rFonts w:asciiTheme="minorHAnsi" w:hAnsiTheme="minorHAnsi"/>
+            <w:noProof/>
+            <w:sz w:val="20"/>
+            <w:szCs w:val="22"/>
+            <w:lang w:eastAsia="de-CH"/>
+          </w:rPr>
+          <w:tab/>
+        </w:r>
+        <w:r>
+          <w:rPr>
+            <w:rStyle w:val="Hyperlink"/>
+            <w:noProof/>
+            <w:sz w:val="20"/>
+          </w:rPr>
+          <w:t>Test-Spezifikationen</w:t>
+        </w:r>
+        <w:r>
+          <w:rPr>
+            <w:noProof/>
+            <w:webHidden/>
+            <w:sz w:val="20"/>
+          </w:rPr>
+          <w:tab/>
+        </w:r>
+        <w:r>
+          <w:rPr>
+            <w:noProof/>
+            <w:webHidden/>
+            <w:sz w:val="20"/>
+          </w:rPr>
+          <w:fldChar w:fldCharType="begin"/>
+        </w:r>
+        <w:r>
+          <w:rPr>
+            <w:noProof/>
+            <w:webHidden/>
+            <w:sz w:val="20"/>
+          </w:rPr>
+          <w:instrText xml:space="preserve"> PAGEREF _Toc449604128 \h </w:instrText>
+        </w:r>
+        <w:r>
+          <w:rPr>
+            <w:noProof/>
+            <w:webHidden/>
+            <w:sz w:val="20"/>
+          </w:rPr>
+        </w:r>
+        <w:r>
+          <w:rPr>
+            <w:noProof/>
+            <w:webHidden/>
+            <w:sz w:val="20"/>
+          </w:rPr>
+          <w:fldChar w:fldCharType="separate"/>
+        </w:r>
+        <w:r>
+          <w:rPr>
+            <w:noProof/>
+            <w:webHidden/>
+            <w:sz w:val="20"/>
+          </w:rPr>
+          <w:t>17</w:t>
+        </w:r>
+        <w:r>
+          <w:rPr>
+            <w:noProof/>
+            <w:webHidden/>
+            <w:sz w:val="20"/>
+          </w:rPr>
+          <w:fldChar w:fldCharType="end"/>
+        </w:r>
+      </w:hyperlink>
+    </w:p>
+    <w:p>
+      <w:pPr>
+        <w:pStyle w:val="Verzeichnis1"/>
+        <w:tabs>
+          <w:tab w:val="left" w:pos="440"/>
+          <w:tab w:val="right" w:leader="dot" w:pos="9488"/>
+        </w:tabs>
+        <w:rPr>
+          <w:rFonts w:asciiTheme="minorHAnsi" w:hAnsiTheme="minorHAnsi"/>
+          <w:noProof/>
+          <w:sz w:val="20"/>
+          <w:szCs w:val="22"/>
+          <w:lang w:eastAsia="de-CH"/>
+        </w:rPr>
+      </w:pPr>
+      <w:hyperlink w:anchor="_Toc449604129" w:history="1">
+        <w:r>
+          <w:rPr>
+            <w:rStyle w:val="Hyperlink"/>
+            <w:noProof/>
+            <w:sz w:val="20"/>
+          </w:rPr>
+          <w:t>7</w:t>
+        </w:r>
+        <w:r>
+          <w:rPr>
+            <w:rFonts w:asciiTheme="minorHAnsi" w:hAnsiTheme="minorHAnsi"/>
+            <w:noProof/>
+            <w:sz w:val="20"/>
+            <w:szCs w:val="22"/>
+            <w:lang w:eastAsia="de-CH"/>
+          </w:rPr>
+          <w:tab/>
+        </w:r>
+        <w:r>
+          <w:rPr>
+            <w:rStyle w:val="Hyperlink"/>
+            <w:noProof/>
+            <w:sz w:val="20"/>
+          </w:rPr>
+          <w:t>Qualität</w:t>
+        </w:r>
+        <w:r>
+          <w:rPr>
+            <w:noProof/>
+            <w:webHidden/>
+            <w:sz w:val="20"/>
+          </w:rPr>
+          <w:tab/>
+        </w:r>
+        <w:r>
+          <w:rPr>
+            <w:noProof/>
+            <w:webHidden/>
+            <w:sz w:val="20"/>
+          </w:rPr>
+          <w:fldChar w:fldCharType="begin"/>
+        </w:r>
+        <w:r>
+          <w:rPr>
+            <w:noProof/>
+            <w:webHidden/>
+            <w:sz w:val="20"/>
+          </w:rPr>
+          <w:instrText xml:space="preserve"> PAGEREF _Toc449604129 \h </w:instrText>
+        </w:r>
+        <w:r>
+          <w:rPr>
+            <w:noProof/>
+            <w:webHidden/>
+            <w:sz w:val="20"/>
+          </w:rPr>
+        </w:r>
+        <w:r>
+          <w:rPr>
+            <w:noProof/>
+            <w:webHidden/>
+            <w:sz w:val="20"/>
+          </w:rPr>
+          <w:fldChar w:fldCharType="separate"/>
+        </w:r>
+        <w:r>
+          <w:rPr>
+            <w:noProof/>
+            <w:webHidden/>
+            <w:sz w:val="20"/>
+          </w:rPr>
+          <w:t>19</w:t>
+        </w:r>
+        <w:r>
+          <w:rPr>
+            <w:noProof/>
+            <w:webHidden/>
+            <w:sz w:val="20"/>
+          </w:rPr>
+          <w:fldChar w:fldCharType="end"/>
+        </w:r>
+      </w:hyperlink>
+    </w:p>
+    <w:p>
+      <w:pPr>
+        <w:pStyle w:val="Verzeichnis2"/>
+        <w:tabs>
+          <w:tab w:val="left" w:pos="880"/>
+          <w:tab w:val="right" w:leader="dot" w:pos="9488"/>
+        </w:tabs>
+        <w:rPr>
+          <w:rFonts w:asciiTheme="minorHAnsi" w:hAnsiTheme="minorHAnsi"/>
+          <w:noProof/>
+          <w:sz w:val="20"/>
+          <w:szCs w:val="22"/>
+          <w:lang w:eastAsia="de-CH"/>
+        </w:rPr>
+      </w:pPr>
+      <w:hyperlink w:anchor="_Toc449604130" w:history="1">
+        <w:r>
+          <w:rPr>
+            <w:rStyle w:val="Hyperlink"/>
+            <w:noProof/>
+            <w:sz w:val="20"/>
+          </w:rPr>
+          <w:t>7.1</w:t>
+        </w:r>
+        <w:r>
+          <w:rPr>
+            <w:rFonts w:asciiTheme="minorHAnsi" w:hAnsiTheme="minorHAnsi"/>
+            <w:noProof/>
+            <w:sz w:val="20"/>
+            <w:szCs w:val="22"/>
+            <w:lang w:eastAsia="de-CH"/>
+          </w:rPr>
+          <w:tab/>
+        </w:r>
+        <w:r>
+          <w:rPr>
+            <w:rStyle w:val="Hyperlink"/>
+            <w:noProof/>
+            <w:sz w:val="20"/>
+            <w:lang w:eastAsia="de-DE"/>
+          </w:rPr>
+          <w:t>Qualitätsmerkmale nach ISO 9126/ DIN 66272</w:t>
+        </w:r>
+        <w:r>
+          <w:rPr>
+            <w:noProof/>
+            <w:webHidden/>
+            <w:sz w:val="20"/>
+          </w:rPr>
+          <w:tab/>
+        </w:r>
+        <w:r>
+          <w:rPr>
+            <w:noProof/>
+            <w:webHidden/>
+            <w:sz w:val="20"/>
+          </w:rPr>
+          <w:fldChar w:fldCharType="begin"/>
+        </w:r>
+        <w:r>
+          <w:rPr>
+            <w:noProof/>
+            <w:webHidden/>
+            <w:sz w:val="20"/>
+          </w:rPr>
+          <w:instrText xml:space="preserve"> PAGEREF _Toc449604130 \h </w:instrText>
+        </w:r>
+        <w:r>
+          <w:rPr>
+            <w:noProof/>
+            <w:webHidden/>
+            <w:sz w:val="20"/>
+          </w:rPr>
+        </w:r>
+        <w:r>
+          <w:rPr>
+            <w:noProof/>
+            <w:webHidden/>
+            <w:sz w:val="20"/>
+          </w:rPr>
+          <w:fldChar w:fldCharType="separate"/>
+        </w:r>
+        <w:r>
+          <w:rPr>
+            <w:noProof/>
+            <w:webHidden/>
+            <w:sz w:val="20"/>
+          </w:rPr>
+          <w:t>19</w:t>
+        </w:r>
+        <w:r>
+          <w:rPr>
+            <w:noProof/>
+            <w:webHidden/>
+            <w:sz w:val="20"/>
+          </w:rPr>
+          <w:fldChar w:fldCharType="end"/>
+        </w:r>
+      </w:hyperlink>
+    </w:p>
+    <w:p>
+      <w:pPr>
+        <w:pStyle w:val="Verzeichnis1"/>
+        <w:tabs>
+          <w:tab w:val="left" w:pos="440"/>
+          <w:tab w:val="right" w:leader="dot" w:pos="9488"/>
+        </w:tabs>
+        <w:rPr>
+          <w:rFonts w:asciiTheme="minorHAnsi" w:hAnsiTheme="minorHAnsi"/>
+          <w:noProof/>
+          <w:sz w:val="20"/>
+          <w:szCs w:val="22"/>
+          <w:lang w:eastAsia="de-CH"/>
+        </w:rPr>
+      </w:pPr>
+      <w:hyperlink w:anchor="_Toc449604131" w:history="1">
+        <w:r>
+          <w:rPr>
+            <w:rStyle w:val="Hyperlink"/>
+            <w:noProof/>
+            <w:sz w:val="20"/>
+          </w:rPr>
+          <w:t>8</w:t>
+        </w:r>
+        <w:r>
+          <w:rPr>
+            <w:rFonts w:asciiTheme="minorHAnsi" w:hAnsiTheme="minorHAnsi"/>
+            <w:noProof/>
+            <w:sz w:val="20"/>
+            <w:szCs w:val="22"/>
+            <w:lang w:eastAsia="de-CH"/>
+          </w:rPr>
+          <w:tab/>
+        </w:r>
+        <w:r>
+          <w:rPr>
+            <w:rStyle w:val="Hyperlink"/>
+            <w:noProof/>
+            <w:sz w:val="20"/>
+          </w:rPr>
+          <w:t>Lessons Learned</w:t>
+        </w:r>
+        <w:r>
+          <w:rPr>
+            <w:noProof/>
+            <w:webHidden/>
+            <w:sz w:val="20"/>
+          </w:rPr>
+          <w:tab/>
+        </w:r>
+        <w:r>
+          <w:rPr>
+            <w:noProof/>
+            <w:webHidden/>
+            <w:sz w:val="20"/>
+          </w:rPr>
+          <w:fldChar w:fldCharType="begin"/>
+        </w:r>
+        <w:r>
+          <w:rPr>
+            <w:noProof/>
+            <w:webHidden/>
+            <w:sz w:val="20"/>
+          </w:rPr>
+          <w:instrText xml:space="preserve"> PAGEREF _Toc449604131 \h </w:instrText>
+        </w:r>
+        <w:r>
+          <w:rPr>
+            <w:noProof/>
+            <w:webHidden/>
+            <w:sz w:val="20"/>
+          </w:rPr>
+        </w:r>
+        <w:r>
+          <w:rPr>
+            <w:noProof/>
+            <w:webHidden/>
+            <w:sz w:val="20"/>
+          </w:rPr>
+          <w:fldChar w:fldCharType="separate"/>
+        </w:r>
+        <w:r>
+          <w:rPr>
+            <w:noProof/>
+            <w:webHidden/>
+            <w:sz w:val="20"/>
+          </w:rPr>
+          <w:t>20</w:t>
+        </w:r>
+        <w:r>
+          <w:rPr>
+            <w:noProof/>
+            <w:webHidden/>
+            <w:sz w:val="20"/>
+          </w:rPr>
+          <w:fldChar w:fldCharType="end"/>
+        </w:r>
+      </w:hyperlink>
+    </w:p>
+    <w:p>
+      <w:pPr>
+        <w:pStyle w:val="Verzeichnis2"/>
+        <w:tabs>
+          <w:tab w:val="left" w:pos="880"/>
+          <w:tab w:val="right" w:leader="dot" w:pos="9488"/>
+        </w:tabs>
+        <w:rPr>
+          <w:rFonts w:asciiTheme="minorHAnsi" w:hAnsiTheme="minorHAnsi"/>
+          <w:noProof/>
+          <w:sz w:val="20"/>
+          <w:szCs w:val="22"/>
+          <w:lang w:eastAsia="de-CH"/>
+        </w:rPr>
+      </w:pPr>
+      <w:hyperlink w:anchor="_Toc449604132" w:history="1">
+        <w:r>
+          <w:rPr>
+            <w:rStyle w:val="Hyperlink"/>
+            <w:noProof/>
+            <w:sz w:val="20"/>
+          </w:rPr>
+          <w:t>8.1</w:t>
+        </w:r>
+        <w:r>
+          <w:rPr>
+            <w:rFonts w:asciiTheme="minorHAnsi" w:hAnsiTheme="minorHAnsi"/>
+            <w:noProof/>
+            <w:sz w:val="20"/>
+            <w:szCs w:val="22"/>
+            <w:lang w:eastAsia="de-CH"/>
+          </w:rPr>
+          <w:tab/>
+        </w:r>
+        <w:r>
+          <w:rPr>
+            <w:rStyle w:val="Hyperlink"/>
+            <w:noProof/>
+            <w:sz w:val="20"/>
+          </w:rPr>
+          <w:t>Fazit</w:t>
+        </w:r>
+        <w:r>
+          <w:rPr>
+            <w:noProof/>
+            <w:webHidden/>
+            <w:sz w:val="20"/>
+          </w:rPr>
+          <w:tab/>
+        </w:r>
+        <w:r>
+          <w:rPr>
+            <w:noProof/>
+            <w:webHidden/>
+            <w:sz w:val="20"/>
+          </w:rPr>
+          <w:fldChar w:fldCharType="begin"/>
+        </w:r>
+        <w:r>
+          <w:rPr>
+            <w:noProof/>
+            <w:webHidden/>
+            <w:sz w:val="20"/>
+          </w:rPr>
+          <w:instrText xml:space="preserve"> PAGEREF _Toc449604132 \h </w:instrText>
+        </w:r>
+        <w:r>
+          <w:rPr>
+            <w:noProof/>
+            <w:webHidden/>
+            <w:sz w:val="20"/>
+          </w:rPr>
+        </w:r>
+        <w:r>
+          <w:rPr>
+            <w:noProof/>
+            <w:webHidden/>
+            <w:sz w:val="20"/>
+          </w:rPr>
+          <w:fldChar w:fldCharType="separate"/>
+        </w:r>
+        <w:r>
+          <w:rPr>
+            <w:noProof/>
+            <w:webHidden/>
+            <w:sz w:val="20"/>
+          </w:rPr>
+          <w:t>21</w:t>
+        </w:r>
+        <w:r>
+          <w:rPr>
+            <w:noProof/>
+            <w:webHidden/>
+            <w:sz w:val="20"/>
+          </w:rPr>
+          <w:fldChar w:fldCharType="end"/>
+        </w:r>
+      </w:hyperlink>
+    </w:p>
+    <w:p>
+      <w:pPr>
+        <w:pStyle w:val="Verzeichnis2"/>
+        <w:tabs>
+          <w:tab w:val="left" w:pos="880"/>
+          <w:tab w:val="right" w:leader="dot" w:pos="9488"/>
+        </w:tabs>
+        <w:rPr>
+          <w:rFonts w:asciiTheme="minorHAnsi" w:hAnsiTheme="minorHAnsi"/>
+          <w:noProof/>
+          <w:sz w:val="20"/>
+          <w:szCs w:val="22"/>
+          <w:lang w:eastAsia="de-CH"/>
+        </w:rPr>
+      </w:pPr>
+      <w:hyperlink w:anchor="_Toc449604133" w:history="1">
+        <w:r>
+          <w:rPr>
+            <w:rStyle w:val="Hyperlink"/>
+            <w:noProof/>
+            <w:sz w:val="20"/>
+          </w:rPr>
+          <w:t>8.2</w:t>
+        </w:r>
+        <w:r>
+          <w:rPr>
+            <w:rFonts w:asciiTheme="minorHAnsi" w:hAnsiTheme="minorHAnsi"/>
+            <w:noProof/>
+            <w:sz w:val="20"/>
+            <w:szCs w:val="22"/>
+            <w:lang w:eastAsia="de-CH"/>
+          </w:rPr>
+          <w:tab/>
+        </w:r>
+        <w:r>
+          <w:rPr>
+            <w:rStyle w:val="Hyperlink"/>
+            <w:noProof/>
+            <w:sz w:val="20"/>
+          </w:rPr>
+          <w:t>Massnahmen</w:t>
+        </w:r>
+        <w:r>
+          <w:rPr>
+            <w:noProof/>
+            <w:webHidden/>
+            <w:sz w:val="20"/>
+          </w:rPr>
+          <w:tab/>
+        </w:r>
+        <w:r>
+          <w:rPr>
+            <w:noProof/>
+            <w:webHidden/>
+            <w:sz w:val="20"/>
+          </w:rPr>
+          <w:fldChar w:fldCharType="begin"/>
+        </w:r>
+        <w:r>
+          <w:rPr>
+            <w:noProof/>
+            <w:webHidden/>
+            <w:sz w:val="20"/>
+          </w:rPr>
+          <w:instrText xml:space="preserve"> PAGEREF _Toc449604133 \h </w:instrText>
+        </w:r>
+        <w:r>
+          <w:rPr>
+            <w:noProof/>
+            <w:webHidden/>
+            <w:sz w:val="20"/>
+          </w:rPr>
+        </w:r>
+        <w:r>
+          <w:rPr>
+            <w:noProof/>
+            <w:webHidden/>
+            <w:sz w:val="20"/>
+          </w:rPr>
+          <w:fldChar w:fldCharType="separate"/>
+        </w:r>
+        <w:r>
+          <w:rPr>
+            <w:noProof/>
+            <w:webHidden/>
+            <w:sz w:val="20"/>
+          </w:rPr>
+          <w:t>21</w:t>
+        </w:r>
+        <w:r>
+          <w:rPr>
+            <w:noProof/>
+            <w:webHidden/>
+            <w:sz w:val="20"/>
+          </w:rPr>
+          <w:fldChar w:fldCharType="end"/>
+        </w:r>
+      </w:hyperlink>
+    </w:p>
+    <w:p>
+      <w:pPr>
+        <w:pStyle w:val="Verzeichnis1"/>
+        <w:tabs>
+          <w:tab w:val="left" w:pos="440"/>
+          <w:tab w:val="right" w:leader="dot" w:pos="9488"/>
+        </w:tabs>
+        <w:rPr>
+          <w:rFonts w:asciiTheme="minorHAnsi" w:hAnsiTheme="minorHAnsi"/>
+          <w:noProof/>
+          <w:sz w:val="20"/>
+          <w:szCs w:val="22"/>
+          <w:lang w:eastAsia="de-CH"/>
+        </w:rPr>
+      </w:pPr>
+      <w:hyperlink w:anchor="_Toc449604134" w:history="1">
+        <w:r>
+          <w:rPr>
+            <w:rStyle w:val="Hyperlink"/>
+            <w:noProof/>
+            <w:sz w:val="20"/>
+          </w:rPr>
+          <w:t>9</w:t>
+        </w:r>
+        <w:r>
+          <w:rPr>
+            <w:rFonts w:asciiTheme="minorHAnsi" w:hAnsiTheme="minorHAnsi"/>
+            <w:noProof/>
+            <w:sz w:val="20"/>
+            <w:szCs w:val="22"/>
+            <w:lang w:eastAsia="de-CH"/>
+          </w:rPr>
+          <w:tab/>
+        </w:r>
+        <w:r>
+          <w:rPr>
+            <w:rStyle w:val="Hyperlink"/>
+            <w:noProof/>
+            <w:sz w:val="20"/>
+          </w:rPr>
+          <w:t>Abbildungsverzeichnis</w:t>
+        </w:r>
+        <w:r>
+          <w:rPr>
+            <w:noProof/>
+            <w:webHidden/>
+            <w:sz w:val="20"/>
+          </w:rPr>
+          <w:tab/>
+        </w:r>
+        <w:r>
+          <w:rPr>
+            <w:noProof/>
+            <w:webHidden/>
+            <w:sz w:val="20"/>
+          </w:rPr>
+          <w:fldChar w:fldCharType="begin"/>
+        </w:r>
+        <w:r>
+          <w:rPr>
+            <w:noProof/>
+            <w:webHidden/>
+            <w:sz w:val="20"/>
+          </w:rPr>
+          <w:instrText xml:space="preserve"> PAGEREF _Toc449604134 \h </w:instrText>
+        </w:r>
+        <w:r>
+          <w:rPr>
+            <w:noProof/>
+            <w:webHidden/>
+            <w:sz w:val="20"/>
+          </w:rPr>
+        </w:r>
+        <w:r>
+          <w:rPr>
+            <w:noProof/>
+            <w:webHidden/>
+            <w:sz w:val="20"/>
+          </w:rPr>
+          <w:fldChar w:fldCharType="separate"/>
+        </w:r>
+        <w:r>
+          <w:rPr>
+            <w:noProof/>
+            <w:webHidden/>
+            <w:sz w:val="20"/>
+          </w:rPr>
+          <w:t>22</w:t>
+        </w:r>
+        <w:r>
+          <w:rPr>
+            <w:noProof/>
+            <w:webHidden/>
+            <w:sz w:val="20"/>
+          </w:rPr>
+          <w:fldChar w:fldCharType="end"/>
+        </w:r>
+      </w:hyperlink>
+    </w:p>
+    <w:p>
+      <w:pPr>
+        <w:pStyle w:val="Verzeichnis1"/>
+        <w:tabs>
+          <w:tab w:val="left" w:pos="440"/>
+          <w:tab w:val="right" w:leader="dot" w:pos="9488"/>
+        </w:tabs>
+        <w:rPr>
+          <w:rFonts w:asciiTheme="minorHAnsi" w:hAnsiTheme="minorHAnsi"/>
+          <w:noProof/>
+          <w:sz w:val="20"/>
+          <w:szCs w:val="22"/>
+          <w:lang w:eastAsia="de-CH"/>
+        </w:rPr>
+      </w:pPr>
+      <w:hyperlink w:anchor="_Toc449604135" w:history="1">
+        <w:r>
+          <w:rPr>
+            <w:rStyle w:val="Hyperlink"/>
+            <w:noProof/>
+            <w:sz w:val="20"/>
+          </w:rPr>
+          <w:t>10</w:t>
+        </w:r>
+        <w:r>
+          <w:rPr>
+            <w:rFonts w:asciiTheme="minorHAnsi" w:hAnsiTheme="minorHAnsi"/>
+            <w:noProof/>
+            <w:sz w:val="20"/>
+            <w:szCs w:val="22"/>
+            <w:lang w:eastAsia="de-CH"/>
+          </w:rPr>
+          <w:tab/>
+        </w:r>
+        <w:r>
+          <w:rPr>
+            <w:rStyle w:val="Hyperlink"/>
+            <w:noProof/>
+            <w:sz w:val="20"/>
+            <w:lang w:val="de-DE"/>
+          </w:rPr>
+          <w:t>Quellenverzeichnis</w:t>
+        </w:r>
+        <w:r>
+          <w:rPr>
+            <w:noProof/>
+            <w:webHidden/>
+            <w:sz w:val="20"/>
+          </w:rPr>
+          <w:tab/>
+        </w:r>
+        <w:r>
+          <w:rPr>
+            <w:noProof/>
+            <w:webHidden/>
+            <w:sz w:val="20"/>
+          </w:rPr>
+          <w:fldChar w:fldCharType="begin"/>
+        </w:r>
+        <w:r>
+          <w:rPr>
+            <w:noProof/>
+            <w:webHidden/>
+            <w:sz w:val="20"/>
+          </w:rPr>
+          <w:instrText xml:space="preserve"> PAGEREF _Toc449604135 \h </w:instrText>
+        </w:r>
+        <w:r>
+          <w:rPr>
+            <w:noProof/>
+            <w:webHidden/>
+            <w:sz w:val="20"/>
+          </w:rPr>
+        </w:r>
+        <w:r>
+          <w:rPr>
+            <w:noProof/>
+            <w:webHidden/>
+            <w:sz w:val="20"/>
+          </w:rPr>
+          <w:fldChar w:fldCharType="separate"/>
+        </w:r>
+        <w:r>
+          <w:rPr>
+            <w:noProof/>
+            <w:webHidden/>
+            <w:sz w:val="20"/>
+          </w:rPr>
+          <w:t>23</w:t>
+        </w:r>
+        <w:r>
+          <w:rPr>
+            <w:noProof/>
+            <w:webHidden/>
+            <w:sz w:val="20"/>
+          </w:rPr>
+          <w:fldChar w:fldCharType="end"/>
+        </w:r>
+      </w:hyperlink>
+    </w:p>
+    <w:p>
+      <w:pPr>
+        <w:pStyle w:val="Verzeichnis1"/>
+        <w:tabs>
+          <w:tab w:val="left" w:pos="440"/>
+          <w:tab w:val="right" w:leader="dot" w:pos="9488"/>
+        </w:tabs>
+        <w:rPr>
+          <w:rFonts w:asciiTheme="minorHAnsi" w:hAnsiTheme="minorHAnsi"/>
+          <w:noProof/>
+          <w:sz w:val="20"/>
+          <w:szCs w:val="22"/>
+          <w:lang w:eastAsia="de-CH"/>
+        </w:rPr>
+      </w:pPr>
+      <w:hyperlink w:anchor="_Toc449604136" w:history="1">
+        <w:r>
+          <w:rPr>
+            <w:rStyle w:val="Hyperlink"/>
+            <w:noProof/>
+            <w:sz w:val="20"/>
+          </w:rPr>
+          <w:t>11</w:t>
+        </w:r>
+        <w:r>
+          <w:rPr>
+            <w:rFonts w:asciiTheme="minorHAnsi" w:hAnsiTheme="minorHAnsi"/>
+            <w:noProof/>
+            <w:sz w:val="20"/>
+            <w:szCs w:val="22"/>
+            <w:lang w:eastAsia="de-CH"/>
+          </w:rPr>
+          <w:tab/>
+        </w:r>
+        <w:r>
+          <w:rPr>
+            <w:rStyle w:val="Hyperlink"/>
+            <w:noProof/>
+            <w:sz w:val="20"/>
+          </w:rPr>
+          <w:t>Anhang</w:t>
+        </w:r>
+        <w:r>
+          <w:rPr>
+            <w:noProof/>
+            <w:webHidden/>
+            <w:sz w:val="20"/>
+          </w:rPr>
+          <w:tab/>
+        </w:r>
+        <w:r>
+          <w:rPr>
+            <w:noProof/>
+            <w:webHidden/>
+            <w:sz w:val="20"/>
+          </w:rPr>
+          <w:fldChar w:fldCharType="begin"/>
+        </w:r>
+        <w:r>
+          <w:rPr>
+            <w:noProof/>
+            <w:webHidden/>
+            <w:sz w:val="20"/>
+          </w:rPr>
+          <w:instrText xml:space="preserve"> PAGEREF _Toc449604136 \h </w:instrText>
+        </w:r>
+        <w:r>
+          <w:rPr>
+            <w:noProof/>
+            <w:webHidden/>
+            <w:sz w:val="20"/>
+          </w:rPr>
+        </w:r>
+        <w:r>
+          <w:rPr>
+            <w:noProof/>
+            <w:webHidden/>
+            <w:sz w:val="20"/>
+          </w:rPr>
+          <w:fldChar w:fldCharType="separate"/>
+        </w:r>
+        <w:r>
+          <w:rPr>
+            <w:noProof/>
+            <w:webHidden/>
+            <w:sz w:val="20"/>
+          </w:rPr>
+          <w:t>24</w:t>
+        </w:r>
+        <w:r>
+          <w:rPr>
+            <w:noProof/>
+            <w:webHidden/>
+            <w:sz w:val="20"/>
           </w:rPr>
           <w:fldChar w:fldCharType="end"/>
         </w:r>
@@ -435,18 +2538,20 @@
           <w:lang w:eastAsia="de-CH"/>
         </w:rPr>
       </w:pPr>
-      <w:hyperlink w:anchor="_Toc448399038" w:history="1">
+      <w:hyperlink w:anchor="_Toc449604137" w:history="1">
         <w:r>
           <w:rPr>
             <w:rStyle w:val="Hyperlink"/>
             <w:noProof/>
-          </w:rPr>
-          <w:t>2.1</w:t>
+            <w:sz w:val="20"/>
+          </w:rPr>
+          <w:t>11.1</w:t>
         </w:r>
         <w:r>
           <w:rPr>
             <w:rFonts w:asciiTheme="minorHAnsi" w:hAnsiTheme="minorHAnsi"/>
             <w:noProof/>
+            <w:sz w:val="20"/>
             <w:szCs w:val="22"/>
             <w:lang w:eastAsia="de-CH"/>
           </w:rPr>
@@ -456,13 +2561,15 @@
           <w:rPr>
             <w:rStyle w:val="Hyperlink"/>
             <w:noProof/>
-          </w:rPr>
-          <w:t>Rahmenbedingungen.</w:t>
-        </w:r>
-        <w:r>
-          <w:rPr>
-            <w:noProof/>
-            <w:webHidden/>
+            <w:sz w:val="20"/>
+          </w:rPr>
+          <w:t>Logo</w:t>
+        </w:r>
+        <w:r>
+          <w:rPr>
+            <w:noProof/>
+            <w:webHidden/>
+            <w:sz w:val="20"/>
           </w:rPr>
           <w:tab/>
         </w:r>
@@ -470,6 +2577,7 @@
           <w:rPr>
             <w:noProof/>
             <w:webHidden/>
+            <w:sz w:val="20"/>
           </w:rPr>
           <w:fldChar w:fldCharType="begin"/>
         </w:r>
@@ -477,19 +2585,22 @@
           <w:rPr>
             <w:noProof/>
             <w:webHidden/>
-          </w:rPr>
-          <w:instrText xml:space="preserve"> PAGEREF _Toc448399038 \h </w:instrText>
-        </w:r>
-        <w:r>
-          <w:rPr>
-            <w:noProof/>
-            <w:webHidden/>
-          </w:rPr>
-        </w:r>
-        <w:r>
-          <w:rPr>
-            <w:noProof/>
-            <w:webHidden/>
+            <w:sz w:val="20"/>
+          </w:rPr>
+          <w:instrText xml:space="preserve"> PAGEREF _Toc449604137 \h </w:instrText>
+        </w:r>
+        <w:r>
+          <w:rPr>
+            <w:noProof/>
+            <w:webHidden/>
+            <w:sz w:val="20"/>
+          </w:rPr>
+        </w:r>
+        <w:r>
+          <w:rPr>
+            <w:noProof/>
+            <w:webHidden/>
+            <w:sz w:val="20"/>
           </w:rPr>
           <w:fldChar w:fldCharType="separate"/>
         </w:r>
@@ -497,1874 +2608,24 @@
           <w:rPr>
             <w:noProof/>
             <w:webHidden/>
-          </w:rPr>
-          <w:t>5</w:t>
-        </w:r>
-        <w:r>
-          <w:rPr>
-            <w:noProof/>
-            <w:webHidden/>
+            <w:sz w:val="20"/>
+          </w:rPr>
+          <w:t>24</w:t>
+        </w:r>
+        <w:r>
+          <w:rPr>
+            <w:noProof/>
+            <w:webHidden/>
+            <w:sz w:val="20"/>
           </w:rPr>
           <w:fldChar w:fldCharType="end"/>
         </w:r>
       </w:hyperlink>
     </w:p>
     <w:p>
-      <w:pPr>
-        <w:pStyle w:val="Verzeichnis2"/>
-        <w:tabs>
-          <w:tab w:val="left" w:pos="880"/>
-          <w:tab w:val="right" w:leader="dot" w:pos="9488"/>
-        </w:tabs>
-        <w:rPr>
-          <w:rFonts w:asciiTheme="minorHAnsi" w:hAnsiTheme="minorHAnsi"/>
-          <w:noProof/>
-          <w:szCs w:val="22"/>
-          <w:lang w:eastAsia="de-CH"/>
-        </w:rPr>
-      </w:pPr>
-      <w:hyperlink w:anchor="_Toc448399039" w:history="1">
-        <w:r>
-          <w:rPr>
-            <w:rStyle w:val="Hyperlink"/>
-            <w:noProof/>
-          </w:rPr>
-          <w:t>2.2</w:t>
-        </w:r>
-        <w:r>
-          <w:rPr>
-            <w:rFonts w:asciiTheme="minorHAnsi" w:hAnsiTheme="minorHAnsi"/>
-            <w:noProof/>
-            <w:szCs w:val="22"/>
-            <w:lang w:eastAsia="de-CH"/>
-          </w:rPr>
-          <w:tab/>
-        </w:r>
-        <w:r>
-          <w:rPr>
-            <w:rStyle w:val="Hyperlink"/>
-            <w:noProof/>
-          </w:rPr>
-          <w:t>Problemstellung</w:t>
-        </w:r>
-        <w:r>
-          <w:rPr>
-            <w:noProof/>
-            <w:webHidden/>
-          </w:rPr>
-          <w:tab/>
-        </w:r>
-        <w:r>
-          <w:rPr>
-            <w:noProof/>
-            <w:webHidden/>
-          </w:rPr>
-          <w:fldChar w:fldCharType="begin"/>
-        </w:r>
-        <w:r>
-          <w:rPr>
-            <w:noProof/>
-            <w:webHidden/>
-          </w:rPr>
-          <w:instrText xml:space="preserve"> PAGEREF _Toc448399039 \h </w:instrText>
-        </w:r>
-        <w:r>
-          <w:rPr>
-            <w:noProof/>
-            <w:webHidden/>
-          </w:rPr>
-        </w:r>
-        <w:r>
-          <w:rPr>
-            <w:noProof/>
-            <w:webHidden/>
-          </w:rPr>
-          <w:fldChar w:fldCharType="separate"/>
-        </w:r>
-        <w:r>
-          <w:rPr>
-            <w:noProof/>
-            <w:webHidden/>
-          </w:rPr>
-          <w:t>5</w:t>
-        </w:r>
-        <w:r>
-          <w:rPr>
-            <w:noProof/>
-            <w:webHidden/>
-          </w:rPr>
-          <w:fldChar w:fldCharType="end"/>
-        </w:r>
-      </w:hyperlink>
-    </w:p>
-    <w:p>
-      <w:pPr>
-        <w:pStyle w:val="Verzeichnis2"/>
-        <w:tabs>
-          <w:tab w:val="left" w:pos="880"/>
-          <w:tab w:val="right" w:leader="dot" w:pos="9488"/>
-        </w:tabs>
-        <w:rPr>
-          <w:rFonts w:asciiTheme="minorHAnsi" w:hAnsiTheme="minorHAnsi"/>
-          <w:noProof/>
-          <w:szCs w:val="22"/>
-          <w:lang w:eastAsia="de-CH"/>
-        </w:rPr>
-      </w:pPr>
-      <w:hyperlink w:anchor="_Toc448399040" w:history="1">
-        <w:r>
-          <w:rPr>
-            <w:rStyle w:val="Hyperlink"/>
-            <w:noProof/>
-          </w:rPr>
-          <w:t>2.3</w:t>
-        </w:r>
-        <w:r>
-          <w:rPr>
-            <w:rFonts w:asciiTheme="minorHAnsi" w:hAnsiTheme="minorHAnsi"/>
-            <w:noProof/>
-            <w:szCs w:val="22"/>
-            <w:lang w:eastAsia="de-CH"/>
-          </w:rPr>
-          <w:tab/>
-        </w:r>
-        <w:r>
-          <w:rPr>
-            <w:rStyle w:val="Hyperlink"/>
-            <w:noProof/>
-          </w:rPr>
-          <w:t>Ziele</w:t>
-        </w:r>
-        <w:r>
-          <w:rPr>
-            <w:noProof/>
-            <w:webHidden/>
-          </w:rPr>
-          <w:tab/>
-        </w:r>
-        <w:r>
-          <w:rPr>
-            <w:noProof/>
-            <w:webHidden/>
-          </w:rPr>
-          <w:fldChar w:fldCharType="begin"/>
-        </w:r>
-        <w:r>
-          <w:rPr>
-            <w:noProof/>
-            <w:webHidden/>
-          </w:rPr>
-          <w:instrText xml:space="preserve"> PAGEREF _Toc448399040 \h </w:instrText>
-        </w:r>
-        <w:r>
-          <w:rPr>
-            <w:noProof/>
-            <w:webHidden/>
-          </w:rPr>
-        </w:r>
-        <w:r>
-          <w:rPr>
-            <w:noProof/>
-            <w:webHidden/>
-          </w:rPr>
-          <w:fldChar w:fldCharType="separate"/>
-        </w:r>
-        <w:r>
-          <w:rPr>
-            <w:noProof/>
-            <w:webHidden/>
-          </w:rPr>
-          <w:t>5</w:t>
-        </w:r>
-        <w:r>
-          <w:rPr>
-            <w:noProof/>
-            <w:webHidden/>
-          </w:rPr>
-          <w:fldChar w:fldCharType="end"/>
-        </w:r>
-      </w:hyperlink>
-    </w:p>
-    <w:p>
-      <w:pPr>
-        <w:pStyle w:val="Verzeichnis1"/>
-        <w:tabs>
-          <w:tab w:val="left" w:pos="440"/>
-          <w:tab w:val="right" w:leader="dot" w:pos="9488"/>
-        </w:tabs>
-        <w:rPr>
-          <w:rFonts w:asciiTheme="minorHAnsi" w:hAnsiTheme="minorHAnsi"/>
-          <w:noProof/>
-          <w:szCs w:val="22"/>
-          <w:lang w:eastAsia="de-CH"/>
-        </w:rPr>
-      </w:pPr>
-      <w:hyperlink w:anchor="_Toc448399041" w:history="1">
-        <w:r>
-          <w:rPr>
-            <w:rStyle w:val="Hyperlink"/>
-            <w:noProof/>
-          </w:rPr>
-          <w:t>3</w:t>
-        </w:r>
-        <w:r>
-          <w:rPr>
-            <w:rFonts w:asciiTheme="minorHAnsi" w:hAnsiTheme="minorHAnsi"/>
-            <w:noProof/>
-            <w:szCs w:val="22"/>
-            <w:lang w:eastAsia="de-CH"/>
-          </w:rPr>
-          <w:tab/>
-        </w:r>
-        <w:r>
-          <w:rPr>
-            <w:rStyle w:val="Hyperlink"/>
-            <w:noProof/>
-          </w:rPr>
-          <w:t>Projektskizze</w:t>
-        </w:r>
-        <w:r>
-          <w:rPr>
-            <w:noProof/>
-            <w:webHidden/>
-          </w:rPr>
-          <w:tab/>
-        </w:r>
-        <w:r>
-          <w:rPr>
-            <w:noProof/>
-            <w:webHidden/>
-          </w:rPr>
-          <w:fldChar w:fldCharType="begin"/>
-        </w:r>
-        <w:r>
-          <w:rPr>
-            <w:noProof/>
-            <w:webHidden/>
-          </w:rPr>
-          <w:instrText xml:space="preserve"> PAGEREF _Toc448399041 \h </w:instrText>
-        </w:r>
-        <w:r>
-          <w:rPr>
-            <w:noProof/>
-            <w:webHidden/>
-          </w:rPr>
-        </w:r>
-        <w:r>
-          <w:rPr>
-            <w:noProof/>
-            <w:webHidden/>
-          </w:rPr>
-          <w:fldChar w:fldCharType="separate"/>
-        </w:r>
-        <w:r>
-          <w:rPr>
-            <w:noProof/>
-            <w:webHidden/>
-          </w:rPr>
-          <w:t>6</w:t>
-        </w:r>
-        <w:r>
-          <w:rPr>
-            <w:noProof/>
-            <w:webHidden/>
-          </w:rPr>
-          <w:fldChar w:fldCharType="end"/>
-        </w:r>
-      </w:hyperlink>
-    </w:p>
-    <w:p>
-      <w:pPr>
-        <w:pStyle w:val="Verzeichnis2"/>
-        <w:tabs>
-          <w:tab w:val="left" w:pos="880"/>
-          <w:tab w:val="right" w:leader="dot" w:pos="9488"/>
-        </w:tabs>
-        <w:rPr>
-          <w:rFonts w:asciiTheme="minorHAnsi" w:hAnsiTheme="minorHAnsi"/>
-          <w:noProof/>
-          <w:szCs w:val="22"/>
-          <w:lang w:eastAsia="de-CH"/>
-        </w:rPr>
-      </w:pPr>
-      <w:hyperlink w:anchor="_Toc448399042" w:history="1">
-        <w:r>
-          <w:rPr>
-            <w:rStyle w:val="Hyperlink"/>
-            <w:noProof/>
-          </w:rPr>
-          <w:t>3.1</w:t>
-        </w:r>
-        <w:r>
-          <w:rPr>
-            <w:rFonts w:asciiTheme="minorHAnsi" w:hAnsiTheme="minorHAnsi"/>
-            <w:noProof/>
-            <w:szCs w:val="22"/>
-            <w:lang w:eastAsia="de-CH"/>
-          </w:rPr>
-          <w:tab/>
-        </w:r>
-        <w:r>
-          <w:rPr>
-            <w:rStyle w:val="Hyperlink"/>
-            <w:noProof/>
-          </w:rPr>
-          <w:t>Mockup</w:t>
-        </w:r>
-        <w:r>
-          <w:rPr>
-            <w:noProof/>
-            <w:webHidden/>
-          </w:rPr>
-          <w:tab/>
-        </w:r>
-        <w:r>
-          <w:rPr>
-            <w:noProof/>
-            <w:webHidden/>
-          </w:rPr>
-          <w:fldChar w:fldCharType="begin"/>
-        </w:r>
-        <w:r>
-          <w:rPr>
-            <w:noProof/>
-            <w:webHidden/>
-          </w:rPr>
-          <w:instrText xml:space="preserve"> PAGEREF _Toc448399042 \h </w:instrText>
-        </w:r>
-        <w:r>
-          <w:rPr>
-            <w:noProof/>
-            <w:webHidden/>
-          </w:rPr>
-        </w:r>
-        <w:r>
-          <w:rPr>
-            <w:noProof/>
-            <w:webHidden/>
-          </w:rPr>
-          <w:fldChar w:fldCharType="separate"/>
-        </w:r>
-        <w:r>
-          <w:rPr>
-            <w:noProof/>
-            <w:webHidden/>
-          </w:rPr>
-          <w:t>6</w:t>
-        </w:r>
-        <w:r>
-          <w:rPr>
-            <w:noProof/>
-            <w:webHidden/>
-          </w:rPr>
-          <w:fldChar w:fldCharType="end"/>
-        </w:r>
-      </w:hyperlink>
-    </w:p>
-    <w:p>
-      <w:pPr>
-        <w:pStyle w:val="Verzeichnis2"/>
-        <w:tabs>
-          <w:tab w:val="left" w:pos="880"/>
-          <w:tab w:val="right" w:leader="dot" w:pos="9488"/>
-        </w:tabs>
-        <w:rPr>
-          <w:rFonts w:asciiTheme="minorHAnsi" w:hAnsiTheme="minorHAnsi"/>
-          <w:noProof/>
-          <w:szCs w:val="22"/>
-          <w:lang w:eastAsia="de-CH"/>
-        </w:rPr>
-      </w:pPr>
-      <w:hyperlink w:anchor="_Toc448399043" w:history="1">
-        <w:r>
-          <w:rPr>
-            <w:rStyle w:val="Hyperlink"/>
-            <w:noProof/>
-          </w:rPr>
-          <w:t>3.2</w:t>
-        </w:r>
-        <w:r>
-          <w:rPr>
-            <w:rFonts w:asciiTheme="minorHAnsi" w:hAnsiTheme="minorHAnsi"/>
-            <w:noProof/>
-            <w:szCs w:val="22"/>
-            <w:lang w:eastAsia="de-CH"/>
-          </w:rPr>
-          <w:tab/>
-        </w:r>
-        <w:r>
-          <w:rPr>
-            <w:rStyle w:val="Hyperlink"/>
-            <w:noProof/>
-          </w:rPr>
-          <w:t>UML-KlassenDiagramm zur Datenbankmodellierung</w:t>
-        </w:r>
-        <w:r>
-          <w:rPr>
-            <w:noProof/>
-            <w:webHidden/>
-          </w:rPr>
-          <w:tab/>
-        </w:r>
-        <w:r>
-          <w:rPr>
-            <w:noProof/>
-            <w:webHidden/>
-          </w:rPr>
-          <w:fldChar w:fldCharType="begin"/>
-        </w:r>
-        <w:r>
-          <w:rPr>
-            <w:noProof/>
-            <w:webHidden/>
-          </w:rPr>
-          <w:instrText xml:space="preserve"> PAGEREF _Toc448399043 \h </w:instrText>
-        </w:r>
-        <w:r>
-          <w:rPr>
-            <w:noProof/>
-            <w:webHidden/>
-          </w:rPr>
-        </w:r>
-        <w:r>
-          <w:rPr>
-            <w:noProof/>
-            <w:webHidden/>
-          </w:rPr>
-          <w:fldChar w:fldCharType="separate"/>
-        </w:r>
-        <w:r>
-          <w:rPr>
-            <w:noProof/>
-            <w:webHidden/>
-          </w:rPr>
-          <w:t>10</w:t>
-        </w:r>
-        <w:r>
-          <w:rPr>
-            <w:noProof/>
-            <w:webHidden/>
-          </w:rPr>
-          <w:fldChar w:fldCharType="end"/>
-        </w:r>
-      </w:hyperlink>
-    </w:p>
-    <w:p>
-      <w:pPr>
-        <w:pStyle w:val="Verzeichnis2"/>
-        <w:tabs>
-          <w:tab w:val="left" w:pos="880"/>
-          <w:tab w:val="right" w:leader="dot" w:pos="9488"/>
-        </w:tabs>
-        <w:rPr>
-          <w:rFonts w:asciiTheme="minorHAnsi" w:hAnsiTheme="minorHAnsi"/>
-          <w:noProof/>
-          <w:szCs w:val="22"/>
-          <w:lang w:eastAsia="de-CH"/>
-        </w:rPr>
-      </w:pPr>
-      <w:hyperlink w:anchor="_Toc448399044" w:history="1">
-        <w:r>
-          <w:rPr>
-            <w:rStyle w:val="Hyperlink"/>
-            <w:noProof/>
-          </w:rPr>
-          <w:t>3.3</w:t>
-        </w:r>
-        <w:r>
-          <w:rPr>
-            <w:rFonts w:asciiTheme="minorHAnsi" w:hAnsiTheme="minorHAnsi"/>
-            <w:noProof/>
-            <w:szCs w:val="22"/>
-            <w:lang w:eastAsia="de-CH"/>
-          </w:rPr>
-          <w:tab/>
-        </w:r>
-        <w:r>
-          <w:rPr>
-            <w:rStyle w:val="Hyperlink"/>
-            <w:noProof/>
-          </w:rPr>
-          <w:t>UML – Objektdiagramm zur Datenbankmodellierung</w:t>
-        </w:r>
-        <w:r>
-          <w:rPr>
-            <w:noProof/>
-            <w:webHidden/>
-          </w:rPr>
-          <w:tab/>
-        </w:r>
-        <w:r>
-          <w:rPr>
-            <w:noProof/>
-            <w:webHidden/>
-          </w:rPr>
-          <w:fldChar w:fldCharType="begin"/>
-        </w:r>
-        <w:r>
-          <w:rPr>
-            <w:noProof/>
-            <w:webHidden/>
-          </w:rPr>
-          <w:instrText xml:space="preserve"> PAGEREF _Toc448399044 \h </w:instrText>
-        </w:r>
-        <w:r>
-          <w:rPr>
-            <w:noProof/>
-            <w:webHidden/>
-          </w:rPr>
-        </w:r>
-        <w:r>
-          <w:rPr>
-            <w:noProof/>
-            <w:webHidden/>
-          </w:rPr>
-          <w:fldChar w:fldCharType="separate"/>
-        </w:r>
-        <w:r>
-          <w:rPr>
-            <w:noProof/>
-            <w:webHidden/>
-          </w:rPr>
-          <w:t>10</w:t>
-        </w:r>
-        <w:r>
-          <w:rPr>
-            <w:noProof/>
-            <w:webHidden/>
-          </w:rPr>
-          <w:fldChar w:fldCharType="end"/>
-        </w:r>
-      </w:hyperlink>
-    </w:p>
-    <w:p>
-      <w:pPr>
-        <w:pStyle w:val="Verzeichnis1"/>
-        <w:tabs>
-          <w:tab w:val="left" w:pos="440"/>
-          <w:tab w:val="right" w:leader="dot" w:pos="9488"/>
-        </w:tabs>
-        <w:rPr>
-          <w:rFonts w:asciiTheme="minorHAnsi" w:hAnsiTheme="minorHAnsi"/>
-          <w:noProof/>
-          <w:szCs w:val="22"/>
-          <w:lang w:eastAsia="de-CH"/>
-        </w:rPr>
-      </w:pPr>
-      <w:hyperlink w:anchor="_Toc448399045" w:history="1">
-        <w:r>
-          <w:rPr>
-            <w:rStyle w:val="Hyperlink"/>
-            <w:noProof/>
-          </w:rPr>
-          <w:t>4</w:t>
-        </w:r>
-        <w:r>
-          <w:rPr>
-            <w:rFonts w:asciiTheme="minorHAnsi" w:hAnsiTheme="minorHAnsi"/>
-            <w:noProof/>
-            <w:szCs w:val="22"/>
-            <w:lang w:eastAsia="de-CH"/>
-          </w:rPr>
-          <w:tab/>
-        </w:r>
-        <w:r>
-          <w:rPr>
-            <w:rStyle w:val="Hyperlink"/>
-            <w:noProof/>
-          </w:rPr>
-          <w:t>Anforderungs-spezifikationen</w:t>
-        </w:r>
-        <w:r>
-          <w:rPr>
-            <w:noProof/>
-            <w:webHidden/>
-          </w:rPr>
-          <w:tab/>
-        </w:r>
-        <w:r>
-          <w:rPr>
-            <w:noProof/>
-            <w:webHidden/>
-          </w:rPr>
-          <w:fldChar w:fldCharType="begin"/>
-        </w:r>
-        <w:r>
-          <w:rPr>
-            <w:noProof/>
-            <w:webHidden/>
-          </w:rPr>
-          <w:instrText xml:space="preserve"> PAGEREF _Toc448399045 \h </w:instrText>
-        </w:r>
-        <w:r>
-          <w:rPr>
-            <w:noProof/>
-            <w:webHidden/>
-          </w:rPr>
-        </w:r>
-        <w:r>
-          <w:rPr>
-            <w:noProof/>
-            <w:webHidden/>
-          </w:rPr>
-          <w:fldChar w:fldCharType="separate"/>
-        </w:r>
-        <w:r>
-          <w:rPr>
-            <w:noProof/>
-            <w:webHidden/>
-          </w:rPr>
-          <w:t>12</w:t>
-        </w:r>
-        <w:r>
-          <w:rPr>
-            <w:noProof/>
-            <w:webHidden/>
-          </w:rPr>
-          <w:fldChar w:fldCharType="end"/>
-        </w:r>
-      </w:hyperlink>
-    </w:p>
-    <w:p>
-      <w:pPr>
-        <w:pStyle w:val="Verzeichnis1"/>
-        <w:tabs>
-          <w:tab w:val="left" w:pos="440"/>
-          <w:tab w:val="right" w:leader="dot" w:pos="9488"/>
-        </w:tabs>
-        <w:rPr>
-          <w:rFonts w:asciiTheme="minorHAnsi" w:hAnsiTheme="minorHAnsi"/>
-          <w:noProof/>
-          <w:szCs w:val="22"/>
-          <w:lang w:eastAsia="de-CH"/>
-        </w:rPr>
-      </w:pPr>
-      <w:hyperlink w:anchor="_Toc448399046" w:history="1">
-        <w:r>
-          <w:rPr>
-            <w:rStyle w:val="Hyperlink"/>
-            <w:noProof/>
-          </w:rPr>
-          <w:t>5</w:t>
-        </w:r>
-        <w:r>
-          <w:rPr>
-            <w:rFonts w:asciiTheme="minorHAnsi" w:hAnsiTheme="minorHAnsi"/>
-            <w:noProof/>
-            <w:szCs w:val="22"/>
-            <w:lang w:eastAsia="de-CH"/>
-          </w:rPr>
-          <w:tab/>
-        </w:r>
-        <w:r>
-          <w:rPr>
-            <w:rStyle w:val="Hyperlink"/>
-            <w:noProof/>
-          </w:rPr>
-          <w:t>Architektur</w:t>
-        </w:r>
-        <w:r>
-          <w:rPr>
-            <w:noProof/>
-            <w:webHidden/>
-          </w:rPr>
-          <w:tab/>
-        </w:r>
-        <w:r>
-          <w:rPr>
-            <w:noProof/>
-            <w:webHidden/>
-          </w:rPr>
-          <w:fldChar w:fldCharType="begin"/>
-        </w:r>
-        <w:r>
-          <w:rPr>
-            <w:noProof/>
-            <w:webHidden/>
-          </w:rPr>
-          <w:instrText xml:space="preserve"> PAGEREF _Toc448399046 \h </w:instrText>
-        </w:r>
-        <w:r>
-          <w:rPr>
-            <w:noProof/>
-            <w:webHidden/>
-          </w:rPr>
-        </w:r>
-        <w:r>
-          <w:rPr>
-            <w:noProof/>
-            <w:webHidden/>
-          </w:rPr>
-          <w:fldChar w:fldCharType="separate"/>
-        </w:r>
-        <w:r>
-          <w:rPr>
-            <w:noProof/>
-            <w:webHidden/>
-          </w:rPr>
-          <w:t>14</w:t>
-        </w:r>
-        <w:r>
-          <w:rPr>
-            <w:noProof/>
-            <w:webHidden/>
-          </w:rPr>
-          <w:fldChar w:fldCharType="end"/>
-        </w:r>
-      </w:hyperlink>
-    </w:p>
-    <w:p>
-      <w:pPr>
-        <w:pStyle w:val="Verzeichnis2"/>
-        <w:tabs>
-          <w:tab w:val="left" w:pos="880"/>
-          <w:tab w:val="right" w:leader="dot" w:pos="9488"/>
-        </w:tabs>
-        <w:rPr>
-          <w:rFonts w:asciiTheme="minorHAnsi" w:hAnsiTheme="minorHAnsi"/>
-          <w:noProof/>
-          <w:szCs w:val="22"/>
-          <w:lang w:eastAsia="de-CH"/>
-        </w:rPr>
-      </w:pPr>
-      <w:hyperlink w:anchor="_Toc448399047" w:history="1">
-        <w:r>
-          <w:rPr>
-            <w:rStyle w:val="Hyperlink"/>
-            <w:noProof/>
-          </w:rPr>
-          <w:t>5.1</w:t>
-        </w:r>
-        <w:r>
-          <w:rPr>
-            <w:rFonts w:asciiTheme="minorHAnsi" w:hAnsiTheme="minorHAnsi"/>
-            <w:noProof/>
-            <w:szCs w:val="22"/>
-            <w:lang w:eastAsia="de-CH"/>
-          </w:rPr>
-          <w:tab/>
-        </w:r>
-        <w:r>
-          <w:rPr>
-            <w:rStyle w:val="Hyperlink"/>
-            <w:noProof/>
-          </w:rPr>
-          <w:t>Speicherverwaltung</w:t>
-        </w:r>
-        <w:r>
-          <w:rPr>
-            <w:noProof/>
-            <w:webHidden/>
-          </w:rPr>
-          <w:tab/>
-        </w:r>
-        <w:r>
-          <w:rPr>
-            <w:noProof/>
-            <w:webHidden/>
-          </w:rPr>
-          <w:fldChar w:fldCharType="begin"/>
-        </w:r>
-        <w:r>
-          <w:rPr>
-            <w:noProof/>
-            <w:webHidden/>
-          </w:rPr>
-          <w:instrText xml:space="preserve"> PAGEREF _Toc448399047 \h </w:instrText>
-        </w:r>
-        <w:r>
-          <w:rPr>
-            <w:noProof/>
-            <w:webHidden/>
-          </w:rPr>
-        </w:r>
-        <w:r>
-          <w:rPr>
-            <w:noProof/>
-            <w:webHidden/>
-          </w:rPr>
-          <w:fldChar w:fldCharType="separate"/>
-        </w:r>
-        <w:r>
-          <w:rPr>
-            <w:noProof/>
-            <w:webHidden/>
-          </w:rPr>
-          <w:t>14</w:t>
-        </w:r>
-        <w:r>
-          <w:rPr>
-            <w:noProof/>
-            <w:webHidden/>
-          </w:rPr>
-          <w:fldChar w:fldCharType="end"/>
-        </w:r>
-      </w:hyperlink>
-    </w:p>
-    <w:p>
-      <w:pPr>
-        <w:pStyle w:val="Verzeichnis2"/>
-        <w:tabs>
-          <w:tab w:val="left" w:pos="880"/>
-          <w:tab w:val="right" w:leader="dot" w:pos="9488"/>
-        </w:tabs>
-        <w:rPr>
-          <w:rFonts w:asciiTheme="minorHAnsi" w:hAnsiTheme="minorHAnsi"/>
-          <w:noProof/>
-          <w:szCs w:val="22"/>
-          <w:lang w:eastAsia="de-CH"/>
-        </w:rPr>
-      </w:pPr>
-      <w:hyperlink w:anchor="_Toc448399048" w:history="1">
-        <w:r>
-          <w:rPr>
-            <w:rStyle w:val="Hyperlink"/>
-            <w:noProof/>
-          </w:rPr>
-          <w:t>5.2</w:t>
-        </w:r>
-        <w:r>
-          <w:rPr>
-            <w:rFonts w:asciiTheme="minorHAnsi" w:hAnsiTheme="minorHAnsi"/>
-            <w:noProof/>
-            <w:szCs w:val="22"/>
-            <w:lang w:eastAsia="de-CH"/>
-          </w:rPr>
-          <w:tab/>
-        </w:r>
-        <w:r>
-          <w:rPr>
-            <w:rStyle w:val="Hyperlink"/>
-            <w:noProof/>
-          </w:rPr>
-          <w:t>PHP Framework Symfony</w:t>
-        </w:r>
-        <w:r>
-          <w:rPr>
-            <w:noProof/>
-            <w:webHidden/>
-          </w:rPr>
-          <w:tab/>
-        </w:r>
-        <w:r>
-          <w:rPr>
-            <w:noProof/>
-            <w:webHidden/>
-          </w:rPr>
-          <w:fldChar w:fldCharType="begin"/>
-        </w:r>
-        <w:r>
-          <w:rPr>
-            <w:noProof/>
-            <w:webHidden/>
-          </w:rPr>
-          <w:instrText xml:space="preserve"> PAGEREF _Toc448399048 \h </w:instrText>
-        </w:r>
-        <w:r>
-          <w:rPr>
-            <w:noProof/>
-            <w:webHidden/>
-          </w:rPr>
-        </w:r>
-        <w:r>
-          <w:rPr>
-            <w:noProof/>
-            <w:webHidden/>
-          </w:rPr>
-          <w:fldChar w:fldCharType="separate"/>
-        </w:r>
-        <w:r>
-          <w:rPr>
-            <w:noProof/>
-            <w:webHidden/>
-          </w:rPr>
-          <w:t>14</w:t>
-        </w:r>
-        <w:r>
-          <w:rPr>
-            <w:noProof/>
-            <w:webHidden/>
-          </w:rPr>
-          <w:fldChar w:fldCharType="end"/>
-        </w:r>
-      </w:hyperlink>
-    </w:p>
-    <w:p>
-      <w:pPr>
-        <w:pStyle w:val="Verzeichnis2"/>
-        <w:tabs>
-          <w:tab w:val="left" w:pos="880"/>
-          <w:tab w:val="right" w:leader="dot" w:pos="9488"/>
-        </w:tabs>
-        <w:rPr>
-          <w:rFonts w:asciiTheme="minorHAnsi" w:hAnsiTheme="minorHAnsi"/>
-          <w:noProof/>
-          <w:szCs w:val="22"/>
-          <w:lang w:eastAsia="de-CH"/>
-        </w:rPr>
-      </w:pPr>
-      <w:hyperlink w:anchor="_Toc448399049" w:history="1">
-        <w:r>
-          <w:rPr>
-            <w:rStyle w:val="Hyperlink"/>
-            <w:noProof/>
-          </w:rPr>
-          <w:t>5.3</w:t>
-        </w:r>
-        <w:r>
-          <w:rPr>
-            <w:rFonts w:asciiTheme="minorHAnsi" w:hAnsiTheme="minorHAnsi"/>
-            <w:noProof/>
-            <w:szCs w:val="22"/>
-            <w:lang w:eastAsia="de-CH"/>
-          </w:rPr>
-          <w:tab/>
-        </w:r>
-        <w:r>
-          <w:rPr>
-            <w:rStyle w:val="Hyperlink"/>
-            <w:noProof/>
-          </w:rPr>
-          <w:t>Style</w:t>
-        </w:r>
-        <w:r>
-          <w:rPr>
-            <w:noProof/>
-            <w:webHidden/>
-          </w:rPr>
-          <w:tab/>
-        </w:r>
-        <w:r>
-          <w:rPr>
-            <w:noProof/>
-            <w:webHidden/>
-          </w:rPr>
-          <w:fldChar w:fldCharType="begin"/>
-        </w:r>
-        <w:r>
-          <w:rPr>
-            <w:noProof/>
-            <w:webHidden/>
-          </w:rPr>
-          <w:instrText xml:space="preserve"> PAGEREF _Toc448399049 \h </w:instrText>
-        </w:r>
-        <w:r>
-          <w:rPr>
-            <w:noProof/>
-            <w:webHidden/>
-          </w:rPr>
-        </w:r>
-        <w:r>
-          <w:rPr>
-            <w:noProof/>
-            <w:webHidden/>
-          </w:rPr>
-          <w:fldChar w:fldCharType="separate"/>
-        </w:r>
-        <w:r>
-          <w:rPr>
-            <w:noProof/>
-            <w:webHidden/>
-          </w:rPr>
-          <w:t>16</w:t>
-        </w:r>
-        <w:r>
-          <w:rPr>
-            <w:noProof/>
-            <w:webHidden/>
-          </w:rPr>
-          <w:fldChar w:fldCharType="end"/>
-        </w:r>
-      </w:hyperlink>
-    </w:p>
-    <w:p>
-      <w:pPr>
-        <w:pStyle w:val="Verzeichnis1"/>
-        <w:tabs>
-          <w:tab w:val="left" w:pos="440"/>
-          <w:tab w:val="right" w:leader="dot" w:pos="9488"/>
-        </w:tabs>
-        <w:rPr>
-          <w:rFonts w:asciiTheme="minorHAnsi" w:hAnsiTheme="minorHAnsi"/>
-          <w:noProof/>
-          <w:szCs w:val="22"/>
-          <w:lang w:eastAsia="de-CH"/>
-        </w:rPr>
-      </w:pPr>
-      <w:hyperlink w:anchor="_Toc448399050" w:history="1">
-        <w:r>
-          <w:rPr>
-            <w:rStyle w:val="Hyperlink"/>
-            <w:noProof/>
-          </w:rPr>
-          <w:t>6</w:t>
-        </w:r>
-        <w:r>
-          <w:rPr>
-            <w:rFonts w:asciiTheme="minorHAnsi" w:hAnsiTheme="minorHAnsi"/>
-            <w:noProof/>
-            <w:szCs w:val="22"/>
-            <w:lang w:eastAsia="de-CH"/>
-          </w:rPr>
-          <w:tab/>
-        </w:r>
-        <w:r>
-          <w:rPr>
-            <w:rStyle w:val="Hyperlink"/>
-            <w:noProof/>
-          </w:rPr>
-          <w:t>Test-Spezifikationen</w:t>
-        </w:r>
-        <w:r>
-          <w:rPr>
-            <w:noProof/>
-            <w:webHidden/>
-          </w:rPr>
-          <w:tab/>
-        </w:r>
-        <w:r>
-          <w:rPr>
-            <w:noProof/>
-            <w:webHidden/>
-          </w:rPr>
-          <w:fldChar w:fldCharType="begin"/>
-        </w:r>
-        <w:r>
-          <w:rPr>
-            <w:noProof/>
-            <w:webHidden/>
-          </w:rPr>
-          <w:instrText xml:space="preserve"> PAGEREF _Toc448399050 \h </w:instrText>
-        </w:r>
-        <w:r>
-          <w:rPr>
-            <w:noProof/>
-            <w:webHidden/>
-          </w:rPr>
-        </w:r>
-        <w:r>
-          <w:rPr>
-            <w:noProof/>
-            <w:webHidden/>
-          </w:rPr>
-          <w:fldChar w:fldCharType="separate"/>
-        </w:r>
-        <w:r>
-          <w:rPr>
-            <w:noProof/>
-            <w:webHidden/>
-          </w:rPr>
-          <w:t>17</w:t>
-        </w:r>
-        <w:r>
-          <w:rPr>
-            <w:noProof/>
-            <w:webHidden/>
-          </w:rPr>
-          <w:fldChar w:fldCharType="end"/>
-        </w:r>
-      </w:hyperlink>
-    </w:p>
-    <w:p>
-      <w:pPr>
-        <w:pStyle w:val="Verzeichnis1"/>
-        <w:tabs>
-          <w:tab w:val="left" w:pos="440"/>
-          <w:tab w:val="right" w:leader="dot" w:pos="9488"/>
-        </w:tabs>
-        <w:rPr>
-          <w:rFonts w:asciiTheme="minorHAnsi" w:hAnsiTheme="minorHAnsi"/>
-          <w:noProof/>
-          <w:szCs w:val="22"/>
-          <w:lang w:eastAsia="de-CH"/>
-        </w:rPr>
-      </w:pPr>
-      <w:hyperlink w:anchor="_Toc448399051" w:history="1">
-        <w:r>
-          <w:rPr>
-            <w:rStyle w:val="Hyperlink"/>
-            <w:noProof/>
-          </w:rPr>
-          <w:t>7</w:t>
-        </w:r>
-        <w:r>
-          <w:rPr>
-            <w:rFonts w:asciiTheme="minorHAnsi" w:hAnsiTheme="minorHAnsi"/>
-            <w:noProof/>
-            <w:szCs w:val="22"/>
-            <w:lang w:eastAsia="de-CH"/>
-          </w:rPr>
-          <w:tab/>
-        </w:r>
-        <w:r>
-          <w:rPr>
-            <w:rStyle w:val="Hyperlink"/>
-            <w:noProof/>
-          </w:rPr>
-          <w:t>Qualität</w:t>
-        </w:r>
-        <w:r>
-          <w:rPr>
-            <w:noProof/>
-            <w:webHidden/>
-          </w:rPr>
-          <w:tab/>
-        </w:r>
-        <w:r>
-          <w:rPr>
-            <w:noProof/>
-            <w:webHidden/>
-          </w:rPr>
-          <w:fldChar w:fldCharType="begin"/>
-        </w:r>
-        <w:r>
-          <w:rPr>
-            <w:noProof/>
-            <w:webHidden/>
-          </w:rPr>
-          <w:instrText xml:space="preserve"> PAGEREF _Toc448399051 \h </w:instrText>
-        </w:r>
-        <w:r>
-          <w:rPr>
-            <w:noProof/>
-            <w:webHidden/>
-          </w:rPr>
-        </w:r>
-        <w:r>
-          <w:rPr>
-            <w:noProof/>
-            <w:webHidden/>
-          </w:rPr>
-          <w:fldChar w:fldCharType="separate"/>
-        </w:r>
-        <w:r>
-          <w:rPr>
-            <w:noProof/>
-            <w:webHidden/>
-          </w:rPr>
-          <w:t>18</w:t>
-        </w:r>
-        <w:r>
-          <w:rPr>
-            <w:noProof/>
-            <w:webHidden/>
-          </w:rPr>
-          <w:fldChar w:fldCharType="end"/>
-        </w:r>
-      </w:hyperlink>
-    </w:p>
-    <w:p>
-      <w:pPr>
-        <w:pStyle w:val="Verzeichnis2"/>
-        <w:tabs>
-          <w:tab w:val="left" w:pos="880"/>
-          <w:tab w:val="right" w:leader="dot" w:pos="9488"/>
-        </w:tabs>
-        <w:rPr>
-          <w:rFonts w:asciiTheme="minorHAnsi" w:hAnsiTheme="minorHAnsi"/>
-          <w:noProof/>
-          <w:szCs w:val="22"/>
-          <w:lang w:eastAsia="de-CH"/>
-        </w:rPr>
-      </w:pPr>
-      <w:hyperlink w:anchor="_Toc448399052" w:history="1">
-        <w:r>
-          <w:rPr>
-            <w:rStyle w:val="Hyperlink"/>
-            <w:noProof/>
-          </w:rPr>
-          <w:t>7.1</w:t>
-        </w:r>
-        <w:r>
-          <w:rPr>
-            <w:rFonts w:asciiTheme="minorHAnsi" w:hAnsiTheme="minorHAnsi"/>
-            <w:noProof/>
-            <w:szCs w:val="22"/>
-            <w:lang w:eastAsia="de-CH"/>
-          </w:rPr>
-          <w:tab/>
-        </w:r>
-        <w:r>
-          <w:rPr>
-            <w:rStyle w:val="Hyperlink"/>
-            <w:noProof/>
-            <w:lang w:eastAsia="de-DE"/>
-          </w:rPr>
-          <w:t>Qualitätsmerkmale nach ISO 9126/ DIN 66272</w:t>
-        </w:r>
-        <w:r>
-          <w:rPr>
-            <w:noProof/>
-            <w:webHidden/>
-          </w:rPr>
-          <w:tab/>
-        </w:r>
-        <w:r>
-          <w:rPr>
-            <w:noProof/>
-            <w:webHidden/>
-          </w:rPr>
-          <w:fldChar w:fldCharType="begin"/>
-        </w:r>
-        <w:r>
-          <w:rPr>
-            <w:noProof/>
-            <w:webHidden/>
-          </w:rPr>
-          <w:instrText xml:space="preserve"> PAGEREF _Toc448399052 \h </w:instrText>
-        </w:r>
-        <w:r>
-          <w:rPr>
-            <w:noProof/>
-            <w:webHidden/>
-          </w:rPr>
-        </w:r>
-        <w:r>
-          <w:rPr>
-            <w:noProof/>
-            <w:webHidden/>
-          </w:rPr>
-          <w:fldChar w:fldCharType="separate"/>
-        </w:r>
-        <w:r>
-          <w:rPr>
-            <w:noProof/>
-            <w:webHidden/>
-          </w:rPr>
-          <w:t>18</w:t>
-        </w:r>
-        <w:r>
-          <w:rPr>
-            <w:noProof/>
-            <w:webHidden/>
-          </w:rPr>
-          <w:fldChar w:fldCharType="end"/>
-        </w:r>
-      </w:hyperlink>
-    </w:p>
-    <w:p>
-      <w:pPr>
-        <w:pStyle w:val="Verzeichnis1"/>
-        <w:tabs>
-          <w:tab w:val="left" w:pos="440"/>
-          <w:tab w:val="right" w:leader="dot" w:pos="9488"/>
-        </w:tabs>
-        <w:rPr>
-          <w:rFonts w:asciiTheme="minorHAnsi" w:hAnsiTheme="minorHAnsi"/>
-          <w:noProof/>
-          <w:szCs w:val="22"/>
-          <w:lang w:eastAsia="de-CH"/>
-        </w:rPr>
-      </w:pPr>
-      <w:hyperlink w:anchor="_Toc448399053" w:history="1">
-        <w:r>
-          <w:rPr>
-            <w:rStyle w:val="Hyperlink"/>
-            <w:noProof/>
-          </w:rPr>
-          <w:t>8</w:t>
-        </w:r>
-        <w:r>
-          <w:rPr>
-            <w:rFonts w:asciiTheme="minorHAnsi" w:hAnsiTheme="minorHAnsi"/>
-            <w:noProof/>
-            <w:szCs w:val="22"/>
-            <w:lang w:eastAsia="de-CH"/>
-          </w:rPr>
-          <w:tab/>
-        </w:r>
-        <w:r>
-          <w:rPr>
-            <w:rStyle w:val="Hyperlink"/>
-            <w:noProof/>
-          </w:rPr>
-          <w:t>Lessons Learned</w:t>
-        </w:r>
-        <w:r>
-          <w:rPr>
-            <w:noProof/>
-            <w:webHidden/>
-          </w:rPr>
-          <w:tab/>
-        </w:r>
-        <w:r>
-          <w:rPr>
-            <w:noProof/>
-            <w:webHidden/>
-          </w:rPr>
-          <w:fldChar w:fldCharType="begin"/>
-        </w:r>
-        <w:r>
-          <w:rPr>
-            <w:noProof/>
-            <w:webHidden/>
-          </w:rPr>
-          <w:instrText xml:space="preserve"> PAGEREF _Toc448399053 \h </w:instrText>
-        </w:r>
-        <w:r>
-          <w:rPr>
-            <w:noProof/>
-            <w:webHidden/>
-          </w:rPr>
-        </w:r>
-        <w:r>
-          <w:rPr>
-            <w:noProof/>
-            <w:webHidden/>
-          </w:rPr>
-          <w:fldChar w:fldCharType="separate"/>
-        </w:r>
-        <w:r>
-          <w:rPr>
-            <w:noProof/>
-            <w:webHidden/>
-          </w:rPr>
-          <w:t>19</w:t>
-        </w:r>
-        <w:r>
-          <w:rPr>
-            <w:noProof/>
-            <w:webHidden/>
-          </w:rPr>
-          <w:fldChar w:fldCharType="end"/>
-        </w:r>
-      </w:hyperlink>
-    </w:p>
-    <w:p>
-      <w:pPr>
-        <w:pStyle w:val="Verzeichnis2"/>
-        <w:tabs>
-          <w:tab w:val="left" w:pos="880"/>
-          <w:tab w:val="right" w:leader="dot" w:pos="9488"/>
-        </w:tabs>
-        <w:rPr>
-          <w:rFonts w:asciiTheme="minorHAnsi" w:hAnsiTheme="minorHAnsi"/>
-          <w:noProof/>
-          <w:szCs w:val="22"/>
-          <w:lang w:eastAsia="de-CH"/>
-        </w:rPr>
-      </w:pPr>
-      <w:hyperlink w:anchor="_Toc448399054" w:history="1">
-        <w:r>
-          <w:rPr>
-            <w:rStyle w:val="Hyperlink"/>
-            <w:noProof/>
-          </w:rPr>
-          <w:t>8.1</w:t>
-        </w:r>
-        <w:r>
-          <w:rPr>
-            <w:rFonts w:asciiTheme="minorHAnsi" w:hAnsiTheme="minorHAnsi"/>
-            <w:noProof/>
-            <w:szCs w:val="22"/>
-            <w:lang w:eastAsia="de-CH"/>
-          </w:rPr>
-          <w:tab/>
-        </w:r>
-        <w:r>
-          <w:rPr>
-            <w:rStyle w:val="Hyperlink"/>
-            <w:noProof/>
-          </w:rPr>
-          <w:t>Fazit</w:t>
-        </w:r>
-        <w:r>
-          <w:rPr>
-            <w:noProof/>
-            <w:webHidden/>
-          </w:rPr>
-          <w:tab/>
-        </w:r>
-        <w:r>
-          <w:rPr>
-            <w:noProof/>
-            <w:webHidden/>
-          </w:rPr>
-          <w:fldChar w:fldCharType="begin"/>
-        </w:r>
-        <w:r>
-          <w:rPr>
-            <w:noProof/>
-            <w:webHidden/>
-          </w:rPr>
-          <w:instrText xml:space="preserve"> PAGEREF _Toc448399054 \h </w:instrText>
-        </w:r>
-        <w:r>
-          <w:rPr>
-            <w:noProof/>
-            <w:webHidden/>
-          </w:rPr>
-        </w:r>
-        <w:r>
-          <w:rPr>
-            <w:noProof/>
-            <w:webHidden/>
-          </w:rPr>
-          <w:fldChar w:fldCharType="separate"/>
-        </w:r>
-        <w:r>
-          <w:rPr>
-            <w:noProof/>
-            <w:webHidden/>
-          </w:rPr>
-          <w:t>20</w:t>
-        </w:r>
-        <w:r>
-          <w:rPr>
-            <w:noProof/>
-            <w:webHidden/>
-          </w:rPr>
-          <w:fldChar w:fldCharType="end"/>
-        </w:r>
-      </w:hyperlink>
-    </w:p>
-    <w:p>
-      <w:pPr>
-        <w:pStyle w:val="Verzeichnis2"/>
-        <w:tabs>
-          <w:tab w:val="left" w:pos="880"/>
-          <w:tab w:val="right" w:leader="dot" w:pos="9488"/>
-        </w:tabs>
-        <w:rPr>
-          <w:rFonts w:asciiTheme="minorHAnsi" w:hAnsiTheme="minorHAnsi"/>
-          <w:noProof/>
-          <w:szCs w:val="22"/>
-          <w:lang w:eastAsia="de-CH"/>
-        </w:rPr>
-      </w:pPr>
-      <w:hyperlink w:anchor="_Toc448399055" w:history="1">
-        <w:r>
-          <w:rPr>
-            <w:rStyle w:val="Hyperlink"/>
-            <w:noProof/>
-          </w:rPr>
-          <w:t>8.2</w:t>
-        </w:r>
-        <w:r>
-          <w:rPr>
-            <w:rFonts w:asciiTheme="minorHAnsi" w:hAnsiTheme="minorHAnsi"/>
-            <w:noProof/>
-            <w:szCs w:val="22"/>
-            <w:lang w:eastAsia="de-CH"/>
-          </w:rPr>
-          <w:tab/>
-        </w:r>
-        <w:r>
-          <w:rPr>
-            <w:rStyle w:val="Hyperlink"/>
-            <w:noProof/>
-          </w:rPr>
-          <w:t>Massnahmen</w:t>
-        </w:r>
-        <w:r>
-          <w:rPr>
-            <w:noProof/>
-            <w:webHidden/>
-          </w:rPr>
-          <w:tab/>
-        </w:r>
-        <w:r>
-          <w:rPr>
-            <w:noProof/>
-            <w:webHidden/>
-          </w:rPr>
-          <w:fldChar w:fldCharType="begin"/>
-        </w:r>
-        <w:r>
-          <w:rPr>
-            <w:noProof/>
-            <w:webHidden/>
-          </w:rPr>
-          <w:instrText xml:space="preserve"> PAGEREF _Toc448399055 \h </w:instrText>
-        </w:r>
-        <w:r>
-          <w:rPr>
-            <w:noProof/>
-            <w:webHidden/>
-          </w:rPr>
-        </w:r>
-        <w:r>
-          <w:rPr>
-            <w:noProof/>
-            <w:webHidden/>
-          </w:rPr>
-          <w:fldChar w:fldCharType="separate"/>
-        </w:r>
-        <w:r>
-          <w:rPr>
-            <w:noProof/>
-            <w:webHidden/>
-          </w:rPr>
-          <w:t>20</w:t>
-        </w:r>
-        <w:r>
-          <w:rPr>
-            <w:noProof/>
-            <w:webHidden/>
-          </w:rPr>
-          <w:fldChar w:fldCharType="end"/>
-        </w:r>
-      </w:hyperlink>
-    </w:p>
-    <w:p>
-      <w:pPr>
-        <w:pStyle w:val="Verzeichnis1"/>
-        <w:tabs>
-          <w:tab w:val="left" w:pos="440"/>
-          <w:tab w:val="right" w:leader="dot" w:pos="9488"/>
-        </w:tabs>
-        <w:rPr>
-          <w:rFonts w:asciiTheme="minorHAnsi" w:hAnsiTheme="minorHAnsi"/>
-          <w:noProof/>
-          <w:szCs w:val="22"/>
-          <w:lang w:eastAsia="de-CH"/>
-        </w:rPr>
-      </w:pPr>
-      <w:hyperlink w:anchor="_Toc448399056" w:history="1">
-        <w:r>
-          <w:rPr>
-            <w:rStyle w:val="Hyperlink"/>
-            <w:noProof/>
-          </w:rPr>
-          <w:t>9</w:t>
-        </w:r>
-        <w:r>
-          <w:rPr>
-            <w:rFonts w:asciiTheme="minorHAnsi" w:hAnsiTheme="minorHAnsi"/>
-            <w:noProof/>
-            <w:szCs w:val="22"/>
-            <w:lang w:eastAsia="de-CH"/>
-          </w:rPr>
-          <w:tab/>
-        </w:r>
-        <w:r>
-          <w:rPr>
-            <w:rStyle w:val="Hyperlink"/>
-            <w:noProof/>
-          </w:rPr>
-          <w:t>Abbildungsverzeichnis</w:t>
-        </w:r>
-        <w:r>
-          <w:rPr>
-            <w:noProof/>
-            <w:webHidden/>
-          </w:rPr>
-          <w:tab/>
-        </w:r>
-        <w:r>
-          <w:rPr>
-            <w:noProof/>
-            <w:webHidden/>
-          </w:rPr>
-          <w:fldChar w:fldCharType="begin"/>
-        </w:r>
-        <w:r>
-          <w:rPr>
-            <w:noProof/>
-            <w:webHidden/>
-          </w:rPr>
-          <w:instrText xml:space="preserve"> PAGEREF _Toc448399056 \h </w:instrText>
-        </w:r>
-        <w:r>
-          <w:rPr>
-            <w:noProof/>
-            <w:webHidden/>
-          </w:rPr>
-        </w:r>
-        <w:r>
-          <w:rPr>
-            <w:noProof/>
-            <w:webHidden/>
-          </w:rPr>
-          <w:fldChar w:fldCharType="separate"/>
-        </w:r>
-        <w:r>
-          <w:rPr>
-            <w:noProof/>
-            <w:webHidden/>
-          </w:rPr>
-          <w:t>22</w:t>
-        </w:r>
-        <w:r>
-          <w:rPr>
-            <w:noProof/>
-            <w:webHidden/>
-          </w:rPr>
-          <w:fldChar w:fldCharType="end"/>
-        </w:r>
-      </w:hyperlink>
-    </w:p>
-    <w:p>
-      <w:pPr>
-        <w:pStyle w:val="Verzeichnis1"/>
-        <w:tabs>
-          <w:tab w:val="left" w:pos="440"/>
-          <w:tab w:val="right" w:leader="dot" w:pos="9488"/>
-        </w:tabs>
-        <w:rPr>
-          <w:rFonts w:asciiTheme="minorHAnsi" w:hAnsiTheme="minorHAnsi"/>
-          <w:noProof/>
-          <w:szCs w:val="22"/>
-          <w:lang w:eastAsia="de-CH"/>
-        </w:rPr>
-      </w:pPr>
-      <w:hyperlink w:anchor="_Toc448399057" w:history="1">
-        <w:r>
-          <w:rPr>
-            <w:rStyle w:val="Hyperlink"/>
-            <w:noProof/>
-          </w:rPr>
-          <w:t>10</w:t>
-        </w:r>
-        <w:r>
-          <w:rPr>
-            <w:rFonts w:asciiTheme="minorHAnsi" w:hAnsiTheme="minorHAnsi"/>
-            <w:noProof/>
-            <w:szCs w:val="22"/>
-            <w:lang w:eastAsia="de-CH"/>
-          </w:rPr>
-          <w:tab/>
-        </w:r>
-        <w:r>
-          <w:rPr>
-            <w:rStyle w:val="Hyperlink"/>
-            <w:noProof/>
-            <w:lang w:val="de-DE"/>
-          </w:rPr>
-          <w:t>Quellenverzeichnis</w:t>
-        </w:r>
-        <w:r>
-          <w:rPr>
-            <w:noProof/>
-            <w:webHidden/>
-          </w:rPr>
-          <w:tab/>
-        </w:r>
-        <w:r>
-          <w:rPr>
-            <w:noProof/>
-            <w:webHidden/>
-          </w:rPr>
-          <w:fldChar w:fldCharType="begin"/>
-        </w:r>
-        <w:r>
-          <w:rPr>
-            <w:noProof/>
-            <w:webHidden/>
-          </w:rPr>
-          <w:instrText xml:space="preserve"> PAGEREF _Toc448399057 \h </w:instrText>
-        </w:r>
-        <w:r>
-          <w:rPr>
-            <w:noProof/>
-            <w:webHidden/>
-          </w:rPr>
-        </w:r>
-        <w:r>
-          <w:rPr>
-            <w:noProof/>
-            <w:webHidden/>
-          </w:rPr>
-          <w:fldChar w:fldCharType="separate"/>
-        </w:r>
-        <w:r>
-          <w:rPr>
-            <w:noProof/>
-            <w:webHidden/>
-          </w:rPr>
-          <w:t>22</w:t>
-        </w:r>
-        <w:r>
-          <w:rPr>
-            <w:noProof/>
-            <w:webHidden/>
-          </w:rPr>
-          <w:fldChar w:fldCharType="end"/>
-        </w:r>
-      </w:hyperlink>
-    </w:p>
-    <w:p>
-      <w:pPr>
-        <w:pStyle w:val="Verzeichnis1"/>
-        <w:tabs>
-          <w:tab w:val="left" w:pos="440"/>
-          <w:tab w:val="right" w:leader="dot" w:pos="9488"/>
-        </w:tabs>
-        <w:rPr>
-          <w:rFonts w:asciiTheme="minorHAnsi" w:hAnsiTheme="minorHAnsi"/>
-          <w:noProof/>
-          <w:szCs w:val="22"/>
-          <w:lang w:eastAsia="de-CH"/>
-        </w:rPr>
-      </w:pPr>
-      <w:hyperlink w:anchor="_Toc448399058" w:history="1">
-        <w:r>
-          <w:rPr>
-            <w:rStyle w:val="Hyperlink"/>
-            <w:noProof/>
-          </w:rPr>
-          <w:t>11</w:t>
-        </w:r>
-        <w:r>
-          <w:rPr>
-            <w:rFonts w:asciiTheme="minorHAnsi" w:hAnsiTheme="minorHAnsi"/>
-            <w:noProof/>
-            <w:szCs w:val="22"/>
-            <w:lang w:eastAsia="de-CH"/>
-          </w:rPr>
-          <w:tab/>
-        </w:r>
-        <w:r>
-          <w:rPr>
-            <w:rStyle w:val="Hyperlink"/>
-            <w:noProof/>
-          </w:rPr>
-          <w:t>Anhang</w:t>
-        </w:r>
-        <w:r>
-          <w:rPr>
-            <w:noProof/>
-            <w:webHidden/>
-          </w:rPr>
-          <w:tab/>
-        </w:r>
-        <w:r>
-          <w:rPr>
-            <w:noProof/>
-            <w:webHidden/>
-          </w:rPr>
-          <w:fldChar w:fldCharType="begin"/>
-        </w:r>
-        <w:r>
-          <w:rPr>
-            <w:noProof/>
-            <w:webHidden/>
-          </w:rPr>
-          <w:instrText xml:space="preserve"> PAGEREF _Toc448399058 \h </w:instrText>
-        </w:r>
-        <w:r>
-          <w:rPr>
-            <w:noProof/>
-            <w:webHidden/>
-          </w:rPr>
-        </w:r>
-        <w:r>
-          <w:rPr>
-            <w:noProof/>
-            <w:webHidden/>
-          </w:rPr>
-          <w:fldChar w:fldCharType="separate"/>
-        </w:r>
-        <w:r>
-          <w:rPr>
-            <w:noProof/>
-            <w:webHidden/>
-          </w:rPr>
-          <w:t>23</w:t>
-        </w:r>
-        <w:r>
-          <w:rPr>
-            <w:noProof/>
-            <w:webHidden/>
-          </w:rPr>
-          <w:fldChar w:fldCharType="end"/>
-        </w:r>
-      </w:hyperlink>
-    </w:p>
-    <w:p>
-      <w:pPr>
-        <w:pStyle w:val="Verzeichnis2"/>
-        <w:tabs>
-          <w:tab w:val="left" w:pos="880"/>
-          <w:tab w:val="right" w:leader="dot" w:pos="9488"/>
-        </w:tabs>
-        <w:rPr>
-          <w:rFonts w:asciiTheme="minorHAnsi" w:hAnsiTheme="minorHAnsi"/>
-          <w:noProof/>
-          <w:szCs w:val="22"/>
-          <w:lang w:eastAsia="de-CH"/>
-        </w:rPr>
-      </w:pPr>
-      <w:hyperlink w:anchor="_Toc448399059" w:history="1">
-        <w:r>
-          <w:rPr>
-            <w:rStyle w:val="Hyperlink"/>
-            <w:noProof/>
-          </w:rPr>
-          <w:t>11.1</w:t>
-        </w:r>
-        <w:r>
-          <w:rPr>
-            <w:rFonts w:asciiTheme="minorHAnsi" w:hAnsiTheme="minorHAnsi"/>
-            <w:noProof/>
-            <w:szCs w:val="22"/>
-            <w:lang w:eastAsia="de-CH"/>
-          </w:rPr>
-          <w:tab/>
-        </w:r>
-        <w:r>
-          <w:rPr>
-            <w:rStyle w:val="Hyperlink"/>
-            <w:noProof/>
-          </w:rPr>
-          <w:t>Logo</w:t>
-        </w:r>
-        <w:r>
-          <w:rPr>
-            <w:noProof/>
-            <w:webHidden/>
-          </w:rPr>
-          <w:tab/>
-        </w:r>
-        <w:r>
-          <w:rPr>
-            <w:noProof/>
-            <w:webHidden/>
-          </w:rPr>
-          <w:fldChar w:fldCharType="begin"/>
-        </w:r>
-        <w:r>
-          <w:rPr>
-            <w:noProof/>
-            <w:webHidden/>
-          </w:rPr>
-          <w:instrText xml:space="preserve"> PAGEREF _Toc448399059 \h </w:instrText>
-        </w:r>
-        <w:r>
-          <w:rPr>
-            <w:noProof/>
-            <w:webHidden/>
-          </w:rPr>
-        </w:r>
-        <w:r>
-          <w:rPr>
-            <w:noProof/>
-            <w:webHidden/>
-          </w:rPr>
-          <w:fldChar w:fldCharType="separate"/>
-        </w:r>
-        <w:r>
-          <w:rPr>
-            <w:noProof/>
-            <w:webHidden/>
-          </w:rPr>
-          <w:t>23</w:t>
-        </w:r>
-        <w:r>
-          <w:rPr>
-            <w:noProof/>
-            <w:webHidden/>
-          </w:rPr>
-          <w:fldChar w:fldCharType="end"/>
-        </w:r>
-      </w:hyperlink>
-    </w:p>
-    <w:p>
-      <w:r>
+      <w:r>
+        <w:lastRenderedPageBreak/>
         <w:fldChar w:fldCharType="end"/>
-      </w:r>
-      <w:r>
-        <w:br w:type="page"/>
       </w:r>
     </w:p>
     <w:tbl>
@@ -2410,7 +2671,6 @@
                 <w:sz w:val="18"/>
                 <w:szCs w:val="18"/>
               </w:rPr>
-              <w:lastRenderedPageBreak/>
               <w:t>Version</w:t>
             </w:r>
           </w:p>
@@ -2634,16 +2894,8 @@
               <w:rPr>
                 <w:sz w:val="20"/>
               </w:rPr>
-              <w:t>NS/</w:t>
+              <w:t>NS/local</w:t>
             </w:r>
-            <w:proofErr w:type="spellStart"/>
-            <w:r>
-              <w:rPr>
-                <w:sz w:val="20"/>
-              </w:rPr>
-              <w:t>local</w:t>
-            </w:r>
-            <w:proofErr w:type="spellEnd"/>
           </w:p>
         </w:tc>
       </w:tr>
@@ -2739,16 +2991,8 @@
               <w:rPr>
                 <w:sz w:val="20"/>
               </w:rPr>
-              <w:t xml:space="preserve">UML Klassendiagramm / </w:t>
+              <w:t>UML Klassendiagramm / Mockup</w:t>
             </w:r>
-            <w:proofErr w:type="spellStart"/>
-            <w:r>
-              <w:rPr>
-                <w:sz w:val="20"/>
-              </w:rPr>
-              <w:t>Mockup</w:t>
-            </w:r>
-            <w:proofErr w:type="spellEnd"/>
           </w:p>
         </w:tc>
         <w:tc>
@@ -2763,14 +3007,12 @@
                 <w:sz w:val="20"/>
               </w:rPr>
             </w:pPr>
-            <w:proofErr w:type="spellStart"/>
             <w:r>
               <w:rPr>
                 <w:sz w:val="20"/>
               </w:rPr>
               <w:t>GitHub</w:t>
             </w:r>
-            <w:proofErr w:type="spellEnd"/>
           </w:p>
         </w:tc>
       </w:tr>
@@ -2870,14 +3112,12 @@
                 <w:sz w:val="20"/>
               </w:rPr>
             </w:pPr>
-            <w:proofErr w:type="spellStart"/>
             <w:r>
               <w:rPr>
                 <w:sz w:val="20"/>
               </w:rPr>
               <w:t>GitHub</w:t>
             </w:r>
-            <w:proofErr w:type="spellEnd"/>
           </w:p>
         </w:tc>
       </w:tr>
@@ -2977,14 +3217,12 @@
                 <w:sz w:val="20"/>
               </w:rPr>
             </w:pPr>
-            <w:proofErr w:type="spellStart"/>
             <w:r>
               <w:rPr>
                 <w:sz w:val="20"/>
               </w:rPr>
               <w:t>GitHub</w:t>
             </w:r>
-            <w:proofErr w:type="spellEnd"/>
           </w:p>
         </w:tc>
       </w:tr>
@@ -3028,7 +3266,7 @@
               <w:rPr>
                 <w:sz w:val="20"/>
               </w:rPr>
-              <w:t>14.04.2016</w:t>
+              <w:t>28.04.2016</w:t>
             </w:r>
           </w:p>
         </w:tc>
@@ -3064,42 +3302,18 @@
                 <w:sz w:val="20"/>
               </w:rPr>
             </w:pPr>
-            <w:proofErr w:type="spellStart"/>
             <w:r>
               <w:rPr>
                 <w:sz w:val="20"/>
               </w:rPr>
-              <w:t>Lessons</w:t>
+              <w:t>Lessons Learned</w:t>
             </w:r>
-            <w:proofErr w:type="spellEnd"/>
             <w:r>
               <w:rPr>
                 <w:sz w:val="20"/>
               </w:rPr>
-              <w:t xml:space="preserve"> </w:t>
+              <w:t>, Testing</w:t>
             </w:r>
-            <w:proofErr w:type="spellStart"/>
-            <w:r>
-              <w:rPr>
-                <w:sz w:val="20"/>
-              </w:rPr>
-              <w:t>Learned</w:t>
-            </w:r>
-            <w:proofErr w:type="spellEnd"/>
-            <w:r>
-              <w:rPr>
-                <w:sz w:val="20"/>
-              </w:rPr>
-              <w:t xml:space="preserve">, </w:t>
-            </w:r>
-            <w:proofErr w:type="spellStart"/>
-            <w:r>
-              <w:rPr>
-                <w:sz w:val="20"/>
-              </w:rPr>
-              <w:t>Testing</w:t>
-            </w:r>
-            <w:proofErr w:type="spellEnd"/>
           </w:p>
         </w:tc>
         <w:tc>
@@ -3114,14 +3328,12 @@
                 <w:sz w:val="20"/>
               </w:rPr>
             </w:pPr>
-            <w:proofErr w:type="spellStart"/>
             <w:r>
               <w:rPr>
                 <w:sz w:val="20"/>
               </w:rPr>
               <w:t>GitHub</w:t>
             </w:r>
-            <w:proofErr w:type="spellEnd"/>
           </w:p>
         </w:tc>
       </w:tr>
@@ -3522,7 +3734,7 @@
       <w:pPr>
         <w:pStyle w:val="berschrift1"/>
       </w:pPr>
-      <w:bookmarkStart w:id="2" w:name="_Toc448399037"/>
+      <w:bookmarkStart w:id="2" w:name="_Toc449604115"/>
       <w:r>
         <w:lastRenderedPageBreak/>
         <w:t>Präzisierung der Aufgabenstellung</w:t>
@@ -3533,7 +3745,7 @@
       <w:pPr>
         <w:pStyle w:val="berschrift2"/>
       </w:pPr>
-      <w:bookmarkStart w:id="3" w:name="_Toc448399038"/>
+      <w:bookmarkStart w:id="3" w:name="_Toc449604116"/>
       <w:r>
         <w:t>Rahmenbedingungen.</w:t>
       </w:r>
@@ -3566,7 +3778,7 @@
       <w:pPr>
         <w:pStyle w:val="berschrift2"/>
       </w:pPr>
-      <w:bookmarkStart w:id="4" w:name="_Toc448399039"/>
+      <w:bookmarkStart w:id="4" w:name="_Toc449604117"/>
       <w:r>
         <w:t>Problemstellung</w:t>
       </w:r>
@@ -3599,22 +3811,14 @@
         <w:t xml:space="preserve">und die dabei verwendeten Materialien </w:t>
       </w:r>
       <w:r>
-        <w:t xml:space="preserve">mit einem Projekt und ev. </w:t>
-      </w:r>
-      <w:proofErr w:type="gramStart"/>
-      <w:r>
-        <w:t>weiteren</w:t>
-      </w:r>
-      <w:proofErr w:type="gramEnd"/>
-      <w:r>
-        <w:t xml:space="preserve"> Parametern verknüpfen.</w:t>
+        <w:t>mit einem Projekt und ev. weiteren Parametern verknüpfen.</w:t>
       </w:r>
     </w:p>
     <w:p>
       <w:pPr>
         <w:pStyle w:val="berschrift2"/>
       </w:pPr>
-      <w:bookmarkStart w:id="7" w:name="_Toc448399040"/>
+      <w:bookmarkStart w:id="7" w:name="_Toc449604118"/>
       <w:r>
         <w:t>Ziele</w:t>
       </w:r>
@@ -3658,7 +3862,7 @@
       <w:pPr>
         <w:pStyle w:val="berschrift1"/>
       </w:pPr>
-      <w:bookmarkStart w:id="8" w:name="_Toc448399041"/>
+      <w:bookmarkStart w:id="8" w:name="_Toc449604119"/>
       <w:r>
         <w:lastRenderedPageBreak/>
         <w:t>Projektskizze</w:t>
@@ -3669,7 +3873,7 @@
       <w:pPr>
         <w:pStyle w:val="berschrift2"/>
       </w:pPr>
-      <w:bookmarkStart w:id="9" w:name="_Toc448399042"/>
+      <w:bookmarkStart w:id="9" w:name="_Toc449604120"/>
       <w:r>
         <w:t>Mockup</w:t>
       </w:r>
@@ -3683,15 +3887,7 @@
         <w:t>,</w:t>
       </w:r>
       <w:r>
-        <w:t xml:space="preserve"> was sich der Kunde wünscht, haben wir mit ihm zusammen einige </w:t>
-      </w:r>
-      <w:proofErr w:type="spellStart"/>
-      <w:r>
-        <w:t>Mockup</w:t>
-      </w:r>
-      <w:proofErr w:type="spellEnd"/>
-      <w:r>
-        <w:t xml:space="preserve"> Grafiken erstellt. Anhand dieser können wir später ein entsprechendes GUI umsetzen.</w:t>
+        <w:t xml:space="preserve"> was sich der Kunde wünscht, haben wir mit ihm zusammen einige Mockup Grafiken erstellt. Anhand dieser können wir später ein entsprechendes GUI umsetzen.</w:t>
       </w:r>
     </w:p>
     <w:p>
@@ -3757,7 +3953,7 @@
       <w:pPr>
         <w:pStyle w:val="Beschriftung"/>
       </w:pPr>
-      <w:bookmarkStart w:id="10" w:name="_Toc449100091"/>
+      <w:bookmarkStart w:id="10" w:name="_Toc449604687"/>
       <w:r>
         <w:t xml:space="preserve">Abbildung </w:t>
       </w:r>
@@ -3773,23 +3969,10 @@
         <w:t xml:space="preserve"> - Login Fenster</w:t>
       </w:r>
       <w:r>
-        <w:t xml:space="preserve"> </w:t>
-      </w:r>
-      <w:proofErr w:type="spellStart"/>
-      <w:r>
-        <w:t>Mockup</w:t>
-      </w:r>
-      <w:proofErr w:type="spellEnd"/>
-      <w:r>
-        <w:t xml:space="preserve"> in </w:t>
-      </w:r>
-      <w:proofErr w:type="spellStart"/>
-      <w:r>
-        <w:t>MyRapport</w:t>
-      </w:r>
-      <w:proofErr w:type="spellEnd"/>
-      <w:r>
-        <w:t xml:space="preserve"> </w:t>
+        <w:t xml:space="preserve"> Mockup</w:t>
+      </w:r>
+      <w:r>
+        <w:t xml:space="preserve"> in MyRapport </w:t>
       </w:r>
       <w:sdt>
         <w:sdtPr>
@@ -3922,7 +4105,7 @@
       <w:pPr>
         <w:pStyle w:val="Beschriftung"/>
       </w:pPr>
-      <w:bookmarkStart w:id="11" w:name="_Toc449100092"/>
+      <w:bookmarkStart w:id="11" w:name="_Toc449604688"/>
       <w:r>
         <w:t xml:space="preserve">Abbildung </w:t>
       </w:r>
@@ -3935,21 +4118,8 @@
         </w:r>
       </w:fldSimple>
       <w:r>
-        <w:t xml:space="preserve"> - Rapport Übersicht </w:t>
-      </w:r>
-      <w:proofErr w:type="spellStart"/>
-      <w:r>
-        <w:t>Mockup</w:t>
-      </w:r>
-      <w:proofErr w:type="spellEnd"/>
-      <w:r>
-        <w:t xml:space="preserve"> in </w:t>
-      </w:r>
-      <w:proofErr w:type="spellStart"/>
-      <w:r>
-        <w:t>MyRapport</w:t>
-      </w:r>
-      <w:proofErr w:type="spellEnd"/>
+        <w:t xml:space="preserve"> - Rapport Übersicht Mockup in MyRapport</w:t>
+      </w:r>
       <w:sdt>
         <w:sdtPr>
           <w:id w:val="-1964485905"/>
@@ -4120,7 +4290,7 @@
       <w:pPr>
         <w:pStyle w:val="Beschriftung"/>
       </w:pPr>
-      <w:bookmarkStart w:id="12" w:name="_Toc449100093"/>
+      <w:bookmarkStart w:id="12" w:name="_Toc449604689"/>
       <w:r>
         <w:t xml:space="preserve">Abbildung </w:t>
       </w:r>
@@ -4133,13 +4303,8 @@
         </w:r>
       </w:fldSimple>
       <w:r>
-        <w:t xml:space="preserve"> - Detailansicht Rapport </w:t>
-      </w:r>
-      <w:proofErr w:type="spellStart"/>
-      <w:r>
-        <w:t>Mockup</w:t>
-      </w:r>
-      <w:proofErr w:type="spellEnd"/>
+        <w:t xml:space="preserve"> - Detailansicht Rapport Mockup</w:t>
+      </w:r>
       <w:sdt>
         <w:sdtPr>
           <w:id w:val="1619568483"/>
@@ -4194,11 +4359,9 @@
       <w:r>
         <w:t xml:space="preserve">Dabei </w:t>
       </w:r>
-      <w:proofErr w:type="gramStart"/>
       <w:r>
         <w:t>ist</w:t>
       </w:r>
-      <w:proofErr w:type="gramEnd"/>
       <w:r>
         <w:t xml:space="preserve"> der </w:t>
       </w:r>
@@ -4317,7 +4480,7 @@
         <w:pStyle w:val="Beschriftung"/>
         <w:jc w:val="left"/>
       </w:pPr>
-      <w:bookmarkStart w:id="13" w:name="_Toc449100094"/>
+      <w:bookmarkStart w:id="13" w:name="_Toc449604690"/>
       <w:r>
         <w:t xml:space="preserve">Abbildung </w:t>
       </w:r>
@@ -4330,13 +4493,8 @@
         </w:r>
       </w:fldSimple>
       <w:r>
-        <w:t xml:space="preserve"> - Kunden erstellen </w:t>
-      </w:r>
-      <w:proofErr w:type="spellStart"/>
-      <w:r>
-        <w:t>Mockup</w:t>
-      </w:r>
-      <w:proofErr w:type="spellEnd"/>
+        <w:t xml:space="preserve"> - Kunden erstellen Mockup</w:t>
+      </w:r>
       <w:sdt>
         <w:sdtPr>
           <w:id w:val="2123191027"/>
@@ -4414,7 +4572,7 @@
         <w:pStyle w:val="berschrift2"/>
         <w:jc w:val="left"/>
       </w:pPr>
-      <w:bookmarkStart w:id="14" w:name="_Toc448399043"/>
+      <w:bookmarkStart w:id="14" w:name="_Toc449604121"/>
       <w:r>
         <w:t>UML-KlassenDiagramm zur Datenba</w:t>
       </w:r>
@@ -4452,10 +4610,10 @@
             <v:path o:extrusionok="f" gradientshapeok="t" o:connecttype="rect"/>
             <o:lock v:ext="edit" aspectratio="t"/>
           </v:shapetype>
-          <v:shape id="_x0000_i1025" type="#_x0000_t75" style="width:389.4pt;height:571.2pt" o:ole="">
+          <v:shape id="_x0000_i1025" type="#_x0000_t75" style="width:389.35pt;height:570.65pt" o:ole="">
             <v:imagedata r:id="rId14" o:title=""/>
           </v:shape>
-          <o:OLEObject Type="Embed" ProgID="Visio.Drawing.15" ShapeID="_x0000_i1025" DrawAspect="Content" ObjectID="_1522847524" r:id="rId15"/>
+          <o:OLEObject Type="Embed" ProgID="Visio.Drawing.15" ShapeID="_x0000_i1025" DrawAspect="Content" ObjectID="_1523346526" r:id="rId15"/>
         </w:object>
       </w:r>
     </w:p>
@@ -4463,7 +4621,7 @@
       <w:pPr>
         <w:pStyle w:val="Beschriftung"/>
       </w:pPr>
-      <w:bookmarkStart w:id="15" w:name="_Toc449100095"/>
+      <w:bookmarkStart w:id="15" w:name="_Toc449604691"/>
       <w:r>
         <w:t xml:space="preserve">Abbildung </w:t>
       </w:r>
@@ -4484,7 +4642,7 @@
       <w:pPr>
         <w:pStyle w:val="berschrift2"/>
       </w:pPr>
-      <w:bookmarkStart w:id="16" w:name="_Toc448399044"/>
+      <w:bookmarkStart w:id="16" w:name="_Toc449604122"/>
       <w:r>
         <w:t>UML – Objektdiagramm zur Datenbankmodellierung</w:t>
       </w:r>
@@ -4499,10 +4657,10 @@
       </w:pPr>
       <w:r>
         <w:object w:dxaOrig="9900" w:dyaOrig="14491" w14:anchorId="3FA19EB9">
-          <v:shape id="_x0000_i1026" type="#_x0000_t75" style="width:406.2pt;height:593.4pt" o:ole="">
+          <v:shape id="_x0000_i1026" type="#_x0000_t75" style="width:406.65pt;height:593.35pt" o:ole="">
             <v:imagedata r:id="rId16" o:title=""/>
           </v:shape>
-          <o:OLEObject Type="Embed" ProgID="Visio.Drawing.15" ShapeID="_x0000_i1026" DrawAspect="Content" ObjectID="_1522847525" r:id="rId17"/>
+          <o:OLEObject Type="Embed" ProgID="Visio.Drawing.15" ShapeID="_x0000_i1026" DrawAspect="Content" ObjectID="_1523346527" r:id="rId17"/>
         </w:object>
       </w:r>
     </w:p>
@@ -4510,7 +4668,7 @@
       <w:pPr>
         <w:pStyle w:val="Beschriftung"/>
       </w:pPr>
-      <w:bookmarkStart w:id="17" w:name="_Toc449100096"/>
+      <w:bookmarkStart w:id="17" w:name="_Toc449604692"/>
       <w:r>
         <w:t xml:space="preserve">Abbildung </w:t>
       </w:r>
@@ -4540,7 +4698,7 @@
       <w:pPr>
         <w:pStyle w:val="berschrift1"/>
       </w:pPr>
-      <w:bookmarkStart w:id="18" w:name="_Toc448399045"/>
+      <w:bookmarkStart w:id="18" w:name="_Toc449604123"/>
       <w:r>
         <w:lastRenderedPageBreak/>
         <w:t>Anforderungs-spezifikationen</w:t>
@@ -4934,15 +5092,7 @@
         <w:ind w:left="426" w:hanging="284"/>
       </w:pPr>
       <w:r>
-        <w:t xml:space="preserve">Als Datumsformat soll immer </w:t>
-      </w:r>
-      <w:proofErr w:type="spellStart"/>
-      <w:r>
-        <w:t>dd.mm.yyyy</w:t>
-      </w:r>
-      <w:proofErr w:type="spellEnd"/>
-      <w:r>
-        <w:t xml:space="preserve"> verwendet werden.</w:t>
+        <w:t>Als Datumsformat soll immer dd.mm.yyyy verwendet werden.</w:t>
       </w:r>
     </w:p>
     <w:p>
@@ -4994,8 +5144,6 @@
         </w:numPr>
         <w:ind w:left="426" w:hanging="284"/>
       </w:pPr>
-      <w:bookmarkStart w:id="19" w:name="_GoBack"/>
-      <w:bookmarkEnd w:id="19"/>
       <w:r>
         <w:lastRenderedPageBreak/>
         <w:t>Es sollen zwischen zwei verschiedenen Benutzergruppen unterschieden werden.</w:t>
@@ -5106,8 +5254,8 @@
         <w:spacing w:line="276" w:lineRule="auto"/>
         <w:jc w:val="left"/>
       </w:pPr>
-      <w:bookmarkStart w:id="20" w:name="_Toc402899264"/>
-      <w:bookmarkStart w:id="21" w:name="_Toc402899309"/>
+      <w:bookmarkStart w:id="19" w:name="_Toc402899264"/>
+      <w:bookmarkStart w:id="20" w:name="_Toc402899309"/>
       <w:bookmarkEnd w:id="5"/>
       <w:bookmarkEnd w:id="6"/>
       <w:r>
@@ -5118,63 +5266,47 @@
       <w:pPr>
         <w:pStyle w:val="berschrift1"/>
       </w:pPr>
-      <w:bookmarkStart w:id="22" w:name="_Toc448399046"/>
+      <w:bookmarkStart w:id="21" w:name="_Toc449604124"/>
       <w:r>
         <w:lastRenderedPageBreak/>
         <w:t>Architektur</w:t>
       </w:r>
+      <w:bookmarkEnd w:id="21"/>
+    </w:p>
+    <w:p>
+      <w:pPr>
+        <w:pStyle w:val="berschrift2"/>
+      </w:pPr>
+      <w:bookmarkStart w:id="22" w:name="_Toc449604125"/>
+      <w:r>
+        <w:t>Speicherverwaltung</w:t>
+      </w:r>
       <w:bookmarkEnd w:id="22"/>
     </w:p>
     <w:p>
+      <w:r>
+        <w:t>Unser Projekt wird vollständig auf GitHub, einem webbasierten Online-Dienst, erstellt. So sind wir im Team in der Lage parallel am Projekt zu arbeiten und unsere Fortschritte miteinander zu teilen.</w:t>
+      </w:r>
+    </w:p>
+    <w:p>
       <w:pPr>
         <w:pStyle w:val="berschrift2"/>
       </w:pPr>
-      <w:bookmarkStart w:id="23" w:name="_Toc448399047"/>
-      <w:r>
-        <w:t>Speicherverwaltung</w:t>
+      <w:bookmarkStart w:id="23" w:name="_Toc449604126"/>
+      <w:r>
+        <w:t xml:space="preserve">PHP Framework </w:t>
+      </w:r>
+      <w:r>
+        <w:t>Symfony</w:t>
       </w:r>
       <w:bookmarkEnd w:id="23"/>
     </w:p>
     <w:p>
-      <w:r>
-        <w:t xml:space="preserve">Unser Projekt wird vollständig auf </w:t>
-      </w:r>
-      <w:proofErr w:type="spellStart"/>
-      <w:r>
-        <w:t>GitHub</w:t>
-      </w:r>
-      <w:proofErr w:type="spellEnd"/>
-      <w:r>
-        <w:t>, einem webbasierten Online-Dienst, erstellt. So sind wir im Team in der Lage parallel am Projekt zu arbeiten und unsere Fortschritte miteinander zu teilen.</w:t>
-      </w:r>
-    </w:p>
-    <w:p>
-      <w:pPr>
-        <w:pStyle w:val="berschrift2"/>
-      </w:pPr>
-      <w:bookmarkStart w:id="24" w:name="_Toc448399048"/>
-      <w:r>
-        <w:t xml:space="preserve">PHP Framework </w:t>
-      </w:r>
-      <w:r>
-        <w:t>Symfony</w:t>
-      </w:r>
-      <w:bookmarkEnd w:id="24"/>
-    </w:p>
-    <w:p>
       <w:pPr>
         <w:spacing w:before="0" w:after="0"/>
       </w:pPr>
       <w:r>
-        <w:t xml:space="preserve">Als Grundlage haben wir uns für das PHP Framework </w:t>
-      </w:r>
-      <w:proofErr w:type="spellStart"/>
-      <w:r>
-        <w:t>Symfony</w:t>
-      </w:r>
-      <w:proofErr w:type="spellEnd"/>
-      <w:r>
-        <w:t xml:space="preserve"> entschieden.</w:t>
+        <w:t>Als Grundlage haben wir uns für das PHP Framework Symfony entschieden.</w:t>
       </w:r>
       <w:r>
         <w:t xml:space="preserve"> </w:t>
@@ -5190,15 +5322,7 @@
         <w:spacing w:before="0" w:after="0"/>
       </w:pPr>
       <w:r>
-        <w:t xml:space="preserve">Der Erfolg von </w:t>
-      </w:r>
-      <w:proofErr w:type="spellStart"/>
-      <w:r>
-        <w:t>Symfony</w:t>
-      </w:r>
-      <w:proofErr w:type="spellEnd"/>
-      <w:r>
-        <w:t xml:space="preserve"> basiert nach eigenen Angaben auf folgenden vier Punkten: </w:t>
+        <w:t xml:space="preserve">Der Erfolg von Symfony basiert nach eigenen Angaben auf folgenden vier Punkten: </w:t>
       </w:r>
       <w:sdt>
         <w:sdtPr>
@@ -5246,24 +5370,11 @@
       <w:pPr>
         <w:ind w:left="567"/>
       </w:pPr>
-      <w:proofErr w:type="spellStart"/>
-      <w:r>
-        <w:t>Symfony</w:t>
-      </w:r>
-      <w:proofErr w:type="spellEnd"/>
-      <w:r>
-        <w:t xml:space="preserve"> ist eines der führenden PHP Frameworks</w:t>
-      </w:r>
-      <w:r>
-        <w:t xml:space="preserve"> um Websites und Webapplikationen zu erstellen. Grundlage dafür sind die einzelnen Komponenten von </w:t>
-      </w:r>
-      <w:proofErr w:type="spellStart"/>
-      <w:r>
-        <w:t>Symfony</w:t>
-      </w:r>
-      <w:proofErr w:type="spellEnd"/>
-      <w:r>
-        <w:t>.</w:t>
+      <w:r>
+        <w:t>Symfony ist eines der führenden PHP Frameworks</w:t>
+      </w:r>
+      <w:r>
+        <w:t xml:space="preserve"> um Websites und Webapplikationen zu erstellen. Grundlage dafür sind die einzelnen Komponenten von Symfony.</w:t>
       </w:r>
     </w:p>
     <w:p>
@@ -5374,21 +5485,8 @@
       </w:r>
     </w:p>
     <w:p>
-      <w:proofErr w:type="spellStart"/>
-      <w:r>
-        <w:t>Doctrine</w:t>
-      </w:r>
-      <w:proofErr w:type="spellEnd"/>
-      <w:r>
-        <w:t xml:space="preserve"> ist ein </w:t>
-      </w:r>
-      <w:proofErr w:type="spellStart"/>
-      <w:r>
-        <w:t>Plugin</w:t>
-      </w:r>
-      <w:proofErr w:type="spellEnd"/>
-      <w:r>
-        <w:t xml:space="preserve"> welches zur Speicherung von Objekten dient. Dabei handelt es sich um Bibliotheken zur objektrationalen Abbildung, die PHP-Objekte in einer relationalen Datenbank speichern.</w:t>
+      <w:r>
+        <w:t>Doctrine ist ein Plugin welches zur Speicherung von Objekten dient. Dabei handelt es sich um Bibliotheken zur objektrationalen Abbildung, die PHP-Objekte in einer relationalen Datenbank speichern.</w:t>
       </w:r>
     </w:p>
     <w:p>
@@ -5401,15 +5499,7 @@
     </w:p>
     <w:p>
       <w:r>
-        <w:t xml:space="preserve">Die Präsentationsschicht von </w:t>
-      </w:r>
-      <w:proofErr w:type="spellStart"/>
-      <w:r>
-        <w:t>Symfony</w:t>
-      </w:r>
-      <w:proofErr w:type="spellEnd"/>
-      <w:r>
-        <w:t xml:space="preserve"> besteht aus einzelnen Views. Durch Controller können Inhalte mittels der Views dargestellt werden. Um die generierte Ausgabe zu gestalten können Templates als Grundlage hinzugenommen werden.</w:t>
+        <w:t>Die Präsentationsschicht von Symfony besteht aus einzelnen Views. Durch Controller können Inhalte mittels der Views dargestellt werden. Um die generierte Ausgabe zu gestalten können Templates als Grundlage hinzugenommen werden.</w:t>
       </w:r>
     </w:p>
     <w:p>
@@ -5430,15 +5520,7 @@
         <w:t xml:space="preserve">Durch die </w:t>
       </w:r>
       <w:r>
-        <w:t xml:space="preserve">Template-Programmiersprache </w:t>
-      </w:r>
-      <w:proofErr w:type="spellStart"/>
-      <w:r>
-        <w:t>Twig</w:t>
-      </w:r>
-      <w:proofErr w:type="spellEnd"/>
-      <w:r>
-        <w:t xml:space="preserve"> wird der PHP Code optimiert und minimiert. Zudem wird der Template-Code evaluiert und auf Vertrauenswürdigkeit überprüft.</w:t>
+        <w:t>Template-Programmiersprache Twig wird der PHP Code optimiert und minimiert. Zudem wird der Template-Code evaluiert und auf Vertrauenswürdigkeit überprüft.</w:t>
       </w:r>
     </w:p>
     <w:p>
@@ -5518,7 +5600,7 @@
       <w:pPr>
         <w:pStyle w:val="Beschriftung"/>
       </w:pPr>
-      <w:bookmarkStart w:id="25" w:name="_Toc449100097"/>
+      <w:bookmarkStart w:id="24" w:name="_Toc449604693"/>
       <w:r>
         <w:t xml:space="preserve">Abbildung </w:t>
       </w:r>
@@ -5531,15 +5613,7 @@
         </w:r>
       </w:fldSimple>
       <w:r>
-        <w:t xml:space="preserve"> - </w:t>
-      </w:r>
-      <w:proofErr w:type="spellStart"/>
-      <w:r>
-        <w:t>Symfony</w:t>
-      </w:r>
-      <w:proofErr w:type="spellEnd"/>
-      <w:r>
-        <w:t xml:space="preserve"> Modell - </w:t>
+        <w:t xml:space="preserve"> - Symfony Modell - </w:t>
       </w:r>
       <w:r>
         <w:t>http</w:t>
@@ -5547,7 +5621,7 @@
       <w:r>
         <w:t>://www.beansoftware.com</w:t>
       </w:r>
-      <w:bookmarkEnd w:id="25"/>
+      <w:bookmarkEnd w:id="24"/>
     </w:p>
     <w:p>
       <w:pPr>
@@ -5559,11 +5633,11 @@
       <w:pPr>
         <w:pStyle w:val="berschrift2"/>
       </w:pPr>
-      <w:bookmarkStart w:id="26" w:name="_Toc448399049"/>
+      <w:bookmarkStart w:id="25" w:name="_Toc449604127"/>
       <w:r>
         <w:t>Style</w:t>
       </w:r>
-      <w:bookmarkEnd w:id="26"/>
+      <w:bookmarkEnd w:id="25"/>
     </w:p>
     <w:p>
       <w:r>
@@ -5598,15 +5672,7 @@
         <w:t>Mit</w:t>
       </w:r>
       <w:r>
-        <w:t xml:space="preserve"> </w:t>
-      </w:r>
-      <w:proofErr w:type="spellStart"/>
-      <w:r>
-        <w:t>Braincrafted</w:t>
-      </w:r>
-      <w:proofErr w:type="spellEnd"/>
-      <w:r>
-        <w:t xml:space="preserve"> Bootstrap haben wir ein starkes Tool gefunden, welches uns ermöglicht Bootstrap in das PHP Projekt zu integrieren.</w:t>
+        <w:t xml:space="preserve"> Braincrafted Bootstrap haben wir ein starkes Tool gefunden, welches uns ermöglicht Bootstrap in das PHP Projekt zu integrieren.</w:t>
       </w:r>
       <w:r>
         <w:t xml:space="preserve"> So können wir zusätzlich auf ein</w:t>
@@ -5681,7 +5747,7 @@
         <w:pStyle w:val="Beschriftung"/>
         <w:jc w:val="left"/>
       </w:pPr>
-      <w:bookmarkStart w:id="27" w:name="_Toc449100098"/>
+      <w:bookmarkStart w:id="26" w:name="_Toc449604694"/>
       <w:r>
         <w:t xml:space="preserve">Abbildung </w:t>
       </w:r>
@@ -5699,7 +5765,7 @@
       <w:r>
         <w:t>http://www.w3programmers.com</w:t>
       </w:r>
-      <w:bookmarkEnd w:id="27"/>
+      <w:bookmarkEnd w:id="26"/>
     </w:p>
     <w:p/>
     <w:p>
@@ -5707,26 +5773,12 @@
         <w:pStyle w:val="berschrift3"/>
       </w:pPr>
       <w:r>
-        <w:t>Less</w:t>
-      </w:r>
-    </w:p>
-    <w:p/>
-    <w:p>
-      <w:pPr>
-        <w:pStyle w:val="berschrift3"/>
-      </w:pPr>
-      <w:r>
         <w:t>Assetic</w:t>
       </w:r>
     </w:p>
     <w:p>
-      <w:proofErr w:type="spellStart"/>
-      <w:r>
-        <w:t>Assetic</w:t>
-      </w:r>
-      <w:proofErr w:type="spellEnd"/>
-      <w:r>
-        <w:t xml:space="preserve"> ist ein Managementtool zu </w:t>
+      <w:r>
+        <w:t xml:space="preserve">Assetic ist ein Managementtool zu </w:t>
       </w:r>
       <w:r>
         <w:t>Verwaltung</w:t>
@@ -5761,52 +5813,12 @@
         <w:t>gesetzt werden</w:t>
       </w:r>
       <w:r>
-        <w:t xml:space="preserve">, welche das Arbeiten mit dem Projekt merklich vereinfachen. Mittels </w:t>
-      </w:r>
-      <w:proofErr w:type="spellStart"/>
-      <w:r>
-        <w:t>load</w:t>
-      </w:r>
-      <w:proofErr w:type="spellEnd"/>
-      <w:r>
-        <w:t xml:space="preserve"> </w:t>
-      </w:r>
-      <w:proofErr w:type="spellStart"/>
-      <w:r>
-        <w:t>and</w:t>
-      </w:r>
-      <w:proofErr w:type="spellEnd"/>
-      <w:r>
-        <w:t xml:space="preserve"> </w:t>
-      </w:r>
-      <w:proofErr w:type="spellStart"/>
-      <w:r>
-        <w:t>dump</w:t>
-      </w:r>
-      <w:proofErr w:type="spellEnd"/>
-      <w:r>
-        <w:t xml:space="preserve"> lassen sich Änderungen verwalten.</w:t>
-      </w:r>
-    </w:p>
-    <w:p>
-      <w:r>
-        <w:t xml:space="preserve">Leider ist </w:t>
-      </w:r>
-      <w:proofErr w:type="spellStart"/>
-      <w:r>
-        <w:t>Assetic</w:t>
-      </w:r>
-      <w:proofErr w:type="spellEnd"/>
-      <w:r>
-        <w:t xml:space="preserve"> seit </w:t>
-      </w:r>
-      <w:proofErr w:type="spellStart"/>
-      <w:r>
-        <w:t>Symfony</w:t>
-      </w:r>
-      <w:proofErr w:type="spellEnd"/>
-      <w:r>
-        <w:t xml:space="preserve"> 2.8 nicht mehr standardmässig enthalten.</w:t>
+        <w:t>, welche das Arbeiten mit dem Projekt merklich vereinfachen. Mittels load and dump lassen sich Änderungen verwalten.</w:t>
+      </w:r>
+    </w:p>
+    <w:p>
+      <w:r>
+        <w:t>Leider ist Assetic seit Symfony 2.8 nicht mehr standardmässig enthalten.</w:t>
       </w:r>
     </w:p>
     <w:p/>
@@ -5823,12 +5835,12 @@
       <w:pPr>
         <w:pStyle w:val="berschrift1"/>
       </w:pPr>
-      <w:bookmarkStart w:id="28" w:name="_Toc448399050"/>
+      <w:bookmarkStart w:id="27" w:name="_Toc449604128"/>
       <w:r>
         <w:lastRenderedPageBreak/>
         <w:t>Test-Spezifikationen</w:t>
       </w:r>
-      <w:bookmarkEnd w:id="28"/>
+      <w:bookmarkEnd w:id="27"/>
     </w:p>
     <w:p>
       <w:pPr>
@@ -5841,15 +5853,7 @@
         <w:t xml:space="preserve"> Die ganze Applikation wird lokal auf den virtuellen Maschinen getestet, damit die Effizienz gesteigert werden kann. </w:t>
       </w:r>
       <w:r>
-        <w:t>Ergebnisse werden in einer Test-</w:t>
-      </w:r>
-      <w:proofErr w:type="spellStart"/>
-      <w:r>
-        <w:t>Traceability</w:t>
-      </w:r>
-      <w:proofErr w:type="spellEnd"/>
-      <w:r>
-        <w:t xml:space="preserve"> Matrix visuell festgehalten. Jede Anforderung wird durch einen Test überprüft bzw. jeder Test überprüft nur eine Anforderung. Überschneidungen sind zu vermeiden.</w:t>
+        <w:t>Ergebnisse werden in einer Test-Traceability Matrix visuell festgehalten. Jede Anforderung wird durch einen Test überprüft bzw. jeder Test überprüft nur eine Anforderung. Überschneidungen sind zu vermeiden.</w:t>
       </w:r>
     </w:p>
     <w:p>
@@ -5868,15 +5872,7 @@
         <w:ind w:left="993" w:hanging="633"/>
       </w:pPr>
       <w:r>
-        <w:t xml:space="preserve">Aufrufen der </w:t>
-      </w:r>
-      <w:proofErr w:type="spellStart"/>
-      <w:r>
-        <w:t>MyRapport</w:t>
-      </w:r>
-      <w:proofErr w:type="spellEnd"/>
-      <w:r>
-        <w:t xml:space="preserve"> Site über aktuellen Firefox und Chrome Explorer.</w:t>
+        <w:t>Aufrufen der MyRapport Site über aktuellen Firefox und Chrome Explorer.</w:t>
       </w:r>
     </w:p>
     <w:p>
@@ -5918,23 +5914,7 @@
         <w:ind w:left="993" w:hanging="633"/>
       </w:pPr>
       <w:r>
-        <w:t xml:space="preserve">Zufälliger Wechsel zwischen allen Menüpunkten und auf </w:t>
-      </w:r>
-      <w:proofErr w:type="spellStart"/>
-      <w:r>
-        <w:t>Active</w:t>
-      </w:r>
-      <w:proofErr w:type="spellEnd"/>
-      <w:r>
-        <w:t xml:space="preserve">-Elemente </w:t>
-      </w:r>
-      <w:proofErr w:type="gramStart"/>
-      <w:r>
-        <w:t>achten</w:t>
-      </w:r>
-      <w:proofErr w:type="gramEnd"/>
-      <w:r>
-        <w:t>.</w:t>
+        <w:t>Zufälliger Wechsel zwischen allen Menüpunkten und auf Active-Elemente achten.</w:t>
       </w:r>
     </w:p>
     <w:p>
@@ -5990,15 +5970,7 @@
         <w:ind w:left="993" w:hanging="633"/>
       </w:pPr>
       <w:r>
-        <w:t xml:space="preserve">Ein neuer Kunde mit typischen Werten </w:t>
-      </w:r>
-      <w:proofErr w:type="gramStart"/>
-      <w:r>
-        <w:t>erstellen</w:t>
-      </w:r>
-      <w:proofErr w:type="gramEnd"/>
-      <w:r>
-        <w:t>.</w:t>
+        <w:t>Ein neuer Kunde mit typischen Werten erstellen.</w:t>
       </w:r>
     </w:p>
     <w:p>
@@ -6151,21 +6123,8 @@
         <w:spacing w:before="0" w:after="0"/>
         <w:ind w:left="993" w:hanging="633"/>
       </w:pPr>
-      <w:proofErr w:type="spellStart"/>
-      <w:r>
-        <w:t>Inkrementierung</w:t>
-      </w:r>
-      <w:proofErr w:type="spellEnd"/>
-      <w:r>
-        <w:t xml:space="preserve"> der </w:t>
-      </w:r>
-      <w:proofErr w:type="spellStart"/>
-      <w:r>
-        <w:t>ID’s</w:t>
-      </w:r>
-      <w:proofErr w:type="spellEnd"/>
-      <w:r>
-        <w:t xml:space="preserve"> überprüfen</w:t>
+      <w:r>
+        <w:t>Inkrementierung der ID’s überprüfen</w:t>
       </w:r>
     </w:p>
     <w:p>
@@ -6352,7 +6311,7 @@
         <w:pStyle w:val="Beschriftung"/>
         <w:jc w:val="left"/>
       </w:pPr>
-      <w:bookmarkStart w:id="29" w:name="_Toc449100177"/>
+      <w:bookmarkStart w:id="28" w:name="_Toc449604698"/>
       <w:r>
         <w:t xml:space="preserve">Tabelle </w:t>
       </w:r>
@@ -6365,17 +6324,9 @@
         </w:r>
       </w:fldSimple>
       <w:r>
-        <w:t xml:space="preserve"> - Test </w:t>
-      </w:r>
-      <w:proofErr w:type="spellStart"/>
-      <w:r>
-        <w:t>Traceability</w:t>
-      </w:r>
-      <w:proofErr w:type="spellEnd"/>
-      <w:r>
-        <w:t xml:space="preserve"> Matrix</w:t>
-      </w:r>
-      <w:bookmarkEnd w:id="29"/>
+        <w:t xml:space="preserve"> - Test Traceability Matrix</w:t>
+      </w:r>
+      <w:bookmarkEnd w:id="28"/>
       <w:r>
         <w:br w:type="page"/>
       </w:r>
@@ -6384,29 +6335,29 @@
       <w:pPr>
         <w:pStyle w:val="berschrift1"/>
       </w:pPr>
-      <w:bookmarkStart w:id="30" w:name="_Toc439763400"/>
-      <w:bookmarkStart w:id="31" w:name="_Toc448399051"/>
+      <w:bookmarkStart w:id="29" w:name="_Toc439763400"/>
+      <w:bookmarkStart w:id="30" w:name="_Toc449604129"/>
       <w:r>
         <w:lastRenderedPageBreak/>
         <w:t>Qualität</w:t>
       </w:r>
+      <w:bookmarkEnd w:id="29"/>
       <w:bookmarkEnd w:id="30"/>
-      <w:bookmarkEnd w:id="31"/>
     </w:p>
     <w:p>
       <w:pPr>
         <w:pStyle w:val="berschrift2"/>
       </w:pPr>
-      <w:bookmarkStart w:id="32" w:name="_Toc439763401"/>
-      <w:bookmarkStart w:id="33" w:name="_Toc448399052"/>
+      <w:bookmarkStart w:id="31" w:name="_Toc439763401"/>
+      <w:bookmarkStart w:id="32" w:name="_Toc449604130"/>
       <w:r>
         <w:rPr>
           <w:lang w:eastAsia="de-DE"/>
         </w:rPr>
         <w:t>Qualitätsmerkmale nach ISO 9126/ DIN 66272</w:t>
       </w:r>
+      <w:bookmarkEnd w:id="31"/>
       <w:bookmarkEnd w:id="32"/>
-      <w:bookmarkEnd w:id="33"/>
     </w:p>
     <w:tbl>
       <w:tblPr>
@@ -7047,9 +6998,9 @@
       <w:pPr>
         <w:pStyle w:val="Beschriftung"/>
       </w:pPr>
-      <w:bookmarkStart w:id="34" w:name="_Toc420836948"/>
-      <w:bookmarkStart w:id="35" w:name="_Toc439844214"/>
-      <w:bookmarkStart w:id="36" w:name="_Toc449100178"/>
+      <w:bookmarkStart w:id="33" w:name="_Toc420836948"/>
+      <w:bookmarkStart w:id="34" w:name="_Toc439844214"/>
+      <w:bookmarkStart w:id="35" w:name="_Toc449604699"/>
       <w:r>
         <w:t xml:space="preserve">Tabelle </w:t>
       </w:r>
@@ -7070,9 +7021,9 @@
       <w:r>
         <w:t>an das System – ISO 9126/ DIN 66272</w:t>
       </w:r>
+      <w:bookmarkEnd w:id="33"/>
       <w:bookmarkEnd w:id="34"/>
       <w:bookmarkEnd w:id="35"/>
-      <w:bookmarkEnd w:id="36"/>
     </w:p>
     <w:p>
       <w:pPr>
@@ -7092,7 +7043,7 @@
           <w:szCs w:val="22"/>
         </w:rPr>
       </w:pPr>
-      <w:bookmarkStart w:id="37" w:name="_Toc439763402"/>
+      <w:bookmarkStart w:id="36" w:name="_Toc439763402"/>
       <w:r>
         <w:br w:type="page"/>
       </w:r>
@@ -7101,13 +7052,13 @@
       <w:pPr>
         <w:pStyle w:val="berschrift1"/>
       </w:pPr>
-      <w:bookmarkStart w:id="38" w:name="_Toc448399053"/>
+      <w:bookmarkStart w:id="37" w:name="_Toc449604131"/>
       <w:r>
         <w:lastRenderedPageBreak/>
         <w:t>Lessons Learned</w:t>
       </w:r>
+      <w:bookmarkEnd w:id="36"/>
       <w:bookmarkEnd w:id="37"/>
-      <w:bookmarkEnd w:id="38"/>
     </w:p>
     <w:p>
       <w:pPr>
@@ -7127,26 +7078,10 @@
         <w:t>haben wir intern ein</w:t>
       </w:r>
       <w:r>
-        <w:t xml:space="preserve"> erstes </w:t>
-      </w:r>
-      <w:proofErr w:type="spellStart"/>
-      <w:r>
-        <w:t>Lessons</w:t>
-      </w:r>
-      <w:proofErr w:type="spellEnd"/>
-      <w:r>
-        <w:t xml:space="preserve"> </w:t>
-      </w:r>
-      <w:proofErr w:type="spellStart"/>
-      <w:r>
-        <w:t>L</w:t>
-      </w:r>
-      <w:r>
-        <w:t>earned</w:t>
-      </w:r>
-      <w:proofErr w:type="spellEnd"/>
-      <w:r>
-        <w:t xml:space="preserve"> abgehalten um </w:t>
+        <w:t xml:space="preserve"> erstes Lessons L</w:t>
+      </w:r>
+      <w:r>
+        <w:t xml:space="preserve">earned abgehalten um </w:t>
       </w:r>
       <w:r>
         <w:t xml:space="preserve">Verbesserungen </w:t>
@@ -7184,21 +7119,8 @@
         <w:adjustRightInd w:val="0"/>
         <w:spacing w:before="0" w:after="240"/>
       </w:pPr>
-      <w:proofErr w:type="spellStart"/>
-      <w:r>
-        <w:t>Lessons</w:t>
-      </w:r>
-      <w:proofErr w:type="spellEnd"/>
-      <w:r>
-        <w:t xml:space="preserve"> </w:t>
-      </w:r>
-      <w:proofErr w:type="spellStart"/>
-      <w:r>
-        <w:t>Learned</w:t>
-      </w:r>
-      <w:proofErr w:type="spellEnd"/>
-      <w:r>
-        <w:t xml:space="preserve"> ist eine der letzten Aktivitäten in einem Projekt und gehört somit in die Projektabschlussphase. Es wird quasi ein Resümee über den Projektverlauf und die Ergebnisse gezogen, mit dem Ziel</w:t>
+      <w:r>
+        <w:t>Lessons Learned ist eine der letzten Aktivitäten in einem Projekt und gehört somit in die Projektabschlussphase. Es wird quasi ein Resümee über den Projektverlauf und die Ergebnisse gezogen, mit dem Ziel</w:t>
       </w:r>
       <w:r>
         <w:t>,</w:t>
@@ -7302,7 +7224,7 @@
           <w:spacing w:val="15"/>
         </w:rPr>
       </w:pPr>
-      <w:bookmarkStart w:id="39" w:name="_Toc448399054"/>
+      <w:bookmarkStart w:id="38" w:name="_Toc449604132"/>
       <w:r>
         <w:rPr>
           <w:rStyle w:val="Hervorhebung"/>
@@ -7313,7 +7235,7 @@
         <w:lastRenderedPageBreak/>
         <w:t>Fazit</w:t>
       </w:r>
-      <w:bookmarkEnd w:id="39"/>
+      <w:bookmarkEnd w:id="38"/>
     </w:p>
     <w:p>
       <w:r>
@@ -7384,15 +7306,7 @@
         </w:numPr>
       </w:pPr>
       <w:r>
-        <w:t xml:space="preserve">Die Aufteilung der Anforderungen </w:t>
-      </w:r>
-      <w:proofErr w:type="gramStart"/>
-      <w:r>
-        <w:t>wurden</w:t>
-      </w:r>
-      <w:proofErr w:type="gramEnd"/>
-      <w:r>
-        <w:t xml:space="preserve"> klar definiert und erfüllt.</w:t>
+        <w:t>Die Aufteilung der Anforderungen wurden klar definiert und erfüllt.</w:t>
       </w:r>
     </w:p>
     <w:p>
@@ -7536,26 +7450,18 @@
         </w:numPr>
       </w:pPr>
       <w:r>
-        <w:t xml:space="preserve">Grundwissen von </w:t>
-      </w:r>
-      <w:proofErr w:type="spellStart"/>
-      <w:r>
-        <w:t>Twig</w:t>
-      </w:r>
-      <w:proofErr w:type="spellEnd"/>
-      <w:r>
-        <w:t xml:space="preserve"> wurde erlernt.</w:t>
+        <w:t>Grundwissen von Twig wurde erlernt.</w:t>
       </w:r>
     </w:p>
     <w:p>
       <w:pPr>
         <w:pStyle w:val="berschrift2"/>
       </w:pPr>
-      <w:bookmarkStart w:id="40" w:name="_Toc448399055"/>
+      <w:bookmarkStart w:id="39" w:name="_Toc449604133"/>
       <w:r>
         <w:t>Massnahmen</w:t>
       </w:r>
-      <w:bookmarkEnd w:id="40"/>
+      <w:bookmarkEnd w:id="39"/>
     </w:p>
     <w:p>
       <w:pPr>
@@ -7603,14 +7509,14 @@
       <w:pPr>
         <w:pStyle w:val="berschrift1"/>
       </w:pPr>
-      <w:bookmarkStart w:id="41" w:name="_Toc448399056"/>
+      <w:bookmarkStart w:id="40" w:name="_Toc449604134"/>
       <w:r>
         <w:lastRenderedPageBreak/>
         <w:t>Abbildungsverzeichnis</w:t>
       </w:r>
+      <w:bookmarkEnd w:id="19"/>
       <w:bookmarkEnd w:id="20"/>
-      <w:bookmarkEnd w:id="21"/>
-      <w:bookmarkEnd w:id="41"/>
+      <w:bookmarkEnd w:id="40"/>
     </w:p>
     <w:p>
       <w:pPr>
@@ -7643,7 +7549,7 @@
         </w:rPr>
         <w:fldChar w:fldCharType="separate"/>
       </w:r>
-      <w:hyperlink w:anchor="_Toc449100091" w:history="1">
+      <w:hyperlink w:anchor="_Toc449604687" w:history="1">
         <w:r>
           <w:rPr>
             <w:rStyle w:val="Hyperlink"/>
@@ -7670,7 +7576,7 @@
             <w:noProof/>
             <w:webHidden/>
           </w:rPr>
-          <w:instrText xml:space="preserve"> PAGEREF _Toc449100091 \h </w:instrText>
+          <w:instrText xml:space="preserve"> PAGEREF _Toc449604687 \h </w:instrText>
         </w:r>
         <w:r>
           <w:rPr>
@@ -7690,7 +7596,7 @@
             <w:noProof/>
             <w:webHidden/>
           </w:rPr>
-          <w:t>6</w:t>
+          <w:t>5</w:t>
         </w:r>
         <w:r>
           <w:rPr>
@@ -7714,7 +7620,7 @@
           <w:lang w:eastAsia="de-CH"/>
         </w:rPr>
       </w:pPr>
-      <w:hyperlink w:anchor="_Toc449100092" w:history="1">
+      <w:hyperlink w:anchor="_Toc449604688" w:history="1">
         <w:r>
           <w:rPr>
             <w:rStyle w:val="Hyperlink"/>
@@ -7741,7 +7647,7 @@
             <w:noProof/>
             <w:webHidden/>
           </w:rPr>
-          <w:instrText xml:space="preserve"> PAGEREF _Toc449100092 \h </w:instrText>
+          <w:instrText xml:space="preserve"> PAGEREF _Toc449604688 \h </w:instrText>
         </w:r>
         <w:r>
           <w:rPr>
@@ -7761,7 +7667,7 @@
             <w:noProof/>
             <w:webHidden/>
           </w:rPr>
-          <w:t>7</w:t>
+          <w:t>6</w:t>
         </w:r>
         <w:r>
           <w:rPr>
@@ -7785,7 +7691,7 @@
           <w:lang w:eastAsia="de-CH"/>
         </w:rPr>
       </w:pPr>
-      <w:hyperlink w:anchor="_Toc449100093" w:history="1">
+      <w:hyperlink w:anchor="_Toc449604689" w:history="1">
         <w:r>
           <w:rPr>
             <w:rStyle w:val="Hyperlink"/>
@@ -7812,7 +7718,7 @@
             <w:noProof/>
             <w:webHidden/>
           </w:rPr>
-          <w:instrText xml:space="preserve"> PAGEREF _Toc449100093 \h </w:instrText>
+          <w:instrText xml:space="preserve"> PAGEREF _Toc449604689 \h </w:instrText>
         </w:r>
         <w:r>
           <w:rPr>
@@ -7832,7 +7738,7 @@
             <w:noProof/>
             <w:webHidden/>
           </w:rPr>
-          <w:t>8</w:t>
+          <w:t>7</w:t>
         </w:r>
         <w:r>
           <w:rPr>
@@ -7856,7 +7762,7 @@
           <w:lang w:eastAsia="de-CH"/>
         </w:rPr>
       </w:pPr>
-      <w:hyperlink w:anchor="_Toc449100094" w:history="1">
+      <w:hyperlink w:anchor="_Toc449604690" w:history="1">
         <w:r>
           <w:rPr>
             <w:rStyle w:val="Hyperlink"/>
@@ -7883,7 +7789,7 @@
             <w:noProof/>
             <w:webHidden/>
           </w:rPr>
-          <w:instrText xml:space="preserve"> PAGEREF _Toc449100094 \h </w:instrText>
+          <w:instrText xml:space="preserve"> PAGEREF _Toc449604690 \h </w:instrText>
         </w:r>
         <w:r>
           <w:rPr>
@@ -7903,7 +7809,7 @@
             <w:noProof/>
             <w:webHidden/>
           </w:rPr>
-          <w:t>9</w:t>
+          <w:t>8</w:t>
         </w:r>
         <w:r>
           <w:rPr>
@@ -7927,7 +7833,7 @@
           <w:lang w:eastAsia="de-CH"/>
         </w:rPr>
       </w:pPr>
-      <w:hyperlink w:anchor="_Toc449100095" w:history="1">
+      <w:hyperlink w:anchor="_Toc449604691" w:history="1">
         <w:r>
           <w:rPr>
             <w:rStyle w:val="Hyperlink"/>
@@ -7954,7 +7860,7 @@
             <w:noProof/>
             <w:webHidden/>
           </w:rPr>
-          <w:instrText xml:space="preserve"> PAGEREF _Toc449100095 \h </w:instrText>
+          <w:instrText xml:space="preserve"> PAGEREF _Toc449604691 \h </w:instrText>
         </w:r>
         <w:r>
           <w:rPr>
@@ -7974,7 +7880,7 @@
             <w:noProof/>
             <w:webHidden/>
           </w:rPr>
-          <w:t>10</w:t>
+          <w:t>9</w:t>
         </w:r>
         <w:r>
           <w:rPr>
@@ -7998,7 +7904,7 @@
           <w:lang w:eastAsia="de-CH"/>
         </w:rPr>
       </w:pPr>
-      <w:hyperlink w:anchor="_Toc449100096" w:history="1">
+      <w:hyperlink w:anchor="_Toc449604692" w:history="1">
         <w:r>
           <w:rPr>
             <w:rStyle w:val="Hyperlink"/>
@@ -8025,7 +7931,7 @@
             <w:noProof/>
             <w:webHidden/>
           </w:rPr>
-          <w:instrText xml:space="preserve"> PAGEREF _Toc449100096 \h </w:instrText>
+          <w:instrText xml:space="preserve"> PAGEREF _Toc449604692 \h </w:instrText>
         </w:r>
         <w:r>
           <w:rPr>
@@ -8045,7 +7951,7 @@
             <w:noProof/>
             <w:webHidden/>
           </w:rPr>
-          <w:t>11</w:t>
+          <w:t>10</w:t>
         </w:r>
         <w:r>
           <w:rPr>
@@ -8069,7 +7975,7 @@
           <w:lang w:eastAsia="de-CH"/>
         </w:rPr>
       </w:pPr>
-      <w:hyperlink w:anchor="_Toc449100097" w:history="1">
+      <w:hyperlink w:anchor="_Toc449604693" w:history="1">
         <w:r>
           <w:rPr>
             <w:rStyle w:val="Hyperlink"/>
@@ -8096,7 +8002,7 @@
             <w:noProof/>
             <w:webHidden/>
           </w:rPr>
-          <w:instrText xml:space="preserve"> PAGEREF _Toc449100097 \h </w:instrText>
+          <w:instrText xml:space="preserve"> PAGEREF _Toc449604693 \h </w:instrText>
         </w:r>
         <w:r>
           <w:rPr>
@@ -8116,7 +8022,7 @@
             <w:noProof/>
             <w:webHidden/>
           </w:rPr>
-          <w:t>15</w:t>
+          <w:t>14</w:t>
         </w:r>
         <w:r>
           <w:rPr>
@@ -8140,7 +8046,7 @@
           <w:lang w:eastAsia="de-CH"/>
         </w:rPr>
       </w:pPr>
-      <w:hyperlink w:anchor="_Toc449100098" w:history="1">
+      <w:hyperlink w:anchor="_Toc449604694" w:history="1">
         <w:r>
           <w:rPr>
             <w:rStyle w:val="Hyperlink"/>
@@ -8167,7 +8073,7 @@
             <w:noProof/>
             <w:webHidden/>
           </w:rPr>
-          <w:instrText xml:space="preserve"> PAGEREF _Toc449100098 \h </w:instrText>
+          <w:instrText xml:space="preserve"> PAGEREF _Toc449604694 \h </w:instrText>
         </w:r>
         <w:r>
           <w:rPr>
@@ -8187,7 +8093,7 @@
             <w:noProof/>
             <w:webHidden/>
           </w:rPr>
-          <w:t>16</w:t>
+          <w:t>15</w:t>
         </w:r>
         <w:r>
           <w:rPr>
@@ -8211,13 +8117,13 @@
           <w:lang w:eastAsia="de-CH"/>
         </w:rPr>
       </w:pPr>
-      <w:hyperlink w:anchor="_Toc449100099" w:history="1">
+      <w:hyperlink w:anchor="_Toc449604695" w:history="1">
         <w:r>
           <w:rPr>
             <w:rStyle w:val="Hyperlink"/>
             <w:noProof/>
           </w:rPr>
-          <w:t>Abbildung 9 - Test Traceability Matrix</w:t>
+          <w:t>Abbildung 10 - Logo Grey</w:t>
         </w:r>
         <w:r>
           <w:rPr>
@@ -8238,7 +8144,7 @@
             <w:noProof/>
             <w:webHidden/>
           </w:rPr>
-          <w:instrText xml:space="preserve"> PAGEREF _Toc449100099 \h </w:instrText>
+          <w:instrText xml:space="preserve"> PAGEREF _Toc449604695 \h </w:instrText>
         </w:r>
         <w:r>
           <w:rPr>
@@ -8258,7 +8164,7 @@
             <w:noProof/>
             <w:webHidden/>
           </w:rPr>
-          <w:t>18</w:t>
+          <w:t>23</w:t>
         </w:r>
         <w:r>
           <w:rPr>
@@ -8282,13 +8188,13 @@
           <w:lang w:eastAsia="de-CH"/>
         </w:rPr>
       </w:pPr>
-      <w:hyperlink w:anchor="_Toc449100100" w:history="1">
+      <w:hyperlink w:anchor="_Toc449604696" w:history="1">
         <w:r>
           <w:rPr>
             <w:rStyle w:val="Hyperlink"/>
             <w:noProof/>
           </w:rPr>
-          <w:t>Abbildung 10 - Logo Grey</w:t>
+          <w:t>Abbildung 11 - Logo Transparent</w:t>
         </w:r>
         <w:r>
           <w:rPr>
@@ -8309,7 +8215,7 @@
             <w:noProof/>
             <w:webHidden/>
           </w:rPr>
-          <w:instrText xml:space="preserve"> PAGEREF _Toc449100100 \h </w:instrText>
+          <w:instrText xml:space="preserve"> PAGEREF _Toc449604696 \h </w:instrText>
         </w:r>
         <w:r>
           <w:rPr>
@@ -8329,7 +8235,7 @@
             <w:noProof/>
             <w:webHidden/>
           </w:rPr>
-          <w:t>24</w:t>
+          <w:t>23</w:t>
         </w:r>
         <w:r>
           <w:rPr>
@@ -8353,13 +8259,13 @@
           <w:lang w:eastAsia="de-CH"/>
         </w:rPr>
       </w:pPr>
-      <w:hyperlink w:anchor="_Toc449100101" w:history="1">
+      <w:hyperlink w:anchor="_Toc449604697" w:history="1">
         <w:r>
           <w:rPr>
             <w:rStyle w:val="Hyperlink"/>
             <w:noProof/>
           </w:rPr>
-          <w:t>Abbildung 11 - Logo Transparent</w:t>
+          <w:t>Abbildung 12 - Icon Grey</w:t>
         </w:r>
         <w:r>
           <w:rPr>
@@ -8380,7 +8286,7 @@
             <w:noProof/>
             <w:webHidden/>
           </w:rPr>
-          <w:instrText xml:space="preserve"> PAGEREF _Toc449100101 \h </w:instrText>
+          <w:instrText xml:space="preserve"> PAGEREF _Toc449604697 \h </w:instrText>
         </w:r>
         <w:r>
           <w:rPr>
@@ -8400,7 +8306,7 @@
             <w:noProof/>
             <w:webHidden/>
           </w:rPr>
-          <w:t>24</w:t>
+          <w:t>23</w:t>
         </w:r>
         <w:r>
           <w:rPr>
@@ -8410,6 +8316,44 @@
           <w:fldChar w:fldCharType="end"/>
         </w:r>
       </w:hyperlink>
+    </w:p>
+    <w:p>
+      <w:pPr>
+        <w:pStyle w:val="Abbildungsverzeichnis"/>
+        <w:rPr>
+          <w:noProof/>
+        </w:rPr>
+      </w:pPr>
+      <w:r>
+        <w:rPr>
+          <w:bCs/>
+          <w:noProof/>
+          <w:sz w:val="20"/>
+          <w:lang w:val="de-DE"/>
+        </w:rPr>
+        <w:fldChar w:fldCharType="end"/>
+      </w:r>
+      <w:r>
+        <w:rPr>
+          <w:color w:val="FFFFFF" w:themeColor="background1"/>
+          <w:sz w:val="20"/>
+        </w:rPr>
+        <w:fldChar w:fldCharType="begin"/>
+      </w:r>
+      <w:r>
+        <w:rPr>
+          <w:color w:val="FFFFFF" w:themeColor="background1"/>
+          <w:sz w:val="20"/>
+        </w:rPr>
+        <w:instrText xml:space="preserve"> TOC \h \z \c "Tabelle" </w:instrText>
+      </w:r>
+      <w:r>
+        <w:rPr>
+          <w:color w:val="FFFFFF" w:themeColor="background1"/>
+          <w:sz w:val="20"/>
+        </w:rPr>
+        <w:fldChar w:fldCharType="separate"/>
+      </w:r>
     </w:p>
     <w:p>
       <w:pPr>
@@ -8424,13 +8368,13 @@
           <w:lang w:eastAsia="de-CH"/>
         </w:rPr>
       </w:pPr>
-      <w:hyperlink w:anchor="_Toc449100102" w:history="1">
+      <w:hyperlink w:anchor="_Toc449604698" w:history="1">
         <w:r>
           <w:rPr>
             <w:rStyle w:val="Hyperlink"/>
             <w:noProof/>
           </w:rPr>
-          <w:t>Abbildung 12 - Icon Grey</w:t>
+          <w:t>Tabelle 1 - Test Traceability Matrix</w:t>
         </w:r>
         <w:r>
           <w:rPr>
@@ -8451,7 +8395,7 @@
             <w:noProof/>
             <w:webHidden/>
           </w:rPr>
-          <w:instrText xml:space="preserve"> PAGEREF _Toc449100102 \h </w:instrText>
+          <w:instrText xml:space="preserve"> PAGEREF _Toc449604698 \h </w:instrText>
         </w:r>
         <w:r>
           <w:rPr>
@@ -8471,7 +8415,7 @@
             <w:noProof/>
             <w:webHidden/>
           </w:rPr>
-          <w:t>24</w:t>
+          <w:t>17</w:t>
         </w:r>
         <w:r>
           <w:rPr>
@@ -8481,44 +8425,6 @@
           <w:fldChar w:fldCharType="end"/>
         </w:r>
       </w:hyperlink>
-    </w:p>
-    <w:p>
-      <w:pPr>
-        <w:pStyle w:val="Abbildungsverzeichnis"/>
-        <w:rPr>
-          <w:noProof/>
-        </w:rPr>
-      </w:pPr>
-      <w:r>
-        <w:rPr>
-          <w:bCs/>
-          <w:noProof/>
-          <w:sz w:val="20"/>
-          <w:lang w:val="de-DE"/>
-        </w:rPr>
-        <w:fldChar w:fldCharType="end"/>
-      </w:r>
-      <w:r>
-        <w:rPr>
-          <w:color w:val="FFFFFF" w:themeColor="background1"/>
-          <w:sz w:val="20"/>
-        </w:rPr>
-        <w:fldChar w:fldCharType="begin"/>
-      </w:r>
-      <w:r>
-        <w:rPr>
-          <w:color w:val="FFFFFF" w:themeColor="background1"/>
-          <w:sz w:val="20"/>
-        </w:rPr>
-        <w:instrText xml:space="preserve"> TOC \h \z \c "Tabelle" </w:instrText>
-      </w:r>
-      <w:r>
-        <w:rPr>
-          <w:color w:val="FFFFFF" w:themeColor="background1"/>
-          <w:sz w:val="20"/>
-        </w:rPr>
-        <w:fldChar w:fldCharType="separate"/>
-      </w:r>
     </w:p>
     <w:p>
       <w:pPr>
@@ -8533,13 +8439,13 @@
           <w:lang w:eastAsia="de-CH"/>
         </w:rPr>
       </w:pPr>
-      <w:hyperlink w:anchor="_Toc449100177" w:history="1">
+      <w:hyperlink w:anchor="_Toc449604699" w:history="1">
         <w:r>
           <w:rPr>
             <w:rStyle w:val="Hyperlink"/>
             <w:noProof/>
           </w:rPr>
-          <w:t>Tabelle 1 - Test Traceability Matrix</w:t>
+          <w:t>Tabelle 2 - Qualitätsanforderungen an das System – ISO 9126/ DIN 66272</w:t>
         </w:r>
         <w:r>
           <w:rPr>
@@ -8560,7 +8466,7 @@
             <w:noProof/>
             <w:webHidden/>
           </w:rPr>
-          <w:instrText xml:space="preserve"> PAGEREF _Toc449100177 \h </w:instrText>
+          <w:instrText xml:space="preserve"> PAGEREF _Toc449604699 \h </w:instrText>
         </w:r>
         <w:r>
           <w:rPr>
@@ -8581,77 +8487,6 @@
             <w:webHidden/>
           </w:rPr>
           <w:t>18</w:t>
-        </w:r>
-        <w:r>
-          <w:rPr>
-            <w:noProof/>
-            <w:webHidden/>
-          </w:rPr>
-          <w:fldChar w:fldCharType="end"/>
-        </w:r>
-      </w:hyperlink>
-    </w:p>
-    <w:p>
-      <w:pPr>
-        <w:pStyle w:val="Abbildungsverzeichnis"/>
-        <w:tabs>
-          <w:tab w:val="right" w:leader="dot" w:pos="9488"/>
-        </w:tabs>
-        <w:rPr>
-          <w:rFonts w:asciiTheme="minorHAnsi" w:hAnsiTheme="minorHAnsi"/>
-          <w:noProof/>
-          <w:szCs w:val="22"/>
-          <w:lang w:eastAsia="de-CH"/>
-        </w:rPr>
-      </w:pPr>
-      <w:hyperlink w:anchor="_Toc449100178" w:history="1">
-        <w:r>
-          <w:rPr>
-            <w:rStyle w:val="Hyperlink"/>
-            <w:noProof/>
-          </w:rPr>
-          <w:t>Tabelle 2 - Qualitätsanforderungen an das System – ISO 9126/ DIN 66272</w:t>
-        </w:r>
-        <w:r>
-          <w:rPr>
-            <w:noProof/>
-            <w:webHidden/>
-          </w:rPr>
-          <w:tab/>
-        </w:r>
-        <w:r>
-          <w:rPr>
-            <w:noProof/>
-            <w:webHidden/>
-          </w:rPr>
-          <w:fldChar w:fldCharType="begin"/>
-        </w:r>
-        <w:r>
-          <w:rPr>
-            <w:noProof/>
-            <w:webHidden/>
-          </w:rPr>
-          <w:instrText xml:space="preserve"> PAGEREF _Toc449100178 \h </w:instrText>
-        </w:r>
-        <w:r>
-          <w:rPr>
-            <w:noProof/>
-            <w:webHidden/>
-          </w:rPr>
-        </w:r>
-        <w:r>
-          <w:rPr>
-            <w:noProof/>
-            <w:webHidden/>
-          </w:rPr>
-          <w:fldChar w:fldCharType="separate"/>
-        </w:r>
-        <w:r>
-          <w:rPr>
-            <w:noProof/>
-            <w:webHidden/>
-          </w:rPr>
-          <w:t>19</w:t>
         </w:r>
         <w:r>
           <w:rPr>
@@ -8702,7 +8537,7 @@
         <w:br w:type="page"/>
       </w:r>
     </w:p>
-    <w:bookmarkStart w:id="42" w:name="_Toc448399057" w:displacedByCustomXml="next"/>
+    <w:bookmarkStart w:id="41" w:name="_Toc449604135" w:displacedByCustomXml="next"/>
     <w:sdt>
       <w:sdtPr>
         <w:rPr>
@@ -8741,7 +8576,7 @@
             </w:rPr>
             <w:t>verzeichnis</w:t>
           </w:r>
-          <w:bookmarkEnd w:id="42"/>
+          <w:bookmarkEnd w:id="41"/>
         </w:p>
         <w:sdt>
           <w:sdtPr>
@@ -8786,7 +8621,7 @@
               </w:tblGrid>
               <w:tr>
                 <w:trPr>
-                  <w:divId w:val="742215393"/>
+                  <w:divId w:val="731150506"/>
                   <w:tblCellSpacing w:w="15" w:type="dxa"/>
                 </w:trPr>
                 <w:tc>
@@ -8829,23 +8664,16 @@
                     <w:r>
                       <w:rPr>
                         <w:noProof/>
-                        <w:lang w:val="en-US"/>
-                      </w:rPr>
-                      <w:t xml:space="preserve">L. Balsamiq Studios, „balsamiq,“ [Online]. Available: https://balsamiq.com/products/mockups/. </w:t>
-                    </w:r>
-                    <w:r>
-                      <w:rPr>
-                        <w:noProof/>
                         <w:lang w:val="de-DE"/>
                       </w:rPr>
-                      <w:t>[Zugriff am 04 03 2016].</w:t>
+                      <w:t>L. Balsamiq Studios, „balsamiq,“ [Online]. Available: https://balsamiq.com/products/mockups/. [Zugriff am 04 03 2016].</w:t>
                     </w:r>
                   </w:p>
                 </w:tc>
               </w:tr>
               <w:tr>
                 <w:trPr>
-                  <w:divId w:val="742215393"/>
+                  <w:divId w:val="731150506"/>
                   <w:tblCellSpacing w:w="15" w:type="dxa"/>
                 </w:trPr>
                 <w:tc>
@@ -8896,7 +8724,7 @@
             </w:tbl>
             <w:p>
               <w:pPr>
-                <w:divId w:val="742215393"/>
+                <w:divId w:val="731150506"/>
                 <w:rPr>
                   <w:rFonts w:eastAsia="Times New Roman"/>
                   <w:noProof/>
@@ -8912,6 +8740,8 @@
                 <w:fldChar w:fldCharType="end"/>
               </w:r>
             </w:p>
+            <w:bookmarkStart w:id="42" w:name="_GoBack" w:displacedByCustomXml="next"/>
+            <w:bookmarkEnd w:id="42" w:displacedByCustomXml="next"/>
           </w:sdtContent>
         </w:sdt>
       </w:sdtContent>
@@ -8939,7 +8769,7 @@
       <w:pPr>
         <w:pStyle w:val="berschrift1"/>
       </w:pPr>
-      <w:bookmarkStart w:id="43" w:name="_Toc448399058"/>
+      <w:bookmarkStart w:id="43" w:name="_Toc449604136"/>
       <w:r>
         <w:lastRenderedPageBreak/>
         <w:t>Anhang</w:t>
@@ -8950,7 +8780,7 @@
       <w:pPr>
         <w:pStyle w:val="berschrift2"/>
       </w:pPr>
-      <w:bookmarkStart w:id="44" w:name="_Toc448399059"/>
+      <w:bookmarkStart w:id="44" w:name="_Toc449604137"/>
       <w:r>
         <w:t>Logo</w:t>
       </w:r>
@@ -9019,7 +8849,7 @@
       <w:pPr>
         <w:pStyle w:val="Beschriftung"/>
       </w:pPr>
-      <w:bookmarkStart w:id="45" w:name="_Toc449100100"/>
+      <w:bookmarkStart w:id="45" w:name="_Toc449604695"/>
       <w:r>
         <w:t xml:space="preserve">Abbildung </w:t>
       </w:r>
@@ -9102,7 +8932,7 @@
       <w:pPr>
         <w:pStyle w:val="Beschriftung"/>
       </w:pPr>
-      <w:bookmarkStart w:id="46" w:name="_Toc449100101"/>
+      <w:bookmarkStart w:id="46" w:name="_Toc449604696"/>
       <w:r>
         <w:t xml:space="preserve">Abbildung </w:t>
       </w:r>
@@ -9183,7 +9013,7 @@
       <w:pPr>
         <w:pStyle w:val="Beschriftung"/>
       </w:pPr>
-      <w:bookmarkStart w:id="47" w:name="_Toc449100102"/>
+      <w:bookmarkStart w:id="47" w:name="_Toc449604697"/>
       <w:r>
         <w:t xml:space="preserve">Abbildung </w:t>
       </w:r>
@@ -9271,7 +9101,7 @@
         <w:color w:val="7F7F7F" w:themeColor="text1" w:themeTint="80"/>
         <w:sz w:val="18"/>
       </w:rPr>
-      <w:t>22. April 2016</w:t>
+      <w:t>28. April 2016</w:t>
     </w:r>
     <w:r>
       <w:rPr>
@@ -9315,7 +9145,7 @@
         <w:color w:val="7F7F7F" w:themeColor="text1" w:themeTint="80"/>
         <w:sz w:val="18"/>
       </w:rPr>
-      <w:t>21</w:t>
+      <w:t>22</w:t>
     </w:r>
     <w:r>
       <w:rPr>
@@ -9358,7 +9188,7 @@
         <w:color w:val="7F7F7F" w:themeColor="text1" w:themeTint="80"/>
         <w:sz w:val="18"/>
       </w:rPr>
-      <w:t>24</w:t>
+      <w:t>23</w:t>
     </w:r>
     <w:r>
       <w:rPr>
@@ -16297,6 +16127,7 @@
     <w:rsid w:val="00451CB9"/>
     <w:rsid w:val="004772F7"/>
     <w:rsid w:val="004950DB"/>
+    <w:rsid w:val="00530E83"/>
     <w:rsid w:val="00575F9B"/>
     <w:rsid w:val="00583BE5"/>
     <w:rsid w:val="005849C1"/>
@@ -16325,6 +16156,7 @@
     <w:rsid w:val="00A037EE"/>
     <w:rsid w:val="00A05F46"/>
     <w:rsid w:val="00AC46C2"/>
+    <w:rsid w:val="00AE3750"/>
     <w:rsid w:val="00BE7D3E"/>
     <w:rsid w:val="00BF6166"/>
     <w:rsid w:val="00C4316E"/>
@@ -17100,7 +16932,7 @@
 
 <file path=customXml/item1.xml><?xml version="1.0" encoding="utf-8"?>
 <CoverPageProperties xmlns="http://schemas.microsoft.com/office/2006/coverPageProps">
-  <PublishDate>2016-03-08T00:00:00</PublishDate>
+  <PublishDate>2016-04-28T00:00:00</PublishDate>
   <Abstract/>
   <CompanyAddress/>
   <CompanyPhone/>
@@ -17164,7 +16996,7 @@
 </file>
 
 <file path=customXml/itemProps2.xml><?xml version="1.0" encoding="utf-8"?>
-<ds:datastoreItem xmlns:ds="http://schemas.openxmlformats.org/officeDocument/2006/customXml" ds:itemID="{FDFCF83B-9E3F-4C07-AEA1-13F67DEAC857}">
+<ds:datastoreItem xmlns:ds="http://schemas.openxmlformats.org/officeDocument/2006/customXml" ds:itemID="{26641D65-E068-4B21-BA7F-C2F0E6E815E7}">
   <ds:schemaRefs>
     <ds:schemaRef ds:uri="http://schemas.openxmlformats.org/officeDocument/2006/bibliography"/>
   </ds:schemaRefs>
